--- a/Deliverables/Documents/02 - System Design Document_WarriorsAdventure.docx
+++ b/Deliverables/Documents/02 - System Design Document_WarriorsAdventure.docx
@@ -15,6 +15,7 @@
           <w:szCs w:val="28"/>
         </w:rPr>
       </w:pPr>
+      <w:proofErr w:type="spellStart"/>
       <w:r>
         <w:rPr>
           <w:rFonts w:asciiTheme="minorHAnsi" w:hAnsiTheme="minorHAnsi" w:cstheme="minorHAnsi"/>
@@ -23,8 +24,9 @@
           <w:sz w:val="32"/>
           <w:szCs w:val="32"/>
         </w:rPr>
-        <w:t>Warrior’s Adventure</w:t>
-      </w:r>
+        <w:t>Warrior’s</w:t>
+      </w:r>
+      <w:proofErr w:type="spellEnd"/>
       <w:r>
         <w:rPr>
           <w:rFonts w:asciiTheme="minorHAnsi" w:hAnsiTheme="minorHAnsi" w:cstheme="minorHAnsi"/>
@@ -33,6 +35,16 @@
           <w:sz w:val="32"/>
           <w:szCs w:val="32"/>
         </w:rPr>
+        <w:t xml:space="preserve"> Adventure</w:t>
+      </w:r>
+      <w:r>
+        <w:rPr>
+          <w:rFonts w:asciiTheme="minorHAnsi" w:hAnsiTheme="minorHAnsi" w:cstheme="minorHAnsi"/>
+          <w:b/>
+          <w:bCs/>
+          <w:sz w:val="32"/>
+          <w:szCs w:val="32"/>
+        </w:rPr>
         <w:t xml:space="preserve"> - </w:t>
       </w:r>
       <w:r>
@@ -43,7 +55,29 @@
           <w:sz w:val="28"/>
           <w:szCs w:val="28"/>
         </w:rPr>
-        <w:t xml:space="preserve">Software Design Document </w:t>
+        <w:t xml:space="preserve">Software Design </w:t>
+      </w:r>
+      <w:proofErr w:type="spellStart"/>
+      <w:r>
+        <w:rPr>
+          <w:rFonts w:asciiTheme="minorHAnsi" w:hAnsiTheme="minorHAnsi" w:cstheme="minorHAnsi"/>
+          <w:b/>
+          <w:bCs/>
+          <w:sz w:val="28"/>
+          <w:szCs w:val="28"/>
+        </w:rPr>
+        <w:t>Document</w:t>
+      </w:r>
+      <w:proofErr w:type="spellEnd"/>
+      <w:r>
+        <w:rPr>
+          <w:rFonts w:asciiTheme="minorHAnsi" w:hAnsiTheme="minorHAnsi" w:cstheme="minorHAnsi"/>
+          <w:b/>
+          <w:bCs/>
+          <w:sz w:val="28"/>
+          <w:szCs w:val="28"/>
+        </w:rPr>
+        <w:t xml:space="preserve"> </w:t>
       </w:r>
     </w:p>
     <w:p>
@@ -89,8 +123,9 @@
           <w:sz w:val="28"/>
           <w:szCs w:val="28"/>
         </w:rPr>
-        <w:t>1. Introduction</w:t>
-      </w:r>
+        <w:t xml:space="preserve">1. </w:t>
+      </w:r>
+      <w:proofErr w:type="spellStart"/>
       <w:r>
         <w:rPr>
           <w:rFonts w:cstheme="minorHAnsi"/>
@@ -99,6 +134,17 @@
           <w:sz w:val="28"/>
           <w:szCs w:val="28"/>
         </w:rPr>
+        <w:t>Introduction</w:t>
+      </w:r>
+      <w:proofErr w:type="spellEnd"/>
+      <w:r>
+        <w:rPr>
+          <w:rFonts w:cstheme="minorHAnsi"/>
+          <w:b/>
+          <w:bCs/>
+          <w:sz w:val="28"/>
+          <w:szCs w:val="28"/>
+        </w:rPr>
         <w:t>:</w:t>
       </w:r>
     </w:p>
@@ -139,8 +185,18 @@
           <w:b/>
           <w:bCs/>
         </w:rPr>
-        <w:t>1.1 Purpose</w:t>
-      </w:r>
+        <w:t xml:space="preserve">1.1 </w:t>
+      </w:r>
+      <w:proofErr w:type="spellStart"/>
+      <w:r>
+        <w:rPr>
+          <w:rFonts w:cstheme="minorHAnsi"/>
+          <w:b/>
+          <w:bCs/>
+        </w:rPr>
+        <w:t>Purpose</w:t>
+      </w:r>
+      <w:proofErr w:type="spellEnd"/>
       <w:r>
         <w:rPr>
           <w:rFonts w:cstheme="minorHAnsi"/>
@@ -235,8 +291,18 @@
           <w:b/>
           <w:bCs/>
         </w:rPr>
-        <w:t>1.3 Overview</w:t>
-      </w:r>
+        <w:t xml:space="preserve">1.3 </w:t>
+      </w:r>
+      <w:proofErr w:type="spellStart"/>
+      <w:r>
+        <w:rPr>
+          <w:rFonts w:cstheme="minorHAnsi"/>
+          <w:b/>
+          <w:bCs/>
+        </w:rPr>
+        <w:t>Overview</w:t>
+      </w:r>
+      <w:proofErr w:type="spellEnd"/>
       <w:r>
         <w:rPr>
           <w:rFonts w:cstheme="minorHAnsi"/>
@@ -397,8 +463,18 @@
           <w:b/>
           <w:bCs/>
         </w:rPr>
-        <w:t>1.4 Design goals</w:t>
-      </w:r>
+        <w:t xml:space="preserve">1.4 Design </w:t>
+      </w:r>
+      <w:proofErr w:type="spellStart"/>
+      <w:r>
+        <w:rPr>
+          <w:rFonts w:cstheme="minorHAnsi"/>
+          <w:b/>
+          <w:bCs/>
+        </w:rPr>
+        <w:t>goals</w:t>
+      </w:r>
+      <w:proofErr w:type="spellEnd"/>
       <w:r>
         <w:rPr>
           <w:rFonts w:cstheme="minorHAnsi"/>
@@ -424,8 +500,18 @@
           <w:b/>
           <w:bCs/>
         </w:rPr>
-        <w:t>1.4.1 Performance criteria</w:t>
-      </w:r>
+        <w:t xml:space="preserve">1.4.1 Performance </w:t>
+      </w:r>
+      <w:proofErr w:type="spellStart"/>
+      <w:r>
+        <w:rPr>
+          <w:rFonts w:cstheme="minorHAnsi"/>
+          <w:b/>
+          <w:bCs/>
+        </w:rPr>
+        <w:t>criteria</w:t>
+      </w:r>
+      <w:proofErr w:type="spellEnd"/>
       <w:r>
         <w:rPr>
           <w:rFonts w:cstheme="minorHAnsi"/>
@@ -478,8 +564,18 @@
           <w:b/>
           <w:bCs/>
         </w:rPr>
-        <w:t>1.4.2 Reliability criteria</w:t>
-      </w:r>
+        <w:t xml:space="preserve">1.4.2 Reliability </w:t>
+      </w:r>
+      <w:proofErr w:type="spellStart"/>
+      <w:r>
+        <w:rPr>
+          <w:rFonts w:cstheme="minorHAnsi"/>
+          <w:b/>
+          <w:bCs/>
+        </w:rPr>
+        <w:t>criteria</w:t>
+      </w:r>
+      <w:proofErr w:type="spellEnd"/>
       <w:r>
         <w:rPr>
           <w:rFonts w:cstheme="minorHAnsi"/>
@@ -552,8 +648,16 @@
         <w:rPr>
           <w:rFonts w:cstheme="minorHAnsi"/>
         </w:rPr>
-        <w:t xml:space="preserve"> di eventuali dati all’interno di form</w:t>
-      </w:r>
+        <w:t xml:space="preserve"> di eventuali dati all’interno di </w:t>
+      </w:r>
+      <w:proofErr w:type="spellStart"/>
+      <w:r>
+        <w:rPr>
+          <w:rFonts w:cstheme="minorHAnsi"/>
+        </w:rPr>
+        <w:t>form</w:t>
+      </w:r>
+      <w:proofErr w:type="spellEnd"/>
       <w:r>
         <w:rPr>
           <w:rFonts w:cstheme="minorHAnsi"/>
@@ -620,8 +724,36 @@
           <w:b/>
           <w:bCs/>
         </w:rPr>
-        <w:t>1.4.3 Usability criteria</w:t>
-      </w:r>
+        <w:t xml:space="preserve">1.4.3 </w:t>
+      </w:r>
+      <w:proofErr w:type="spellStart"/>
+      <w:r>
+        <w:rPr>
+          <w:rFonts w:cstheme="minorHAnsi"/>
+          <w:b/>
+          <w:bCs/>
+        </w:rPr>
+        <w:t>Usability</w:t>
+      </w:r>
+      <w:proofErr w:type="spellEnd"/>
+      <w:r>
+        <w:rPr>
+          <w:rFonts w:cstheme="minorHAnsi"/>
+          <w:b/>
+          <w:bCs/>
+        </w:rPr>
+        <w:t xml:space="preserve"> </w:t>
+      </w:r>
+      <w:proofErr w:type="spellStart"/>
+      <w:r>
+        <w:rPr>
+          <w:rFonts w:cstheme="minorHAnsi"/>
+          <w:b/>
+          <w:bCs/>
+        </w:rPr>
+        <w:t>criteria</w:t>
+      </w:r>
+      <w:proofErr w:type="spellEnd"/>
       <w:r>
         <w:rPr>
           <w:rFonts w:cstheme="minorHAnsi"/>
@@ -659,8 +791,16 @@
         <w:rPr>
           <w:rFonts w:cstheme="minorHAnsi"/>
         </w:rPr>
-        <w:t xml:space="preserve"> il supporto per dispositivi come tablet</w:t>
-      </w:r>
+        <w:t xml:space="preserve"> il supporto per dispositivi come </w:t>
+      </w:r>
+      <w:proofErr w:type="spellStart"/>
+      <w:r>
+        <w:rPr>
+          <w:rFonts w:cstheme="minorHAnsi"/>
+        </w:rPr>
+        <w:t>tablet</w:t>
+      </w:r>
+      <w:proofErr w:type="spellEnd"/>
       <w:r>
         <w:rPr>
           <w:rFonts w:cstheme="minorHAnsi"/>
@@ -671,8 +811,16 @@
         <w:rPr>
           <w:rFonts w:cstheme="minorHAnsi"/>
         </w:rPr>
-        <w:t xml:space="preserve"> smartphone</w:t>
-      </w:r>
+        <w:t xml:space="preserve"> </w:t>
+      </w:r>
+      <w:proofErr w:type="spellStart"/>
+      <w:r>
+        <w:rPr>
+          <w:rFonts w:cstheme="minorHAnsi"/>
+        </w:rPr>
+        <w:t>smartphone</w:t>
+      </w:r>
+      <w:proofErr w:type="spellEnd"/>
     </w:p>
     <w:p>
       <w:pPr>
@@ -846,8 +994,6 @@
         </w:rPr>
         <w:t>ERBY</w:t>
       </w:r>
-      <w:bookmarkStart w:id="0" w:name="_GoBack"/>
-      <w:bookmarkEnd w:id="0"/>
       <w:r>
         <w:rPr>
           <w:rFonts w:cstheme="minorHAnsi"/>
@@ -890,12 +1036,21 @@
           <w:lang w:val="en-US"/>
         </w:rPr>
       </w:pPr>
+      <w:proofErr w:type="spellStart"/>
       <w:r>
         <w:rPr>
           <w:rFonts w:cstheme="minorHAnsi"/>
           <w:lang w:val="en-US"/>
         </w:rPr>
-        <w:t>PvP = Player vs Player</w:t>
+        <w:t>PvP</w:t>
+      </w:r>
+      <w:proofErr w:type="spellEnd"/>
+      <w:r>
+        <w:rPr>
+          <w:rFonts w:cstheme="minorHAnsi"/>
+          <w:lang w:val="en-US"/>
+        </w:rPr>
+        <w:t xml:space="preserve"> = Player vs Player</w:t>
       </w:r>
     </w:p>
     <w:p>
@@ -911,12 +1066,21 @@
           <w:lang w:val="en-US"/>
         </w:rPr>
       </w:pPr>
+      <w:proofErr w:type="spellStart"/>
       <w:r>
         <w:rPr>
           <w:rFonts w:cstheme="minorHAnsi"/>
           <w:lang w:val="en-US"/>
         </w:rPr>
-        <w:t>PvE = Player vs Environment</w:t>
+        <w:t>PvE</w:t>
+      </w:r>
+      <w:proofErr w:type="spellEnd"/>
+      <w:r>
+        <w:rPr>
+          <w:rFonts w:cstheme="minorHAnsi"/>
+          <w:lang w:val="en-US"/>
+        </w:rPr>
+        <w:t xml:space="preserve"> = Player vs Environment</w:t>
       </w:r>
     </w:p>
     <w:p>
@@ -938,8 +1102,33 @@
           <w:lang w:val="en-US"/>
         </w:rPr>
         <w:lastRenderedPageBreak/>
-        <w:t>Player/s = Giocatore/i</w:t>
-      </w:r>
+        <w:t xml:space="preserve">Player/s = </w:t>
+      </w:r>
+      <w:proofErr w:type="spellStart"/>
+      <w:r>
+        <w:rPr>
+          <w:rFonts w:cstheme="minorHAnsi"/>
+          <w:lang w:val="en-US"/>
+        </w:rPr>
+        <w:t>Giocatore</w:t>
+      </w:r>
+      <w:proofErr w:type="spellEnd"/>
+      <w:r>
+        <w:rPr>
+          <w:rFonts w:cstheme="minorHAnsi"/>
+          <w:lang w:val="en-US"/>
+        </w:rPr>
+        <w:t>/</w:t>
+      </w:r>
+      <w:proofErr w:type="spellStart"/>
+      <w:r>
+        <w:rPr>
+          <w:rFonts w:cstheme="minorHAnsi"/>
+          <w:lang w:val="en-US"/>
+        </w:rPr>
+        <w:t>i</w:t>
+      </w:r>
+      <w:proofErr w:type="spellEnd"/>
     </w:p>
     <w:p>
       <w:pPr>
@@ -1025,7 +1214,35 @@
         <w:rPr>
           <w:rFonts w:cstheme="minorHAnsi"/>
         </w:rPr>
-        <w:t>Il sistema attualmente in sviluppo si prefigge lo scopo di creare un videogioco online, accessibile da qualsiasi dispositivo avente accesso un browser web (al momento sono esclusi i dispositivi mobile come smartphone e tablet), senza dover necessariamente installare file all’interno del proprio dispositivo. Per questo motivo software è stato pensato per essere il più leggero possibile. L’interfaccia è stata pensata per essere intuitiva e “pulita”, senza dover necessariamente utilizzare più bottoni per raggiungere una determinata schermata durante le fasi di gioco.</w:t>
+        <w:t xml:space="preserve">Il sistema attualmente in sviluppo si prefigge lo scopo di creare un videogioco online, accessibile da qualsiasi dispositivo avente accesso un browser web (al momento sono esclusi i dispositivi mobile come </w:t>
+      </w:r>
+      <w:proofErr w:type="spellStart"/>
+      <w:r>
+        <w:rPr>
+          <w:rFonts w:cstheme="minorHAnsi"/>
+        </w:rPr>
+        <w:t>smartphone</w:t>
+      </w:r>
+      <w:proofErr w:type="spellEnd"/>
+      <w:r>
+        <w:rPr>
+          <w:rFonts w:cstheme="minorHAnsi"/>
+        </w:rPr>
+        <w:t xml:space="preserve"> e </w:t>
+      </w:r>
+      <w:proofErr w:type="spellStart"/>
+      <w:r>
+        <w:rPr>
+          <w:rFonts w:cstheme="minorHAnsi"/>
+        </w:rPr>
+        <w:t>tablet</w:t>
+      </w:r>
+      <w:proofErr w:type="spellEnd"/>
+      <w:r>
+        <w:rPr>
+          <w:rFonts w:cstheme="minorHAnsi"/>
+        </w:rPr>
+        <w:t>), senza dover necessariamente installare file all’interno del proprio dispositivo. Per questo motivo software è stato pensato per essere il più leggero possibile. L’interfaccia è stata pensata per essere intuitiva e “pulita”, senza dover necessariamente utilizzare più bottoni per raggiungere una determinata schermata durante le fasi di gioco.</w:t>
       </w:r>
     </w:p>
     <w:p>
@@ -1047,7 +1264,35 @@
         <w:rPr>
           <w:rFonts w:cstheme="minorHAnsi"/>
         </w:rPr>
-        <w:t>La componente principale su cui è basato il gioco è il PvP, la possibilità di progredire il proprio personaggio attraverso scontri con altri giocatori è il fulcro dell’intero sistema, gli scontri sono stati pensati per essere il più rapido possibili senza però eliminare quel piccolo senso di strategia. Inoltre, è stata data la possibilità di organizzare dei piccoli torei tra i giocatori per premere sul senso di competizione che molti players hanno.</w:t>
+        <w:t xml:space="preserve">La componente principale su cui è basato il gioco è il </w:t>
+      </w:r>
+      <w:proofErr w:type="spellStart"/>
+      <w:r>
+        <w:rPr>
+          <w:rFonts w:cstheme="minorHAnsi"/>
+        </w:rPr>
+        <w:t>PvP</w:t>
+      </w:r>
+      <w:proofErr w:type="spellEnd"/>
+      <w:r>
+        <w:rPr>
+          <w:rFonts w:cstheme="minorHAnsi"/>
+        </w:rPr>
+        <w:t xml:space="preserve">, la possibilità di progredire il proprio personaggio attraverso scontri con altri giocatori è il fulcro dell’intero sistema, gli scontri sono stati pensati per essere il più rapido possibili senza però eliminare quel piccolo senso di strategia. Inoltre, è stata data la possibilità di organizzare dei piccoli torei tra i giocatori per premere sul senso di competizione che molti </w:t>
+      </w:r>
+      <w:proofErr w:type="spellStart"/>
+      <w:r>
+        <w:rPr>
+          <w:rFonts w:cstheme="minorHAnsi"/>
+        </w:rPr>
+        <w:t>players</w:t>
+      </w:r>
+      <w:proofErr w:type="spellEnd"/>
+      <w:r>
+        <w:rPr>
+          <w:rFonts w:cstheme="minorHAnsi"/>
+        </w:rPr>
+        <w:t xml:space="preserve"> hanno.</w:t>
       </w:r>
     </w:p>
     <w:p>
@@ -1061,7 +1306,35 @@
         <w:rPr>
           <w:rFonts w:cstheme="minorHAnsi"/>
         </w:rPr>
-        <w:t>La progressione è stata pensata anche per giocatori che non adorano particolarmente l’ambiente PvP e tutto ciò che lo circonda ed è per questo che all’interno sono presenti delle missioni PvE, appunto pensate per il giocatore singolo.</w:t>
+        <w:t xml:space="preserve">La progressione è stata pensata anche per giocatori che non adorano particolarmente l’ambiente </w:t>
+      </w:r>
+      <w:proofErr w:type="spellStart"/>
+      <w:r>
+        <w:rPr>
+          <w:rFonts w:cstheme="minorHAnsi"/>
+        </w:rPr>
+        <w:t>PvP</w:t>
+      </w:r>
+      <w:proofErr w:type="spellEnd"/>
+      <w:r>
+        <w:rPr>
+          <w:rFonts w:cstheme="minorHAnsi"/>
+        </w:rPr>
+        <w:t xml:space="preserve"> e tutto ciò che lo circonda ed è per questo che all’interno sono presenti delle missioni </w:t>
+      </w:r>
+      <w:proofErr w:type="spellStart"/>
+      <w:r>
+        <w:rPr>
+          <w:rFonts w:cstheme="minorHAnsi"/>
+        </w:rPr>
+        <w:t>PvE</w:t>
+      </w:r>
+      <w:proofErr w:type="spellEnd"/>
+      <w:r>
+        <w:rPr>
+          <w:rFonts w:cstheme="minorHAnsi"/>
+        </w:rPr>
+        <w:t>, appunto pensate per il giocatore singolo.</w:t>
       </w:r>
     </w:p>
     <w:p>
@@ -1149,17 +1422,115 @@
         </w:rPr>
         <w:t>eb-</w:t>
       </w:r>
+      <w:proofErr w:type="spellStart"/>
       <w:r>
         <w:rPr>
           <w:rFonts w:cstheme="minorHAnsi"/>
         </w:rPr>
         <w:t>Based</w:t>
       </w:r>
-      <w:r>
-        <w:rPr>
-          <w:rFonts w:cstheme="minorHAnsi"/>
-        </w:rPr>
-        <w:t xml:space="preserve"> con un database per la persistenza dei dati. Per la comunicazione dell’applicazione l’architettura scelta è la classica architettura client-server. Il client si occupa della presentazione, il server della logica di applicazione e infine la persistenza dei dati è affidata ad un DBMS. I vari utenti si connetteranno ad un server che, quindi, gestisce tutte le azioni e i features previsti. Il database invece, si occuperà di mantenere al sicuro i dati sensibili dei giocatori e memorizzare i dati statici, come: i dati dei nemici, delle armi e armature e delle missioni, senza gravare sulla computazione dell’applicazione.</w:t>
+      <w:proofErr w:type="spellEnd"/>
+      <w:r>
+        <w:rPr>
+          <w:rFonts w:cstheme="minorHAnsi"/>
+        </w:rPr>
+        <w:t xml:space="preserve"> con un database per la persistenza dei dati. Per la comunicazione dell’applicazione l’architettura scelta è la classica architettura </w:t>
+      </w:r>
+      <w:proofErr w:type="spellStart"/>
+      <w:r>
+        <w:rPr>
+          <w:rFonts w:cstheme="minorHAnsi"/>
+        </w:rPr>
+        <w:t>client-server</w:t>
+      </w:r>
+      <w:proofErr w:type="spellEnd"/>
+      <w:r>
+        <w:rPr>
+          <w:rFonts w:cstheme="minorHAnsi"/>
+        </w:rPr>
+        <w:t xml:space="preserve">. Il client si occupa della presentazione, il server della logica di applicazione e infine la persistenza dei dati è affidata ad un DBMS. I vari utenti si connetteranno ad un server che, quindi, gestisce tutte le azioni e i </w:t>
+      </w:r>
+      <w:proofErr w:type="spellStart"/>
+      <w:r>
+        <w:rPr>
+          <w:rFonts w:cstheme="minorHAnsi"/>
+        </w:rPr>
+        <w:t>features</w:t>
+      </w:r>
+      <w:proofErr w:type="spellEnd"/>
+      <w:r>
+        <w:rPr>
+          <w:rFonts w:cstheme="minorHAnsi"/>
+        </w:rPr>
+        <w:t xml:space="preserve"> previsti. Il database invece, si occuperà di mantenere al sicuro i dati sensibili dei giocatori e memorizzare i dati statici, come: i dati dei nemici, delle armi e armature e delle missioni, senza gravare sulla computazione dell’applicazione.</w:t>
+      </w:r>
+      <w:r>
+        <w:rPr>
+          <w:rFonts w:cstheme="minorHAnsi"/>
+        </w:rPr>
+        <w:t xml:space="preserve"> Il linguaggio scelto è Java Enterprise, verrà utilizzata la versione 7 per incompatibilità con la libreria JSF 2.2 e </w:t>
+      </w:r>
+      <w:proofErr w:type="spellStart"/>
+      <w:r>
+        <w:rPr>
+          <w:rFonts w:cstheme="minorHAnsi"/>
+        </w:rPr>
+        <w:t>GlassFish</w:t>
+      </w:r>
+      <w:proofErr w:type="spellEnd"/>
+      <w:r>
+        <w:rPr>
+          <w:rFonts w:cstheme="minorHAnsi"/>
+        </w:rPr>
+        <w:t xml:space="preserve"> 5.1.0 (Java Server </w:t>
+      </w:r>
+      <w:proofErr w:type="spellStart"/>
+      <w:r>
+        <w:rPr>
+          <w:rFonts w:cstheme="minorHAnsi"/>
+        </w:rPr>
+        <w:t>Faces</w:t>
+      </w:r>
+      <w:proofErr w:type="spellEnd"/>
+      <w:r>
+        <w:rPr>
+          <w:rFonts w:cstheme="minorHAnsi"/>
+        </w:rPr>
+        <w:t xml:space="preserve">). Il server che verrà utilizzato per effettuare il </w:t>
+      </w:r>
+      <w:proofErr w:type="spellStart"/>
+      <w:r>
+        <w:rPr>
+          <w:rFonts w:cstheme="minorHAnsi"/>
+        </w:rPr>
+        <w:t>deploy</w:t>
+      </w:r>
+      <w:proofErr w:type="spellEnd"/>
+      <w:r>
+        <w:rPr>
+          <w:rFonts w:cstheme="minorHAnsi"/>
+        </w:rPr>
+        <w:t xml:space="preserve"> è </w:t>
+      </w:r>
+      <w:proofErr w:type="spellStart"/>
+      <w:r>
+        <w:rPr>
+          <w:rFonts w:cstheme="minorHAnsi"/>
+        </w:rPr>
+        <w:t>GlasshFish</w:t>
+      </w:r>
+      <w:proofErr w:type="spellEnd"/>
+      <w:r>
+        <w:rPr>
+          <w:rFonts w:cstheme="minorHAnsi"/>
+        </w:rPr>
+        <w:t xml:space="preserve"> 5.1.0. </w:t>
+      </w:r>
+      <w:r>
+        <w:rPr>
+          <w:rFonts w:cstheme="minorHAnsi"/>
+        </w:rPr>
+        <w:t>L’API per lo sviluppo web è la libreria JAVA EE Web 7 API.</w:t>
       </w:r>
     </w:p>
     <w:p>
@@ -1202,7 +1573,25 @@
           <w:b/>
           <w:bCs/>
         </w:rPr>
-        <w:t xml:space="preserve">Combat logic: </w:t>
+        <w:t xml:space="preserve">Combat </w:t>
+      </w:r>
+      <w:proofErr w:type="spellStart"/>
+      <w:r>
+        <w:rPr>
+          <w:rFonts w:cstheme="minorHAnsi"/>
+          <w:b/>
+          <w:bCs/>
+        </w:rPr>
+        <w:t>logic</w:t>
+      </w:r>
+      <w:proofErr w:type="spellEnd"/>
+      <w:r>
+        <w:rPr>
+          <w:rFonts w:cstheme="minorHAnsi"/>
+          <w:b/>
+          <w:bCs/>
+        </w:rPr>
+        <w:t xml:space="preserve">: </w:t>
       </w:r>
       <w:r>
         <w:rPr>
@@ -1229,13 +1618,41 @@
           <w:rFonts w:cstheme="minorHAnsi"/>
         </w:rPr>
       </w:pPr>
-      <w:r>
-        <w:rPr>
-          <w:rFonts w:cstheme="minorHAnsi"/>
-          <w:b/>
-          <w:bCs/>
-        </w:rPr>
-        <w:t>Guild Logic:</w:t>
+      <w:proofErr w:type="spellStart"/>
+      <w:r>
+        <w:rPr>
+          <w:rFonts w:cstheme="minorHAnsi"/>
+          <w:b/>
+          <w:bCs/>
+        </w:rPr>
+        <w:t>Guild</w:t>
+      </w:r>
+      <w:proofErr w:type="spellEnd"/>
+      <w:r>
+        <w:rPr>
+          <w:rFonts w:cstheme="minorHAnsi"/>
+          <w:b/>
+          <w:bCs/>
+        </w:rPr>
+        <w:t xml:space="preserve"> </w:t>
+      </w:r>
+      <w:proofErr w:type="spellStart"/>
+      <w:r>
+        <w:rPr>
+          <w:rFonts w:cstheme="minorHAnsi"/>
+          <w:b/>
+          <w:bCs/>
+        </w:rPr>
+        <w:t>Logic</w:t>
+      </w:r>
+      <w:proofErr w:type="spellEnd"/>
+      <w:r>
+        <w:rPr>
+          <w:rFonts w:cstheme="minorHAnsi"/>
+          <w:b/>
+          <w:bCs/>
+        </w:rPr>
+        <w:t>:</w:t>
       </w:r>
       <w:r>
         <w:rPr>
@@ -1268,7 +1685,25 @@
           <w:b/>
           <w:bCs/>
         </w:rPr>
-        <w:t>Market Logic:</w:t>
+        <w:t xml:space="preserve">Market </w:t>
+      </w:r>
+      <w:proofErr w:type="spellStart"/>
+      <w:r>
+        <w:rPr>
+          <w:rFonts w:cstheme="minorHAnsi"/>
+          <w:b/>
+          <w:bCs/>
+        </w:rPr>
+        <w:t>Logic</w:t>
+      </w:r>
+      <w:proofErr w:type="spellEnd"/>
+      <w:r>
+        <w:rPr>
+          <w:rFonts w:cstheme="minorHAnsi"/>
+          <w:b/>
+          <w:bCs/>
+        </w:rPr>
+        <w:t>:</w:t>
       </w:r>
       <w:r>
         <w:rPr>
@@ -1297,13 +1732,41 @@
           <w:rFonts w:cstheme="minorHAnsi"/>
         </w:rPr>
       </w:pPr>
-      <w:r>
-        <w:rPr>
-          <w:rFonts w:cstheme="minorHAnsi"/>
-          <w:b/>
-          <w:bCs/>
-        </w:rPr>
-        <w:t>Character Logic:</w:t>
+      <w:proofErr w:type="spellStart"/>
+      <w:r>
+        <w:rPr>
+          <w:rFonts w:cstheme="minorHAnsi"/>
+          <w:b/>
+          <w:bCs/>
+        </w:rPr>
+        <w:t>Character</w:t>
+      </w:r>
+      <w:proofErr w:type="spellEnd"/>
+      <w:r>
+        <w:rPr>
+          <w:rFonts w:cstheme="minorHAnsi"/>
+          <w:b/>
+          <w:bCs/>
+        </w:rPr>
+        <w:t xml:space="preserve"> </w:t>
+      </w:r>
+      <w:proofErr w:type="spellStart"/>
+      <w:r>
+        <w:rPr>
+          <w:rFonts w:cstheme="minorHAnsi"/>
+          <w:b/>
+          <w:bCs/>
+        </w:rPr>
+        <w:t>Logic</w:t>
+      </w:r>
+      <w:proofErr w:type="spellEnd"/>
+      <w:r>
+        <w:rPr>
+          <w:rFonts w:cstheme="minorHAnsi"/>
+          <w:b/>
+          <w:bCs/>
+        </w:rPr>
+        <w:t>:</w:t>
       </w:r>
       <w:r>
         <w:rPr>
@@ -1338,7 +1801,25 @@
           <w:b/>
           <w:bCs/>
         </w:rPr>
-        <w:t>Administrator Logic:</w:t>
+        <w:t xml:space="preserve">Administrator </w:t>
+      </w:r>
+      <w:proofErr w:type="spellStart"/>
+      <w:r>
+        <w:rPr>
+          <w:rFonts w:cstheme="minorHAnsi"/>
+          <w:b/>
+          <w:bCs/>
+        </w:rPr>
+        <w:t>Logic</w:t>
+      </w:r>
+      <w:proofErr w:type="spellEnd"/>
+      <w:r>
+        <w:rPr>
+          <w:rFonts w:cstheme="minorHAnsi"/>
+          <w:b/>
+          <w:bCs/>
+        </w:rPr>
+        <w:t>:</w:t>
       </w:r>
       <w:r>
         <w:rPr>
@@ -1367,13 +1848,41 @@
           <w:rFonts w:cstheme="minorHAnsi"/>
         </w:rPr>
       </w:pPr>
-      <w:r>
-        <w:rPr>
-          <w:rFonts w:cstheme="minorHAnsi"/>
-          <w:b/>
-          <w:bCs/>
-        </w:rPr>
-        <w:t>Moderation Logic:</w:t>
+      <w:proofErr w:type="spellStart"/>
+      <w:r>
+        <w:rPr>
+          <w:rFonts w:cstheme="minorHAnsi"/>
+          <w:b/>
+          <w:bCs/>
+        </w:rPr>
+        <w:t>Moderation</w:t>
+      </w:r>
+      <w:proofErr w:type="spellEnd"/>
+      <w:r>
+        <w:rPr>
+          <w:rFonts w:cstheme="minorHAnsi"/>
+          <w:b/>
+          <w:bCs/>
+        </w:rPr>
+        <w:t xml:space="preserve"> </w:t>
+      </w:r>
+      <w:proofErr w:type="spellStart"/>
+      <w:r>
+        <w:rPr>
+          <w:rFonts w:cstheme="minorHAnsi"/>
+          <w:b/>
+          <w:bCs/>
+        </w:rPr>
+        <w:t>Logic</w:t>
+      </w:r>
+      <w:proofErr w:type="spellEnd"/>
+      <w:r>
+        <w:rPr>
+          <w:rFonts w:cstheme="minorHAnsi"/>
+          <w:b/>
+          <w:bCs/>
+        </w:rPr>
+        <w:t>:</w:t>
       </w:r>
       <w:r>
         <w:rPr>
@@ -1408,7 +1917,25 @@
           <w:b/>
           <w:bCs/>
         </w:rPr>
-        <w:t xml:space="preserve">Presentation Logic: </w:t>
+        <w:t xml:space="preserve">Presentation </w:t>
+      </w:r>
+      <w:proofErr w:type="spellStart"/>
+      <w:r>
+        <w:rPr>
+          <w:rFonts w:cstheme="minorHAnsi"/>
+          <w:b/>
+          <w:bCs/>
+        </w:rPr>
+        <w:t>Logic</w:t>
+      </w:r>
+      <w:proofErr w:type="spellEnd"/>
+      <w:r>
+        <w:rPr>
+          <w:rFonts w:cstheme="minorHAnsi"/>
+          <w:b/>
+          <w:bCs/>
+        </w:rPr>
+        <w:t xml:space="preserve">: </w:t>
       </w:r>
       <w:r>
         <w:rPr>
@@ -1429,13 +1956,41 @@
           <w:rFonts w:cstheme="minorHAnsi"/>
         </w:rPr>
       </w:pPr>
-      <w:r>
-        <w:rPr>
-          <w:rFonts w:cstheme="minorHAnsi"/>
-          <w:b/>
-          <w:bCs/>
-        </w:rPr>
-        <w:t xml:space="preserve">Tournament Logic: </w:t>
+      <w:proofErr w:type="spellStart"/>
+      <w:r>
+        <w:rPr>
+          <w:rFonts w:cstheme="minorHAnsi"/>
+          <w:b/>
+          <w:bCs/>
+        </w:rPr>
+        <w:t>Tournament</w:t>
+      </w:r>
+      <w:proofErr w:type="spellEnd"/>
+      <w:r>
+        <w:rPr>
+          <w:rFonts w:cstheme="minorHAnsi"/>
+          <w:b/>
+          <w:bCs/>
+        </w:rPr>
+        <w:t xml:space="preserve"> </w:t>
+      </w:r>
+      <w:proofErr w:type="spellStart"/>
+      <w:r>
+        <w:rPr>
+          <w:rFonts w:cstheme="minorHAnsi"/>
+          <w:b/>
+          <w:bCs/>
+        </w:rPr>
+        <w:t>Logic</w:t>
+      </w:r>
+      <w:proofErr w:type="spellEnd"/>
+      <w:r>
+        <w:rPr>
+          <w:rFonts w:cstheme="minorHAnsi"/>
+          <w:b/>
+          <w:bCs/>
+        </w:rPr>
+        <w:t xml:space="preserve">: </w:t>
       </w:r>
       <w:r>
         <w:rPr>
@@ -1502,10 +2057,43 @@
           <w:rFonts w:cstheme="minorHAnsi"/>
           <w:b/>
           <w:bCs/>
-          <w:sz w:val="28"/>
-          <w:szCs w:val="28"/>
-        </w:rPr>
-      </w:pPr>
+        </w:rPr>
+      </w:pPr>
+      <w:r>
+        <w:rPr>
+          <w:rFonts w:cstheme="minorHAnsi"/>
+          <w:b/>
+          <w:bCs/>
+        </w:rPr>
+        <w:lastRenderedPageBreak/>
+        <w:t xml:space="preserve">3.1 </w:t>
+      </w:r>
+      <w:proofErr w:type="spellStart"/>
+      <w:r>
+        <w:rPr>
+          <w:rFonts w:cstheme="minorHAnsi"/>
+          <w:b/>
+          <w:bCs/>
+        </w:rPr>
+        <w:t>Architectural</w:t>
+      </w:r>
+      <w:proofErr w:type="spellEnd"/>
+      <w:r>
+        <w:rPr>
+          <w:rFonts w:cstheme="minorHAnsi"/>
+          <w:b/>
+          <w:bCs/>
+        </w:rPr>
+        <w:t xml:space="preserve"> Design</w:t>
+      </w:r>
+      <w:r>
+        <w:rPr>
+          <w:rFonts w:cstheme="minorHAnsi"/>
+          <w:b/>
+          <w:bCs/>
+        </w:rPr>
+        <w:t>:</w:t>
+      </w:r>
     </w:p>
     <w:p>
       <w:pPr>
@@ -1514,18 +2102,6 @@
           <w:rFonts w:cstheme="minorHAnsi"/>
           <w:b/>
           <w:bCs/>
-          <w:sz w:val="28"/>
-          <w:szCs w:val="28"/>
-        </w:rPr>
-      </w:pPr>
-    </w:p>
-    <w:p>
-      <w:pPr>
-        <w:jc w:val="both"/>
-        <w:rPr>
-          <w:rFonts w:cstheme="minorHAnsi"/>
-          <w:b/>
-          <w:bCs/>
         </w:rPr>
       </w:pPr>
       <w:r>
@@ -1535,28 +2111,11 @@
           <w:bCs/>
           <w:noProof/>
         </w:rPr>
-        <w:lastRenderedPageBreak/>
         <w:drawing>
-          <wp:anchor distT="0" distB="0" distL="114300" distR="114300" simplePos="0" relativeHeight="251658240" behindDoc="0" locked="0" layoutInCell="1" allowOverlap="1" wp14:anchorId="71256EBE" wp14:editId="24E3DBE4">
-            <wp:simplePos x="0" y="0"/>
-            <wp:positionH relativeFrom="margin">
-              <wp:align>left</wp:align>
-            </wp:positionH>
-            <wp:positionV relativeFrom="paragraph">
-              <wp:posOffset>270330</wp:posOffset>
-            </wp:positionV>
-            <wp:extent cx="6641465" cy="9500307"/>
-            <wp:effectExtent l="0" t="0" r="6985" b="5715"/>
-            <wp:wrapThrough wrapText="bothSides">
-              <wp:wrapPolygon edited="0">
-                <wp:start x="0" y="0"/>
-                <wp:lineTo x="0" y="21570"/>
-                <wp:lineTo x="21561" y="21570"/>
-                <wp:lineTo x="21561" y="0"/>
-                <wp:lineTo x="0" y="0"/>
-              </wp:wrapPolygon>
-            </wp:wrapThrough>
-            <wp:docPr id="1" name="Immagine 1" descr="Immagine che contiene testo&#10;&#10;Descrizione generata automaticamente"/>
+          <wp:inline distT="0" distB="0" distL="0" distR="0" wp14:anchorId="1A870913" wp14:editId="54262979">
+            <wp:extent cx="6642100" cy="9461500"/>
+            <wp:effectExtent l="0" t="0" r="0" b="0"/>
+            <wp:docPr id="3" name="Immagine 3" descr="Immagine che contiene screenshot&#10;&#10;Descrizione generata automaticamente"/>
             <wp:cNvGraphicFramePr>
               <a:graphicFrameLocks xmlns:a="http://schemas.openxmlformats.org/drawingml/2006/main" noChangeAspect="1"/>
             </wp:cNvGraphicFramePr>
@@ -1564,7 +2123,7 @@
               <a:graphicData uri="http://schemas.openxmlformats.org/drawingml/2006/picture">
                 <pic:pic xmlns:pic="http://schemas.openxmlformats.org/drawingml/2006/picture">
                   <pic:nvPicPr>
-                    <pic:cNvPr id="1" name="Package - Image.jpg"/>
+                    <pic:cNvPr id="3" name="Package Diagram.jpg"/>
                     <pic:cNvPicPr/>
                   </pic:nvPicPr>
                   <pic:blipFill>
@@ -1582,7 +2141,7 @@
                   <pic:spPr>
                     <a:xfrm>
                       <a:off x="0" y="0"/>
-                      <a:ext cx="6641465" cy="9500307"/>
+                      <a:ext cx="6642100" cy="9461500"/>
                     </a:xfrm>
                     <a:prstGeom prst="rect">
                       <a:avLst/>
@@ -1591,27 +2150,8 @@
                 </pic:pic>
               </a:graphicData>
             </a:graphic>
-            <wp14:sizeRelV relativeFrom="margin">
-              <wp14:pctHeight>0</wp14:pctHeight>
-            </wp14:sizeRelV>
-          </wp:anchor>
+          </wp:inline>
         </w:drawing>
-      </w:r>
-      <w:r>
-        <w:rPr>
-          <w:rFonts w:cstheme="minorHAnsi"/>
-          <w:b/>
-          <w:bCs/>
-        </w:rPr>
-        <w:t>3.1 Architectural Design</w:t>
-      </w:r>
-      <w:r>
-        <w:rPr>
-          <w:rFonts w:cstheme="minorHAnsi"/>
-          <w:b/>
-          <w:bCs/>
-        </w:rPr>
-        <w:t>:</w:t>
       </w:r>
     </w:p>
     <w:p>
@@ -1621,6 +2161,204 @@
           <w:rFonts w:cstheme="minorHAnsi"/>
           <w:b/>
           <w:bCs/>
+        </w:rPr>
+      </w:pPr>
+      <w:r>
+        <w:rPr>
+          <w:rFonts w:cstheme="minorHAnsi"/>
+          <w:b/>
+          <w:bCs/>
+        </w:rPr>
+        <w:lastRenderedPageBreak/>
+        <w:t xml:space="preserve">3.2 </w:t>
+      </w:r>
+      <w:proofErr w:type="spellStart"/>
+      <w:r>
+        <w:rPr>
+          <w:rFonts w:cstheme="minorHAnsi"/>
+          <w:b/>
+          <w:bCs/>
+        </w:rPr>
+        <w:t>Decomposition</w:t>
+      </w:r>
+      <w:proofErr w:type="spellEnd"/>
+      <w:r>
+        <w:rPr>
+          <w:rFonts w:cstheme="minorHAnsi"/>
+          <w:b/>
+          <w:bCs/>
+        </w:rPr>
+        <w:t xml:space="preserve"> </w:t>
+      </w:r>
+      <w:proofErr w:type="spellStart"/>
+      <w:r>
+        <w:rPr>
+          <w:rFonts w:cstheme="minorHAnsi"/>
+          <w:b/>
+          <w:bCs/>
+        </w:rPr>
+        <w:t>Description</w:t>
+      </w:r>
+      <w:proofErr w:type="spellEnd"/>
+      <w:r>
+        <w:rPr>
+          <w:rFonts w:cstheme="minorHAnsi"/>
+          <w:b/>
+          <w:bCs/>
+        </w:rPr>
+        <w:t>:</w:t>
+      </w:r>
+    </w:p>
+    <w:p>
+      <w:pPr>
+        <w:jc w:val="both"/>
+        <w:rPr>
+          <w:rFonts w:cstheme="minorHAnsi"/>
+        </w:rPr>
+      </w:pPr>
+      <w:r>
+        <w:rPr>
+          <w:rFonts w:cstheme="minorHAnsi"/>
+        </w:rPr>
+        <w:t>La decomposizione del Sistema in sub-</w:t>
+      </w:r>
+      <w:proofErr w:type="spellStart"/>
+      <w:r>
+        <w:rPr>
+          <w:rFonts w:cstheme="minorHAnsi"/>
+        </w:rPr>
+        <w:t>system</w:t>
+      </w:r>
+      <w:proofErr w:type="spellEnd"/>
+      <w:r>
+        <w:rPr>
+          <w:rFonts w:cstheme="minorHAnsi"/>
+        </w:rPr>
+        <w:t xml:space="preserve"> è stata effettuata cercando di mantenere un’alta coesione e un basso accoppiamento tra essi. I principali sottosistemi sono 3 e rappresentano i livelli </w:t>
+      </w:r>
+      <w:r>
+        <w:rPr>
+          <w:rFonts w:cstheme="minorHAnsi"/>
+        </w:rPr>
+        <w:t>di:</w:t>
+      </w:r>
+      <w:r>
+        <w:rPr>
+          <w:rFonts w:cstheme="minorHAnsi"/>
+        </w:rPr>
+        <w:t xml:space="preserve"> presentazione di business e di persistenza. In questo modo il sistema riesce a mantenere un’alta coesione e un basso accoppiamento, proseguendo in questa maniera la complessità non aument</w:t>
+      </w:r>
+      <w:r>
+        <w:rPr>
+          <w:rFonts w:cstheme="minorHAnsi"/>
+        </w:rPr>
+        <w:t>a</w:t>
+      </w:r>
+      <w:r>
+        <w:rPr>
+          <w:rFonts w:cstheme="minorHAnsi"/>
+        </w:rPr>
+        <w:t>.</w:t>
+      </w:r>
+    </w:p>
+    <w:p>
+      <w:pPr>
+        <w:jc w:val="both"/>
+        <w:rPr>
+          <w:rFonts w:cstheme="minorHAnsi"/>
+        </w:rPr>
+      </w:pPr>
+      <w:r>
+        <w:rPr>
+          <w:rFonts w:cstheme="minorHAnsi"/>
+        </w:rPr>
+        <w:t>Ogni sottosistema a sua volta si divide in altri sub-</w:t>
+      </w:r>
+      <w:proofErr w:type="spellStart"/>
+      <w:r>
+        <w:rPr>
+          <w:rFonts w:cstheme="minorHAnsi"/>
+        </w:rPr>
+        <w:t>systems</w:t>
+      </w:r>
+      <w:proofErr w:type="spellEnd"/>
+      <w:r>
+        <w:rPr>
+          <w:rFonts w:cstheme="minorHAnsi"/>
+        </w:rPr>
+        <w:t xml:space="preserve"> che rappresentano a loro volta le varie funzionalità del software. Il sub-</w:t>
+      </w:r>
+      <w:proofErr w:type="spellStart"/>
+      <w:r>
+        <w:rPr>
+          <w:rFonts w:cstheme="minorHAnsi"/>
+        </w:rPr>
+        <w:t>system</w:t>
+      </w:r>
+      <w:proofErr w:type="spellEnd"/>
+      <w:r>
+        <w:rPr>
+          <w:rFonts w:cstheme="minorHAnsi"/>
+        </w:rPr>
+        <w:t xml:space="preserve"> di Business è quello più corposo, in quanto deve gestire l’intera logica dell’applicazione. </w:t>
+      </w:r>
+    </w:p>
+    <w:p>
+      <w:pPr>
+        <w:jc w:val="both"/>
+        <w:rPr>
+          <w:rFonts w:cstheme="minorHAnsi"/>
+        </w:rPr>
+      </w:pPr>
+    </w:p>
+    <w:p>
+      <w:pPr>
+        <w:jc w:val="both"/>
+        <w:rPr>
+          <w:rFonts w:cstheme="minorHAnsi"/>
+          <w:b/>
+          <w:bCs/>
+          <w:lang w:val="en-US"/>
+        </w:rPr>
+      </w:pPr>
+      <w:r>
+        <w:rPr>
+          <w:rFonts w:cstheme="minorHAnsi"/>
+          <w:b/>
+          <w:bCs/>
+          <w:lang w:val="en-US"/>
+        </w:rPr>
+        <w:t>3</w:t>
+      </w:r>
+      <w:r>
+        <w:rPr>
+          <w:rFonts w:cstheme="minorHAnsi"/>
+          <w:b/>
+          <w:bCs/>
+          <w:lang w:val="en-US"/>
+        </w:rPr>
+        <w:t>.3 Design Rationale</w:t>
+      </w:r>
+      <w:r>
+        <w:rPr>
+          <w:rFonts w:cstheme="minorHAnsi"/>
+          <w:b/>
+          <w:bCs/>
+          <w:lang w:val="en-US"/>
+        </w:rPr>
+        <w:t>:</w:t>
+      </w:r>
+    </w:p>
+    <w:p>
+      <w:pPr>
+        <w:jc w:val="both"/>
+        <w:rPr>
+          <w:rFonts w:cstheme="minorHAnsi"/>
+          <w:b/>
+          <w:bCs/>
+          <w:sz w:val="28"/>
+          <w:szCs w:val="28"/>
+          <w:lang w:val="en-US"/>
         </w:rPr>
       </w:pPr>
       <w:r>
@@ -1633,28 +2371,11 @@
           <w:szCs w:val="28"/>
           <w:lang w:val="en-US"/>
         </w:rPr>
-        <w:lastRenderedPageBreak/>
         <w:drawing>
-          <wp:anchor distT="0" distB="0" distL="114300" distR="114300" simplePos="0" relativeHeight="251659264" behindDoc="0" locked="0" layoutInCell="1" allowOverlap="1" wp14:anchorId="0FC58F30" wp14:editId="4AA7EFB4">
-            <wp:simplePos x="0" y="0"/>
-            <wp:positionH relativeFrom="margin">
-              <wp:align>right</wp:align>
-            </wp:positionH>
-            <wp:positionV relativeFrom="paragraph">
-              <wp:posOffset>168</wp:posOffset>
-            </wp:positionV>
-            <wp:extent cx="2616200" cy="4796155"/>
-            <wp:effectExtent l="0" t="0" r="0" b="4445"/>
-            <wp:wrapThrough wrapText="bothSides">
-              <wp:wrapPolygon edited="0">
-                <wp:start x="0" y="0"/>
-                <wp:lineTo x="0" y="21534"/>
-                <wp:lineTo x="21390" y="21534"/>
-                <wp:lineTo x="21390" y="0"/>
-                <wp:lineTo x="0" y="0"/>
-              </wp:wrapPolygon>
-            </wp:wrapThrough>
-            <wp:docPr id="4" name="Immagine 4" descr="Immagine che contiene screenshot&#10;&#10;Descrizione generata automaticamente"/>
+          <wp:inline distT="0" distB="0" distL="0" distR="0" wp14:anchorId="278E0EA7" wp14:editId="12484202">
+            <wp:extent cx="5153660" cy="7899400"/>
+            <wp:effectExtent l="0" t="0" r="2540" b="0"/>
+            <wp:docPr id="11" name="Immagine 11" descr="Immagine che contiene screenshot&#10;&#10;Descrizione generata automaticamente"/>
             <wp:cNvGraphicFramePr>
               <a:graphicFrameLocks xmlns:a="http://schemas.openxmlformats.org/drawingml/2006/main" noChangeAspect="1"/>
             </wp:cNvGraphicFramePr>
@@ -1662,7 +2383,7 @@
               <a:graphicData uri="http://schemas.openxmlformats.org/drawingml/2006/picture">
                 <pic:pic xmlns:pic="http://schemas.openxmlformats.org/drawingml/2006/picture">
                   <pic:nvPicPr>
-                    <pic:cNvPr id="4" name="Design Rationale.jpg"/>
+                    <pic:cNvPr id="11" name="Design Rationale.jpg"/>
                     <pic:cNvPicPr/>
                   </pic:nvPicPr>
                   <pic:blipFill>
@@ -1680,7 +2401,7 @@
                   <pic:spPr>
                     <a:xfrm>
                       <a:off x="0" y="0"/>
-                      <a:ext cx="2616200" cy="4796155"/>
+                      <a:ext cx="5153660" cy="7899400"/>
                     </a:xfrm>
                     <a:prstGeom prst="rect">
                       <a:avLst/>
@@ -1689,116 +2410,8 @@
                 </pic:pic>
               </a:graphicData>
             </a:graphic>
-            <wp14:sizeRelH relativeFrom="margin">
-              <wp14:pctWidth>0</wp14:pctWidth>
-            </wp14:sizeRelH>
-            <wp14:sizeRelV relativeFrom="margin">
-              <wp14:pctHeight>0</wp14:pctHeight>
-            </wp14:sizeRelV>
-          </wp:anchor>
+          </wp:inline>
         </w:drawing>
-      </w:r>
-      <w:r>
-        <w:rPr>
-          <w:rFonts w:cstheme="minorHAnsi"/>
-          <w:b/>
-          <w:bCs/>
-        </w:rPr>
-        <w:t>3.2 Decomposition Description</w:t>
-      </w:r>
-      <w:r>
-        <w:rPr>
-          <w:rFonts w:cstheme="minorHAnsi"/>
-          <w:b/>
-          <w:bCs/>
-        </w:rPr>
-        <w:t>:</w:t>
-      </w:r>
-    </w:p>
-    <w:p>
-      <w:pPr>
-        <w:jc w:val="both"/>
-        <w:rPr>
-          <w:rFonts w:cstheme="minorHAnsi"/>
-        </w:rPr>
-      </w:pPr>
-      <w:r>
-        <w:rPr>
-          <w:rFonts w:cstheme="minorHAnsi"/>
-        </w:rPr>
-        <w:t>La decomposizione del Sistema in sub-system è stata effettuata cercando di mantenere un’alta coesione e un basso accoppiamento tra essi. I principali sottosistemi sono 3 e rappresentano i livelli di : presentazione di business e di persistenza. In questo modo il sistema riesce a mantenere un’alta coesione e un basso accoppiamento, proseguendo in questa maniera la complessità non aument</w:t>
-      </w:r>
-      <w:r>
-        <w:rPr>
-          <w:rFonts w:cstheme="minorHAnsi"/>
-        </w:rPr>
-        <w:t>a</w:t>
-      </w:r>
-      <w:r>
-        <w:rPr>
-          <w:rFonts w:cstheme="minorHAnsi"/>
-        </w:rPr>
-        <w:t>.</w:t>
-      </w:r>
-    </w:p>
-    <w:p>
-      <w:pPr>
-        <w:jc w:val="both"/>
-        <w:rPr>
-          <w:rFonts w:cstheme="minorHAnsi"/>
-        </w:rPr>
-      </w:pPr>
-      <w:r>
-        <w:rPr>
-          <w:rFonts w:cstheme="minorHAnsi"/>
-        </w:rPr>
-        <w:t xml:space="preserve">Ogni sottosistema a sua volta si divide in altri sub-systems che rappresentano a loro volta le varie funzionalità del software. Il sub-system di Business è quello più corposo, in quanto deve gestire l’intera logica dell’applicazione. </w:t>
-      </w:r>
-    </w:p>
-    <w:p>
-      <w:pPr>
-        <w:jc w:val="both"/>
-        <w:rPr>
-          <w:rFonts w:cstheme="minorHAnsi"/>
-        </w:rPr>
-      </w:pPr>
-    </w:p>
-    <w:p>
-      <w:pPr>
-        <w:jc w:val="both"/>
-        <w:rPr>
-          <w:rFonts w:cstheme="minorHAnsi"/>
-          <w:b/>
-          <w:bCs/>
-          <w:lang w:val="en-US"/>
-        </w:rPr>
-      </w:pPr>
-      <w:r>
-        <w:rPr>
-          <w:rFonts w:cstheme="minorHAnsi"/>
-          <w:b/>
-          <w:bCs/>
-          <w:lang w:val="en-US"/>
-        </w:rPr>
-        <w:t>3</w:t>
-      </w:r>
-      <w:r>
-        <w:rPr>
-          <w:rFonts w:cstheme="minorHAnsi"/>
-          <w:b/>
-          <w:bCs/>
-          <w:lang w:val="en-US"/>
-        </w:rPr>
-        <w:t>.3 Design Rationale</w:t>
-      </w:r>
-      <w:r>
-        <w:rPr>
-          <w:rFonts w:cstheme="minorHAnsi"/>
-          <w:b/>
-          <w:bCs/>
-          <w:lang w:val="en-US"/>
-        </w:rPr>
-        <w:t>:</w:t>
       </w:r>
     </w:p>
     <w:p>
@@ -1813,6 +2426,25 @@
           <w:lang w:val="en-US"/>
         </w:rPr>
       </w:pPr>
+      <w:r>
+        <w:rPr>
+          <w:rFonts w:cstheme="minorHAnsi"/>
+          <w:b/>
+          <w:bCs/>
+          <w:lang w:val="en-US"/>
+        </w:rPr>
+        <w:lastRenderedPageBreak/>
+        <w:t>3.4 Mapping Hardware-Software</w:t>
+      </w:r>
+      <w:r>
+        <w:rPr>
+          <w:rFonts w:cstheme="minorHAnsi"/>
+          <w:b/>
+          <w:bCs/>
+          <w:lang w:val="en-US"/>
+        </w:rPr>
+        <w:t>:</w:t>
+      </w:r>
     </w:p>
     <w:p>
       <w:pPr>
@@ -1821,8 +2453,6 @@
           <w:rFonts w:cstheme="minorHAnsi"/>
           <w:b/>
           <w:bCs/>
-          <w:sz w:val="28"/>
-          <w:szCs w:val="28"/>
           <w:lang w:val="en-US"/>
         </w:rPr>
       </w:pPr>
@@ -1834,218 +2464,22 @@
           <w:rFonts w:cstheme="minorHAnsi"/>
           <w:b/>
           <w:bCs/>
-          <w:sz w:val="28"/>
-          <w:szCs w:val="28"/>
           <w:lang w:val="en-US"/>
         </w:rPr>
       </w:pPr>
-    </w:p>
-    <w:p>
-      <w:pPr>
-        <w:jc w:val="both"/>
-        <w:rPr>
-          <w:rFonts w:cstheme="minorHAnsi"/>
-          <w:b/>
-          <w:bCs/>
-          <w:sz w:val="28"/>
-          <w:szCs w:val="28"/>
+      <w:r>
+        <w:rPr>
+          <w:rFonts w:cstheme="minorHAnsi"/>
+          <w:b/>
+          <w:bCs/>
+          <w:noProof/>
           <w:lang w:val="en-US"/>
         </w:rPr>
-      </w:pPr>
-    </w:p>
-    <w:p>
-      <w:pPr>
-        <w:jc w:val="both"/>
-        <w:rPr>
-          <w:rFonts w:cstheme="minorHAnsi"/>
-          <w:b/>
-          <w:bCs/>
-          <w:sz w:val="28"/>
-          <w:szCs w:val="28"/>
-          <w:lang w:val="en-US"/>
-        </w:rPr>
-      </w:pPr>
-    </w:p>
-    <w:p>
-      <w:pPr>
-        <w:jc w:val="both"/>
-        <w:rPr>
-          <w:rFonts w:cstheme="minorHAnsi"/>
-          <w:b/>
-          <w:bCs/>
-          <w:sz w:val="28"/>
-          <w:szCs w:val="28"/>
-          <w:lang w:val="en-US"/>
-        </w:rPr>
-      </w:pPr>
-    </w:p>
-    <w:p>
-      <w:pPr>
-        <w:jc w:val="both"/>
-        <w:rPr>
-          <w:rFonts w:cstheme="minorHAnsi"/>
-          <w:b/>
-          <w:bCs/>
-          <w:sz w:val="28"/>
-          <w:szCs w:val="28"/>
-          <w:lang w:val="en-US"/>
-        </w:rPr>
-      </w:pPr>
-    </w:p>
-    <w:p>
-      <w:pPr>
-        <w:jc w:val="both"/>
-        <w:rPr>
-          <w:rFonts w:cstheme="minorHAnsi"/>
-          <w:b/>
-          <w:bCs/>
-          <w:sz w:val="28"/>
-          <w:szCs w:val="28"/>
-          <w:lang w:val="en-US"/>
-        </w:rPr>
-      </w:pPr>
-    </w:p>
-    <w:p>
-      <w:pPr>
-        <w:jc w:val="both"/>
-        <w:rPr>
-          <w:rFonts w:cstheme="minorHAnsi"/>
-          <w:b/>
-          <w:bCs/>
-          <w:sz w:val="28"/>
-          <w:szCs w:val="28"/>
-          <w:lang w:val="en-US"/>
-        </w:rPr>
-      </w:pPr>
-    </w:p>
-    <w:p>
-      <w:pPr>
-        <w:jc w:val="both"/>
-        <w:rPr>
-          <w:rFonts w:cstheme="minorHAnsi"/>
-          <w:b/>
-          <w:bCs/>
-          <w:sz w:val="28"/>
-          <w:szCs w:val="28"/>
-          <w:lang w:val="en-US"/>
-        </w:rPr>
-      </w:pPr>
-    </w:p>
-    <w:p>
-      <w:pPr>
-        <w:jc w:val="both"/>
-        <w:rPr>
-          <w:rFonts w:cstheme="minorHAnsi"/>
-          <w:b/>
-          <w:bCs/>
-          <w:sz w:val="28"/>
-          <w:szCs w:val="28"/>
-          <w:lang w:val="en-US"/>
-        </w:rPr>
-      </w:pPr>
-    </w:p>
-    <w:p>
-      <w:pPr>
-        <w:jc w:val="both"/>
-        <w:rPr>
-          <w:rFonts w:cstheme="minorHAnsi"/>
-          <w:b/>
-          <w:bCs/>
-          <w:sz w:val="28"/>
-          <w:szCs w:val="28"/>
-          <w:lang w:val="en-US"/>
-        </w:rPr>
-      </w:pPr>
-    </w:p>
-    <w:p>
-      <w:pPr>
-        <w:jc w:val="both"/>
-        <w:rPr>
-          <w:rFonts w:cstheme="minorHAnsi"/>
-          <w:b/>
-          <w:bCs/>
-          <w:lang w:val="en-US"/>
-        </w:rPr>
-      </w:pPr>
-      <w:r>
-        <w:rPr>
-          <w:rFonts w:cstheme="minorHAnsi"/>
-          <w:b/>
-          <w:bCs/>
-          <w:lang w:val="en-US"/>
-        </w:rPr>
-        <w:t>3.3.1 Persistence Layer:</w:t>
-      </w:r>
-    </w:p>
-    <w:p>
-      <w:pPr>
-        <w:jc w:val="both"/>
-        <w:rPr>
-          <w:rFonts w:cstheme="minorHAnsi"/>
-          <w:b/>
-          <w:bCs/>
-          <w:sz w:val="28"/>
-          <w:szCs w:val="28"/>
-          <w:lang w:val="en-US"/>
-        </w:rPr>
-      </w:pPr>
-    </w:p>
-    <w:p>
-      <w:pPr>
-        <w:jc w:val="both"/>
-        <w:rPr>
-          <w:rFonts w:cstheme="minorHAnsi"/>
-          <w:b/>
-          <w:bCs/>
-          <w:sz w:val="28"/>
-          <w:szCs w:val="28"/>
-          <w:lang w:val="en-US"/>
-        </w:rPr>
-      </w:pPr>
-    </w:p>
-    <w:p>
-      <w:pPr>
-        <w:jc w:val="both"/>
-        <w:rPr>
-          <w:rFonts w:cstheme="minorHAnsi"/>
-          <w:b/>
-          <w:bCs/>
-          <w:sz w:val="28"/>
-          <w:szCs w:val="28"/>
-          <w:lang w:val="en-US"/>
-        </w:rPr>
-      </w:pPr>
-      <w:r>
-        <w:rPr>
-          <w:rFonts w:cstheme="minorHAnsi"/>
-          <w:b/>
-          <w:bCs/>
-          <w:noProof/>
-          <w:sz w:val="28"/>
-          <w:szCs w:val="28"/>
-          <w:lang w:val="en-US"/>
-        </w:rPr>
         <w:drawing>
-          <wp:anchor distT="0" distB="0" distL="114300" distR="114300" simplePos="0" relativeHeight="251660288" behindDoc="0" locked="0" layoutInCell="1" allowOverlap="1" wp14:anchorId="77A46E19" wp14:editId="4060F973">
-            <wp:simplePos x="0" y="0"/>
-            <wp:positionH relativeFrom="margin">
-              <wp:posOffset>560070</wp:posOffset>
-            </wp:positionH>
-            <wp:positionV relativeFrom="paragraph">
-              <wp:posOffset>-246380</wp:posOffset>
-            </wp:positionV>
-            <wp:extent cx="5374005" cy="2945130"/>
-            <wp:effectExtent l="0" t="0" r="0" b="7620"/>
-            <wp:wrapThrough wrapText="bothSides">
-              <wp:wrapPolygon edited="0">
-                <wp:start x="0" y="0"/>
-                <wp:lineTo x="0" y="21516"/>
-                <wp:lineTo x="21516" y="21516"/>
-                <wp:lineTo x="21516" y="0"/>
-                <wp:lineTo x="0" y="0"/>
-              </wp:wrapPolygon>
-            </wp:wrapThrough>
-            <wp:docPr id="7" name="Immagine 7" descr="Immagine che contiene screenshot&#10;&#10;Descrizione generata automaticamente"/>
+          <wp:inline distT="0" distB="0" distL="0" distR="0" wp14:anchorId="6DCC749A" wp14:editId="2A5B202F">
+            <wp:extent cx="6642100" cy="1877060"/>
+            <wp:effectExtent l="0" t="0" r="0" b="2540"/>
+            <wp:docPr id="6" name="Immagine 6" descr="Immagine che contiene screenshot&#10;&#10;Descrizione generata automaticamente"/>
             <wp:cNvGraphicFramePr>
               <a:graphicFrameLocks xmlns:a="http://schemas.openxmlformats.org/drawingml/2006/main" noChangeAspect="1"/>
             </wp:cNvGraphicFramePr>
@@ -2053,7 +2487,7 @@
               <a:graphicData uri="http://schemas.openxmlformats.org/drawingml/2006/picture">
                 <pic:pic xmlns:pic="http://schemas.openxmlformats.org/drawingml/2006/picture">
                   <pic:nvPicPr>
-                    <pic:cNvPr id="7" name="Persistance Layer.jpg"/>
+                    <pic:cNvPr id="6" name="Mapping Hadware Software.jpg"/>
                     <pic:cNvPicPr/>
                   </pic:nvPicPr>
                   <pic:blipFill>
@@ -2071,7 +2505,7 @@
                   <pic:spPr>
                     <a:xfrm>
                       <a:off x="0" y="0"/>
-                      <a:ext cx="5374005" cy="2945130"/>
+                      <a:ext cx="6642100" cy="1877060"/>
                     </a:xfrm>
                     <a:prstGeom prst="rect">
                       <a:avLst/>
@@ -2080,13 +2514,7 @@
                 </pic:pic>
               </a:graphicData>
             </a:graphic>
-            <wp14:sizeRelH relativeFrom="margin">
-              <wp14:pctWidth>0</wp14:pctWidth>
-            </wp14:sizeRelH>
-            <wp14:sizeRelV relativeFrom="margin">
-              <wp14:pctHeight>0</wp14:pctHeight>
-            </wp14:sizeRelV>
-          </wp:anchor>
+          </wp:inline>
         </w:drawing>
       </w:r>
     </w:p>
@@ -2112,9 +2540,18 @@
           <w:bCs/>
           <w:sz w:val="28"/>
           <w:szCs w:val="28"/>
-          <w:lang w:val="en-US"/>
-        </w:rPr>
-      </w:pPr>
+        </w:rPr>
+      </w:pPr>
+      <w:r>
+        <w:rPr>
+          <w:rFonts w:cstheme="minorHAnsi"/>
+          <w:b/>
+          <w:bCs/>
+          <w:sz w:val="28"/>
+          <w:szCs w:val="28"/>
+        </w:rPr>
+        <w:t>4 Design Data</w:t>
+      </w:r>
     </w:p>
     <w:p>
       <w:pPr>
@@ -2123,35 +2560,66 @@
           <w:rFonts w:cstheme="minorHAnsi"/>
           <w:b/>
           <w:bCs/>
-          <w:sz w:val="28"/>
-          <w:szCs w:val="28"/>
-          <w:lang w:val="en-US"/>
-        </w:rPr>
-      </w:pPr>
+        </w:rPr>
+      </w:pPr>
+      <w:r>
+        <w:rPr>
+          <w:rFonts w:cstheme="minorHAnsi"/>
+          <w:b/>
+          <w:bCs/>
+        </w:rPr>
+        <w:t xml:space="preserve">4.1 Data </w:t>
+      </w:r>
+      <w:proofErr w:type="spellStart"/>
+      <w:r>
+        <w:rPr>
+          <w:rFonts w:cstheme="minorHAnsi"/>
+          <w:b/>
+          <w:bCs/>
+        </w:rPr>
+        <w:t>Description</w:t>
+      </w:r>
+      <w:proofErr w:type="spellEnd"/>
+      <w:r>
+        <w:rPr>
+          <w:rFonts w:cstheme="minorHAnsi"/>
+          <w:b/>
+          <w:bCs/>
+        </w:rPr>
+        <w:t>:</w:t>
+      </w:r>
     </w:p>
     <w:p>
       <w:pPr>
         <w:jc w:val="both"/>
         <w:rPr>
           <w:rFonts w:cstheme="minorHAnsi"/>
-          <w:b/>
-          <w:bCs/>
-          <w:sz w:val="28"/>
-          <w:szCs w:val="28"/>
-          <w:lang w:val="en-US"/>
-        </w:rPr>
-      </w:pPr>
+        </w:rPr>
+      </w:pPr>
+      <w:r>
+        <w:rPr>
+          <w:rFonts w:cstheme="minorHAnsi"/>
+        </w:rPr>
+        <w:t xml:space="preserve">Per la persistenza dei dati si è scelto l’utilizzo di un database relazione open-source: Derby, per la comunicazione col software il driver è il classico JDBC. La scelta nell’utilizzo di un </w:t>
+      </w:r>
+      <w:r>
+        <w:rPr>
+          <w:rFonts w:cstheme="minorHAnsi"/>
+        </w:rPr>
+        <w:t xml:space="preserve">database ricade sulla natura del progetto, la gestione di dati sensibili, come nome utente e password di un cliente, </w:t>
+      </w:r>
+      <w:r>
+        <w:rPr>
+          <w:rFonts w:cstheme="minorHAnsi"/>
+        </w:rPr>
+        <w:t>è fondamentale e l’utilizzo di un database permette di avere uno strato di sicurezza maggiore.</w:t>
+      </w:r>
     </w:p>
     <w:p>
       <w:pPr>
         <w:jc w:val="both"/>
         <w:rPr>
           <w:rFonts w:cstheme="minorHAnsi"/>
-          <w:b/>
-          <w:bCs/>
-          <w:sz w:val="28"/>
-          <w:szCs w:val="28"/>
-          <w:lang w:val="en-US"/>
         </w:rPr>
       </w:pPr>
     </w:p>
@@ -2160,824 +2628,6 @@
         <w:jc w:val="both"/>
         <w:rPr>
           <w:rFonts w:cstheme="minorHAnsi"/>
-          <w:b/>
-          <w:bCs/>
-          <w:sz w:val="28"/>
-          <w:szCs w:val="28"/>
-          <w:lang w:val="en-US"/>
-        </w:rPr>
-      </w:pPr>
-    </w:p>
-    <w:p>
-      <w:pPr>
-        <w:jc w:val="both"/>
-        <w:rPr>
-          <w:rFonts w:cstheme="minorHAnsi"/>
-          <w:b/>
-          <w:bCs/>
-          <w:sz w:val="28"/>
-          <w:szCs w:val="28"/>
-          <w:lang w:val="en-US"/>
-        </w:rPr>
-      </w:pPr>
-    </w:p>
-    <w:p>
-      <w:pPr>
-        <w:jc w:val="both"/>
-        <w:rPr>
-          <w:rFonts w:cstheme="minorHAnsi"/>
-          <w:b/>
-          <w:bCs/>
-          <w:sz w:val="28"/>
-          <w:szCs w:val="28"/>
-          <w:lang w:val="en-US"/>
-        </w:rPr>
-      </w:pPr>
-    </w:p>
-    <w:p>
-      <w:pPr>
-        <w:jc w:val="both"/>
-        <w:rPr>
-          <w:rFonts w:cstheme="minorHAnsi"/>
-          <w:b/>
-          <w:bCs/>
-          <w:sz w:val="28"/>
-          <w:szCs w:val="28"/>
-          <w:lang w:val="en-US"/>
-        </w:rPr>
-      </w:pPr>
-    </w:p>
-    <w:p>
-      <w:pPr>
-        <w:jc w:val="both"/>
-        <w:rPr>
-          <w:rFonts w:cstheme="minorHAnsi"/>
-          <w:b/>
-          <w:bCs/>
-          <w:sz w:val="28"/>
-          <w:szCs w:val="28"/>
-          <w:lang w:val="en-US"/>
-        </w:rPr>
-      </w:pPr>
-    </w:p>
-    <w:p>
-      <w:pPr>
-        <w:jc w:val="both"/>
-        <w:rPr>
-          <w:rFonts w:cstheme="minorHAnsi"/>
-          <w:b/>
-          <w:bCs/>
-          <w:sz w:val="28"/>
-          <w:szCs w:val="28"/>
-          <w:lang w:val="en-US"/>
-        </w:rPr>
-      </w:pPr>
-    </w:p>
-    <w:p>
-      <w:pPr>
-        <w:jc w:val="both"/>
-        <w:rPr>
-          <w:rFonts w:cstheme="minorHAnsi"/>
-          <w:b/>
-          <w:bCs/>
-          <w:lang w:val="en-US"/>
-        </w:rPr>
-      </w:pPr>
-      <w:r>
-        <w:rPr>
-          <w:rFonts w:cstheme="minorHAnsi"/>
-          <w:b/>
-          <w:bCs/>
-          <w:noProof/>
-          <w:sz w:val="28"/>
-          <w:szCs w:val="28"/>
-          <w:lang w:val="en-US"/>
-        </w:rPr>
-        <w:lastRenderedPageBreak/>
-        <w:drawing>
-          <wp:anchor distT="0" distB="0" distL="114300" distR="114300" simplePos="0" relativeHeight="251666432" behindDoc="0" locked="0" layoutInCell="1" allowOverlap="1" wp14:anchorId="2C26E667" wp14:editId="00A36D88">
-            <wp:simplePos x="0" y="0"/>
-            <wp:positionH relativeFrom="margin">
-              <wp:align>left</wp:align>
-            </wp:positionH>
-            <wp:positionV relativeFrom="paragraph">
-              <wp:posOffset>5882699</wp:posOffset>
-            </wp:positionV>
-            <wp:extent cx="6890385" cy="2992755"/>
-            <wp:effectExtent l="0" t="0" r="5715" b="0"/>
-            <wp:wrapThrough wrapText="bothSides">
-              <wp:wrapPolygon edited="0">
-                <wp:start x="0" y="0"/>
-                <wp:lineTo x="0" y="21449"/>
-                <wp:lineTo x="21558" y="21449"/>
-                <wp:lineTo x="21558" y="0"/>
-                <wp:lineTo x="0" y="0"/>
-              </wp:wrapPolygon>
-            </wp:wrapThrough>
-            <wp:docPr id="10" name="Immagine 10"/>
-            <wp:cNvGraphicFramePr>
-              <a:graphicFrameLocks xmlns:a="http://schemas.openxmlformats.org/drawingml/2006/main" noChangeAspect="1"/>
-            </wp:cNvGraphicFramePr>
-            <a:graphic xmlns:a="http://schemas.openxmlformats.org/drawingml/2006/main">
-              <a:graphicData uri="http://schemas.openxmlformats.org/drawingml/2006/picture">
-                <pic:pic xmlns:pic="http://schemas.openxmlformats.org/drawingml/2006/picture">
-                  <pic:nvPicPr>
-                    <pic:cNvPr id="1" name=""/>
-                    <pic:cNvPicPr/>
-                  </pic:nvPicPr>
-                  <pic:blipFill>
-                    <a:blip r:embed="rId8">
-                      <a:extLst>
-                        <a:ext uri="{28A0092B-C50C-407E-A947-70E740481C1C}">
-                          <a14:useLocalDpi xmlns:a14="http://schemas.microsoft.com/office/drawing/2010/main" val="0"/>
-                        </a:ext>
-                      </a:extLst>
-                    </a:blip>
-                    <a:stretch>
-                      <a:fillRect/>
-                    </a:stretch>
-                  </pic:blipFill>
-                  <pic:spPr>
-                    <a:xfrm>
-                      <a:off x="0" y="0"/>
-                      <a:ext cx="6890385" cy="2992755"/>
-                    </a:xfrm>
-                    <a:prstGeom prst="rect">
-                      <a:avLst/>
-                    </a:prstGeom>
-                  </pic:spPr>
-                </pic:pic>
-              </a:graphicData>
-            </a:graphic>
-            <wp14:sizeRelH relativeFrom="margin">
-              <wp14:pctWidth>0</wp14:pctWidth>
-            </wp14:sizeRelH>
-            <wp14:sizeRelV relativeFrom="margin">
-              <wp14:pctHeight>0</wp14:pctHeight>
-            </wp14:sizeRelV>
-          </wp:anchor>
-        </w:drawing>
-      </w:r>
-      <w:r>
-        <w:rPr>
-          <w:rFonts w:cstheme="minorHAnsi"/>
-          <w:b/>
-          <w:bCs/>
-          <w:noProof/>
-          <w:sz w:val="28"/>
-          <w:szCs w:val="28"/>
-          <w:lang w:val="en-US"/>
-        </w:rPr>
-        <w:drawing>
-          <wp:anchor distT="0" distB="0" distL="114300" distR="114300" simplePos="0" relativeHeight="251665408" behindDoc="0" locked="0" layoutInCell="1" allowOverlap="1" wp14:anchorId="42418582" wp14:editId="2D54D0B4">
-            <wp:simplePos x="0" y="0"/>
-            <wp:positionH relativeFrom="margin">
-              <wp:align>center</wp:align>
-            </wp:positionH>
-            <wp:positionV relativeFrom="paragraph">
-              <wp:posOffset>197856</wp:posOffset>
-            </wp:positionV>
-            <wp:extent cx="6072505" cy="5461000"/>
-            <wp:effectExtent l="0" t="0" r="4445" b="6350"/>
-            <wp:wrapThrough wrapText="bothSides">
-              <wp:wrapPolygon edited="0">
-                <wp:start x="0" y="0"/>
-                <wp:lineTo x="0" y="21550"/>
-                <wp:lineTo x="21548" y="21550"/>
-                <wp:lineTo x="21548" y="0"/>
-                <wp:lineTo x="0" y="0"/>
-              </wp:wrapPolygon>
-            </wp:wrapThrough>
-            <wp:docPr id="9" name="Immagine 9"/>
-            <wp:cNvGraphicFramePr>
-              <a:graphicFrameLocks xmlns:a="http://schemas.openxmlformats.org/drawingml/2006/main" noChangeAspect="1"/>
-            </wp:cNvGraphicFramePr>
-            <a:graphic xmlns:a="http://schemas.openxmlformats.org/drawingml/2006/main">
-              <a:graphicData uri="http://schemas.openxmlformats.org/drawingml/2006/picture">
-                <pic:pic xmlns:pic="http://schemas.openxmlformats.org/drawingml/2006/picture">
-                  <pic:nvPicPr>
-                    <pic:cNvPr id="1" name=""/>
-                    <pic:cNvPicPr/>
-                  </pic:nvPicPr>
-                  <pic:blipFill>
-                    <a:blip r:embed="rId9">
-                      <a:extLst>
-                        <a:ext uri="{28A0092B-C50C-407E-A947-70E740481C1C}">
-                          <a14:useLocalDpi xmlns:a14="http://schemas.microsoft.com/office/drawing/2010/main" val="0"/>
-                        </a:ext>
-                      </a:extLst>
-                    </a:blip>
-                    <a:stretch>
-                      <a:fillRect/>
-                    </a:stretch>
-                  </pic:blipFill>
-                  <pic:spPr>
-                    <a:xfrm>
-                      <a:off x="0" y="0"/>
-                      <a:ext cx="6072505" cy="5461000"/>
-                    </a:xfrm>
-                    <a:prstGeom prst="rect">
-                      <a:avLst/>
-                    </a:prstGeom>
-                  </pic:spPr>
-                </pic:pic>
-              </a:graphicData>
-            </a:graphic>
-            <wp14:sizeRelH relativeFrom="margin">
-              <wp14:pctWidth>0</wp14:pctWidth>
-            </wp14:sizeRelH>
-            <wp14:sizeRelV relativeFrom="margin">
-              <wp14:pctHeight>0</wp14:pctHeight>
-            </wp14:sizeRelV>
-          </wp:anchor>
-        </w:drawing>
-      </w:r>
-      <w:r>
-        <w:rPr>
-          <w:rFonts w:cstheme="minorHAnsi"/>
-          <w:b/>
-          <w:bCs/>
-          <w:lang w:val="en-US"/>
-        </w:rPr>
-        <w:t>3.3.2 Business Layer:</w:t>
-      </w:r>
-    </w:p>
-    <w:p>
-      <w:pPr>
-        <w:jc w:val="both"/>
-        <w:rPr>
-          <w:rFonts w:cstheme="minorHAnsi"/>
-          <w:b/>
-          <w:bCs/>
-          <w:sz w:val="28"/>
-          <w:szCs w:val="28"/>
-          <w:lang w:val="en-US"/>
-        </w:rPr>
-      </w:pPr>
-    </w:p>
-    <w:p>
-      <w:pPr>
-        <w:jc w:val="both"/>
-        <w:rPr>
-          <w:rFonts w:cstheme="minorHAnsi"/>
-          <w:b/>
-          <w:bCs/>
-          <w:sz w:val="28"/>
-          <w:szCs w:val="28"/>
-          <w:lang w:val="en-US"/>
-        </w:rPr>
-      </w:pPr>
-    </w:p>
-    <w:p>
-      <w:pPr>
-        <w:jc w:val="both"/>
-        <w:rPr>
-          <w:rFonts w:cstheme="minorHAnsi"/>
-          <w:b/>
-          <w:bCs/>
-          <w:sz w:val="28"/>
-          <w:szCs w:val="28"/>
-          <w:lang w:val="en-US"/>
-        </w:rPr>
-      </w:pPr>
-    </w:p>
-    <w:p>
-      <w:pPr>
-        <w:jc w:val="both"/>
-        <w:rPr>
-          <w:rFonts w:cstheme="minorHAnsi"/>
-          <w:b/>
-          <w:bCs/>
-          <w:sz w:val="28"/>
-          <w:szCs w:val="28"/>
-          <w:lang w:val="en-US"/>
-        </w:rPr>
-      </w:pPr>
-    </w:p>
-    <w:p>
-      <w:pPr>
-        <w:jc w:val="both"/>
-        <w:rPr>
-          <w:rFonts w:cstheme="minorHAnsi"/>
-          <w:b/>
-          <w:bCs/>
-          <w:lang w:val="en-US"/>
-        </w:rPr>
-      </w:pPr>
-      <w:r>
-        <w:rPr>
-          <w:rFonts w:cstheme="minorHAnsi"/>
-          <w:b/>
-          <w:bCs/>
-          <w:noProof/>
-          <w:sz w:val="28"/>
-          <w:szCs w:val="28"/>
-          <w:lang w:val="en-US"/>
-        </w:rPr>
-        <w:lastRenderedPageBreak/>
-        <w:drawing>
-          <wp:anchor distT="0" distB="0" distL="114300" distR="114300" simplePos="0" relativeHeight="251662336" behindDoc="0" locked="0" layoutInCell="1" allowOverlap="1" wp14:anchorId="6314FF2E" wp14:editId="7A5AAAC1">
-            <wp:simplePos x="0" y="0"/>
-            <wp:positionH relativeFrom="margin">
-              <wp:align>right</wp:align>
-            </wp:positionH>
-            <wp:positionV relativeFrom="paragraph">
-              <wp:posOffset>-563</wp:posOffset>
-            </wp:positionV>
-            <wp:extent cx="4759325" cy="3577590"/>
-            <wp:effectExtent l="0" t="0" r="3175" b="3810"/>
-            <wp:wrapThrough wrapText="bothSides">
-              <wp:wrapPolygon edited="0">
-                <wp:start x="0" y="0"/>
-                <wp:lineTo x="0" y="21508"/>
-                <wp:lineTo x="21528" y="21508"/>
-                <wp:lineTo x="21528" y="0"/>
-                <wp:lineTo x="0" y="0"/>
-              </wp:wrapPolygon>
-            </wp:wrapThrough>
-            <wp:docPr id="8" name="Immagine 8" descr="Immagine che contiene screenshot&#10;&#10;Descrizione generata automaticamente"/>
-            <wp:cNvGraphicFramePr>
-              <a:graphicFrameLocks xmlns:a="http://schemas.openxmlformats.org/drawingml/2006/main" noChangeAspect="1"/>
-            </wp:cNvGraphicFramePr>
-            <a:graphic xmlns:a="http://schemas.openxmlformats.org/drawingml/2006/main">
-              <a:graphicData uri="http://schemas.openxmlformats.org/drawingml/2006/picture">
-                <pic:pic xmlns:pic="http://schemas.openxmlformats.org/drawingml/2006/picture">
-                  <pic:nvPicPr>
-                    <pic:cNvPr id="8" name="Presentation Layer.jpg"/>
-                    <pic:cNvPicPr/>
-                  </pic:nvPicPr>
-                  <pic:blipFill>
-                    <a:blip r:embed="rId10">
-                      <a:extLst>
-                        <a:ext uri="{28A0092B-C50C-407E-A947-70E740481C1C}">
-                          <a14:useLocalDpi xmlns:a14="http://schemas.microsoft.com/office/drawing/2010/main" val="0"/>
-                        </a:ext>
-                      </a:extLst>
-                    </a:blip>
-                    <a:stretch>
-                      <a:fillRect/>
-                    </a:stretch>
-                  </pic:blipFill>
-                  <pic:spPr>
-                    <a:xfrm>
-                      <a:off x="0" y="0"/>
-                      <a:ext cx="4759325" cy="3577590"/>
-                    </a:xfrm>
-                    <a:prstGeom prst="rect">
-                      <a:avLst/>
-                    </a:prstGeom>
-                  </pic:spPr>
-                </pic:pic>
-              </a:graphicData>
-            </a:graphic>
-            <wp14:sizeRelH relativeFrom="margin">
-              <wp14:pctWidth>0</wp14:pctWidth>
-            </wp14:sizeRelH>
-            <wp14:sizeRelV relativeFrom="margin">
-              <wp14:pctHeight>0</wp14:pctHeight>
-            </wp14:sizeRelV>
-          </wp:anchor>
-        </w:drawing>
-      </w:r>
-      <w:r>
-        <w:rPr>
-          <w:rFonts w:cstheme="minorHAnsi"/>
-          <w:b/>
-          <w:bCs/>
-          <w:lang w:val="en-US"/>
-        </w:rPr>
-        <w:t>3.3.3 Persistence Layer:</w:t>
-      </w:r>
-    </w:p>
-    <w:p>
-      <w:pPr>
-        <w:jc w:val="both"/>
-        <w:rPr>
-          <w:rFonts w:cstheme="minorHAnsi"/>
-          <w:b/>
-          <w:bCs/>
-          <w:sz w:val="28"/>
-          <w:szCs w:val="28"/>
-          <w:lang w:val="en-US"/>
-        </w:rPr>
-      </w:pPr>
-    </w:p>
-    <w:p>
-      <w:pPr>
-        <w:jc w:val="both"/>
-        <w:rPr>
-          <w:rFonts w:cstheme="minorHAnsi"/>
-          <w:b/>
-          <w:bCs/>
-          <w:sz w:val="28"/>
-          <w:szCs w:val="28"/>
-          <w:lang w:val="en-US"/>
-        </w:rPr>
-      </w:pPr>
-    </w:p>
-    <w:p>
-      <w:pPr>
-        <w:jc w:val="both"/>
-        <w:rPr>
-          <w:rFonts w:cstheme="minorHAnsi"/>
-          <w:b/>
-          <w:bCs/>
-          <w:sz w:val="28"/>
-          <w:szCs w:val="28"/>
-          <w:lang w:val="en-US"/>
-        </w:rPr>
-      </w:pPr>
-    </w:p>
-    <w:p>
-      <w:pPr>
-        <w:jc w:val="both"/>
-        <w:rPr>
-          <w:rFonts w:cstheme="minorHAnsi"/>
-          <w:b/>
-          <w:bCs/>
-          <w:sz w:val="28"/>
-          <w:szCs w:val="28"/>
-          <w:lang w:val="en-US"/>
-        </w:rPr>
-      </w:pPr>
-    </w:p>
-    <w:p>
-      <w:pPr>
-        <w:jc w:val="both"/>
-        <w:rPr>
-          <w:rFonts w:cstheme="minorHAnsi"/>
-          <w:b/>
-          <w:bCs/>
-          <w:sz w:val="28"/>
-          <w:szCs w:val="28"/>
-          <w:lang w:val="en-US"/>
-        </w:rPr>
-      </w:pPr>
-    </w:p>
-    <w:p>
-      <w:pPr>
-        <w:jc w:val="both"/>
-        <w:rPr>
-          <w:rFonts w:cstheme="minorHAnsi"/>
-          <w:b/>
-          <w:bCs/>
-          <w:sz w:val="28"/>
-          <w:szCs w:val="28"/>
-          <w:lang w:val="en-US"/>
-        </w:rPr>
-      </w:pPr>
-    </w:p>
-    <w:p>
-      <w:pPr>
-        <w:jc w:val="both"/>
-        <w:rPr>
-          <w:rFonts w:cstheme="minorHAnsi"/>
-          <w:b/>
-          <w:bCs/>
-          <w:sz w:val="28"/>
-          <w:szCs w:val="28"/>
-          <w:lang w:val="en-US"/>
-        </w:rPr>
-      </w:pPr>
-    </w:p>
-    <w:p>
-      <w:pPr>
-        <w:jc w:val="both"/>
-        <w:rPr>
-          <w:rFonts w:cstheme="minorHAnsi"/>
-          <w:b/>
-          <w:bCs/>
-          <w:sz w:val="28"/>
-          <w:szCs w:val="28"/>
-          <w:lang w:val="en-US"/>
-        </w:rPr>
-      </w:pPr>
-    </w:p>
-    <w:p>
-      <w:pPr>
-        <w:jc w:val="both"/>
-        <w:rPr>
-          <w:rFonts w:cstheme="minorHAnsi"/>
-          <w:b/>
-          <w:bCs/>
-          <w:sz w:val="28"/>
-          <w:szCs w:val="28"/>
-          <w:lang w:val="en-US"/>
-        </w:rPr>
-      </w:pPr>
-    </w:p>
-    <w:p>
-      <w:pPr>
-        <w:jc w:val="both"/>
-        <w:rPr>
-          <w:rFonts w:cstheme="minorHAnsi"/>
-          <w:b/>
-          <w:bCs/>
-          <w:sz w:val="28"/>
-          <w:szCs w:val="28"/>
-          <w:lang w:val="en-US"/>
-        </w:rPr>
-      </w:pPr>
-    </w:p>
-    <w:p>
-      <w:pPr>
-        <w:jc w:val="both"/>
-        <w:rPr>
-          <w:rFonts w:cstheme="minorHAnsi"/>
-          <w:b/>
-          <w:bCs/>
-          <w:sz w:val="28"/>
-          <w:szCs w:val="28"/>
-          <w:lang w:val="en-US"/>
-        </w:rPr>
-      </w:pPr>
-    </w:p>
-    <w:p>
-      <w:pPr>
-        <w:jc w:val="both"/>
-        <w:rPr>
-          <w:rFonts w:cstheme="minorHAnsi"/>
-          <w:b/>
-          <w:bCs/>
-          <w:sz w:val="28"/>
-          <w:szCs w:val="28"/>
-          <w:lang w:val="en-US"/>
-        </w:rPr>
-      </w:pPr>
-    </w:p>
-    <w:p>
-      <w:pPr>
-        <w:jc w:val="both"/>
-        <w:rPr>
-          <w:rFonts w:cstheme="minorHAnsi"/>
-          <w:b/>
-          <w:bCs/>
-          <w:sz w:val="28"/>
-          <w:szCs w:val="28"/>
-          <w:lang w:val="en-US"/>
-        </w:rPr>
-      </w:pPr>
-    </w:p>
-    <w:p>
-      <w:pPr>
-        <w:jc w:val="both"/>
-        <w:rPr>
-          <w:rFonts w:cstheme="minorHAnsi"/>
-          <w:b/>
-          <w:bCs/>
-          <w:sz w:val="28"/>
-          <w:szCs w:val="28"/>
-          <w:lang w:val="en-US"/>
-        </w:rPr>
-      </w:pPr>
-    </w:p>
-    <w:p>
-      <w:pPr>
-        <w:jc w:val="both"/>
-        <w:rPr>
-          <w:rFonts w:cstheme="minorHAnsi"/>
-          <w:b/>
-          <w:bCs/>
-          <w:sz w:val="28"/>
-          <w:szCs w:val="28"/>
-          <w:lang w:val="en-US"/>
-        </w:rPr>
-      </w:pPr>
-    </w:p>
-    <w:p>
-      <w:pPr>
-        <w:jc w:val="both"/>
-        <w:rPr>
-          <w:rFonts w:cstheme="minorHAnsi"/>
-          <w:b/>
-          <w:bCs/>
-          <w:sz w:val="28"/>
-          <w:szCs w:val="28"/>
-          <w:lang w:val="en-US"/>
-        </w:rPr>
-      </w:pPr>
-    </w:p>
-    <w:p>
-      <w:pPr>
-        <w:jc w:val="both"/>
-        <w:rPr>
-          <w:rFonts w:cstheme="minorHAnsi"/>
-          <w:b/>
-          <w:bCs/>
-          <w:sz w:val="28"/>
-          <w:szCs w:val="28"/>
-          <w:lang w:val="en-US"/>
-        </w:rPr>
-      </w:pPr>
-    </w:p>
-    <w:p>
-      <w:pPr>
-        <w:jc w:val="both"/>
-        <w:rPr>
-          <w:rFonts w:cstheme="minorHAnsi"/>
-          <w:b/>
-          <w:bCs/>
-          <w:lang w:val="en-US"/>
-        </w:rPr>
-      </w:pPr>
-      <w:r>
-        <w:rPr>
-          <w:rFonts w:cstheme="minorHAnsi"/>
-          <w:b/>
-          <w:bCs/>
-          <w:noProof/>
-        </w:rPr>
-        <w:drawing>
-          <wp:anchor distT="0" distB="0" distL="114300" distR="114300" simplePos="0" relativeHeight="251663360" behindDoc="0" locked="0" layoutInCell="1" allowOverlap="1" wp14:anchorId="1B8A41E0" wp14:editId="71AFFA7C">
-            <wp:simplePos x="0" y="0"/>
-            <wp:positionH relativeFrom="margin">
-              <wp:align>left</wp:align>
-            </wp:positionH>
-            <wp:positionV relativeFrom="paragraph">
-              <wp:posOffset>417830</wp:posOffset>
-            </wp:positionV>
-            <wp:extent cx="6708140" cy="1319530"/>
-            <wp:effectExtent l="0" t="0" r="0" b="0"/>
-            <wp:wrapThrough wrapText="bothSides">
-              <wp:wrapPolygon edited="0">
-                <wp:start x="0" y="0"/>
-                <wp:lineTo x="0" y="21205"/>
-                <wp:lineTo x="21530" y="21205"/>
-                <wp:lineTo x="21530" y="0"/>
-                <wp:lineTo x="0" y="0"/>
-              </wp:wrapPolygon>
-            </wp:wrapThrough>
-            <wp:docPr id="2" name="Immagine 2" descr="Immagine che contiene screenshot&#10;&#10;Descrizione generata automaticamente"/>
-            <wp:cNvGraphicFramePr>
-              <a:graphicFrameLocks xmlns:a="http://schemas.openxmlformats.org/drawingml/2006/main" noChangeAspect="1"/>
-            </wp:cNvGraphicFramePr>
-            <a:graphic xmlns:a="http://schemas.openxmlformats.org/drawingml/2006/main">
-              <a:graphicData uri="http://schemas.openxmlformats.org/drawingml/2006/picture">
-                <pic:pic xmlns:pic="http://schemas.openxmlformats.org/drawingml/2006/picture">
-                  <pic:nvPicPr>
-                    <pic:cNvPr id="2" name="Deployment DiagramImage.jpg"/>
-                    <pic:cNvPicPr/>
-                  </pic:nvPicPr>
-                  <pic:blipFill>
-                    <a:blip r:embed="rId11">
-                      <a:extLst>
-                        <a:ext uri="{28A0092B-C50C-407E-A947-70E740481C1C}">
-                          <a14:useLocalDpi xmlns:a14="http://schemas.microsoft.com/office/drawing/2010/main" val="0"/>
-                        </a:ext>
-                      </a:extLst>
-                    </a:blip>
-                    <a:stretch>
-                      <a:fillRect/>
-                    </a:stretch>
-                  </pic:blipFill>
-                  <pic:spPr>
-                    <a:xfrm>
-                      <a:off x="0" y="0"/>
-                      <a:ext cx="6708140" cy="1319530"/>
-                    </a:xfrm>
-                    <a:prstGeom prst="rect">
-                      <a:avLst/>
-                    </a:prstGeom>
-                  </pic:spPr>
-                </pic:pic>
-              </a:graphicData>
-            </a:graphic>
-            <wp14:sizeRelH relativeFrom="margin">
-              <wp14:pctWidth>0</wp14:pctWidth>
-            </wp14:sizeRelH>
-            <wp14:sizeRelV relativeFrom="margin">
-              <wp14:pctHeight>0</wp14:pctHeight>
-            </wp14:sizeRelV>
-          </wp:anchor>
-        </w:drawing>
-      </w:r>
-      <w:r>
-        <w:rPr>
-          <w:rFonts w:cstheme="minorHAnsi"/>
-          <w:b/>
-          <w:bCs/>
-          <w:lang w:val="en-US"/>
-        </w:rPr>
-        <w:t>3.4 Mapping Hardware-Software</w:t>
-      </w:r>
-      <w:r>
-        <w:rPr>
-          <w:rFonts w:cstheme="minorHAnsi"/>
-          <w:b/>
-          <w:bCs/>
-          <w:lang w:val="en-US"/>
-        </w:rPr>
-        <w:t>:</w:t>
-      </w:r>
-    </w:p>
-    <w:p>
-      <w:pPr>
-        <w:jc w:val="both"/>
-        <w:rPr>
-          <w:rFonts w:cstheme="minorHAnsi"/>
-          <w:b/>
-          <w:bCs/>
-          <w:sz w:val="28"/>
-          <w:szCs w:val="28"/>
-          <w:lang w:val="en-US"/>
-        </w:rPr>
-      </w:pPr>
-    </w:p>
-    <w:p>
-      <w:pPr>
-        <w:jc w:val="both"/>
-        <w:rPr>
-          <w:rFonts w:cstheme="minorHAnsi"/>
-          <w:b/>
-          <w:bCs/>
-          <w:sz w:val="28"/>
-          <w:szCs w:val="28"/>
-        </w:rPr>
-      </w:pPr>
-      <w:r>
-        <w:rPr>
-          <w:rFonts w:cstheme="minorHAnsi"/>
-          <w:b/>
-          <w:bCs/>
-          <w:sz w:val="28"/>
-          <w:szCs w:val="28"/>
-        </w:rPr>
-        <w:t>4 Design Data</w:t>
-      </w:r>
-    </w:p>
-    <w:p>
-      <w:pPr>
-        <w:jc w:val="both"/>
-        <w:rPr>
-          <w:rFonts w:cstheme="minorHAnsi"/>
-          <w:b/>
-          <w:bCs/>
-        </w:rPr>
-      </w:pPr>
-      <w:r>
-        <w:rPr>
-          <w:rFonts w:cstheme="minorHAnsi"/>
-          <w:b/>
-          <w:bCs/>
-        </w:rPr>
-        <w:t xml:space="preserve">4.1 Data </w:t>
-      </w:r>
-      <w:r>
-        <w:rPr>
-          <w:rFonts w:cstheme="minorHAnsi"/>
-          <w:b/>
-          <w:bCs/>
-        </w:rPr>
-        <w:t>Description</w:t>
-      </w:r>
-      <w:r>
-        <w:rPr>
-          <w:rFonts w:cstheme="minorHAnsi"/>
-          <w:b/>
-          <w:bCs/>
-        </w:rPr>
-        <w:t>:</w:t>
-      </w:r>
-    </w:p>
-    <w:p>
-      <w:pPr>
-        <w:jc w:val="both"/>
-        <w:rPr>
-          <w:rFonts w:cstheme="minorHAnsi"/>
-        </w:rPr>
-      </w:pPr>
-      <w:r>
-        <w:rPr>
-          <w:rFonts w:cstheme="minorHAnsi"/>
-        </w:rPr>
-        <w:t xml:space="preserve">Per la persistenza dei dati si è scelto l’utilizzo di un database relazione open-source: Derby, per la comunicazione col software il driver è il classico JDBC. La scelta nell’utilizzo di un </w:t>
-      </w:r>
-      <w:r>
-        <w:rPr>
-          <w:rFonts w:cstheme="minorHAnsi"/>
-        </w:rPr>
-        <w:t xml:space="preserve">database ricade sulla natura del progetto, la gestione di dati sensibili, come nome utente e password di un cliente, </w:t>
-      </w:r>
-      <w:r>
-        <w:rPr>
-          <w:rFonts w:cstheme="minorHAnsi"/>
-        </w:rPr>
-        <w:t>è fondamentale e l’utilizzo di un database permette di avere uno strato di sicurezza maggiore.</w:t>
-      </w:r>
-    </w:p>
-    <w:p>
-      <w:pPr>
-        <w:jc w:val="both"/>
-        <w:rPr>
-          <w:rFonts w:cstheme="minorHAnsi"/>
-        </w:rPr>
-      </w:pPr>
-    </w:p>
-    <w:p>
-      <w:pPr>
-        <w:jc w:val="both"/>
-        <w:rPr>
-          <w:rFonts w:cstheme="minorHAnsi"/>
         </w:rPr>
       </w:pPr>
       <w:r>
@@ -2990,8 +2640,16 @@
         <w:rPr>
           <w:rFonts w:cstheme="minorHAnsi"/>
         </w:rPr>
-        <w:t xml:space="preserve"> Entity-Relationship</w:t>
-      </w:r>
+        <w:t xml:space="preserve"> </w:t>
+      </w:r>
+      <w:proofErr w:type="spellStart"/>
+      <w:r>
+        <w:rPr>
+          <w:rFonts w:cstheme="minorHAnsi"/>
+        </w:rPr>
+        <w:t>Entity-Relationship</w:t>
+      </w:r>
+      <w:proofErr w:type="spellEnd"/>
       <w:r>
         <w:rPr>
           <w:rFonts w:cstheme="minorHAnsi"/>
@@ -3041,7 +2699,7 @@
                     <pic:cNvPicPr/>
                   </pic:nvPicPr>
                   <pic:blipFill>
-                    <a:blip r:embed="rId12">
+                    <a:blip r:embed="rId8">
                       <a:extLst>
                         <a:ext uri="{28A0092B-C50C-407E-A947-70E740481C1C}">
                           <a14:useLocalDpi xmlns:a14="http://schemas.microsoft.com/office/drawing/2010/main" val="0"/>
@@ -3083,7 +2741,6 @@
           <w:b/>
           <w:bCs/>
         </w:rPr>
-        <w:lastRenderedPageBreak/>
         <w:t>4.2 Data Dictionary</w:t>
       </w:r>
       <w:r>
@@ -3178,105 +2835,195 @@
                 <w:bCs/>
               </w:rPr>
             </w:pPr>
-            <w:r>
-              <w:rPr>
-                <w:rFonts w:cstheme="minorHAnsi"/>
-                <w:b/>
-                <w:bCs/>
-              </w:rPr>
-              <w:t>Attribute name</w:t>
-            </w:r>
-          </w:p>
-        </w:tc>
-        <w:tc>
-          <w:tcPr>
-            <w:tcW w:w="2090" w:type="dxa"/>
-          </w:tcPr>
-          <w:p>
-            <w:pPr>
-              <w:jc w:val="both"/>
-              <w:rPr>
-                <w:rFonts w:cstheme="minorHAnsi"/>
-                <w:b/>
-                <w:bCs/>
-              </w:rPr>
-            </w:pPr>
-            <w:r>
-              <w:rPr>
-                <w:rFonts w:cstheme="minorHAnsi"/>
-                <w:b/>
-                <w:bCs/>
-              </w:rPr>
-              <w:t>Attribute type</w:t>
-            </w:r>
-          </w:p>
-        </w:tc>
-        <w:tc>
-          <w:tcPr>
-            <w:tcW w:w="2090" w:type="dxa"/>
-          </w:tcPr>
-          <w:p>
-            <w:pPr>
-              <w:jc w:val="both"/>
-              <w:rPr>
-                <w:rFonts w:cstheme="minorHAnsi"/>
-                <w:b/>
-                <w:bCs/>
-              </w:rPr>
-            </w:pPr>
-            <w:r>
-              <w:rPr>
-                <w:rFonts w:cstheme="minorHAnsi"/>
-                <w:b/>
-                <w:bCs/>
-              </w:rPr>
-              <w:t>Attribute size</w:t>
-            </w:r>
-          </w:p>
-        </w:tc>
-        <w:tc>
-          <w:tcPr>
-            <w:tcW w:w="2090" w:type="dxa"/>
-          </w:tcPr>
-          <w:p>
-            <w:pPr>
-              <w:jc w:val="both"/>
-              <w:rPr>
-                <w:rFonts w:cstheme="minorHAnsi"/>
-                <w:b/>
-                <w:bCs/>
-              </w:rPr>
-            </w:pPr>
-            <w:r>
-              <w:rPr>
-                <w:rFonts w:cstheme="minorHAnsi"/>
-                <w:b/>
-                <w:bCs/>
-              </w:rPr>
-              <w:t>Primary key</w:t>
-            </w:r>
-          </w:p>
-        </w:tc>
-        <w:tc>
-          <w:tcPr>
-            <w:tcW w:w="2090" w:type="dxa"/>
-          </w:tcPr>
-          <w:p>
-            <w:pPr>
-              <w:jc w:val="both"/>
-              <w:rPr>
-                <w:rFonts w:cstheme="minorHAnsi"/>
-                <w:b/>
-                <w:bCs/>
-              </w:rPr>
-            </w:pPr>
-            <w:r>
-              <w:rPr>
-                <w:rFonts w:cstheme="minorHAnsi"/>
-                <w:b/>
-                <w:bCs/>
-              </w:rPr>
-              <w:t>Null?</w:t>
+            <w:proofErr w:type="spellStart"/>
+            <w:r>
+              <w:rPr>
+                <w:rFonts w:cstheme="minorHAnsi"/>
+                <w:b/>
+                <w:bCs/>
+              </w:rPr>
+              <w:t>Attribute</w:t>
+            </w:r>
+            <w:proofErr w:type="spellEnd"/>
+            <w:r>
+              <w:rPr>
+                <w:rFonts w:cstheme="minorHAnsi"/>
+                <w:b/>
+                <w:bCs/>
+              </w:rPr>
+              <w:t xml:space="preserve"> </w:t>
+            </w:r>
+            <w:proofErr w:type="spellStart"/>
+            <w:r>
+              <w:rPr>
+                <w:rFonts w:cstheme="minorHAnsi"/>
+                <w:b/>
+                <w:bCs/>
+              </w:rPr>
+              <w:t>name</w:t>
+            </w:r>
+            <w:proofErr w:type="spellEnd"/>
+          </w:p>
+        </w:tc>
+        <w:tc>
+          <w:tcPr>
+            <w:tcW w:w="2090" w:type="dxa"/>
+          </w:tcPr>
+          <w:p>
+            <w:pPr>
+              <w:jc w:val="both"/>
+              <w:rPr>
+                <w:rFonts w:cstheme="minorHAnsi"/>
+                <w:b/>
+                <w:bCs/>
+              </w:rPr>
+            </w:pPr>
+            <w:proofErr w:type="spellStart"/>
+            <w:r>
+              <w:rPr>
+                <w:rFonts w:cstheme="minorHAnsi"/>
+                <w:b/>
+                <w:bCs/>
+              </w:rPr>
+              <w:t>Attribute</w:t>
+            </w:r>
+            <w:proofErr w:type="spellEnd"/>
+            <w:r>
+              <w:rPr>
+                <w:rFonts w:cstheme="minorHAnsi"/>
+                <w:b/>
+                <w:bCs/>
+              </w:rPr>
+              <w:t xml:space="preserve"> </w:t>
+            </w:r>
+            <w:proofErr w:type="spellStart"/>
+            <w:r>
+              <w:rPr>
+                <w:rFonts w:cstheme="minorHAnsi"/>
+                <w:b/>
+                <w:bCs/>
+              </w:rPr>
+              <w:t>type</w:t>
+            </w:r>
+            <w:proofErr w:type="spellEnd"/>
+          </w:p>
+        </w:tc>
+        <w:tc>
+          <w:tcPr>
+            <w:tcW w:w="2090" w:type="dxa"/>
+          </w:tcPr>
+          <w:p>
+            <w:pPr>
+              <w:jc w:val="both"/>
+              <w:rPr>
+                <w:rFonts w:cstheme="minorHAnsi"/>
+                <w:b/>
+                <w:bCs/>
+              </w:rPr>
+            </w:pPr>
+            <w:proofErr w:type="spellStart"/>
+            <w:r>
+              <w:rPr>
+                <w:rFonts w:cstheme="minorHAnsi"/>
+                <w:b/>
+                <w:bCs/>
+              </w:rPr>
+              <w:t>Attribute</w:t>
+            </w:r>
+            <w:proofErr w:type="spellEnd"/>
+            <w:r>
+              <w:rPr>
+                <w:rFonts w:cstheme="minorHAnsi"/>
+                <w:b/>
+                <w:bCs/>
+              </w:rPr>
+              <w:t xml:space="preserve"> </w:t>
+            </w:r>
+            <w:proofErr w:type="spellStart"/>
+            <w:r>
+              <w:rPr>
+                <w:rFonts w:cstheme="minorHAnsi"/>
+                <w:b/>
+                <w:bCs/>
+              </w:rPr>
+              <w:t>size</w:t>
+            </w:r>
+            <w:proofErr w:type="spellEnd"/>
+          </w:p>
+        </w:tc>
+        <w:tc>
+          <w:tcPr>
+            <w:tcW w:w="2090" w:type="dxa"/>
+          </w:tcPr>
+          <w:p>
+            <w:pPr>
+              <w:jc w:val="both"/>
+              <w:rPr>
+                <w:rFonts w:cstheme="minorHAnsi"/>
+                <w:b/>
+                <w:bCs/>
+              </w:rPr>
+            </w:pPr>
+            <w:proofErr w:type="spellStart"/>
+            <w:r>
+              <w:rPr>
+                <w:rFonts w:cstheme="minorHAnsi"/>
+                <w:b/>
+                <w:bCs/>
+              </w:rPr>
+              <w:t>Primary</w:t>
+            </w:r>
+            <w:proofErr w:type="spellEnd"/>
+            <w:r>
+              <w:rPr>
+                <w:rFonts w:cstheme="minorHAnsi"/>
+                <w:b/>
+                <w:bCs/>
+              </w:rPr>
+              <w:t xml:space="preserve"> </w:t>
+            </w:r>
+            <w:proofErr w:type="spellStart"/>
+            <w:r>
+              <w:rPr>
+                <w:rFonts w:cstheme="minorHAnsi"/>
+                <w:b/>
+                <w:bCs/>
+              </w:rPr>
+              <w:t>key</w:t>
+            </w:r>
+            <w:proofErr w:type="spellEnd"/>
+          </w:p>
+        </w:tc>
+        <w:tc>
+          <w:tcPr>
+            <w:tcW w:w="2090" w:type="dxa"/>
+          </w:tcPr>
+          <w:p>
+            <w:pPr>
+              <w:jc w:val="both"/>
+              <w:rPr>
+                <w:rFonts w:cstheme="minorHAnsi"/>
+                <w:b/>
+                <w:bCs/>
+              </w:rPr>
+            </w:pPr>
+            <w:proofErr w:type="spellStart"/>
+            <w:r>
+              <w:rPr>
+                <w:rFonts w:cstheme="minorHAnsi"/>
+                <w:b/>
+                <w:bCs/>
+              </w:rPr>
+              <w:t>Null</w:t>
+            </w:r>
+            <w:proofErr w:type="spellEnd"/>
+            <w:r>
+              <w:rPr>
+                <w:rFonts w:cstheme="minorHAnsi"/>
+                <w:b/>
+                <w:bCs/>
+              </w:rPr>
+              <w:t>?</w:t>
             </w:r>
           </w:p>
         </w:tc>
@@ -3295,6 +3042,7 @@
                 <w:bCs/>
               </w:rPr>
             </w:pPr>
+            <w:proofErr w:type="spellStart"/>
             <w:r>
               <w:rPr>
                 <w:rFonts w:cstheme="minorHAnsi"/>
@@ -3311,25 +3059,28 @@
               </w:rPr>
               <w:t>Administrator</w:t>
             </w:r>
-          </w:p>
-        </w:tc>
-        <w:tc>
-          <w:tcPr>
-            <w:tcW w:w="2090" w:type="dxa"/>
-          </w:tcPr>
-          <w:p>
-            <w:pPr>
-              <w:jc w:val="both"/>
-              <w:rPr>
-                <w:rFonts w:cstheme="minorHAnsi"/>
-              </w:rPr>
-            </w:pPr>
+            <w:proofErr w:type="spellEnd"/>
+          </w:p>
+        </w:tc>
+        <w:tc>
+          <w:tcPr>
+            <w:tcW w:w="2090" w:type="dxa"/>
+          </w:tcPr>
+          <w:p>
+            <w:pPr>
+              <w:jc w:val="both"/>
+              <w:rPr>
+                <w:rFonts w:cstheme="minorHAnsi"/>
+              </w:rPr>
+            </w:pPr>
+            <w:proofErr w:type="spellStart"/>
             <w:r>
               <w:rPr>
                 <w:rFonts w:cstheme="minorHAnsi"/>
               </w:rPr>
               <w:t>integer</w:t>
             </w:r>
+            <w:proofErr w:type="spellEnd"/>
           </w:p>
         </w:tc>
         <w:tc>
@@ -3425,12 +3176,14 @@
                 <w:rFonts w:cstheme="minorHAnsi"/>
               </w:rPr>
             </w:pPr>
+            <w:proofErr w:type="spellStart"/>
             <w:r>
               <w:rPr>
                 <w:rFonts w:cstheme="minorHAnsi"/>
               </w:rPr>
               <w:t>varchar</w:t>
             </w:r>
+            <w:proofErr w:type="spellEnd"/>
           </w:p>
         </w:tc>
         <w:tc>
@@ -3526,12 +3279,14 @@
                 <w:rFonts w:cstheme="minorHAnsi"/>
               </w:rPr>
             </w:pPr>
+            <w:proofErr w:type="spellStart"/>
             <w:r>
               <w:rPr>
                 <w:rFonts w:cstheme="minorHAnsi"/>
               </w:rPr>
               <w:t>varchar</w:t>
             </w:r>
+            <w:proofErr w:type="spellEnd"/>
           </w:p>
         </w:tc>
         <w:tc>
@@ -3674,105 +3429,195 @@
                 <w:bCs/>
               </w:rPr>
             </w:pPr>
-            <w:r>
-              <w:rPr>
-                <w:rFonts w:cstheme="minorHAnsi"/>
-                <w:b/>
-                <w:bCs/>
-              </w:rPr>
-              <w:t>Attribute name</w:t>
-            </w:r>
-          </w:p>
-        </w:tc>
-        <w:tc>
-          <w:tcPr>
-            <w:tcW w:w="2090" w:type="dxa"/>
-          </w:tcPr>
-          <w:p>
-            <w:pPr>
-              <w:jc w:val="both"/>
-              <w:rPr>
-                <w:rFonts w:cstheme="minorHAnsi"/>
-                <w:b/>
-                <w:bCs/>
-              </w:rPr>
-            </w:pPr>
-            <w:r>
-              <w:rPr>
-                <w:rFonts w:cstheme="minorHAnsi"/>
-                <w:b/>
-                <w:bCs/>
-              </w:rPr>
-              <w:t>Attribute type</w:t>
-            </w:r>
-          </w:p>
-        </w:tc>
-        <w:tc>
-          <w:tcPr>
-            <w:tcW w:w="2090" w:type="dxa"/>
-          </w:tcPr>
-          <w:p>
-            <w:pPr>
-              <w:jc w:val="both"/>
-              <w:rPr>
-                <w:rFonts w:cstheme="minorHAnsi"/>
-                <w:b/>
-                <w:bCs/>
-              </w:rPr>
-            </w:pPr>
-            <w:r>
-              <w:rPr>
-                <w:rFonts w:cstheme="minorHAnsi"/>
-                <w:b/>
-                <w:bCs/>
-              </w:rPr>
-              <w:t>Attribute size</w:t>
-            </w:r>
-          </w:p>
-        </w:tc>
-        <w:tc>
-          <w:tcPr>
-            <w:tcW w:w="2090" w:type="dxa"/>
-          </w:tcPr>
-          <w:p>
-            <w:pPr>
-              <w:jc w:val="both"/>
-              <w:rPr>
-                <w:rFonts w:cstheme="minorHAnsi"/>
-                <w:b/>
-                <w:bCs/>
-              </w:rPr>
-            </w:pPr>
-            <w:r>
-              <w:rPr>
-                <w:rFonts w:cstheme="minorHAnsi"/>
-                <w:b/>
-                <w:bCs/>
-              </w:rPr>
-              <w:t>Primary key</w:t>
-            </w:r>
-          </w:p>
-        </w:tc>
-        <w:tc>
-          <w:tcPr>
-            <w:tcW w:w="2090" w:type="dxa"/>
-          </w:tcPr>
-          <w:p>
-            <w:pPr>
-              <w:jc w:val="both"/>
-              <w:rPr>
-                <w:rFonts w:cstheme="minorHAnsi"/>
-                <w:b/>
-                <w:bCs/>
-              </w:rPr>
-            </w:pPr>
-            <w:r>
-              <w:rPr>
-                <w:rFonts w:cstheme="minorHAnsi"/>
-                <w:b/>
-                <w:bCs/>
-              </w:rPr>
-              <w:t>Null?</w:t>
+            <w:proofErr w:type="spellStart"/>
+            <w:r>
+              <w:rPr>
+                <w:rFonts w:cstheme="minorHAnsi"/>
+                <w:b/>
+                <w:bCs/>
+              </w:rPr>
+              <w:t>Attribute</w:t>
+            </w:r>
+            <w:proofErr w:type="spellEnd"/>
+            <w:r>
+              <w:rPr>
+                <w:rFonts w:cstheme="minorHAnsi"/>
+                <w:b/>
+                <w:bCs/>
+              </w:rPr>
+              <w:t xml:space="preserve"> </w:t>
+            </w:r>
+            <w:proofErr w:type="spellStart"/>
+            <w:r>
+              <w:rPr>
+                <w:rFonts w:cstheme="minorHAnsi"/>
+                <w:b/>
+                <w:bCs/>
+              </w:rPr>
+              <w:t>name</w:t>
+            </w:r>
+            <w:proofErr w:type="spellEnd"/>
+          </w:p>
+        </w:tc>
+        <w:tc>
+          <w:tcPr>
+            <w:tcW w:w="2090" w:type="dxa"/>
+          </w:tcPr>
+          <w:p>
+            <w:pPr>
+              <w:jc w:val="both"/>
+              <w:rPr>
+                <w:rFonts w:cstheme="minorHAnsi"/>
+                <w:b/>
+                <w:bCs/>
+              </w:rPr>
+            </w:pPr>
+            <w:proofErr w:type="spellStart"/>
+            <w:r>
+              <w:rPr>
+                <w:rFonts w:cstheme="minorHAnsi"/>
+                <w:b/>
+                <w:bCs/>
+              </w:rPr>
+              <w:t>Attribute</w:t>
+            </w:r>
+            <w:proofErr w:type="spellEnd"/>
+            <w:r>
+              <w:rPr>
+                <w:rFonts w:cstheme="minorHAnsi"/>
+                <w:b/>
+                <w:bCs/>
+              </w:rPr>
+              <w:t xml:space="preserve"> </w:t>
+            </w:r>
+            <w:proofErr w:type="spellStart"/>
+            <w:r>
+              <w:rPr>
+                <w:rFonts w:cstheme="minorHAnsi"/>
+                <w:b/>
+                <w:bCs/>
+              </w:rPr>
+              <w:t>type</w:t>
+            </w:r>
+            <w:proofErr w:type="spellEnd"/>
+          </w:p>
+        </w:tc>
+        <w:tc>
+          <w:tcPr>
+            <w:tcW w:w="2090" w:type="dxa"/>
+          </w:tcPr>
+          <w:p>
+            <w:pPr>
+              <w:jc w:val="both"/>
+              <w:rPr>
+                <w:rFonts w:cstheme="minorHAnsi"/>
+                <w:b/>
+                <w:bCs/>
+              </w:rPr>
+            </w:pPr>
+            <w:proofErr w:type="spellStart"/>
+            <w:r>
+              <w:rPr>
+                <w:rFonts w:cstheme="minorHAnsi"/>
+                <w:b/>
+                <w:bCs/>
+              </w:rPr>
+              <w:t>Attribute</w:t>
+            </w:r>
+            <w:proofErr w:type="spellEnd"/>
+            <w:r>
+              <w:rPr>
+                <w:rFonts w:cstheme="minorHAnsi"/>
+                <w:b/>
+                <w:bCs/>
+              </w:rPr>
+              <w:t xml:space="preserve"> </w:t>
+            </w:r>
+            <w:proofErr w:type="spellStart"/>
+            <w:r>
+              <w:rPr>
+                <w:rFonts w:cstheme="minorHAnsi"/>
+                <w:b/>
+                <w:bCs/>
+              </w:rPr>
+              <w:t>size</w:t>
+            </w:r>
+            <w:proofErr w:type="spellEnd"/>
+          </w:p>
+        </w:tc>
+        <w:tc>
+          <w:tcPr>
+            <w:tcW w:w="2090" w:type="dxa"/>
+          </w:tcPr>
+          <w:p>
+            <w:pPr>
+              <w:jc w:val="both"/>
+              <w:rPr>
+                <w:rFonts w:cstheme="minorHAnsi"/>
+                <w:b/>
+                <w:bCs/>
+              </w:rPr>
+            </w:pPr>
+            <w:proofErr w:type="spellStart"/>
+            <w:r>
+              <w:rPr>
+                <w:rFonts w:cstheme="minorHAnsi"/>
+                <w:b/>
+                <w:bCs/>
+              </w:rPr>
+              <w:t>Primary</w:t>
+            </w:r>
+            <w:proofErr w:type="spellEnd"/>
+            <w:r>
+              <w:rPr>
+                <w:rFonts w:cstheme="minorHAnsi"/>
+                <w:b/>
+                <w:bCs/>
+              </w:rPr>
+              <w:t xml:space="preserve"> </w:t>
+            </w:r>
+            <w:proofErr w:type="spellStart"/>
+            <w:r>
+              <w:rPr>
+                <w:rFonts w:cstheme="minorHAnsi"/>
+                <w:b/>
+                <w:bCs/>
+              </w:rPr>
+              <w:t>key</w:t>
+            </w:r>
+            <w:proofErr w:type="spellEnd"/>
+          </w:p>
+        </w:tc>
+        <w:tc>
+          <w:tcPr>
+            <w:tcW w:w="2090" w:type="dxa"/>
+          </w:tcPr>
+          <w:p>
+            <w:pPr>
+              <w:jc w:val="both"/>
+              <w:rPr>
+                <w:rFonts w:cstheme="minorHAnsi"/>
+                <w:b/>
+                <w:bCs/>
+              </w:rPr>
+            </w:pPr>
+            <w:proofErr w:type="spellStart"/>
+            <w:r>
+              <w:rPr>
+                <w:rFonts w:cstheme="minorHAnsi"/>
+                <w:b/>
+                <w:bCs/>
+              </w:rPr>
+              <w:t>Null</w:t>
+            </w:r>
+            <w:proofErr w:type="spellEnd"/>
+            <w:r>
+              <w:rPr>
+                <w:rFonts w:cstheme="minorHAnsi"/>
+                <w:b/>
+                <w:bCs/>
+              </w:rPr>
+              <w:t>?</w:t>
             </w:r>
           </w:p>
         </w:tc>
@@ -3791,6 +3636,7 @@
                 <w:bCs/>
               </w:rPr>
             </w:pPr>
+            <w:proofErr w:type="spellStart"/>
             <w:r>
               <w:rPr>
                 <w:rFonts w:cstheme="minorHAnsi"/>
@@ -3807,25 +3653,28 @@
               </w:rPr>
               <w:t>Moderator</w:t>
             </w:r>
-          </w:p>
-        </w:tc>
-        <w:tc>
-          <w:tcPr>
-            <w:tcW w:w="2090" w:type="dxa"/>
-          </w:tcPr>
-          <w:p>
-            <w:pPr>
-              <w:jc w:val="both"/>
-              <w:rPr>
-                <w:rFonts w:cstheme="minorHAnsi"/>
-              </w:rPr>
-            </w:pPr>
+            <w:proofErr w:type="spellEnd"/>
+          </w:p>
+        </w:tc>
+        <w:tc>
+          <w:tcPr>
+            <w:tcW w:w="2090" w:type="dxa"/>
+          </w:tcPr>
+          <w:p>
+            <w:pPr>
+              <w:jc w:val="both"/>
+              <w:rPr>
+                <w:rFonts w:cstheme="minorHAnsi"/>
+              </w:rPr>
+            </w:pPr>
+            <w:proofErr w:type="spellStart"/>
             <w:r>
               <w:rPr>
                 <w:rFonts w:cstheme="minorHAnsi"/>
               </w:rPr>
               <w:t>integer</w:t>
             </w:r>
+            <w:proofErr w:type="spellEnd"/>
           </w:p>
         </w:tc>
         <w:tc>
@@ -3921,12 +3770,14 @@
                 <w:rFonts w:cstheme="minorHAnsi"/>
               </w:rPr>
             </w:pPr>
+            <w:proofErr w:type="spellStart"/>
             <w:r>
               <w:rPr>
                 <w:rFonts w:cstheme="minorHAnsi"/>
               </w:rPr>
               <w:t>varchar</w:t>
             </w:r>
+            <w:proofErr w:type="spellEnd"/>
           </w:p>
         </w:tc>
         <w:tc>
@@ -4022,12 +3873,14 @@
                 <w:rFonts w:cstheme="minorHAnsi"/>
               </w:rPr>
             </w:pPr>
+            <w:proofErr w:type="spellStart"/>
             <w:r>
               <w:rPr>
                 <w:rFonts w:cstheme="minorHAnsi"/>
               </w:rPr>
               <w:t>varchar</w:t>
             </w:r>
+            <w:proofErr w:type="spellEnd"/>
           </w:p>
         </w:tc>
         <w:tc>
@@ -4089,6 +3942,30 @@
         </w:tc>
       </w:tr>
     </w:tbl>
+    <w:p>
+      <w:pPr>
+        <w:jc w:val="both"/>
+        <w:rPr>
+          <w:rFonts w:cstheme="minorHAnsi"/>
+        </w:rPr>
+      </w:pPr>
+    </w:p>
+    <w:p>
+      <w:pPr>
+        <w:jc w:val="both"/>
+        <w:rPr>
+          <w:rFonts w:cstheme="minorHAnsi"/>
+        </w:rPr>
+      </w:pPr>
+    </w:p>
+    <w:p>
+      <w:pPr>
+        <w:jc w:val="both"/>
+        <w:rPr>
+          <w:rFonts w:cstheme="minorHAnsi"/>
+        </w:rPr>
+      </w:pPr>
+    </w:p>
     <w:p>
       <w:pPr>
         <w:jc w:val="both"/>
@@ -4131,6 +4008,7 @@
                 <w:b/>
                 <w:bCs/>
               </w:rPr>
+              <w:lastRenderedPageBreak/>
               <w:t>Giocatore</w:t>
             </w:r>
           </w:p>
@@ -4170,105 +4048,195 @@
                 <w:bCs/>
               </w:rPr>
             </w:pPr>
-            <w:r>
-              <w:rPr>
-                <w:rFonts w:cstheme="minorHAnsi"/>
-                <w:b/>
-                <w:bCs/>
-              </w:rPr>
-              <w:t>Attribute name</w:t>
-            </w:r>
-          </w:p>
-        </w:tc>
-        <w:tc>
-          <w:tcPr>
-            <w:tcW w:w="2090" w:type="dxa"/>
-          </w:tcPr>
-          <w:p>
-            <w:pPr>
-              <w:jc w:val="both"/>
-              <w:rPr>
-                <w:rFonts w:cstheme="minorHAnsi"/>
-                <w:b/>
-                <w:bCs/>
-              </w:rPr>
-            </w:pPr>
-            <w:r>
-              <w:rPr>
-                <w:rFonts w:cstheme="minorHAnsi"/>
-                <w:b/>
-                <w:bCs/>
-              </w:rPr>
-              <w:t>Attribute type</w:t>
-            </w:r>
-          </w:p>
-        </w:tc>
-        <w:tc>
-          <w:tcPr>
-            <w:tcW w:w="2090" w:type="dxa"/>
-          </w:tcPr>
-          <w:p>
-            <w:pPr>
-              <w:jc w:val="both"/>
-              <w:rPr>
-                <w:rFonts w:cstheme="minorHAnsi"/>
-                <w:b/>
-                <w:bCs/>
-              </w:rPr>
-            </w:pPr>
-            <w:r>
-              <w:rPr>
-                <w:rFonts w:cstheme="minorHAnsi"/>
-                <w:b/>
-                <w:bCs/>
-              </w:rPr>
-              <w:t>Attribute size</w:t>
-            </w:r>
-          </w:p>
-        </w:tc>
-        <w:tc>
-          <w:tcPr>
-            <w:tcW w:w="2090" w:type="dxa"/>
-          </w:tcPr>
-          <w:p>
-            <w:pPr>
-              <w:jc w:val="both"/>
-              <w:rPr>
-                <w:rFonts w:cstheme="minorHAnsi"/>
-                <w:b/>
-                <w:bCs/>
-              </w:rPr>
-            </w:pPr>
-            <w:r>
-              <w:rPr>
-                <w:rFonts w:cstheme="minorHAnsi"/>
-                <w:b/>
-                <w:bCs/>
-              </w:rPr>
-              <w:t>Primary key</w:t>
-            </w:r>
-          </w:p>
-        </w:tc>
-        <w:tc>
-          <w:tcPr>
-            <w:tcW w:w="2090" w:type="dxa"/>
-          </w:tcPr>
-          <w:p>
-            <w:pPr>
-              <w:jc w:val="both"/>
-              <w:rPr>
-                <w:rFonts w:cstheme="minorHAnsi"/>
-                <w:b/>
-                <w:bCs/>
-              </w:rPr>
-            </w:pPr>
-            <w:r>
-              <w:rPr>
-                <w:rFonts w:cstheme="minorHAnsi"/>
-                <w:b/>
-                <w:bCs/>
-              </w:rPr>
-              <w:t>Null?</w:t>
+            <w:proofErr w:type="spellStart"/>
+            <w:r>
+              <w:rPr>
+                <w:rFonts w:cstheme="minorHAnsi"/>
+                <w:b/>
+                <w:bCs/>
+              </w:rPr>
+              <w:t>Attribute</w:t>
+            </w:r>
+            <w:proofErr w:type="spellEnd"/>
+            <w:r>
+              <w:rPr>
+                <w:rFonts w:cstheme="minorHAnsi"/>
+                <w:b/>
+                <w:bCs/>
+              </w:rPr>
+              <w:t xml:space="preserve"> </w:t>
+            </w:r>
+            <w:proofErr w:type="spellStart"/>
+            <w:r>
+              <w:rPr>
+                <w:rFonts w:cstheme="minorHAnsi"/>
+                <w:b/>
+                <w:bCs/>
+              </w:rPr>
+              <w:t>name</w:t>
+            </w:r>
+            <w:proofErr w:type="spellEnd"/>
+          </w:p>
+        </w:tc>
+        <w:tc>
+          <w:tcPr>
+            <w:tcW w:w="2090" w:type="dxa"/>
+          </w:tcPr>
+          <w:p>
+            <w:pPr>
+              <w:jc w:val="both"/>
+              <w:rPr>
+                <w:rFonts w:cstheme="minorHAnsi"/>
+                <w:b/>
+                <w:bCs/>
+              </w:rPr>
+            </w:pPr>
+            <w:proofErr w:type="spellStart"/>
+            <w:r>
+              <w:rPr>
+                <w:rFonts w:cstheme="minorHAnsi"/>
+                <w:b/>
+                <w:bCs/>
+              </w:rPr>
+              <w:t>Attribute</w:t>
+            </w:r>
+            <w:proofErr w:type="spellEnd"/>
+            <w:r>
+              <w:rPr>
+                <w:rFonts w:cstheme="minorHAnsi"/>
+                <w:b/>
+                <w:bCs/>
+              </w:rPr>
+              <w:t xml:space="preserve"> </w:t>
+            </w:r>
+            <w:proofErr w:type="spellStart"/>
+            <w:r>
+              <w:rPr>
+                <w:rFonts w:cstheme="minorHAnsi"/>
+                <w:b/>
+                <w:bCs/>
+              </w:rPr>
+              <w:t>type</w:t>
+            </w:r>
+            <w:proofErr w:type="spellEnd"/>
+          </w:p>
+        </w:tc>
+        <w:tc>
+          <w:tcPr>
+            <w:tcW w:w="2090" w:type="dxa"/>
+          </w:tcPr>
+          <w:p>
+            <w:pPr>
+              <w:jc w:val="both"/>
+              <w:rPr>
+                <w:rFonts w:cstheme="minorHAnsi"/>
+                <w:b/>
+                <w:bCs/>
+              </w:rPr>
+            </w:pPr>
+            <w:proofErr w:type="spellStart"/>
+            <w:r>
+              <w:rPr>
+                <w:rFonts w:cstheme="minorHAnsi"/>
+                <w:b/>
+                <w:bCs/>
+              </w:rPr>
+              <w:t>Attribute</w:t>
+            </w:r>
+            <w:proofErr w:type="spellEnd"/>
+            <w:r>
+              <w:rPr>
+                <w:rFonts w:cstheme="minorHAnsi"/>
+                <w:b/>
+                <w:bCs/>
+              </w:rPr>
+              <w:t xml:space="preserve"> </w:t>
+            </w:r>
+            <w:proofErr w:type="spellStart"/>
+            <w:r>
+              <w:rPr>
+                <w:rFonts w:cstheme="minorHAnsi"/>
+                <w:b/>
+                <w:bCs/>
+              </w:rPr>
+              <w:t>size</w:t>
+            </w:r>
+            <w:proofErr w:type="spellEnd"/>
+          </w:p>
+        </w:tc>
+        <w:tc>
+          <w:tcPr>
+            <w:tcW w:w="2090" w:type="dxa"/>
+          </w:tcPr>
+          <w:p>
+            <w:pPr>
+              <w:jc w:val="both"/>
+              <w:rPr>
+                <w:rFonts w:cstheme="minorHAnsi"/>
+                <w:b/>
+                <w:bCs/>
+              </w:rPr>
+            </w:pPr>
+            <w:proofErr w:type="spellStart"/>
+            <w:r>
+              <w:rPr>
+                <w:rFonts w:cstheme="minorHAnsi"/>
+                <w:b/>
+                <w:bCs/>
+              </w:rPr>
+              <w:t>Primary</w:t>
+            </w:r>
+            <w:proofErr w:type="spellEnd"/>
+            <w:r>
+              <w:rPr>
+                <w:rFonts w:cstheme="minorHAnsi"/>
+                <w:b/>
+                <w:bCs/>
+              </w:rPr>
+              <w:t xml:space="preserve"> </w:t>
+            </w:r>
+            <w:proofErr w:type="spellStart"/>
+            <w:r>
+              <w:rPr>
+                <w:rFonts w:cstheme="minorHAnsi"/>
+                <w:b/>
+                <w:bCs/>
+              </w:rPr>
+              <w:t>key</w:t>
+            </w:r>
+            <w:proofErr w:type="spellEnd"/>
+          </w:p>
+        </w:tc>
+        <w:tc>
+          <w:tcPr>
+            <w:tcW w:w="2090" w:type="dxa"/>
+          </w:tcPr>
+          <w:p>
+            <w:pPr>
+              <w:jc w:val="both"/>
+              <w:rPr>
+                <w:rFonts w:cstheme="minorHAnsi"/>
+                <w:b/>
+                <w:bCs/>
+              </w:rPr>
+            </w:pPr>
+            <w:proofErr w:type="spellStart"/>
+            <w:r>
+              <w:rPr>
+                <w:rFonts w:cstheme="minorHAnsi"/>
+                <w:b/>
+                <w:bCs/>
+              </w:rPr>
+              <w:t>Null</w:t>
+            </w:r>
+            <w:proofErr w:type="spellEnd"/>
+            <w:r>
+              <w:rPr>
+                <w:rFonts w:cstheme="minorHAnsi"/>
+                <w:b/>
+                <w:bCs/>
+              </w:rPr>
+              <w:t>?</w:t>
             </w:r>
           </w:p>
         </w:tc>
@@ -4287,6 +4255,7 @@
                 <w:bCs/>
               </w:rPr>
             </w:pPr>
+            <w:proofErr w:type="spellStart"/>
             <w:r>
               <w:rPr>
                 <w:rFonts w:cstheme="minorHAnsi"/>
@@ -4303,25 +4272,28 @@
               </w:rPr>
               <w:t>Player</w:t>
             </w:r>
-          </w:p>
-        </w:tc>
-        <w:tc>
-          <w:tcPr>
-            <w:tcW w:w="2090" w:type="dxa"/>
-          </w:tcPr>
-          <w:p>
-            <w:pPr>
-              <w:jc w:val="both"/>
-              <w:rPr>
-                <w:rFonts w:cstheme="minorHAnsi"/>
-              </w:rPr>
-            </w:pPr>
+            <w:proofErr w:type="spellEnd"/>
+          </w:p>
+        </w:tc>
+        <w:tc>
+          <w:tcPr>
+            <w:tcW w:w="2090" w:type="dxa"/>
+          </w:tcPr>
+          <w:p>
+            <w:pPr>
+              <w:jc w:val="both"/>
+              <w:rPr>
+                <w:rFonts w:cstheme="minorHAnsi"/>
+              </w:rPr>
+            </w:pPr>
+            <w:proofErr w:type="spellStart"/>
             <w:r>
               <w:rPr>
                 <w:rFonts w:cstheme="minorHAnsi"/>
               </w:rPr>
               <w:t>integer</w:t>
             </w:r>
+            <w:proofErr w:type="spellEnd"/>
           </w:p>
         </w:tc>
         <w:tc>
@@ -4417,12 +4389,14 @@
                 <w:rFonts w:cstheme="minorHAnsi"/>
               </w:rPr>
             </w:pPr>
+            <w:proofErr w:type="spellStart"/>
             <w:r>
               <w:rPr>
                 <w:rFonts w:cstheme="minorHAnsi"/>
               </w:rPr>
               <w:t>varchar</w:t>
             </w:r>
+            <w:proofErr w:type="spellEnd"/>
           </w:p>
         </w:tc>
         <w:tc>
@@ -4518,12 +4492,14 @@
                 <w:rFonts w:cstheme="minorHAnsi"/>
               </w:rPr>
             </w:pPr>
+            <w:proofErr w:type="spellStart"/>
             <w:r>
               <w:rPr>
                 <w:rFonts w:cstheme="minorHAnsi"/>
               </w:rPr>
               <w:t>varchar</w:t>
             </w:r>
+            <w:proofErr w:type="spellEnd"/>
           </w:p>
         </w:tc>
         <w:tc>
@@ -4619,12 +4595,14 @@
                 <w:rFonts w:cstheme="minorHAnsi"/>
               </w:rPr>
             </w:pPr>
+            <w:proofErr w:type="spellStart"/>
             <w:r>
               <w:rPr>
                 <w:rFonts w:cstheme="minorHAnsi"/>
               </w:rPr>
               <w:t>varchar</w:t>
             </w:r>
+            <w:proofErr w:type="spellEnd"/>
           </w:p>
         </w:tc>
         <w:tc>
@@ -4699,6 +4677,7 @@
                 <w:bCs/>
               </w:rPr>
             </w:pPr>
+            <w:proofErr w:type="spellStart"/>
             <w:r>
               <w:rPr>
                 <w:rFonts w:cstheme="minorHAnsi"/>
@@ -4707,25 +4686,28 @@
               </w:rPr>
               <w:t>Ban</w:t>
             </w:r>
-          </w:p>
-        </w:tc>
-        <w:tc>
-          <w:tcPr>
-            <w:tcW w:w="2090" w:type="dxa"/>
-          </w:tcPr>
-          <w:p>
-            <w:pPr>
-              <w:jc w:val="both"/>
-              <w:rPr>
-                <w:rFonts w:cstheme="minorHAnsi"/>
-              </w:rPr>
-            </w:pPr>
+            <w:proofErr w:type="spellEnd"/>
+          </w:p>
+        </w:tc>
+        <w:tc>
+          <w:tcPr>
+            <w:tcW w:w="2090" w:type="dxa"/>
+          </w:tcPr>
+          <w:p>
+            <w:pPr>
+              <w:jc w:val="both"/>
+              <w:rPr>
+                <w:rFonts w:cstheme="minorHAnsi"/>
+              </w:rPr>
+            </w:pPr>
+            <w:proofErr w:type="spellStart"/>
             <w:r>
               <w:rPr>
                 <w:rFonts w:cstheme="minorHAnsi"/>
               </w:rPr>
               <w:t>boolean</w:t>
             </w:r>
+            <w:proofErr w:type="spellEnd"/>
           </w:p>
         </w:tc>
         <w:tc>
@@ -4868,105 +4850,195 @@
                 <w:bCs/>
               </w:rPr>
             </w:pPr>
-            <w:r>
-              <w:rPr>
-                <w:rFonts w:cstheme="minorHAnsi"/>
-                <w:b/>
-                <w:bCs/>
-              </w:rPr>
-              <w:t>Attribute name</w:t>
-            </w:r>
-          </w:p>
-        </w:tc>
-        <w:tc>
-          <w:tcPr>
-            <w:tcW w:w="2090" w:type="dxa"/>
-          </w:tcPr>
-          <w:p>
-            <w:pPr>
-              <w:jc w:val="both"/>
-              <w:rPr>
-                <w:rFonts w:cstheme="minorHAnsi"/>
-                <w:b/>
-                <w:bCs/>
-              </w:rPr>
-            </w:pPr>
-            <w:r>
-              <w:rPr>
-                <w:rFonts w:cstheme="minorHAnsi"/>
-                <w:b/>
-                <w:bCs/>
-              </w:rPr>
-              <w:t>Attribute type</w:t>
-            </w:r>
-          </w:p>
-        </w:tc>
-        <w:tc>
-          <w:tcPr>
-            <w:tcW w:w="2090" w:type="dxa"/>
-          </w:tcPr>
-          <w:p>
-            <w:pPr>
-              <w:jc w:val="both"/>
-              <w:rPr>
-                <w:rFonts w:cstheme="minorHAnsi"/>
-                <w:b/>
-                <w:bCs/>
-              </w:rPr>
-            </w:pPr>
-            <w:r>
-              <w:rPr>
-                <w:rFonts w:cstheme="minorHAnsi"/>
-                <w:b/>
-                <w:bCs/>
-              </w:rPr>
-              <w:t>Attribute size</w:t>
-            </w:r>
-          </w:p>
-        </w:tc>
-        <w:tc>
-          <w:tcPr>
-            <w:tcW w:w="2090" w:type="dxa"/>
-          </w:tcPr>
-          <w:p>
-            <w:pPr>
-              <w:jc w:val="both"/>
-              <w:rPr>
-                <w:rFonts w:cstheme="minorHAnsi"/>
-                <w:b/>
-                <w:bCs/>
-              </w:rPr>
-            </w:pPr>
-            <w:r>
-              <w:rPr>
-                <w:rFonts w:cstheme="minorHAnsi"/>
-                <w:b/>
-                <w:bCs/>
-              </w:rPr>
-              <w:t>Primary key</w:t>
-            </w:r>
-          </w:p>
-        </w:tc>
-        <w:tc>
-          <w:tcPr>
-            <w:tcW w:w="2090" w:type="dxa"/>
-          </w:tcPr>
-          <w:p>
-            <w:pPr>
-              <w:jc w:val="both"/>
-              <w:rPr>
-                <w:rFonts w:cstheme="minorHAnsi"/>
-                <w:b/>
-                <w:bCs/>
-              </w:rPr>
-            </w:pPr>
-            <w:r>
-              <w:rPr>
-                <w:rFonts w:cstheme="minorHAnsi"/>
-                <w:b/>
-                <w:bCs/>
-              </w:rPr>
-              <w:t>Null?</w:t>
+            <w:proofErr w:type="spellStart"/>
+            <w:r>
+              <w:rPr>
+                <w:rFonts w:cstheme="minorHAnsi"/>
+                <w:b/>
+                <w:bCs/>
+              </w:rPr>
+              <w:t>Attribute</w:t>
+            </w:r>
+            <w:proofErr w:type="spellEnd"/>
+            <w:r>
+              <w:rPr>
+                <w:rFonts w:cstheme="minorHAnsi"/>
+                <w:b/>
+                <w:bCs/>
+              </w:rPr>
+              <w:t xml:space="preserve"> </w:t>
+            </w:r>
+            <w:proofErr w:type="spellStart"/>
+            <w:r>
+              <w:rPr>
+                <w:rFonts w:cstheme="minorHAnsi"/>
+                <w:b/>
+                <w:bCs/>
+              </w:rPr>
+              <w:t>name</w:t>
+            </w:r>
+            <w:proofErr w:type="spellEnd"/>
+          </w:p>
+        </w:tc>
+        <w:tc>
+          <w:tcPr>
+            <w:tcW w:w="2090" w:type="dxa"/>
+          </w:tcPr>
+          <w:p>
+            <w:pPr>
+              <w:jc w:val="both"/>
+              <w:rPr>
+                <w:rFonts w:cstheme="minorHAnsi"/>
+                <w:b/>
+                <w:bCs/>
+              </w:rPr>
+            </w:pPr>
+            <w:proofErr w:type="spellStart"/>
+            <w:r>
+              <w:rPr>
+                <w:rFonts w:cstheme="minorHAnsi"/>
+                <w:b/>
+                <w:bCs/>
+              </w:rPr>
+              <w:t>Attribute</w:t>
+            </w:r>
+            <w:proofErr w:type="spellEnd"/>
+            <w:r>
+              <w:rPr>
+                <w:rFonts w:cstheme="minorHAnsi"/>
+                <w:b/>
+                <w:bCs/>
+              </w:rPr>
+              <w:t xml:space="preserve"> </w:t>
+            </w:r>
+            <w:proofErr w:type="spellStart"/>
+            <w:r>
+              <w:rPr>
+                <w:rFonts w:cstheme="minorHAnsi"/>
+                <w:b/>
+                <w:bCs/>
+              </w:rPr>
+              <w:t>type</w:t>
+            </w:r>
+            <w:proofErr w:type="spellEnd"/>
+          </w:p>
+        </w:tc>
+        <w:tc>
+          <w:tcPr>
+            <w:tcW w:w="2090" w:type="dxa"/>
+          </w:tcPr>
+          <w:p>
+            <w:pPr>
+              <w:jc w:val="both"/>
+              <w:rPr>
+                <w:rFonts w:cstheme="minorHAnsi"/>
+                <w:b/>
+                <w:bCs/>
+              </w:rPr>
+            </w:pPr>
+            <w:proofErr w:type="spellStart"/>
+            <w:r>
+              <w:rPr>
+                <w:rFonts w:cstheme="minorHAnsi"/>
+                <w:b/>
+                <w:bCs/>
+              </w:rPr>
+              <w:t>Attribute</w:t>
+            </w:r>
+            <w:proofErr w:type="spellEnd"/>
+            <w:r>
+              <w:rPr>
+                <w:rFonts w:cstheme="minorHAnsi"/>
+                <w:b/>
+                <w:bCs/>
+              </w:rPr>
+              <w:t xml:space="preserve"> </w:t>
+            </w:r>
+            <w:proofErr w:type="spellStart"/>
+            <w:r>
+              <w:rPr>
+                <w:rFonts w:cstheme="minorHAnsi"/>
+                <w:b/>
+                <w:bCs/>
+              </w:rPr>
+              <w:t>size</w:t>
+            </w:r>
+            <w:proofErr w:type="spellEnd"/>
+          </w:p>
+        </w:tc>
+        <w:tc>
+          <w:tcPr>
+            <w:tcW w:w="2090" w:type="dxa"/>
+          </w:tcPr>
+          <w:p>
+            <w:pPr>
+              <w:jc w:val="both"/>
+              <w:rPr>
+                <w:rFonts w:cstheme="minorHAnsi"/>
+                <w:b/>
+                <w:bCs/>
+              </w:rPr>
+            </w:pPr>
+            <w:proofErr w:type="spellStart"/>
+            <w:r>
+              <w:rPr>
+                <w:rFonts w:cstheme="minorHAnsi"/>
+                <w:b/>
+                <w:bCs/>
+              </w:rPr>
+              <w:t>Primary</w:t>
+            </w:r>
+            <w:proofErr w:type="spellEnd"/>
+            <w:r>
+              <w:rPr>
+                <w:rFonts w:cstheme="minorHAnsi"/>
+                <w:b/>
+                <w:bCs/>
+              </w:rPr>
+              <w:t xml:space="preserve"> </w:t>
+            </w:r>
+            <w:proofErr w:type="spellStart"/>
+            <w:r>
+              <w:rPr>
+                <w:rFonts w:cstheme="minorHAnsi"/>
+                <w:b/>
+                <w:bCs/>
+              </w:rPr>
+              <w:t>key</w:t>
+            </w:r>
+            <w:proofErr w:type="spellEnd"/>
+          </w:p>
+        </w:tc>
+        <w:tc>
+          <w:tcPr>
+            <w:tcW w:w="2090" w:type="dxa"/>
+          </w:tcPr>
+          <w:p>
+            <w:pPr>
+              <w:jc w:val="both"/>
+              <w:rPr>
+                <w:rFonts w:cstheme="minorHAnsi"/>
+                <w:b/>
+                <w:bCs/>
+              </w:rPr>
+            </w:pPr>
+            <w:proofErr w:type="spellStart"/>
+            <w:r>
+              <w:rPr>
+                <w:rFonts w:cstheme="minorHAnsi"/>
+                <w:b/>
+                <w:bCs/>
+              </w:rPr>
+              <w:t>Null</w:t>
+            </w:r>
+            <w:proofErr w:type="spellEnd"/>
+            <w:r>
+              <w:rPr>
+                <w:rFonts w:cstheme="minorHAnsi"/>
+                <w:b/>
+                <w:bCs/>
+              </w:rPr>
+              <w:t>?</w:t>
             </w:r>
           </w:p>
         </w:tc>
@@ -4985,6 +5057,7 @@
                 <w:bCs/>
               </w:rPr>
             </w:pPr>
+            <w:proofErr w:type="spellStart"/>
             <w:r>
               <w:rPr>
                 <w:rFonts w:cstheme="minorHAnsi"/>
@@ -5001,25 +5074,28 @@
               </w:rPr>
               <w:t>uild</w:t>
             </w:r>
-          </w:p>
-        </w:tc>
-        <w:tc>
-          <w:tcPr>
-            <w:tcW w:w="2090" w:type="dxa"/>
-          </w:tcPr>
-          <w:p>
-            <w:pPr>
-              <w:jc w:val="both"/>
-              <w:rPr>
-                <w:rFonts w:cstheme="minorHAnsi"/>
-              </w:rPr>
-            </w:pPr>
+            <w:proofErr w:type="spellEnd"/>
+          </w:p>
+        </w:tc>
+        <w:tc>
+          <w:tcPr>
+            <w:tcW w:w="2090" w:type="dxa"/>
+          </w:tcPr>
+          <w:p>
+            <w:pPr>
+              <w:jc w:val="both"/>
+              <w:rPr>
+                <w:rFonts w:cstheme="minorHAnsi"/>
+              </w:rPr>
+            </w:pPr>
+            <w:proofErr w:type="spellStart"/>
             <w:r>
               <w:rPr>
                 <w:rFonts w:cstheme="minorHAnsi"/>
               </w:rPr>
               <w:t>integer</w:t>
             </w:r>
+            <w:proofErr w:type="spellEnd"/>
           </w:p>
         </w:tc>
         <w:tc>
@@ -5094,6 +5170,7 @@
                 <w:bCs/>
               </w:rPr>
             </w:pPr>
+            <w:proofErr w:type="spellStart"/>
             <w:r>
               <w:rPr>
                 <w:rFonts w:cstheme="minorHAnsi"/>
@@ -5102,25 +5179,28 @@
               </w:rPr>
               <w:t>Name</w:t>
             </w:r>
-          </w:p>
-        </w:tc>
-        <w:tc>
-          <w:tcPr>
-            <w:tcW w:w="2090" w:type="dxa"/>
-          </w:tcPr>
-          <w:p>
-            <w:pPr>
-              <w:jc w:val="both"/>
-              <w:rPr>
-                <w:rFonts w:cstheme="minorHAnsi"/>
-              </w:rPr>
-            </w:pPr>
+            <w:proofErr w:type="spellEnd"/>
+          </w:p>
+        </w:tc>
+        <w:tc>
+          <w:tcPr>
+            <w:tcW w:w="2090" w:type="dxa"/>
+          </w:tcPr>
+          <w:p>
+            <w:pPr>
+              <w:jc w:val="both"/>
+              <w:rPr>
+                <w:rFonts w:cstheme="minorHAnsi"/>
+              </w:rPr>
+            </w:pPr>
+            <w:proofErr w:type="spellStart"/>
             <w:r>
               <w:rPr>
                 <w:rFonts w:cstheme="minorHAnsi"/>
               </w:rPr>
               <w:t>varchar</w:t>
             </w:r>
+            <w:proofErr w:type="spellEnd"/>
           </w:p>
         </w:tc>
         <w:tc>
@@ -5263,105 +5343,195 @@
                 <w:bCs/>
               </w:rPr>
             </w:pPr>
-            <w:r>
-              <w:rPr>
-                <w:rFonts w:cstheme="minorHAnsi"/>
-                <w:b/>
-                <w:bCs/>
-              </w:rPr>
-              <w:t>Attribute name</w:t>
-            </w:r>
-          </w:p>
-        </w:tc>
-        <w:tc>
-          <w:tcPr>
-            <w:tcW w:w="2090" w:type="dxa"/>
-          </w:tcPr>
-          <w:p>
-            <w:pPr>
-              <w:jc w:val="both"/>
-              <w:rPr>
-                <w:rFonts w:cstheme="minorHAnsi"/>
-                <w:b/>
-                <w:bCs/>
-              </w:rPr>
-            </w:pPr>
-            <w:r>
-              <w:rPr>
-                <w:rFonts w:cstheme="minorHAnsi"/>
-                <w:b/>
-                <w:bCs/>
-              </w:rPr>
-              <w:t>Attribute type</w:t>
-            </w:r>
-          </w:p>
-        </w:tc>
-        <w:tc>
-          <w:tcPr>
-            <w:tcW w:w="2090" w:type="dxa"/>
-          </w:tcPr>
-          <w:p>
-            <w:pPr>
-              <w:jc w:val="both"/>
-              <w:rPr>
-                <w:rFonts w:cstheme="minorHAnsi"/>
-                <w:b/>
-                <w:bCs/>
-              </w:rPr>
-            </w:pPr>
-            <w:r>
-              <w:rPr>
-                <w:rFonts w:cstheme="minorHAnsi"/>
-                <w:b/>
-                <w:bCs/>
-              </w:rPr>
-              <w:t>Attribute size</w:t>
-            </w:r>
-          </w:p>
-        </w:tc>
-        <w:tc>
-          <w:tcPr>
-            <w:tcW w:w="2090" w:type="dxa"/>
-          </w:tcPr>
-          <w:p>
-            <w:pPr>
-              <w:jc w:val="both"/>
-              <w:rPr>
-                <w:rFonts w:cstheme="minorHAnsi"/>
-                <w:b/>
-                <w:bCs/>
-              </w:rPr>
-            </w:pPr>
-            <w:r>
-              <w:rPr>
-                <w:rFonts w:cstheme="minorHAnsi"/>
-                <w:b/>
-                <w:bCs/>
-              </w:rPr>
-              <w:t>Primary key</w:t>
-            </w:r>
-          </w:p>
-        </w:tc>
-        <w:tc>
-          <w:tcPr>
-            <w:tcW w:w="2090" w:type="dxa"/>
-          </w:tcPr>
-          <w:p>
-            <w:pPr>
-              <w:jc w:val="both"/>
-              <w:rPr>
-                <w:rFonts w:cstheme="minorHAnsi"/>
-                <w:b/>
-                <w:bCs/>
-              </w:rPr>
-            </w:pPr>
-            <w:r>
-              <w:rPr>
-                <w:rFonts w:cstheme="minorHAnsi"/>
-                <w:b/>
-                <w:bCs/>
-              </w:rPr>
-              <w:t>Null?</w:t>
+            <w:proofErr w:type="spellStart"/>
+            <w:r>
+              <w:rPr>
+                <w:rFonts w:cstheme="minorHAnsi"/>
+                <w:b/>
+                <w:bCs/>
+              </w:rPr>
+              <w:t>Attribute</w:t>
+            </w:r>
+            <w:proofErr w:type="spellEnd"/>
+            <w:r>
+              <w:rPr>
+                <w:rFonts w:cstheme="minorHAnsi"/>
+                <w:b/>
+                <w:bCs/>
+              </w:rPr>
+              <w:t xml:space="preserve"> </w:t>
+            </w:r>
+            <w:proofErr w:type="spellStart"/>
+            <w:r>
+              <w:rPr>
+                <w:rFonts w:cstheme="minorHAnsi"/>
+                <w:b/>
+                <w:bCs/>
+              </w:rPr>
+              <w:t>name</w:t>
+            </w:r>
+            <w:proofErr w:type="spellEnd"/>
+          </w:p>
+        </w:tc>
+        <w:tc>
+          <w:tcPr>
+            <w:tcW w:w="2090" w:type="dxa"/>
+          </w:tcPr>
+          <w:p>
+            <w:pPr>
+              <w:jc w:val="both"/>
+              <w:rPr>
+                <w:rFonts w:cstheme="minorHAnsi"/>
+                <w:b/>
+                <w:bCs/>
+              </w:rPr>
+            </w:pPr>
+            <w:proofErr w:type="spellStart"/>
+            <w:r>
+              <w:rPr>
+                <w:rFonts w:cstheme="minorHAnsi"/>
+                <w:b/>
+                <w:bCs/>
+              </w:rPr>
+              <w:t>Attribute</w:t>
+            </w:r>
+            <w:proofErr w:type="spellEnd"/>
+            <w:r>
+              <w:rPr>
+                <w:rFonts w:cstheme="minorHAnsi"/>
+                <w:b/>
+                <w:bCs/>
+              </w:rPr>
+              <w:t xml:space="preserve"> </w:t>
+            </w:r>
+            <w:proofErr w:type="spellStart"/>
+            <w:r>
+              <w:rPr>
+                <w:rFonts w:cstheme="minorHAnsi"/>
+                <w:b/>
+                <w:bCs/>
+              </w:rPr>
+              <w:t>type</w:t>
+            </w:r>
+            <w:proofErr w:type="spellEnd"/>
+          </w:p>
+        </w:tc>
+        <w:tc>
+          <w:tcPr>
+            <w:tcW w:w="2090" w:type="dxa"/>
+          </w:tcPr>
+          <w:p>
+            <w:pPr>
+              <w:jc w:val="both"/>
+              <w:rPr>
+                <w:rFonts w:cstheme="minorHAnsi"/>
+                <w:b/>
+                <w:bCs/>
+              </w:rPr>
+            </w:pPr>
+            <w:proofErr w:type="spellStart"/>
+            <w:r>
+              <w:rPr>
+                <w:rFonts w:cstheme="minorHAnsi"/>
+                <w:b/>
+                <w:bCs/>
+              </w:rPr>
+              <w:t>Attribute</w:t>
+            </w:r>
+            <w:proofErr w:type="spellEnd"/>
+            <w:r>
+              <w:rPr>
+                <w:rFonts w:cstheme="minorHAnsi"/>
+                <w:b/>
+                <w:bCs/>
+              </w:rPr>
+              <w:t xml:space="preserve"> </w:t>
+            </w:r>
+            <w:proofErr w:type="spellStart"/>
+            <w:r>
+              <w:rPr>
+                <w:rFonts w:cstheme="minorHAnsi"/>
+                <w:b/>
+                <w:bCs/>
+              </w:rPr>
+              <w:t>size</w:t>
+            </w:r>
+            <w:proofErr w:type="spellEnd"/>
+          </w:p>
+        </w:tc>
+        <w:tc>
+          <w:tcPr>
+            <w:tcW w:w="2090" w:type="dxa"/>
+          </w:tcPr>
+          <w:p>
+            <w:pPr>
+              <w:jc w:val="both"/>
+              <w:rPr>
+                <w:rFonts w:cstheme="minorHAnsi"/>
+                <w:b/>
+                <w:bCs/>
+              </w:rPr>
+            </w:pPr>
+            <w:proofErr w:type="spellStart"/>
+            <w:r>
+              <w:rPr>
+                <w:rFonts w:cstheme="minorHAnsi"/>
+                <w:b/>
+                <w:bCs/>
+              </w:rPr>
+              <w:t>Primary</w:t>
+            </w:r>
+            <w:proofErr w:type="spellEnd"/>
+            <w:r>
+              <w:rPr>
+                <w:rFonts w:cstheme="minorHAnsi"/>
+                <w:b/>
+                <w:bCs/>
+              </w:rPr>
+              <w:t xml:space="preserve"> </w:t>
+            </w:r>
+            <w:proofErr w:type="spellStart"/>
+            <w:r>
+              <w:rPr>
+                <w:rFonts w:cstheme="minorHAnsi"/>
+                <w:b/>
+                <w:bCs/>
+              </w:rPr>
+              <w:t>key</w:t>
+            </w:r>
+            <w:proofErr w:type="spellEnd"/>
+          </w:p>
+        </w:tc>
+        <w:tc>
+          <w:tcPr>
+            <w:tcW w:w="2090" w:type="dxa"/>
+          </w:tcPr>
+          <w:p>
+            <w:pPr>
+              <w:jc w:val="both"/>
+              <w:rPr>
+                <w:rFonts w:cstheme="minorHAnsi"/>
+                <w:b/>
+                <w:bCs/>
+              </w:rPr>
+            </w:pPr>
+            <w:proofErr w:type="spellStart"/>
+            <w:r>
+              <w:rPr>
+                <w:rFonts w:cstheme="minorHAnsi"/>
+                <w:b/>
+                <w:bCs/>
+              </w:rPr>
+              <w:t>Null</w:t>
+            </w:r>
+            <w:proofErr w:type="spellEnd"/>
+            <w:r>
+              <w:rPr>
+                <w:rFonts w:cstheme="minorHAnsi"/>
+                <w:b/>
+                <w:bCs/>
+              </w:rPr>
+              <w:t>?</w:t>
             </w:r>
           </w:p>
         </w:tc>
@@ -5380,6 +5550,7 @@
                 <w:bCs/>
               </w:rPr>
             </w:pPr>
+            <w:proofErr w:type="spellStart"/>
             <w:r>
               <w:rPr>
                 <w:rFonts w:cstheme="minorHAnsi"/>
@@ -5396,25 +5567,28 @@
               </w:rPr>
               <w:t>mor</w:t>
             </w:r>
-          </w:p>
-        </w:tc>
-        <w:tc>
-          <w:tcPr>
-            <w:tcW w:w="2090" w:type="dxa"/>
-          </w:tcPr>
-          <w:p>
-            <w:pPr>
-              <w:jc w:val="both"/>
-              <w:rPr>
-                <w:rFonts w:cstheme="minorHAnsi"/>
-              </w:rPr>
-            </w:pPr>
+            <w:proofErr w:type="spellEnd"/>
+          </w:p>
+        </w:tc>
+        <w:tc>
+          <w:tcPr>
+            <w:tcW w:w="2090" w:type="dxa"/>
+          </w:tcPr>
+          <w:p>
+            <w:pPr>
+              <w:jc w:val="both"/>
+              <w:rPr>
+                <w:rFonts w:cstheme="minorHAnsi"/>
+              </w:rPr>
+            </w:pPr>
+            <w:proofErr w:type="spellStart"/>
             <w:r>
               <w:rPr>
                 <w:rFonts w:cstheme="minorHAnsi"/>
               </w:rPr>
               <w:t>integer</w:t>
             </w:r>
+            <w:proofErr w:type="spellEnd"/>
           </w:p>
         </w:tc>
         <w:tc>
@@ -5489,6 +5663,7 @@
                 <w:bCs/>
               </w:rPr>
             </w:pPr>
+            <w:proofErr w:type="spellStart"/>
             <w:r>
               <w:rPr>
                 <w:rFonts w:cstheme="minorHAnsi"/>
@@ -5497,25 +5672,28 @@
               </w:rPr>
               <w:t>Name</w:t>
             </w:r>
-          </w:p>
-        </w:tc>
-        <w:tc>
-          <w:tcPr>
-            <w:tcW w:w="2090" w:type="dxa"/>
-          </w:tcPr>
-          <w:p>
-            <w:pPr>
-              <w:jc w:val="both"/>
-              <w:rPr>
-                <w:rFonts w:cstheme="minorHAnsi"/>
-              </w:rPr>
-            </w:pPr>
+            <w:proofErr w:type="spellEnd"/>
+          </w:p>
+        </w:tc>
+        <w:tc>
+          <w:tcPr>
+            <w:tcW w:w="2090" w:type="dxa"/>
+          </w:tcPr>
+          <w:p>
+            <w:pPr>
+              <w:jc w:val="both"/>
+              <w:rPr>
+                <w:rFonts w:cstheme="minorHAnsi"/>
+              </w:rPr>
+            </w:pPr>
+            <w:proofErr w:type="spellStart"/>
             <w:r>
               <w:rPr>
                 <w:rFonts w:cstheme="minorHAnsi"/>
               </w:rPr>
               <w:t>varchar</w:t>
             </w:r>
+            <w:proofErr w:type="spellEnd"/>
           </w:p>
         </w:tc>
         <w:tc>
@@ -5611,6 +5789,7 @@
                 <w:rFonts w:cstheme="minorHAnsi"/>
               </w:rPr>
             </w:pPr>
+            <w:proofErr w:type="spellStart"/>
             <w:r>
               <w:rPr>
                 <w:rFonts w:cstheme="minorHAnsi"/>
@@ -5623,6 +5802,7 @@
               </w:rPr>
               <w:t>nteger</w:t>
             </w:r>
+            <w:proofErr w:type="spellEnd"/>
           </w:p>
         </w:tc>
         <w:tc>
@@ -5765,105 +5945,195 @@
                 <w:bCs/>
               </w:rPr>
             </w:pPr>
-            <w:r>
-              <w:rPr>
-                <w:rFonts w:cstheme="minorHAnsi"/>
-                <w:b/>
-                <w:bCs/>
-              </w:rPr>
-              <w:t>Attribute name</w:t>
-            </w:r>
-          </w:p>
-        </w:tc>
-        <w:tc>
-          <w:tcPr>
-            <w:tcW w:w="2090" w:type="dxa"/>
-          </w:tcPr>
-          <w:p>
-            <w:pPr>
-              <w:jc w:val="both"/>
-              <w:rPr>
-                <w:rFonts w:cstheme="minorHAnsi"/>
-                <w:b/>
-                <w:bCs/>
-              </w:rPr>
-            </w:pPr>
-            <w:r>
-              <w:rPr>
-                <w:rFonts w:cstheme="minorHAnsi"/>
-                <w:b/>
-                <w:bCs/>
-              </w:rPr>
-              <w:t>Attribute type</w:t>
-            </w:r>
-          </w:p>
-        </w:tc>
-        <w:tc>
-          <w:tcPr>
-            <w:tcW w:w="2090" w:type="dxa"/>
-          </w:tcPr>
-          <w:p>
-            <w:pPr>
-              <w:jc w:val="both"/>
-              <w:rPr>
-                <w:rFonts w:cstheme="minorHAnsi"/>
-                <w:b/>
-                <w:bCs/>
-              </w:rPr>
-            </w:pPr>
-            <w:r>
-              <w:rPr>
-                <w:rFonts w:cstheme="minorHAnsi"/>
-                <w:b/>
-                <w:bCs/>
-              </w:rPr>
-              <w:t>Attribute size</w:t>
-            </w:r>
-          </w:p>
-        </w:tc>
-        <w:tc>
-          <w:tcPr>
-            <w:tcW w:w="2090" w:type="dxa"/>
-          </w:tcPr>
-          <w:p>
-            <w:pPr>
-              <w:jc w:val="both"/>
-              <w:rPr>
-                <w:rFonts w:cstheme="minorHAnsi"/>
-                <w:b/>
-                <w:bCs/>
-              </w:rPr>
-            </w:pPr>
-            <w:r>
-              <w:rPr>
-                <w:rFonts w:cstheme="minorHAnsi"/>
-                <w:b/>
-                <w:bCs/>
-              </w:rPr>
-              <w:t>Primary key</w:t>
-            </w:r>
-          </w:p>
-        </w:tc>
-        <w:tc>
-          <w:tcPr>
-            <w:tcW w:w="2090" w:type="dxa"/>
-          </w:tcPr>
-          <w:p>
-            <w:pPr>
-              <w:jc w:val="both"/>
-              <w:rPr>
-                <w:rFonts w:cstheme="minorHAnsi"/>
-                <w:b/>
-                <w:bCs/>
-              </w:rPr>
-            </w:pPr>
-            <w:r>
-              <w:rPr>
-                <w:rFonts w:cstheme="minorHAnsi"/>
-                <w:b/>
-                <w:bCs/>
-              </w:rPr>
-              <w:t>Null?</w:t>
+            <w:proofErr w:type="spellStart"/>
+            <w:r>
+              <w:rPr>
+                <w:rFonts w:cstheme="minorHAnsi"/>
+                <w:b/>
+                <w:bCs/>
+              </w:rPr>
+              <w:t>Attribute</w:t>
+            </w:r>
+            <w:proofErr w:type="spellEnd"/>
+            <w:r>
+              <w:rPr>
+                <w:rFonts w:cstheme="minorHAnsi"/>
+                <w:b/>
+                <w:bCs/>
+              </w:rPr>
+              <w:t xml:space="preserve"> </w:t>
+            </w:r>
+            <w:proofErr w:type="spellStart"/>
+            <w:r>
+              <w:rPr>
+                <w:rFonts w:cstheme="minorHAnsi"/>
+                <w:b/>
+                <w:bCs/>
+              </w:rPr>
+              <w:t>name</w:t>
+            </w:r>
+            <w:proofErr w:type="spellEnd"/>
+          </w:p>
+        </w:tc>
+        <w:tc>
+          <w:tcPr>
+            <w:tcW w:w="2090" w:type="dxa"/>
+          </w:tcPr>
+          <w:p>
+            <w:pPr>
+              <w:jc w:val="both"/>
+              <w:rPr>
+                <w:rFonts w:cstheme="minorHAnsi"/>
+                <w:b/>
+                <w:bCs/>
+              </w:rPr>
+            </w:pPr>
+            <w:proofErr w:type="spellStart"/>
+            <w:r>
+              <w:rPr>
+                <w:rFonts w:cstheme="minorHAnsi"/>
+                <w:b/>
+                <w:bCs/>
+              </w:rPr>
+              <w:t>Attribute</w:t>
+            </w:r>
+            <w:proofErr w:type="spellEnd"/>
+            <w:r>
+              <w:rPr>
+                <w:rFonts w:cstheme="minorHAnsi"/>
+                <w:b/>
+                <w:bCs/>
+              </w:rPr>
+              <w:t xml:space="preserve"> </w:t>
+            </w:r>
+            <w:proofErr w:type="spellStart"/>
+            <w:r>
+              <w:rPr>
+                <w:rFonts w:cstheme="minorHAnsi"/>
+                <w:b/>
+                <w:bCs/>
+              </w:rPr>
+              <w:t>type</w:t>
+            </w:r>
+            <w:proofErr w:type="spellEnd"/>
+          </w:p>
+        </w:tc>
+        <w:tc>
+          <w:tcPr>
+            <w:tcW w:w="2090" w:type="dxa"/>
+          </w:tcPr>
+          <w:p>
+            <w:pPr>
+              <w:jc w:val="both"/>
+              <w:rPr>
+                <w:rFonts w:cstheme="minorHAnsi"/>
+                <w:b/>
+                <w:bCs/>
+              </w:rPr>
+            </w:pPr>
+            <w:proofErr w:type="spellStart"/>
+            <w:r>
+              <w:rPr>
+                <w:rFonts w:cstheme="minorHAnsi"/>
+                <w:b/>
+                <w:bCs/>
+              </w:rPr>
+              <w:t>Attribute</w:t>
+            </w:r>
+            <w:proofErr w:type="spellEnd"/>
+            <w:r>
+              <w:rPr>
+                <w:rFonts w:cstheme="minorHAnsi"/>
+                <w:b/>
+                <w:bCs/>
+              </w:rPr>
+              <w:t xml:space="preserve"> </w:t>
+            </w:r>
+            <w:proofErr w:type="spellStart"/>
+            <w:r>
+              <w:rPr>
+                <w:rFonts w:cstheme="minorHAnsi"/>
+                <w:b/>
+                <w:bCs/>
+              </w:rPr>
+              <w:t>size</w:t>
+            </w:r>
+            <w:proofErr w:type="spellEnd"/>
+          </w:p>
+        </w:tc>
+        <w:tc>
+          <w:tcPr>
+            <w:tcW w:w="2090" w:type="dxa"/>
+          </w:tcPr>
+          <w:p>
+            <w:pPr>
+              <w:jc w:val="both"/>
+              <w:rPr>
+                <w:rFonts w:cstheme="minorHAnsi"/>
+                <w:b/>
+                <w:bCs/>
+              </w:rPr>
+            </w:pPr>
+            <w:proofErr w:type="spellStart"/>
+            <w:r>
+              <w:rPr>
+                <w:rFonts w:cstheme="minorHAnsi"/>
+                <w:b/>
+                <w:bCs/>
+              </w:rPr>
+              <w:t>Primary</w:t>
+            </w:r>
+            <w:proofErr w:type="spellEnd"/>
+            <w:r>
+              <w:rPr>
+                <w:rFonts w:cstheme="minorHAnsi"/>
+                <w:b/>
+                <w:bCs/>
+              </w:rPr>
+              <w:t xml:space="preserve"> </w:t>
+            </w:r>
+            <w:proofErr w:type="spellStart"/>
+            <w:r>
+              <w:rPr>
+                <w:rFonts w:cstheme="minorHAnsi"/>
+                <w:b/>
+                <w:bCs/>
+              </w:rPr>
+              <w:t>key</w:t>
+            </w:r>
+            <w:proofErr w:type="spellEnd"/>
+          </w:p>
+        </w:tc>
+        <w:tc>
+          <w:tcPr>
+            <w:tcW w:w="2090" w:type="dxa"/>
+          </w:tcPr>
+          <w:p>
+            <w:pPr>
+              <w:jc w:val="both"/>
+              <w:rPr>
+                <w:rFonts w:cstheme="minorHAnsi"/>
+                <w:b/>
+                <w:bCs/>
+              </w:rPr>
+            </w:pPr>
+            <w:proofErr w:type="spellStart"/>
+            <w:r>
+              <w:rPr>
+                <w:rFonts w:cstheme="minorHAnsi"/>
+                <w:b/>
+                <w:bCs/>
+              </w:rPr>
+              <w:t>Null</w:t>
+            </w:r>
+            <w:proofErr w:type="spellEnd"/>
+            <w:r>
+              <w:rPr>
+                <w:rFonts w:cstheme="minorHAnsi"/>
+                <w:b/>
+                <w:bCs/>
+              </w:rPr>
+              <w:t>?</w:t>
             </w:r>
           </w:p>
         </w:tc>
@@ -5882,6 +6152,7 @@
                 <w:bCs/>
               </w:rPr>
             </w:pPr>
+            <w:proofErr w:type="spellStart"/>
             <w:r>
               <w:rPr>
                 <w:rFonts w:cstheme="minorHAnsi"/>
@@ -5898,25 +6169,28 @@
               </w:rPr>
               <w:t>Weapon</w:t>
             </w:r>
-          </w:p>
-        </w:tc>
-        <w:tc>
-          <w:tcPr>
-            <w:tcW w:w="2090" w:type="dxa"/>
-          </w:tcPr>
-          <w:p>
-            <w:pPr>
-              <w:jc w:val="both"/>
-              <w:rPr>
-                <w:rFonts w:cstheme="minorHAnsi"/>
-              </w:rPr>
-            </w:pPr>
+            <w:proofErr w:type="spellEnd"/>
+          </w:p>
+        </w:tc>
+        <w:tc>
+          <w:tcPr>
+            <w:tcW w:w="2090" w:type="dxa"/>
+          </w:tcPr>
+          <w:p>
+            <w:pPr>
+              <w:jc w:val="both"/>
+              <w:rPr>
+                <w:rFonts w:cstheme="minorHAnsi"/>
+              </w:rPr>
+            </w:pPr>
+            <w:proofErr w:type="spellStart"/>
             <w:r>
               <w:rPr>
                 <w:rFonts w:cstheme="minorHAnsi"/>
               </w:rPr>
               <w:t>integer</w:t>
             </w:r>
+            <w:proofErr w:type="spellEnd"/>
           </w:p>
         </w:tc>
         <w:tc>
@@ -5991,6 +6265,7 @@
                 <w:bCs/>
               </w:rPr>
             </w:pPr>
+            <w:proofErr w:type="spellStart"/>
             <w:r>
               <w:rPr>
                 <w:rFonts w:cstheme="minorHAnsi"/>
@@ -5999,25 +6274,28 @@
               </w:rPr>
               <w:t>Name</w:t>
             </w:r>
-          </w:p>
-        </w:tc>
-        <w:tc>
-          <w:tcPr>
-            <w:tcW w:w="2090" w:type="dxa"/>
-          </w:tcPr>
-          <w:p>
-            <w:pPr>
-              <w:jc w:val="both"/>
-              <w:rPr>
-                <w:rFonts w:cstheme="minorHAnsi"/>
-              </w:rPr>
-            </w:pPr>
+            <w:proofErr w:type="spellEnd"/>
+          </w:p>
+        </w:tc>
+        <w:tc>
+          <w:tcPr>
+            <w:tcW w:w="2090" w:type="dxa"/>
+          </w:tcPr>
+          <w:p>
+            <w:pPr>
+              <w:jc w:val="both"/>
+              <w:rPr>
+                <w:rFonts w:cstheme="minorHAnsi"/>
+              </w:rPr>
+            </w:pPr>
+            <w:proofErr w:type="spellStart"/>
             <w:r>
               <w:rPr>
                 <w:rFonts w:cstheme="minorHAnsi"/>
               </w:rPr>
               <w:t>varchar</w:t>
             </w:r>
+            <w:proofErr w:type="spellEnd"/>
           </w:p>
         </w:tc>
         <w:tc>
@@ -6113,6 +6391,7 @@
                 <w:rFonts w:cstheme="minorHAnsi"/>
               </w:rPr>
             </w:pPr>
+            <w:proofErr w:type="spellStart"/>
             <w:r>
               <w:rPr>
                 <w:rFonts w:cstheme="minorHAnsi"/>
@@ -6125,6 +6404,7 @@
               </w:rPr>
               <w:t>nteger</w:t>
             </w:r>
+            <w:proofErr w:type="spellEnd"/>
           </w:p>
         </w:tc>
         <w:tc>
@@ -6267,105 +6547,195 @@
                 <w:bCs/>
               </w:rPr>
             </w:pPr>
-            <w:r>
-              <w:rPr>
-                <w:rFonts w:cstheme="minorHAnsi"/>
-                <w:b/>
-                <w:bCs/>
-              </w:rPr>
-              <w:t>Attribute name</w:t>
-            </w:r>
-          </w:p>
-        </w:tc>
-        <w:tc>
-          <w:tcPr>
-            <w:tcW w:w="2090" w:type="dxa"/>
-          </w:tcPr>
-          <w:p>
-            <w:pPr>
-              <w:jc w:val="both"/>
-              <w:rPr>
-                <w:rFonts w:cstheme="minorHAnsi"/>
-                <w:b/>
-                <w:bCs/>
-              </w:rPr>
-            </w:pPr>
-            <w:r>
-              <w:rPr>
-                <w:rFonts w:cstheme="minorHAnsi"/>
-                <w:b/>
-                <w:bCs/>
-              </w:rPr>
-              <w:t>Attribute type</w:t>
-            </w:r>
-          </w:p>
-        </w:tc>
-        <w:tc>
-          <w:tcPr>
-            <w:tcW w:w="2090" w:type="dxa"/>
-          </w:tcPr>
-          <w:p>
-            <w:pPr>
-              <w:jc w:val="both"/>
-              <w:rPr>
-                <w:rFonts w:cstheme="minorHAnsi"/>
-                <w:b/>
-                <w:bCs/>
-              </w:rPr>
-            </w:pPr>
-            <w:r>
-              <w:rPr>
-                <w:rFonts w:cstheme="minorHAnsi"/>
-                <w:b/>
-                <w:bCs/>
-              </w:rPr>
-              <w:t>Attribute size</w:t>
-            </w:r>
-          </w:p>
-        </w:tc>
-        <w:tc>
-          <w:tcPr>
-            <w:tcW w:w="2090" w:type="dxa"/>
-          </w:tcPr>
-          <w:p>
-            <w:pPr>
-              <w:jc w:val="both"/>
-              <w:rPr>
-                <w:rFonts w:cstheme="minorHAnsi"/>
-                <w:b/>
-                <w:bCs/>
-              </w:rPr>
-            </w:pPr>
-            <w:r>
-              <w:rPr>
-                <w:rFonts w:cstheme="minorHAnsi"/>
-                <w:b/>
-                <w:bCs/>
-              </w:rPr>
-              <w:t>Primary key</w:t>
-            </w:r>
-          </w:p>
-        </w:tc>
-        <w:tc>
-          <w:tcPr>
-            <w:tcW w:w="2090" w:type="dxa"/>
-          </w:tcPr>
-          <w:p>
-            <w:pPr>
-              <w:jc w:val="both"/>
-              <w:rPr>
-                <w:rFonts w:cstheme="minorHAnsi"/>
-                <w:b/>
-                <w:bCs/>
-              </w:rPr>
-            </w:pPr>
-            <w:r>
-              <w:rPr>
-                <w:rFonts w:cstheme="minorHAnsi"/>
-                <w:b/>
-                <w:bCs/>
-              </w:rPr>
-              <w:t>Null?</w:t>
+            <w:proofErr w:type="spellStart"/>
+            <w:r>
+              <w:rPr>
+                <w:rFonts w:cstheme="minorHAnsi"/>
+                <w:b/>
+                <w:bCs/>
+              </w:rPr>
+              <w:t>Attribute</w:t>
+            </w:r>
+            <w:proofErr w:type="spellEnd"/>
+            <w:r>
+              <w:rPr>
+                <w:rFonts w:cstheme="minorHAnsi"/>
+                <w:b/>
+                <w:bCs/>
+              </w:rPr>
+              <w:t xml:space="preserve"> </w:t>
+            </w:r>
+            <w:proofErr w:type="spellStart"/>
+            <w:r>
+              <w:rPr>
+                <w:rFonts w:cstheme="minorHAnsi"/>
+                <w:b/>
+                <w:bCs/>
+              </w:rPr>
+              <w:t>name</w:t>
+            </w:r>
+            <w:proofErr w:type="spellEnd"/>
+          </w:p>
+        </w:tc>
+        <w:tc>
+          <w:tcPr>
+            <w:tcW w:w="2090" w:type="dxa"/>
+          </w:tcPr>
+          <w:p>
+            <w:pPr>
+              <w:jc w:val="both"/>
+              <w:rPr>
+                <w:rFonts w:cstheme="minorHAnsi"/>
+                <w:b/>
+                <w:bCs/>
+              </w:rPr>
+            </w:pPr>
+            <w:proofErr w:type="spellStart"/>
+            <w:r>
+              <w:rPr>
+                <w:rFonts w:cstheme="minorHAnsi"/>
+                <w:b/>
+                <w:bCs/>
+              </w:rPr>
+              <w:t>Attribute</w:t>
+            </w:r>
+            <w:proofErr w:type="spellEnd"/>
+            <w:r>
+              <w:rPr>
+                <w:rFonts w:cstheme="minorHAnsi"/>
+                <w:b/>
+                <w:bCs/>
+              </w:rPr>
+              <w:t xml:space="preserve"> </w:t>
+            </w:r>
+            <w:proofErr w:type="spellStart"/>
+            <w:r>
+              <w:rPr>
+                <w:rFonts w:cstheme="minorHAnsi"/>
+                <w:b/>
+                <w:bCs/>
+              </w:rPr>
+              <w:t>type</w:t>
+            </w:r>
+            <w:proofErr w:type="spellEnd"/>
+          </w:p>
+        </w:tc>
+        <w:tc>
+          <w:tcPr>
+            <w:tcW w:w="2090" w:type="dxa"/>
+          </w:tcPr>
+          <w:p>
+            <w:pPr>
+              <w:jc w:val="both"/>
+              <w:rPr>
+                <w:rFonts w:cstheme="minorHAnsi"/>
+                <w:b/>
+                <w:bCs/>
+              </w:rPr>
+            </w:pPr>
+            <w:proofErr w:type="spellStart"/>
+            <w:r>
+              <w:rPr>
+                <w:rFonts w:cstheme="minorHAnsi"/>
+                <w:b/>
+                <w:bCs/>
+              </w:rPr>
+              <w:t>Attribute</w:t>
+            </w:r>
+            <w:proofErr w:type="spellEnd"/>
+            <w:r>
+              <w:rPr>
+                <w:rFonts w:cstheme="minorHAnsi"/>
+                <w:b/>
+                <w:bCs/>
+              </w:rPr>
+              <w:t xml:space="preserve"> </w:t>
+            </w:r>
+            <w:proofErr w:type="spellStart"/>
+            <w:r>
+              <w:rPr>
+                <w:rFonts w:cstheme="minorHAnsi"/>
+                <w:b/>
+                <w:bCs/>
+              </w:rPr>
+              <w:t>size</w:t>
+            </w:r>
+            <w:proofErr w:type="spellEnd"/>
+          </w:p>
+        </w:tc>
+        <w:tc>
+          <w:tcPr>
+            <w:tcW w:w="2090" w:type="dxa"/>
+          </w:tcPr>
+          <w:p>
+            <w:pPr>
+              <w:jc w:val="both"/>
+              <w:rPr>
+                <w:rFonts w:cstheme="minorHAnsi"/>
+                <w:b/>
+                <w:bCs/>
+              </w:rPr>
+            </w:pPr>
+            <w:proofErr w:type="spellStart"/>
+            <w:r>
+              <w:rPr>
+                <w:rFonts w:cstheme="minorHAnsi"/>
+                <w:b/>
+                <w:bCs/>
+              </w:rPr>
+              <w:t>Primary</w:t>
+            </w:r>
+            <w:proofErr w:type="spellEnd"/>
+            <w:r>
+              <w:rPr>
+                <w:rFonts w:cstheme="minorHAnsi"/>
+                <w:b/>
+                <w:bCs/>
+              </w:rPr>
+              <w:t xml:space="preserve"> </w:t>
+            </w:r>
+            <w:proofErr w:type="spellStart"/>
+            <w:r>
+              <w:rPr>
+                <w:rFonts w:cstheme="minorHAnsi"/>
+                <w:b/>
+                <w:bCs/>
+              </w:rPr>
+              <w:t>key</w:t>
+            </w:r>
+            <w:proofErr w:type="spellEnd"/>
+          </w:p>
+        </w:tc>
+        <w:tc>
+          <w:tcPr>
+            <w:tcW w:w="2090" w:type="dxa"/>
+          </w:tcPr>
+          <w:p>
+            <w:pPr>
+              <w:jc w:val="both"/>
+              <w:rPr>
+                <w:rFonts w:cstheme="minorHAnsi"/>
+                <w:b/>
+                <w:bCs/>
+              </w:rPr>
+            </w:pPr>
+            <w:proofErr w:type="spellStart"/>
+            <w:r>
+              <w:rPr>
+                <w:rFonts w:cstheme="minorHAnsi"/>
+                <w:b/>
+                <w:bCs/>
+              </w:rPr>
+              <w:t>Null</w:t>
+            </w:r>
+            <w:proofErr w:type="spellEnd"/>
+            <w:r>
+              <w:rPr>
+                <w:rFonts w:cstheme="minorHAnsi"/>
+                <w:b/>
+                <w:bCs/>
+              </w:rPr>
+              <w:t>?</w:t>
             </w:r>
           </w:p>
         </w:tc>
@@ -6384,6 +6754,7 @@
                 <w:bCs/>
               </w:rPr>
             </w:pPr>
+            <w:proofErr w:type="spellStart"/>
             <w:r>
               <w:rPr>
                 <w:rFonts w:cstheme="minorHAnsi"/>
@@ -6392,25 +6763,28 @@
               </w:rPr>
               <w:t>id_Enemy</w:t>
             </w:r>
-          </w:p>
-        </w:tc>
-        <w:tc>
-          <w:tcPr>
-            <w:tcW w:w="2090" w:type="dxa"/>
-          </w:tcPr>
-          <w:p>
-            <w:pPr>
-              <w:jc w:val="both"/>
-              <w:rPr>
-                <w:rFonts w:cstheme="minorHAnsi"/>
-              </w:rPr>
-            </w:pPr>
+            <w:proofErr w:type="spellEnd"/>
+          </w:p>
+        </w:tc>
+        <w:tc>
+          <w:tcPr>
+            <w:tcW w:w="2090" w:type="dxa"/>
+          </w:tcPr>
+          <w:p>
+            <w:pPr>
+              <w:jc w:val="both"/>
+              <w:rPr>
+                <w:rFonts w:cstheme="minorHAnsi"/>
+              </w:rPr>
+            </w:pPr>
+            <w:proofErr w:type="spellStart"/>
             <w:r>
               <w:rPr>
                 <w:rFonts w:cstheme="minorHAnsi"/>
               </w:rPr>
               <w:t>integer</w:t>
             </w:r>
+            <w:proofErr w:type="spellEnd"/>
           </w:p>
         </w:tc>
         <w:tc>
@@ -6485,6 +6859,7 @@
                 <w:bCs/>
               </w:rPr>
             </w:pPr>
+            <w:proofErr w:type="spellStart"/>
             <w:r>
               <w:rPr>
                 <w:rFonts w:cstheme="minorHAnsi"/>
@@ -6493,25 +6868,28 @@
               </w:rPr>
               <w:t>Name</w:t>
             </w:r>
-          </w:p>
-        </w:tc>
-        <w:tc>
-          <w:tcPr>
-            <w:tcW w:w="2090" w:type="dxa"/>
-          </w:tcPr>
-          <w:p>
-            <w:pPr>
-              <w:jc w:val="both"/>
-              <w:rPr>
-                <w:rFonts w:cstheme="minorHAnsi"/>
-              </w:rPr>
-            </w:pPr>
+            <w:proofErr w:type="spellEnd"/>
+          </w:p>
+        </w:tc>
+        <w:tc>
+          <w:tcPr>
+            <w:tcW w:w="2090" w:type="dxa"/>
+          </w:tcPr>
+          <w:p>
+            <w:pPr>
+              <w:jc w:val="both"/>
+              <w:rPr>
+                <w:rFonts w:cstheme="minorHAnsi"/>
+              </w:rPr>
+            </w:pPr>
+            <w:proofErr w:type="spellStart"/>
             <w:r>
               <w:rPr>
                 <w:rFonts w:cstheme="minorHAnsi"/>
               </w:rPr>
               <w:t>varchar</w:t>
             </w:r>
+            <w:proofErr w:type="spellEnd"/>
           </w:p>
         </w:tc>
         <w:tc>
@@ -6586,6 +6964,7 @@
                 <w:bCs/>
               </w:rPr>
             </w:pPr>
+            <w:proofErr w:type="spellStart"/>
             <w:r>
               <w:rPr>
                 <w:rFonts w:cstheme="minorHAnsi"/>
@@ -6594,19 +6973,21 @@
               </w:rPr>
               <w:t>Strenght</w:t>
             </w:r>
-          </w:p>
-        </w:tc>
-        <w:tc>
-          <w:tcPr>
-            <w:tcW w:w="2090" w:type="dxa"/>
-          </w:tcPr>
-          <w:p>
-            <w:pPr>
-              <w:jc w:val="both"/>
-              <w:rPr>
-                <w:rFonts w:cstheme="minorHAnsi"/>
-              </w:rPr>
-            </w:pPr>
+            <w:proofErr w:type="spellEnd"/>
+          </w:p>
+        </w:tc>
+        <w:tc>
+          <w:tcPr>
+            <w:tcW w:w="2090" w:type="dxa"/>
+          </w:tcPr>
+          <w:p>
+            <w:pPr>
+              <w:jc w:val="both"/>
+              <w:rPr>
+                <w:rFonts w:cstheme="minorHAnsi"/>
+              </w:rPr>
+            </w:pPr>
+            <w:proofErr w:type="spellStart"/>
             <w:r>
               <w:rPr>
                 <w:rFonts w:cstheme="minorHAnsi"/>
@@ -6619,6 +7000,7 @@
               </w:rPr>
               <w:t>nteger</w:t>
             </w:r>
+            <w:proofErr w:type="spellEnd"/>
           </w:p>
         </w:tc>
         <w:tc>
@@ -6763,105 +7145,195 @@
                 <w:bCs/>
               </w:rPr>
             </w:pPr>
-            <w:r>
-              <w:rPr>
-                <w:rFonts w:cstheme="minorHAnsi"/>
-                <w:b/>
-                <w:bCs/>
-              </w:rPr>
-              <w:t>Attribute name</w:t>
-            </w:r>
-          </w:p>
-        </w:tc>
-        <w:tc>
-          <w:tcPr>
-            <w:tcW w:w="2090" w:type="dxa"/>
-          </w:tcPr>
-          <w:p>
-            <w:pPr>
-              <w:jc w:val="both"/>
-              <w:rPr>
-                <w:rFonts w:cstheme="minorHAnsi"/>
-                <w:b/>
-                <w:bCs/>
-              </w:rPr>
-            </w:pPr>
-            <w:r>
-              <w:rPr>
-                <w:rFonts w:cstheme="minorHAnsi"/>
-                <w:b/>
-                <w:bCs/>
-              </w:rPr>
-              <w:t>Attribute type</w:t>
-            </w:r>
-          </w:p>
-        </w:tc>
-        <w:tc>
-          <w:tcPr>
-            <w:tcW w:w="2090" w:type="dxa"/>
-          </w:tcPr>
-          <w:p>
-            <w:pPr>
-              <w:jc w:val="both"/>
-              <w:rPr>
-                <w:rFonts w:cstheme="minorHAnsi"/>
-                <w:b/>
-                <w:bCs/>
-              </w:rPr>
-            </w:pPr>
-            <w:r>
-              <w:rPr>
-                <w:rFonts w:cstheme="minorHAnsi"/>
-                <w:b/>
-                <w:bCs/>
-              </w:rPr>
-              <w:t>Attribute size</w:t>
-            </w:r>
-          </w:p>
-        </w:tc>
-        <w:tc>
-          <w:tcPr>
-            <w:tcW w:w="2090" w:type="dxa"/>
-          </w:tcPr>
-          <w:p>
-            <w:pPr>
-              <w:jc w:val="both"/>
-              <w:rPr>
-                <w:rFonts w:cstheme="minorHAnsi"/>
-                <w:b/>
-                <w:bCs/>
-              </w:rPr>
-            </w:pPr>
-            <w:r>
-              <w:rPr>
-                <w:rFonts w:cstheme="minorHAnsi"/>
-                <w:b/>
-                <w:bCs/>
-              </w:rPr>
-              <w:t>Primary key</w:t>
-            </w:r>
-          </w:p>
-        </w:tc>
-        <w:tc>
-          <w:tcPr>
-            <w:tcW w:w="2090" w:type="dxa"/>
-          </w:tcPr>
-          <w:p>
-            <w:pPr>
-              <w:jc w:val="both"/>
-              <w:rPr>
-                <w:rFonts w:cstheme="minorHAnsi"/>
-                <w:b/>
-                <w:bCs/>
-              </w:rPr>
-            </w:pPr>
-            <w:r>
-              <w:rPr>
-                <w:rFonts w:cstheme="minorHAnsi"/>
-                <w:b/>
-                <w:bCs/>
-              </w:rPr>
-              <w:t>Null?</w:t>
+            <w:proofErr w:type="spellStart"/>
+            <w:r>
+              <w:rPr>
+                <w:rFonts w:cstheme="minorHAnsi"/>
+                <w:b/>
+                <w:bCs/>
+              </w:rPr>
+              <w:t>Attribute</w:t>
+            </w:r>
+            <w:proofErr w:type="spellEnd"/>
+            <w:r>
+              <w:rPr>
+                <w:rFonts w:cstheme="minorHAnsi"/>
+                <w:b/>
+                <w:bCs/>
+              </w:rPr>
+              <w:t xml:space="preserve"> </w:t>
+            </w:r>
+            <w:proofErr w:type="spellStart"/>
+            <w:r>
+              <w:rPr>
+                <w:rFonts w:cstheme="minorHAnsi"/>
+                <w:b/>
+                <w:bCs/>
+              </w:rPr>
+              <w:t>name</w:t>
+            </w:r>
+            <w:proofErr w:type="spellEnd"/>
+          </w:p>
+        </w:tc>
+        <w:tc>
+          <w:tcPr>
+            <w:tcW w:w="2090" w:type="dxa"/>
+          </w:tcPr>
+          <w:p>
+            <w:pPr>
+              <w:jc w:val="both"/>
+              <w:rPr>
+                <w:rFonts w:cstheme="minorHAnsi"/>
+                <w:b/>
+                <w:bCs/>
+              </w:rPr>
+            </w:pPr>
+            <w:proofErr w:type="spellStart"/>
+            <w:r>
+              <w:rPr>
+                <w:rFonts w:cstheme="minorHAnsi"/>
+                <w:b/>
+                <w:bCs/>
+              </w:rPr>
+              <w:t>Attribute</w:t>
+            </w:r>
+            <w:proofErr w:type="spellEnd"/>
+            <w:r>
+              <w:rPr>
+                <w:rFonts w:cstheme="minorHAnsi"/>
+                <w:b/>
+                <w:bCs/>
+              </w:rPr>
+              <w:t xml:space="preserve"> </w:t>
+            </w:r>
+            <w:proofErr w:type="spellStart"/>
+            <w:r>
+              <w:rPr>
+                <w:rFonts w:cstheme="minorHAnsi"/>
+                <w:b/>
+                <w:bCs/>
+              </w:rPr>
+              <w:t>type</w:t>
+            </w:r>
+            <w:proofErr w:type="spellEnd"/>
+          </w:p>
+        </w:tc>
+        <w:tc>
+          <w:tcPr>
+            <w:tcW w:w="2090" w:type="dxa"/>
+          </w:tcPr>
+          <w:p>
+            <w:pPr>
+              <w:jc w:val="both"/>
+              <w:rPr>
+                <w:rFonts w:cstheme="minorHAnsi"/>
+                <w:b/>
+                <w:bCs/>
+              </w:rPr>
+            </w:pPr>
+            <w:proofErr w:type="spellStart"/>
+            <w:r>
+              <w:rPr>
+                <w:rFonts w:cstheme="minorHAnsi"/>
+                <w:b/>
+                <w:bCs/>
+              </w:rPr>
+              <w:t>Attribute</w:t>
+            </w:r>
+            <w:proofErr w:type="spellEnd"/>
+            <w:r>
+              <w:rPr>
+                <w:rFonts w:cstheme="minorHAnsi"/>
+                <w:b/>
+                <w:bCs/>
+              </w:rPr>
+              <w:t xml:space="preserve"> </w:t>
+            </w:r>
+            <w:proofErr w:type="spellStart"/>
+            <w:r>
+              <w:rPr>
+                <w:rFonts w:cstheme="minorHAnsi"/>
+                <w:b/>
+                <w:bCs/>
+              </w:rPr>
+              <w:t>size</w:t>
+            </w:r>
+            <w:proofErr w:type="spellEnd"/>
+          </w:p>
+        </w:tc>
+        <w:tc>
+          <w:tcPr>
+            <w:tcW w:w="2090" w:type="dxa"/>
+          </w:tcPr>
+          <w:p>
+            <w:pPr>
+              <w:jc w:val="both"/>
+              <w:rPr>
+                <w:rFonts w:cstheme="minorHAnsi"/>
+                <w:b/>
+                <w:bCs/>
+              </w:rPr>
+            </w:pPr>
+            <w:proofErr w:type="spellStart"/>
+            <w:r>
+              <w:rPr>
+                <w:rFonts w:cstheme="minorHAnsi"/>
+                <w:b/>
+                <w:bCs/>
+              </w:rPr>
+              <w:t>Primary</w:t>
+            </w:r>
+            <w:proofErr w:type="spellEnd"/>
+            <w:r>
+              <w:rPr>
+                <w:rFonts w:cstheme="minorHAnsi"/>
+                <w:b/>
+                <w:bCs/>
+              </w:rPr>
+              <w:t xml:space="preserve"> </w:t>
+            </w:r>
+            <w:proofErr w:type="spellStart"/>
+            <w:r>
+              <w:rPr>
+                <w:rFonts w:cstheme="minorHAnsi"/>
+                <w:b/>
+                <w:bCs/>
+              </w:rPr>
+              <w:t>key</w:t>
+            </w:r>
+            <w:proofErr w:type="spellEnd"/>
+          </w:p>
+        </w:tc>
+        <w:tc>
+          <w:tcPr>
+            <w:tcW w:w="2090" w:type="dxa"/>
+          </w:tcPr>
+          <w:p>
+            <w:pPr>
+              <w:jc w:val="both"/>
+              <w:rPr>
+                <w:rFonts w:cstheme="minorHAnsi"/>
+                <w:b/>
+                <w:bCs/>
+              </w:rPr>
+            </w:pPr>
+            <w:proofErr w:type="spellStart"/>
+            <w:r>
+              <w:rPr>
+                <w:rFonts w:cstheme="minorHAnsi"/>
+                <w:b/>
+                <w:bCs/>
+              </w:rPr>
+              <w:t>Null</w:t>
+            </w:r>
+            <w:proofErr w:type="spellEnd"/>
+            <w:r>
+              <w:rPr>
+                <w:rFonts w:cstheme="minorHAnsi"/>
+                <w:b/>
+                <w:bCs/>
+              </w:rPr>
+              <w:t>?</w:t>
             </w:r>
           </w:p>
         </w:tc>
@@ -6880,6 +7352,7 @@
                 <w:bCs/>
               </w:rPr>
             </w:pPr>
+            <w:proofErr w:type="spellStart"/>
             <w:r>
               <w:rPr>
                 <w:rFonts w:cstheme="minorHAnsi"/>
@@ -6888,25 +7361,28 @@
               </w:rPr>
               <w:t>id_Mission</w:t>
             </w:r>
-          </w:p>
-        </w:tc>
-        <w:tc>
-          <w:tcPr>
-            <w:tcW w:w="2090" w:type="dxa"/>
-          </w:tcPr>
-          <w:p>
-            <w:pPr>
-              <w:jc w:val="both"/>
-              <w:rPr>
-                <w:rFonts w:cstheme="minorHAnsi"/>
-              </w:rPr>
-            </w:pPr>
+            <w:proofErr w:type="spellEnd"/>
+          </w:p>
+        </w:tc>
+        <w:tc>
+          <w:tcPr>
+            <w:tcW w:w="2090" w:type="dxa"/>
+          </w:tcPr>
+          <w:p>
+            <w:pPr>
+              <w:jc w:val="both"/>
+              <w:rPr>
+                <w:rFonts w:cstheme="minorHAnsi"/>
+              </w:rPr>
+            </w:pPr>
+            <w:proofErr w:type="spellStart"/>
             <w:r>
               <w:rPr>
                 <w:rFonts w:cstheme="minorHAnsi"/>
               </w:rPr>
               <w:t>integer</w:t>
             </w:r>
+            <w:proofErr w:type="spellEnd"/>
           </w:p>
         </w:tc>
         <w:tc>
@@ -6981,6 +7457,7 @@
                 <w:bCs/>
               </w:rPr>
             </w:pPr>
+            <w:proofErr w:type="spellStart"/>
             <w:r>
               <w:rPr>
                 <w:rFonts w:cstheme="minorHAnsi"/>
@@ -6989,25 +7466,28 @@
               </w:rPr>
               <w:t>Name</w:t>
             </w:r>
-          </w:p>
-        </w:tc>
-        <w:tc>
-          <w:tcPr>
-            <w:tcW w:w="2090" w:type="dxa"/>
-          </w:tcPr>
-          <w:p>
-            <w:pPr>
-              <w:jc w:val="both"/>
-              <w:rPr>
-                <w:rFonts w:cstheme="minorHAnsi"/>
-              </w:rPr>
-            </w:pPr>
+            <w:proofErr w:type="spellEnd"/>
+          </w:p>
+        </w:tc>
+        <w:tc>
+          <w:tcPr>
+            <w:tcW w:w="2090" w:type="dxa"/>
+          </w:tcPr>
+          <w:p>
+            <w:pPr>
+              <w:jc w:val="both"/>
+              <w:rPr>
+                <w:rFonts w:cstheme="minorHAnsi"/>
+              </w:rPr>
+            </w:pPr>
+            <w:proofErr w:type="spellStart"/>
             <w:r>
               <w:rPr>
                 <w:rFonts w:cstheme="minorHAnsi"/>
               </w:rPr>
               <w:t>varchar</w:t>
             </w:r>
+            <w:proofErr w:type="spellEnd"/>
           </w:p>
         </w:tc>
         <w:tc>
@@ -7082,6 +7562,7 @@
                 <w:bCs/>
               </w:rPr>
             </w:pPr>
+            <w:proofErr w:type="spellStart"/>
             <w:r>
               <w:rPr>
                 <w:rFonts w:cstheme="minorHAnsi"/>
@@ -7090,19 +7571,21 @@
               </w:rPr>
               <w:t>Description</w:t>
             </w:r>
-          </w:p>
-        </w:tc>
-        <w:tc>
-          <w:tcPr>
-            <w:tcW w:w="2090" w:type="dxa"/>
-          </w:tcPr>
-          <w:p>
-            <w:pPr>
-              <w:jc w:val="both"/>
-              <w:rPr>
-                <w:rFonts w:cstheme="minorHAnsi"/>
-              </w:rPr>
-            </w:pPr>
+            <w:proofErr w:type="spellEnd"/>
+          </w:p>
+        </w:tc>
+        <w:tc>
+          <w:tcPr>
+            <w:tcW w:w="2090" w:type="dxa"/>
+          </w:tcPr>
+          <w:p>
+            <w:pPr>
+              <w:jc w:val="both"/>
+              <w:rPr>
+                <w:rFonts w:cstheme="minorHAnsi"/>
+              </w:rPr>
+            </w:pPr>
+            <w:proofErr w:type="spellStart"/>
             <w:r>
               <w:rPr>
                 <w:rFonts w:cstheme="minorHAnsi"/>
@@ -7115,6 +7598,7 @@
               </w:rPr>
               <w:t>archar</w:t>
             </w:r>
+            <w:proofErr w:type="spellEnd"/>
           </w:p>
         </w:tc>
         <w:tc>
@@ -7195,7 +7679,6 @@
                 <w:b/>
                 <w:bCs/>
               </w:rPr>
-              <w:lastRenderedPageBreak/>
               <w:t>Level</w:t>
             </w:r>
           </w:p>
@@ -7211,6 +7694,7 @@
                 <w:rFonts w:cstheme="minorHAnsi"/>
               </w:rPr>
             </w:pPr>
+            <w:proofErr w:type="spellStart"/>
             <w:r>
               <w:rPr>
                 <w:rFonts w:cstheme="minorHAnsi"/>
@@ -7223,6 +7707,7 @@
               </w:rPr>
               <w:t>nteger</w:t>
             </w:r>
+            <w:proofErr w:type="spellEnd"/>
           </w:p>
         </w:tc>
         <w:tc>
@@ -7318,6 +7803,7 @@
                 <w:rFonts w:cstheme="minorHAnsi"/>
               </w:rPr>
             </w:pPr>
+            <w:proofErr w:type="spellStart"/>
             <w:r>
               <w:rPr>
                 <w:rFonts w:cstheme="minorHAnsi"/>
@@ -7330,6 +7816,7 @@
               </w:rPr>
               <w:t>nteger</w:t>
             </w:r>
+            <w:proofErr w:type="spellEnd"/>
           </w:p>
         </w:tc>
         <w:tc>
@@ -7391,30 +7878,6 @@
         </w:tc>
       </w:tr>
     </w:tbl>
-    <w:p>
-      <w:pPr>
-        <w:jc w:val="both"/>
-        <w:rPr>
-          <w:rFonts w:cstheme="minorHAnsi"/>
-        </w:rPr>
-      </w:pPr>
-    </w:p>
-    <w:p>
-      <w:pPr>
-        <w:jc w:val="both"/>
-        <w:rPr>
-          <w:rFonts w:cstheme="minorHAnsi"/>
-        </w:rPr>
-      </w:pPr>
-    </w:p>
-    <w:p>
-      <w:pPr>
-        <w:jc w:val="both"/>
-        <w:rPr>
-          <w:rFonts w:cstheme="minorHAnsi"/>
-        </w:rPr>
-      </w:pPr>
-    </w:p>
     <w:p>
       <w:pPr>
         <w:jc w:val="both"/>
@@ -7504,105 +7967,195 @@
                 <w:bCs/>
               </w:rPr>
             </w:pPr>
-            <w:r>
-              <w:rPr>
-                <w:rFonts w:cstheme="minorHAnsi"/>
-                <w:b/>
-                <w:bCs/>
-              </w:rPr>
-              <w:t>Attribute name</w:t>
-            </w:r>
-          </w:p>
-        </w:tc>
-        <w:tc>
-          <w:tcPr>
-            <w:tcW w:w="2090" w:type="dxa"/>
-          </w:tcPr>
-          <w:p>
-            <w:pPr>
-              <w:jc w:val="both"/>
-              <w:rPr>
-                <w:rFonts w:cstheme="minorHAnsi"/>
-                <w:b/>
-                <w:bCs/>
-              </w:rPr>
-            </w:pPr>
-            <w:r>
-              <w:rPr>
-                <w:rFonts w:cstheme="minorHAnsi"/>
-                <w:b/>
-                <w:bCs/>
-              </w:rPr>
-              <w:t>Attribute type</w:t>
-            </w:r>
-          </w:p>
-        </w:tc>
-        <w:tc>
-          <w:tcPr>
-            <w:tcW w:w="2090" w:type="dxa"/>
-          </w:tcPr>
-          <w:p>
-            <w:pPr>
-              <w:jc w:val="both"/>
-              <w:rPr>
-                <w:rFonts w:cstheme="minorHAnsi"/>
-                <w:b/>
-                <w:bCs/>
-              </w:rPr>
-            </w:pPr>
-            <w:r>
-              <w:rPr>
-                <w:rFonts w:cstheme="minorHAnsi"/>
-                <w:b/>
-                <w:bCs/>
-              </w:rPr>
-              <w:t>Attribute size</w:t>
-            </w:r>
-          </w:p>
-        </w:tc>
-        <w:tc>
-          <w:tcPr>
-            <w:tcW w:w="2090" w:type="dxa"/>
-          </w:tcPr>
-          <w:p>
-            <w:pPr>
-              <w:jc w:val="both"/>
-              <w:rPr>
-                <w:rFonts w:cstheme="minorHAnsi"/>
-                <w:b/>
-                <w:bCs/>
-              </w:rPr>
-            </w:pPr>
-            <w:r>
-              <w:rPr>
-                <w:rFonts w:cstheme="minorHAnsi"/>
-                <w:b/>
-                <w:bCs/>
-              </w:rPr>
-              <w:t>Primary key</w:t>
-            </w:r>
-          </w:p>
-        </w:tc>
-        <w:tc>
-          <w:tcPr>
-            <w:tcW w:w="2090" w:type="dxa"/>
-          </w:tcPr>
-          <w:p>
-            <w:pPr>
-              <w:jc w:val="both"/>
-              <w:rPr>
-                <w:rFonts w:cstheme="minorHAnsi"/>
-                <w:b/>
-                <w:bCs/>
-              </w:rPr>
-            </w:pPr>
-            <w:r>
-              <w:rPr>
-                <w:rFonts w:cstheme="minorHAnsi"/>
-                <w:b/>
-                <w:bCs/>
-              </w:rPr>
-              <w:t>Null?</w:t>
+            <w:proofErr w:type="spellStart"/>
+            <w:r>
+              <w:rPr>
+                <w:rFonts w:cstheme="minorHAnsi"/>
+                <w:b/>
+                <w:bCs/>
+              </w:rPr>
+              <w:t>Attribute</w:t>
+            </w:r>
+            <w:proofErr w:type="spellEnd"/>
+            <w:r>
+              <w:rPr>
+                <w:rFonts w:cstheme="minorHAnsi"/>
+                <w:b/>
+                <w:bCs/>
+              </w:rPr>
+              <w:t xml:space="preserve"> </w:t>
+            </w:r>
+            <w:proofErr w:type="spellStart"/>
+            <w:r>
+              <w:rPr>
+                <w:rFonts w:cstheme="minorHAnsi"/>
+                <w:b/>
+                <w:bCs/>
+              </w:rPr>
+              <w:t>name</w:t>
+            </w:r>
+            <w:proofErr w:type="spellEnd"/>
+          </w:p>
+        </w:tc>
+        <w:tc>
+          <w:tcPr>
+            <w:tcW w:w="2090" w:type="dxa"/>
+          </w:tcPr>
+          <w:p>
+            <w:pPr>
+              <w:jc w:val="both"/>
+              <w:rPr>
+                <w:rFonts w:cstheme="minorHAnsi"/>
+                <w:b/>
+                <w:bCs/>
+              </w:rPr>
+            </w:pPr>
+            <w:proofErr w:type="spellStart"/>
+            <w:r>
+              <w:rPr>
+                <w:rFonts w:cstheme="minorHAnsi"/>
+                <w:b/>
+                <w:bCs/>
+              </w:rPr>
+              <w:t>Attribute</w:t>
+            </w:r>
+            <w:proofErr w:type="spellEnd"/>
+            <w:r>
+              <w:rPr>
+                <w:rFonts w:cstheme="minorHAnsi"/>
+                <w:b/>
+                <w:bCs/>
+              </w:rPr>
+              <w:t xml:space="preserve"> </w:t>
+            </w:r>
+            <w:proofErr w:type="spellStart"/>
+            <w:r>
+              <w:rPr>
+                <w:rFonts w:cstheme="minorHAnsi"/>
+                <w:b/>
+                <w:bCs/>
+              </w:rPr>
+              <w:t>type</w:t>
+            </w:r>
+            <w:proofErr w:type="spellEnd"/>
+          </w:p>
+        </w:tc>
+        <w:tc>
+          <w:tcPr>
+            <w:tcW w:w="2090" w:type="dxa"/>
+          </w:tcPr>
+          <w:p>
+            <w:pPr>
+              <w:jc w:val="both"/>
+              <w:rPr>
+                <w:rFonts w:cstheme="minorHAnsi"/>
+                <w:b/>
+                <w:bCs/>
+              </w:rPr>
+            </w:pPr>
+            <w:proofErr w:type="spellStart"/>
+            <w:r>
+              <w:rPr>
+                <w:rFonts w:cstheme="minorHAnsi"/>
+                <w:b/>
+                <w:bCs/>
+              </w:rPr>
+              <w:t>Attribute</w:t>
+            </w:r>
+            <w:proofErr w:type="spellEnd"/>
+            <w:r>
+              <w:rPr>
+                <w:rFonts w:cstheme="minorHAnsi"/>
+                <w:b/>
+                <w:bCs/>
+              </w:rPr>
+              <w:t xml:space="preserve"> </w:t>
+            </w:r>
+            <w:proofErr w:type="spellStart"/>
+            <w:r>
+              <w:rPr>
+                <w:rFonts w:cstheme="minorHAnsi"/>
+                <w:b/>
+                <w:bCs/>
+              </w:rPr>
+              <w:t>size</w:t>
+            </w:r>
+            <w:proofErr w:type="spellEnd"/>
+          </w:p>
+        </w:tc>
+        <w:tc>
+          <w:tcPr>
+            <w:tcW w:w="2090" w:type="dxa"/>
+          </w:tcPr>
+          <w:p>
+            <w:pPr>
+              <w:jc w:val="both"/>
+              <w:rPr>
+                <w:rFonts w:cstheme="minorHAnsi"/>
+                <w:b/>
+                <w:bCs/>
+              </w:rPr>
+            </w:pPr>
+            <w:proofErr w:type="spellStart"/>
+            <w:r>
+              <w:rPr>
+                <w:rFonts w:cstheme="minorHAnsi"/>
+                <w:b/>
+                <w:bCs/>
+              </w:rPr>
+              <w:t>Primary</w:t>
+            </w:r>
+            <w:proofErr w:type="spellEnd"/>
+            <w:r>
+              <w:rPr>
+                <w:rFonts w:cstheme="minorHAnsi"/>
+                <w:b/>
+                <w:bCs/>
+              </w:rPr>
+              <w:t xml:space="preserve"> </w:t>
+            </w:r>
+            <w:proofErr w:type="spellStart"/>
+            <w:r>
+              <w:rPr>
+                <w:rFonts w:cstheme="minorHAnsi"/>
+                <w:b/>
+                <w:bCs/>
+              </w:rPr>
+              <w:t>key</w:t>
+            </w:r>
+            <w:proofErr w:type="spellEnd"/>
+          </w:p>
+        </w:tc>
+        <w:tc>
+          <w:tcPr>
+            <w:tcW w:w="2090" w:type="dxa"/>
+          </w:tcPr>
+          <w:p>
+            <w:pPr>
+              <w:jc w:val="both"/>
+              <w:rPr>
+                <w:rFonts w:cstheme="minorHAnsi"/>
+                <w:b/>
+                <w:bCs/>
+              </w:rPr>
+            </w:pPr>
+            <w:proofErr w:type="spellStart"/>
+            <w:r>
+              <w:rPr>
+                <w:rFonts w:cstheme="minorHAnsi"/>
+                <w:b/>
+                <w:bCs/>
+              </w:rPr>
+              <w:t>Null</w:t>
+            </w:r>
+            <w:proofErr w:type="spellEnd"/>
+            <w:r>
+              <w:rPr>
+                <w:rFonts w:cstheme="minorHAnsi"/>
+                <w:b/>
+                <w:bCs/>
+              </w:rPr>
+              <w:t>?</w:t>
             </w:r>
           </w:p>
         </w:tc>
@@ -7621,6 +8174,7 @@
                 <w:bCs/>
               </w:rPr>
             </w:pPr>
+            <w:proofErr w:type="spellStart"/>
             <w:r>
               <w:rPr>
                 <w:rFonts w:cstheme="minorHAnsi"/>
@@ -7629,25 +8183,28 @@
               </w:rPr>
               <w:t>id_Character</w:t>
             </w:r>
-          </w:p>
-        </w:tc>
-        <w:tc>
-          <w:tcPr>
-            <w:tcW w:w="2090" w:type="dxa"/>
-          </w:tcPr>
-          <w:p>
-            <w:pPr>
-              <w:jc w:val="both"/>
-              <w:rPr>
-                <w:rFonts w:cstheme="minorHAnsi"/>
-              </w:rPr>
-            </w:pPr>
+            <w:proofErr w:type="spellEnd"/>
+          </w:p>
+        </w:tc>
+        <w:tc>
+          <w:tcPr>
+            <w:tcW w:w="2090" w:type="dxa"/>
+          </w:tcPr>
+          <w:p>
+            <w:pPr>
+              <w:jc w:val="both"/>
+              <w:rPr>
+                <w:rFonts w:cstheme="minorHAnsi"/>
+              </w:rPr>
+            </w:pPr>
+            <w:proofErr w:type="spellStart"/>
             <w:r>
               <w:rPr>
                 <w:rFonts w:cstheme="minorHAnsi"/>
               </w:rPr>
               <w:t>int</w:t>
             </w:r>
+            <w:proofErr w:type="spellEnd"/>
           </w:p>
         </w:tc>
         <w:tc>
@@ -7722,6 +8279,7 @@
                 <w:bCs/>
               </w:rPr>
             </w:pPr>
+            <w:proofErr w:type="spellStart"/>
             <w:r>
               <w:rPr>
                 <w:rFonts w:cstheme="minorHAnsi"/>
@@ -7730,25 +8288,28 @@
               </w:rPr>
               <w:t>Name</w:t>
             </w:r>
-          </w:p>
-        </w:tc>
-        <w:tc>
-          <w:tcPr>
-            <w:tcW w:w="2090" w:type="dxa"/>
-          </w:tcPr>
-          <w:p>
-            <w:pPr>
-              <w:jc w:val="both"/>
-              <w:rPr>
-                <w:rFonts w:cstheme="minorHAnsi"/>
-              </w:rPr>
-            </w:pPr>
+            <w:proofErr w:type="spellEnd"/>
+          </w:p>
+        </w:tc>
+        <w:tc>
+          <w:tcPr>
+            <w:tcW w:w="2090" w:type="dxa"/>
+          </w:tcPr>
+          <w:p>
+            <w:pPr>
+              <w:jc w:val="both"/>
+              <w:rPr>
+                <w:rFonts w:cstheme="minorHAnsi"/>
+              </w:rPr>
+            </w:pPr>
+            <w:proofErr w:type="spellStart"/>
             <w:r>
               <w:rPr>
                 <w:rFonts w:cstheme="minorHAnsi"/>
               </w:rPr>
               <w:t>varchar</w:t>
             </w:r>
+            <w:proofErr w:type="spellEnd"/>
           </w:p>
         </w:tc>
         <w:tc>
@@ -7844,12 +8405,14 @@
                 <w:rFonts w:cstheme="minorHAnsi"/>
               </w:rPr>
             </w:pPr>
+            <w:proofErr w:type="spellStart"/>
             <w:r>
               <w:rPr>
                 <w:rFonts w:cstheme="minorHAnsi"/>
               </w:rPr>
               <w:t>varchar</w:t>
             </w:r>
+            <w:proofErr w:type="spellEnd"/>
           </w:p>
         </w:tc>
         <w:tc>
@@ -7945,12 +8508,14 @@
                 <w:rFonts w:cstheme="minorHAnsi"/>
               </w:rPr>
             </w:pPr>
+            <w:proofErr w:type="spellStart"/>
             <w:r>
               <w:rPr>
                 <w:rFonts w:cstheme="minorHAnsi"/>
               </w:rPr>
               <w:t>integer</w:t>
             </w:r>
+            <w:proofErr w:type="spellEnd"/>
           </w:p>
         </w:tc>
         <w:tc>
@@ -8025,6 +8590,7 @@
                 <w:bCs/>
               </w:rPr>
             </w:pPr>
+            <w:proofErr w:type="spellStart"/>
             <w:r>
               <w:rPr>
                 <w:rFonts w:cstheme="minorHAnsi"/>
@@ -8033,25 +8599,28 @@
               </w:rPr>
               <w:t>Vitality</w:t>
             </w:r>
-          </w:p>
-        </w:tc>
-        <w:tc>
-          <w:tcPr>
-            <w:tcW w:w="2090" w:type="dxa"/>
-          </w:tcPr>
-          <w:p>
-            <w:pPr>
-              <w:jc w:val="both"/>
-              <w:rPr>
-                <w:rFonts w:cstheme="minorHAnsi"/>
-              </w:rPr>
-            </w:pPr>
+            <w:proofErr w:type="spellEnd"/>
+          </w:p>
+        </w:tc>
+        <w:tc>
+          <w:tcPr>
+            <w:tcW w:w="2090" w:type="dxa"/>
+          </w:tcPr>
+          <w:p>
+            <w:pPr>
+              <w:jc w:val="both"/>
+              <w:rPr>
+                <w:rFonts w:cstheme="minorHAnsi"/>
+              </w:rPr>
+            </w:pPr>
+            <w:proofErr w:type="spellStart"/>
             <w:r>
               <w:rPr>
                 <w:rFonts w:cstheme="minorHAnsi"/>
               </w:rPr>
               <w:t>integer</w:t>
             </w:r>
+            <w:proofErr w:type="spellEnd"/>
           </w:p>
         </w:tc>
         <w:tc>
@@ -8147,12 +8716,14 @@
                 <w:rFonts w:cstheme="minorHAnsi"/>
               </w:rPr>
             </w:pPr>
+            <w:proofErr w:type="spellStart"/>
             <w:r>
               <w:rPr>
                 <w:rFonts w:cstheme="minorHAnsi"/>
               </w:rPr>
               <w:t>integer</w:t>
             </w:r>
+            <w:proofErr w:type="spellEnd"/>
           </w:p>
         </w:tc>
         <w:tc>
@@ -8227,6 +8798,7 @@
                 <w:bCs/>
               </w:rPr>
             </w:pPr>
+            <w:proofErr w:type="spellStart"/>
             <w:r>
               <w:rPr>
                 <w:rFonts w:cstheme="minorHAnsi"/>
@@ -8235,25 +8807,28 @@
               </w:rPr>
               <w:t>Strenght</w:t>
             </w:r>
-          </w:p>
-        </w:tc>
-        <w:tc>
-          <w:tcPr>
-            <w:tcW w:w="2090" w:type="dxa"/>
-          </w:tcPr>
-          <w:p>
-            <w:pPr>
-              <w:jc w:val="both"/>
-              <w:rPr>
-                <w:rFonts w:cstheme="minorHAnsi"/>
-              </w:rPr>
-            </w:pPr>
+            <w:proofErr w:type="spellEnd"/>
+          </w:p>
+        </w:tc>
+        <w:tc>
+          <w:tcPr>
+            <w:tcW w:w="2090" w:type="dxa"/>
+          </w:tcPr>
+          <w:p>
+            <w:pPr>
+              <w:jc w:val="both"/>
+              <w:rPr>
+                <w:rFonts w:cstheme="minorHAnsi"/>
+              </w:rPr>
+            </w:pPr>
+            <w:proofErr w:type="spellStart"/>
             <w:r>
               <w:rPr>
                 <w:rFonts w:cstheme="minorHAnsi"/>
               </w:rPr>
               <w:t>integer</w:t>
             </w:r>
+            <w:proofErr w:type="spellEnd"/>
           </w:p>
         </w:tc>
         <w:tc>
@@ -8349,12 +8924,14 @@
                 <w:rFonts w:cstheme="minorHAnsi"/>
               </w:rPr>
             </w:pPr>
+            <w:proofErr w:type="spellStart"/>
             <w:r>
               <w:rPr>
                 <w:rFonts w:cstheme="minorHAnsi"/>
               </w:rPr>
               <w:t>integer</w:t>
             </w:r>
+            <w:proofErr w:type="spellEnd"/>
           </w:p>
         </w:tc>
         <w:tc>
@@ -8429,33 +9006,38 @@
                 <w:bCs/>
               </w:rPr>
             </w:pPr>
-            <w:r>
-              <w:rPr>
-                <w:rFonts w:cstheme="minorHAnsi"/>
-                <w:b/>
-                <w:bCs/>
-              </w:rPr>
+            <w:proofErr w:type="spellStart"/>
+            <w:r>
+              <w:rPr>
+                <w:rFonts w:cstheme="minorHAnsi"/>
+                <w:b/>
+                <w:bCs/>
+              </w:rPr>
+              <w:lastRenderedPageBreak/>
               <w:t>Guild</w:t>
             </w:r>
-          </w:p>
-        </w:tc>
-        <w:tc>
-          <w:tcPr>
-            <w:tcW w:w="2090" w:type="dxa"/>
-          </w:tcPr>
-          <w:p>
-            <w:pPr>
-              <w:jc w:val="both"/>
-              <w:rPr>
-                <w:rFonts w:cstheme="minorHAnsi"/>
-              </w:rPr>
-            </w:pPr>
+            <w:proofErr w:type="spellEnd"/>
+          </w:p>
+        </w:tc>
+        <w:tc>
+          <w:tcPr>
+            <w:tcW w:w="2090" w:type="dxa"/>
+          </w:tcPr>
+          <w:p>
+            <w:pPr>
+              <w:jc w:val="both"/>
+              <w:rPr>
+                <w:rFonts w:cstheme="minorHAnsi"/>
+              </w:rPr>
+            </w:pPr>
+            <w:proofErr w:type="spellStart"/>
             <w:r>
               <w:rPr>
                 <w:rFonts w:cstheme="minorHAnsi"/>
               </w:rPr>
               <w:t>varchar</w:t>
             </w:r>
+            <w:proofErr w:type="spellEnd"/>
           </w:p>
         </w:tc>
         <w:tc>
@@ -8530,6 +9112,7 @@
                 <w:bCs/>
               </w:rPr>
             </w:pPr>
+            <w:proofErr w:type="spellStart"/>
             <w:r>
               <w:rPr>
                 <w:rFonts w:cstheme="minorHAnsi"/>
@@ -8538,25 +9121,28 @@
               </w:rPr>
               <w:t>Exp</w:t>
             </w:r>
-          </w:p>
-        </w:tc>
-        <w:tc>
-          <w:tcPr>
-            <w:tcW w:w="2090" w:type="dxa"/>
-          </w:tcPr>
-          <w:p>
-            <w:pPr>
-              <w:jc w:val="both"/>
-              <w:rPr>
-                <w:rFonts w:cstheme="minorHAnsi"/>
-              </w:rPr>
-            </w:pPr>
+            <w:proofErr w:type="spellEnd"/>
+          </w:p>
+        </w:tc>
+        <w:tc>
+          <w:tcPr>
+            <w:tcW w:w="2090" w:type="dxa"/>
+          </w:tcPr>
+          <w:p>
+            <w:pPr>
+              <w:jc w:val="both"/>
+              <w:rPr>
+                <w:rFonts w:cstheme="minorHAnsi"/>
+              </w:rPr>
+            </w:pPr>
+            <w:proofErr w:type="spellStart"/>
             <w:r>
               <w:rPr>
                 <w:rFonts w:cstheme="minorHAnsi"/>
               </w:rPr>
               <w:t>integer</w:t>
             </w:r>
+            <w:proofErr w:type="spellEnd"/>
           </w:p>
         </w:tc>
         <w:tc>
@@ -8737,8 +9323,17 @@
                 <w:b/>
                 <w:bCs/>
               </w:rPr>
-              <w:t>Presentation Layer</w:t>
-            </w:r>
+              <w:t xml:space="preserve">Presentation </w:t>
+            </w:r>
+            <w:proofErr w:type="spellStart"/>
+            <w:r>
+              <w:rPr>
+                <w:b/>
+                <w:bCs/>
+              </w:rPr>
+              <w:t>Layer</w:t>
+            </w:r>
+            <w:proofErr w:type="spellEnd"/>
           </w:p>
         </w:tc>
         <w:tc>
@@ -8765,8 +9360,17 @@
                 <w:b/>
                 <w:bCs/>
               </w:rPr>
-              <w:t>Business Layer</w:t>
-            </w:r>
+              <w:t xml:space="preserve">Business </w:t>
+            </w:r>
+            <w:proofErr w:type="spellStart"/>
+            <w:r>
+              <w:rPr>
+                <w:b/>
+                <w:bCs/>
+              </w:rPr>
+              <w:t>Layer</w:t>
+            </w:r>
+            <w:proofErr w:type="spellEnd"/>
           </w:p>
         </w:tc>
         <w:tc>
@@ -9600,8 +10204,13 @@
                 <w:bCs/>
               </w:rPr>
             </w:pPr>
-            <w:r>
-              <w:t>Silenziamento Utenti</w:t>
+            <w:proofErr w:type="spellStart"/>
+            <w:r>
+              <w:t>Silenziamento</w:t>
+            </w:r>
+            <w:proofErr w:type="spellEnd"/>
+            <w:r>
+              <w:t xml:space="preserve"> Utenti</w:t>
             </w:r>
           </w:p>
           <w:p>
@@ -9616,8 +10225,13 @@
                 <w:bCs/>
               </w:rPr>
             </w:pPr>
-            <w:r>
-              <w:t>Bannare Utenti</w:t>
+            <w:proofErr w:type="spellStart"/>
+            <w:r>
+              <w:t>Bannare</w:t>
+            </w:r>
+            <w:proofErr w:type="spellEnd"/>
+            <w:r>
+              <w:t xml:space="preserve"> Utenti</w:t>
             </w:r>
           </w:p>
         </w:tc>
@@ -9644,8 +10258,13 @@
               </w:rPr>
             </w:pPr>
             <w:r>
-              <w:t>Invio Ban</w:t>
-            </w:r>
+              <w:t xml:space="preserve">Invio </w:t>
+            </w:r>
+            <w:proofErr w:type="spellStart"/>
+            <w:r>
+              <w:t>Ban</w:t>
+            </w:r>
+            <w:proofErr w:type="spellEnd"/>
           </w:p>
           <w:p>
             <w:pPr>
@@ -9705,6 +10324,7 @@
         </w:rPr>
         <w:t xml:space="preserve"> </w:t>
       </w:r>
+      <w:proofErr w:type="spellStart"/>
       <w:r>
         <w:rPr>
           <w:rFonts w:cstheme="minorHAnsi"/>
@@ -9713,8 +10333,31 @@
           <w:sz w:val="28"/>
           <w:szCs w:val="28"/>
         </w:rPr>
-        <w:t>Boundary Condition</w:t>
-      </w:r>
+        <w:t>Boundary</w:t>
+      </w:r>
+      <w:proofErr w:type="spellEnd"/>
+      <w:r>
+        <w:rPr>
+          <w:rFonts w:cstheme="minorHAnsi"/>
+          <w:b/>
+          <w:bCs/>
+          <w:sz w:val="28"/>
+          <w:szCs w:val="28"/>
+        </w:rPr>
+        <w:t xml:space="preserve"> </w:t>
+      </w:r>
+      <w:proofErr w:type="spellStart"/>
+      <w:r>
+        <w:rPr>
+          <w:rFonts w:cstheme="minorHAnsi"/>
+          <w:b/>
+          <w:bCs/>
+          <w:sz w:val="28"/>
+          <w:szCs w:val="28"/>
+        </w:rPr>
+        <w:t>Condition</w:t>
+      </w:r>
+      <w:proofErr w:type="spellEnd"/>
     </w:p>
     <w:tbl>
       <w:tblPr>
@@ -9866,8 +10509,17 @@
                 <w:b/>
                 <w:bCs/>
               </w:rPr>
-              <w:t>Entry condition</w:t>
-            </w:r>
+              <w:t xml:space="preserve">Entry </w:t>
+            </w:r>
+            <w:proofErr w:type="spellStart"/>
+            <w:r>
+              <w:rPr>
+                <w:b/>
+                <w:bCs/>
+              </w:rPr>
+              <w:t>condition</w:t>
+            </w:r>
+            <w:proofErr w:type="spellEnd"/>
           </w:p>
         </w:tc>
         <w:tc>
@@ -10004,9 +10656,17 @@
                 <w:b/>
                 <w:bCs/>
               </w:rPr>
-              <w:lastRenderedPageBreak/>
-              <w:t>Exit condition</w:t>
-            </w:r>
+              <w:t xml:space="preserve">Exit </w:t>
+            </w:r>
+            <w:proofErr w:type="spellStart"/>
+            <w:r>
+              <w:rPr>
+                <w:b/>
+                <w:bCs/>
+              </w:rPr>
+              <w:t>condition</w:t>
+            </w:r>
+            <w:proofErr w:type="spellEnd"/>
           </w:p>
         </w:tc>
         <w:tc>
@@ -10041,36 +10701,8 @@
           <w:szCs w:val="36"/>
         </w:rPr>
       </w:pPr>
-    </w:p>
-    <w:p>
-      <w:pPr>
-        <w:rPr>
-          <w:b/>
-          <w:bCs/>
-          <w:sz w:val="36"/>
-          <w:szCs w:val="36"/>
-        </w:rPr>
-      </w:pPr>
-    </w:p>
-    <w:p>
-      <w:pPr>
-        <w:rPr>
-          <w:b/>
-          <w:bCs/>
-          <w:sz w:val="36"/>
-          <w:szCs w:val="36"/>
-        </w:rPr>
-      </w:pPr>
-    </w:p>
-    <w:p>
-      <w:pPr>
-        <w:rPr>
-          <w:b/>
-          <w:bCs/>
-          <w:sz w:val="36"/>
-          <w:szCs w:val="36"/>
-        </w:rPr>
-      </w:pPr>
+      <w:bookmarkStart w:id="0" w:name="_GoBack"/>
+      <w:bookmarkEnd w:id="0"/>
     </w:p>
     <w:tbl>
       <w:tblPr>
@@ -10135,12 +10767,21 @@
                 <w:bCs/>
               </w:rPr>
             </w:pPr>
-            <w:r>
-              <w:rPr>
-                <w:b/>
-                <w:bCs/>
-              </w:rPr>
-              <w:t>Shutdown del sistema</w:t>
+            <w:proofErr w:type="spellStart"/>
+            <w:r>
+              <w:rPr>
+                <w:b/>
+                <w:bCs/>
+              </w:rPr>
+              <w:t>Shutdown</w:t>
+            </w:r>
+            <w:proofErr w:type="spellEnd"/>
+            <w:r>
+              <w:rPr>
+                <w:b/>
+                <w:bCs/>
+              </w:rPr>
+              <w:t xml:space="preserve"> del sistema</w:t>
             </w:r>
           </w:p>
         </w:tc>
@@ -10224,8 +10865,17 @@
                 <w:b/>
                 <w:bCs/>
               </w:rPr>
-              <w:t>Entry condition</w:t>
-            </w:r>
+              <w:t xml:space="preserve">Entry </w:t>
+            </w:r>
+            <w:proofErr w:type="spellStart"/>
+            <w:r>
+              <w:rPr>
+                <w:b/>
+                <w:bCs/>
+              </w:rPr>
+              <w:t>condition</w:t>
+            </w:r>
+            <w:proofErr w:type="spellEnd"/>
           </w:p>
         </w:tc>
         <w:tc>
@@ -10313,7 +10963,15 @@
               <w:jc w:val="right"/>
             </w:pPr>
             <w:r>
-              <w:t>Il sistema notifica gli utenti dello shutdown.</w:t>
+              <w:t xml:space="preserve">Il sistema notifica gli utenti dello </w:t>
+            </w:r>
+            <w:proofErr w:type="spellStart"/>
+            <w:r>
+              <w:t>shutdown</w:t>
+            </w:r>
+            <w:proofErr w:type="spellEnd"/>
+            <w:r>
+              <w:t>.</w:t>
             </w:r>
           </w:p>
           <w:p>
@@ -10359,8 +11017,17 @@
                 <w:b/>
                 <w:bCs/>
               </w:rPr>
-              <w:t>Exit condition</w:t>
-            </w:r>
+              <w:t xml:space="preserve">Exit </w:t>
+            </w:r>
+            <w:proofErr w:type="spellStart"/>
+            <w:r>
+              <w:rPr>
+                <w:b/>
+                <w:bCs/>
+              </w:rPr>
+              <w:t>condition</w:t>
+            </w:r>
+            <w:proofErr w:type="spellEnd"/>
           </w:p>
         </w:tc>
         <w:tc>
@@ -10410,7 +11077,10 @@
           <w:lang w:val="en-US"/>
         </w:rPr>
       </w:pPr>
-      <w:r>
+    </w:p>
+    <w:p>
+      <w:pPr>
+        <w:jc w:val="both"/>
         <w:rPr>
           <w:rFonts w:cstheme="minorHAnsi"/>
           <w:b/>
@@ -10419,8 +11089,7 @@
           <w:szCs w:val="28"/>
           <w:lang w:val="en-US"/>
         </w:rPr>
-        <w:t>7 Subsystem Services</w:t>
-      </w:r>
+      </w:pPr>
     </w:p>
     <w:p>
       <w:pPr>
@@ -10434,6 +11103,17 @@
           <w:lang w:val="en-US"/>
         </w:rPr>
       </w:pPr>
+      <w:r>
+        <w:rPr>
+          <w:rFonts w:cstheme="minorHAnsi"/>
+          <w:b/>
+          <w:bCs/>
+          <w:sz w:val="28"/>
+          <w:szCs w:val="28"/>
+          <w:lang w:val="en-US"/>
+        </w:rPr>
+        <w:t>7 Subsystem Services</w:t>
+      </w:r>
     </w:p>
     <w:p>
       <w:pPr>
@@ -10442,17 +11122,50 @@
           <w:rFonts w:cstheme="minorHAnsi"/>
           <w:b/>
           <w:bCs/>
+          <w:sz w:val="28"/>
+          <w:szCs w:val="28"/>
           <w:lang w:val="en-US"/>
         </w:rPr>
       </w:pPr>
-      <w:r>
+    </w:p>
+    <w:p>
+      <w:pPr>
+        <w:jc w:val="both"/>
         <w:rPr>
           <w:rFonts w:cstheme="minorHAnsi"/>
           <w:b/>
           <w:bCs/>
           <w:lang w:val="en-US"/>
         </w:rPr>
-        <w:t>7.1 Servizi Presentation L</w:t>
+      </w:pPr>
+      <w:r>
+        <w:rPr>
+          <w:rFonts w:cstheme="minorHAnsi"/>
+          <w:b/>
+          <w:bCs/>
+          <w:lang w:val="en-US"/>
+        </w:rPr>
+        <w:t xml:space="preserve">7.1 </w:t>
+      </w:r>
+      <w:proofErr w:type="spellStart"/>
+      <w:r>
+        <w:rPr>
+          <w:rFonts w:cstheme="minorHAnsi"/>
+          <w:b/>
+          <w:bCs/>
+          <w:lang w:val="en-US"/>
+        </w:rPr>
+        <w:t>Servizi</w:t>
+      </w:r>
+      <w:proofErr w:type="spellEnd"/>
+      <w:r>
+        <w:rPr>
+          <w:rFonts w:cstheme="minorHAnsi"/>
+          <w:b/>
+          <w:bCs/>
+          <w:lang w:val="en-US"/>
+        </w:rPr>
+        <w:t xml:space="preserve"> Presentation L</w:t>
       </w:r>
       <w:r>
         <w:rPr>
@@ -10544,6 +11257,7 @@
                 <w:bCs/>
               </w:rPr>
             </w:pPr>
+            <w:proofErr w:type="spellStart"/>
             <w:r>
               <w:rPr>
                 <w:rFonts w:cstheme="minorHAnsi"/>
@@ -10552,6 +11266,7 @@
               </w:rPr>
               <w:t>Registration</w:t>
             </w:r>
+            <w:proofErr w:type="spellEnd"/>
           </w:p>
         </w:tc>
         <w:tc>
@@ -10639,7 +11354,25 @@
           <w:b/>
           <w:bCs/>
         </w:rPr>
-        <w:t>7.2 Servizi di Business Layer:</w:t>
+        <w:t xml:space="preserve">7.2 Servizi di Business </w:t>
+      </w:r>
+      <w:proofErr w:type="spellStart"/>
+      <w:r>
+        <w:rPr>
+          <w:rFonts w:cstheme="minorHAnsi"/>
+          <w:b/>
+          <w:bCs/>
+        </w:rPr>
+        <w:t>Layer</w:t>
+      </w:r>
+      <w:proofErr w:type="spellEnd"/>
+      <w:r>
+        <w:rPr>
+          <w:rFonts w:cstheme="minorHAnsi"/>
+          <w:b/>
+          <w:bCs/>
+        </w:rPr>
+        <w:t>:</w:t>
       </w:r>
     </w:p>
     <w:p>
@@ -10721,6 +11454,7 @@
                 <w:bCs/>
               </w:rPr>
             </w:pPr>
+            <w:proofErr w:type="spellStart"/>
             <w:r>
               <w:rPr>
                 <w:rFonts w:cstheme="minorHAnsi"/>
@@ -10737,6 +11471,7 @@
               </w:rPr>
               <w:t>Combat</w:t>
             </w:r>
+            <w:proofErr w:type="spellEnd"/>
           </w:p>
         </w:tc>
         <w:tc>
@@ -10771,6 +11506,7 @@
                 <w:bCs/>
               </w:rPr>
             </w:pPr>
+            <w:proofErr w:type="spellStart"/>
             <w:r>
               <w:rPr>
                 <w:rFonts w:cstheme="minorHAnsi"/>
@@ -10779,6 +11515,7 @@
               </w:rPr>
               <w:t>serviceGuild</w:t>
             </w:r>
+            <w:proofErr w:type="spellEnd"/>
           </w:p>
         </w:tc>
         <w:tc>
@@ -10813,6 +11550,7 @@
                 <w:bCs/>
               </w:rPr>
             </w:pPr>
+            <w:proofErr w:type="spellStart"/>
             <w:r>
               <w:rPr>
                 <w:rFonts w:cstheme="minorHAnsi"/>
@@ -10821,6 +11559,7 @@
               </w:rPr>
               <w:t>serviceCharacter</w:t>
             </w:r>
+            <w:proofErr w:type="spellEnd"/>
           </w:p>
         </w:tc>
         <w:tc>
@@ -10873,6 +11612,7 @@
                 <w:bCs/>
               </w:rPr>
             </w:pPr>
+            <w:proofErr w:type="spellStart"/>
             <w:r>
               <w:rPr>
                 <w:rFonts w:cstheme="minorHAnsi"/>
@@ -10881,6 +11621,7 @@
               </w:rPr>
               <w:t>serviceMarket</w:t>
             </w:r>
+            <w:proofErr w:type="spellEnd"/>
           </w:p>
         </w:tc>
         <w:tc>
@@ -10915,6 +11656,7 @@
                 <w:bCs/>
               </w:rPr>
             </w:pPr>
+            <w:proofErr w:type="spellStart"/>
             <w:r>
               <w:rPr>
                 <w:rFonts w:cstheme="minorHAnsi"/>
@@ -10923,6 +11665,7 @@
               </w:rPr>
               <w:t>serviceAdministration</w:t>
             </w:r>
+            <w:proofErr w:type="spellEnd"/>
           </w:p>
         </w:tc>
         <w:tc>
@@ -10957,6 +11700,7 @@
                 <w:bCs/>
               </w:rPr>
             </w:pPr>
+            <w:proofErr w:type="spellStart"/>
             <w:r>
               <w:rPr>
                 <w:rFonts w:cstheme="minorHAnsi"/>
@@ -10965,6 +11709,7 @@
               </w:rPr>
               <w:t>serviceModeration</w:t>
             </w:r>
+            <w:proofErr w:type="spellEnd"/>
           </w:p>
         </w:tc>
         <w:tc>
@@ -10999,6 +11744,7 @@
                 <w:bCs/>
               </w:rPr>
             </w:pPr>
+            <w:proofErr w:type="spellStart"/>
             <w:r>
               <w:rPr>
                 <w:rFonts w:cstheme="minorHAnsi"/>
@@ -11007,6 +11753,7 @@
               </w:rPr>
               <w:t>serviceTournament</w:t>
             </w:r>
+            <w:proofErr w:type="spellEnd"/>
           </w:p>
         </w:tc>
         <w:tc>
@@ -11054,8 +11801,36 @@
           <w:b/>
           <w:bCs/>
         </w:rPr>
-        <w:t>7.3 Persistence Layer</w:t>
-      </w:r>
+        <w:t xml:space="preserve">7.3 </w:t>
+      </w:r>
+      <w:proofErr w:type="spellStart"/>
+      <w:r>
+        <w:rPr>
+          <w:rFonts w:cstheme="minorHAnsi"/>
+          <w:b/>
+          <w:bCs/>
+        </w:rPr>
+        <w:t>Persistence</w:t>
+      </w:r>
+      <w:proofErr w:type="spellEnd"/>
+      <w:r>
+        <w:rPr>
+          <w:rFonts w:cstheme="minorHAnsi"/>
+          <w:b/>
+          <w:bCs/>
+        </w:rPr>
+        <w:t xml:space="preserve"> </w:t>
+      </w:r>
+      <w:proofErr w:type="spellStart"/>
+      <w:r>
+        <w:rPr>
+          <w:rFonts w:cstheme="minorHAnsi"/>
+          <w:b/>
+          <w:bCs/>
+        </w:rPr>
+        <w:t>Layer</w:t>
+      </w:r>
+      <w:proofErr w:type="spellEnd"/>
     </w:p>
     <w:tbl>
       <w:tblPr>
@@ -11090,7 +11865,6 @@
                 <w:b/>
                 <w:bCs/>
               </w:rPr>
-              <w:lastRenderedPageBreak/>
               <w:t>Servizi</w:t>
             </w:r>
           </w:p>
@@ -11135,6 +11909,7 @@
                 <w:bCs/>
               </w:rPr>
             </w:pPr>
+            <w:proofErr w:type="spellStart"/>
             <w:r>
               <w:rPr>
                 <w:rFonts w:cstheme="minorHAnsi"/>
@@ -11143,6 +11918,7 @@
               </w:rPr>
               <w:t>persistenceService</w:t>
             </w:r>
+            <w:proofErr w:type="spellEnd"/>
           </w:p>
         </w:tc>
         <w:tc>
@@ -11165,30 +11941,6 @@
         </w:tc>
       </w:tr>
     </w:tbl>
-    <w:p>
-      <w:pPr>
-        <w:jc w:val="both"/>
-        <w:rPr>
-          <w:rFonts w:cstheme="minorHAnsi"/>
-        </w:rPr>
-      </w:pPr>
-    </w:p>
-    <w:p>
-      <w:pPr>
-        <w:jc w:val="both"/>
-        <w:rPr>
-          <w:rFonts w:cstheme="minorHAnsi"/>
-        </w:rPr>
-      </w:pPr>
-    </w:p>
-    <w:p>
-      <w:pPr>
-        <w:jc w:val="both"/>
-        <w:rPr>
-          <w:rFonts w:cstheme="minorHAnsi"/>
-        </w:rPr>
-      </w:pPr>
-    </w:p>
     <w:p>
       <w:pPr>
         <w:jc w:val="both"/>
@@ -11324,6 +12076,7 @@
                 <w:bCs/>
               </w:rPr>
             </w:pPr>
+            <w:proofErr w:type="spellStart"/>
             <w:r>
               <w:rPr>
                 <w:rFonts w:cstheme="minorHAnsi"/>
@@ -11332,6 +12085,7 @@
               </w:rPr>
               <w:t>notificheGilda</w:t>
             </w:r>
+            <w:proofErr w:type="spellEnd"/>
           </w:p>
         </w:tc>
         <w:tc>
@@ -11369,6 +12123,7 @@
                 <w:bCs/>
               </w:rPr>
             </w:pPr>
+            <w:proofErr w:type="spellStart"/>
             <w:r>
               <w:rPr>
                 <w:rFonts w:cstheme="minorHAnsi"/>
@@ -11377,6 +12132,7 @@
               </w:rPr>
               <w:t>notificheTorneo</w:t>
             </w:r>
+            <w:proofErr w:type="spellEnd"/>
           </w:p>
         </w:tc>
         <w:tc>
@@ -11414,6 +12170,7 @@
                 <w:bCs/>
               </w:rPr>
             </w:pPr>
+            <w:proofErr w:type="spellStart"/>
             <w:r>
               <w:rPr>
                 <w:rFonts w:cstheme="minorHAnsi"/>
@@ -11422,6 +12179,7 @@
               </w:rPr>
               <w:t>invitiGilda</w:t>
             </w:r>
+            <w:proofErr w:type="spellEnd"/>
           </w:p>
         </w:tc>
         <w:tc>
@@ -11459,6 +12217,7 @@
                 <w:bCs/>
               </w:rPr>
             </w:pPr>
+            <w:proofErr w:type="spellStart"/>
             <w:r>
               <w:rPr>
                 <w:rFonts w:cstheme="minorHAnsi"/>
@@ -11467,6 +12226,7 @@
               </w:rPr>
               <w:t>invitiTorneo</w:t>
             </w:r>
+            <w:proofErr w:type="spellEnd"/>
           </w:p>
         </w:tc>
         <w:tc>
@@ -11504,6 +12264,7 @@
                 <w:bCs/>
               </w:rPr>
             </w:pPr>
+            <w:proofErr w:type="spellStart"/>
             <w:r>
               <w:rPr>
                 <w:rFonts w:cstheme="minorHAnsi"/>
@@ -11512,6 +12273,7 @@
               </w:rPr>
               <w:t>notifichePVP</w:t>
             </w:r>
+            <w:proofErr w:type="spellEnd"/>
           </w:p>
         </w:tc>
         <w:tc>
@@ -11549,6 +12311,7 @@
                 <w:bCs/>
               </w:rPr>
             </w:pPr>
+            <w:proofErr w:type="spellStart"/>
             <w:r>
               <w:rPr>
                 <w:rFonts w:cstheme="minorHAnsi"/>
@@ -11557,6 +12320,7 @@
               </w:rPr>
               <w:t>invitiPVP</w:t>
             </w:r>
+            <w:proofErr w:type="spellEnd"/>
           </w:p>
         </w:tc>
         <w:tc>

--- a/Deliverables/Documents/02 - System Design Document_WarriorsAdventure.docx
+++ b/Deliverables/Documents/02 - System Design Document_WarriorsAdventure.docx
@@ -13,9 +13,9 @@
           <w:bCs/>
           <w:sz w:val="28"/>
           <w:szCs w:val="28"/>
-        </w:rPr>
-      </w:pPr>
-      <w:proofErr w:type="spellStart"/>
+          <w:lang w:val="en-US"/>
+        </w:rPr>
+      </w:pPr>
       <w:r>
         <w:rPr>
           <w:rFonts w:asciiTheme="minorHAnsi" w:hAnsiTheme="minorHAnsi" w:cstheme="minorHAnsi"/>
@@ -23,10 +23,10 @@
           <w:bCs/>
           <w:sz w:val="32"/>
           <w:szCs w:val="32"/>
-        </w:rPr>
-        <w:t>Warrior’s</w:t>
-      </w:r>
-      <w:proofErr w:type="spellEnd"/>
+          <w:lang w:val="en-US"/>
+        </w:rPr>
+        <w:t>Warrior’s Adventure</w:t>
+      </w:r>
       <w:r>
         <w:rPr>
           <w:rFonts w:asciiTheme="minorHAnsi" w:hAnsiTheme="minorHAnsi" w:cstheme="minorHAnsi"/>
@@ -34,16 +34,7 @@
           <w:bCs/>
           <w:sz w:val="32"/>
           <w:szCs w:val="32"/>
-        </w:rPr>
-        <w:t xml:space="preserve"> Adventure</w:t>
-      </w:r>
-      <w:r>
-        <w:rPr>
-          <w:rFonts w:asciiTheme="minorHAnsi" w:hAnsiTheme="minorHAnsi" w:cstheme="minorHAnsi"/>
-          <w:b/>
-          <w:bCs/>
-          <w:sz w:val="32"/>
-          <w:szCs w:val="32"/>
+          <w:lang w:val="en-US"/>
         </w:rPr>
         <w:t xml:space="preserve"> - </w:t>
       </w:r>
@@ -54,96 +45,90 @@
           <w:bCs/>
           <w:sz w:val="28"/>
           <w:szCs w:val="28"/>
-        </w:rPr>
-        <w:t xml:space="preserve">Software Design </w:t>
-      </w:r>
-      <w:proofErr w:type="spellStart"/>
-      <w:r>
-        <w:rPr>
-          <w:rFonts w:asciiTheme="minorHAnsi" w:hAnsiTheme="minorHAnsi" w:cstheme="minorHAnsi"/>
+          <w:lang w:val="en-US"/>
+        </w:rPr>
+        <w:t xml:space="preserve">Software Design Document </w:t>
+      </w:r>
+    </w:p>
+    <w:p>
+      <w:pPr>
+        <w:jc w:val="both"/>
+        <w:rPr>
+          <w:rFonts w:cstheme="minorHAnsi"/>
           <w:b/>
           <w:bCs/>
           <w:sz w:val="28"/>
           <w:szCs w:val="28"/>
-        </w:rPr>
-        <w:t>Document</w:t>
-      </w:r>
-      <w:proofErr w:type="spellEnd"/>
-      <w:r>
-        <w:rPr>
-          <w:rFonts w:asciiTheme="minorHAnsi" w:hAnsiTheme="minorHAnsi" w:cstheme="minorHAnsi"/>
+          <w:lang w:val="en-US"/>
+        </w:rPr>
+      </w:pPr>
+      <w:r>
+        <w:rPr>
+          <w:rFonts w:cstheme="minorHAnsi"/>
           <w:b/>
           <w:bCs/>
           <w:sz w:val="28"/>
           <w:szCs w:val="28"/>
-        </w:rPr>
-        <w:t xml:space="preserve"> </w:t>
-      </w:r>
-    </w:p>
-    <w:p>
-      <w:pPr>
-        <w:jc w:val="both"/>
-        <w:rPr>
-          <w:sz w:val="28"/>
-          <w:szCs w:val="28"/>
-        </w:rPr>
-      </w:pPr>
-      <w:r>
-        <w:rPr>
-          <w:b/>
-          <w:bCs/>
-        </w:rPr>
-        <w:t>Corso:</w:t>
-      </w:r>
-      <w:r>
-        <w:t xml:space="preserve"> ingegneria del software - Pari</w:t>
-      </w:r>
-    </w:p>
-    <w:p>
-      <w:pPr>
-        <w:jc w:val="both"/>
-      </w:pPr>
-    </w:p>
-    <w:p>
-      <w:pPr>
-        <w:jc w:val="both"/>
+          <w:lang w:val="en-US"/>
+        </w:rPr>
+        <w:t>1. Introduction</w:t>
+      </w:r>
+      <w:r>
         <w:rPr>
           <w:rFonts w:cstheme="minorHAnsi"/>
           <w:b/>
           <w:bCs/>
           <w:sz w:val="28"/>
           <w:szCs w:val="28"/>
-        </w:rPr>
-      </w:pPr>
-      <w:r>
+          <w:lang w:val="en-US"/>
+        </w:rPr>
+        <w:t>:</w:t>
+      </w:r>
+    </w:p>
+    <w:p>
+      <w:pPr>
+        <w:jc w:val="both"/>
+        <w:rPr>
+          <w:rFonts w:cstheme="minorHAnsi"/>
+        </w:rPr>
+      </w:pPr>
+      <w:r>
+        <w:rPr>
+          <w:rFonts w:cstheme="minorHAnsi"/>
+        </w:rPr>
+        <w:t>Il progetto è quello di creare un videogioco semplice adatto alla maggioranza delle persone che hanno un accesso ad internet e un browser web. Lo scopo è quello di permettere anche ad utenti con hardware datato di poter eseguire un videogioco sul proprio computer/laptop. L’interfaccia utente semplice è stata ideata per essere intuitiva, semplice e leggere.</w:t>
+      </w:r>
+    </w:p>
+    <w:p>
+      <w:pPr>
+        <w:jc w:val="both"/>
+        <w:rPr>
+          <w:rFonts w:cstheme="minorHAnsi"/>
+        </w:rPr>
+      </w:pPr>
+    </w:p>
+    <w:p>
+      <w:pPr>
+        <w:jc w:val="both"/>
         <w:rPr>
           <w:rFonts w:cstheme="minorHAnsi"/>
           <w:b/>
           <w:bCs/>
-          <w:sz w:val="28"/>
-          <w:szCs w:val="28"/>
-        </w:rPr>
-        <w:t xml:space="preserve">1. </w:t>
-      </w:r>
-      <w:proofErr w:type="spellStart"/>
+        </w:rPr>
+      </w:pPr>
       <w:r>
         <w:rPr>
           <w:rFonts w:cstheme="minorHAnsi"/>
           <w:b/>
           <w:bCs/>
-          <w:sz w:val="28"/>
-          <w:szCs w:val="28"/>
-        </w:rPr>
-        <w:t>Introduction</w:t>
-      </w:r>
-      <w:proofErr w:type="spellEnd"/>
+        </w:rPr>
+        <w:t>1.1 Purpose</w:t>
+      </w:r>
       <w:r>
         <w:rPr>
           <w:rFonts w:cstheme="minorHAnsi"/>
           <w:b/>
           <w:bCs/>
-          <w:sz w:val="28"/>
-          <w:szCs w:val="28"/>
         </w:rPr>
         <w:t>:</w:t>
       </w:r>
@@ -159,7 +144,19 @@
         <w:rPr>
           <w:rFonts w:cstheme="minorHAnsi"/>
         </w:rPr>
-        <w:t>Il progetto è quello di creare un videogioco semplice adatto alla maggioranza delle persone che hanno un accesso ad internet e un browser web. Lo scopo è quello di permettere anche ad utenti con hardware datato di poter eseguire un videogioco sul proprio computer/laptop. L’interfaccia utente semplice è stata ideata per essere intuitiva, semplice e leggere.</w:t>
+        <w:t xml:space="preserve">Questo documento fornisce i dettagli di progettazione del sistema per il software attualmente in sviluppo. Il seguente documento fornisce le informazioni necessarie per consentire al team di sviluppo di proseguire all’implementazione del software nel migliore dei modi, </w:t>
+      </w:r>
+      <w:r>
+        <w:rPr>
+          <w:rFonts w:cstheme="minorHAnsi"/>
+        </w:rPr>
+        <w:t>fornendo</w:t>
+      </w:r>
+      <w:r>
+        <w:rPr>
+          <w:rFonts w:cstheme="minorHAnsi"/>
+        </w:rPr>
+        <w:t xml:space="preserve"> informazioni su come il sistema deve essere costruito ed implementato.</w:t>
       </w:r>
     </w:p>
     <w:p>
@@ -185,124 +182,56 @@
           <w:b/>
           <w:bCs/>
         </w:rPr>
-        <w:t xml:space="preserve">1.1 </w:t>
-      </w:r>
-      <w:proofErr w:type="spellStart"/>
+        <w:t>1.2 Scope</w:t>
+      </w:r>
       <w:r>
         <w:rPr>
           <w:rFonts w:cstheme="minorHAnsi"/>
           <w:b/>
           <w:bCs/>
         </w:rPr>
-        <w:t>Purpose</w:t>
-      </w:r>
-      <w:proofErr w:type="spellEnd"/>
-      <w:r>
+        <w:t>:</w:t>
+      </w:r>
+    </w:p>
+    <w:p>
+      <w:pPr>
+        <w:jc w:val="both"/>
+        <w:rPr>
+          <w:rFonts w:cstheme="minorHAnsi"/>
+        </w:rPr>
+      </w:pPr>
+      <w:r>
+        <w:rPr>
+          <w:rFonts w:cstheme="minorHAnsi"/>
+        </w:rPr>
+        <w:t>Lo scopo del documento è quello di fornire delle descrizioni dettagliate dei vari componenti del software, specificando la struttura e il design dei moduli che compongono il software.</w:t>
+      </w:r>
+    </w:p>
+    <w:p>
+      <w:pPr>
+        <w:jc w:val="both"/>
+        <w:rPr>
+          <w:rFonts w:cstheme="minorHAnsi"/>
+        </w:rPr>
+      </w:pPr>
+    </w:p>
+    <w:p>
+      <w:pPr>
+        <w:jc w:val="both"/>
         <w:rPr>
           <w:rFonts w:cstheme="minorHAnsi"/>
           <w:b/>
           <w:bCs/>
         </w:rPr>
-        <w:t>:</w:t>
-      </w:r>
-    </w:p>
-    <w:p>
-      <w:pPr>
-        <w:jc w:val="both"/>
-        <w:rPr>
-          <w:rFonts w:cstheme="minorHAnsi"/>
-        </w:rPr>
-      </w:pPr>
-      <w:r>
-        <w:rPr>
-          <w:rFonts w:cstheme="minorHAnsi"/>
-        </w:rPr>
-        <w:t>Questo documento fornisce i dettagli di progettazione del sistema per il software attualmente in sviluppo. Il seguente documento fornisce le informazioni necessarie per consentire al team di sviluppo di proseguire all’implementazione del software nel migliore dei modi, in pratica il documento fornisce informazioni su come il sistema deve essere costruito ed implementato.</w:t>
-      </w:r>
-    </w:p>
-    <w:p>
-      <w:pPr>
-        <w:jc w:val="both"/>
-        <w:rPr>
-          <w:rFonts w:cstheme="minorHAnsi"/>
-        </w:rPr>
-      </w:pPr>
-    </w:p>
-    <w:p>
-      <w:pPr>
-        <w:jc w:val="both"/>
+      </w:pPr>
+      <w:r>
         <w:rPr>
           <w:rFonts w:cstheme="minorHAnsi"/>
           <w:b/>
           <w:bCs/>
         </w:rPr>
-      </w:pPr>
-      <w:r>
-        <w:rPr>
-          <w:rFonts w:cstheme="minorHAnsi"/>
-          <w:b/>
-          <w:bCs/>
-        </w:rPr>
-        <w:t>1.2 Scope</w:t>
-      </w:r>
-      <w:r>
-        <w:rPr>
-          <w:rFonts w:cstheme="minorHAnsi"/>
-          <w:b/>
-          <w:bCs/>
-        </w:rPr>
-        <w:t>:</w:t>
-      </w:r>
-    </w:p>
-    <w:p>
-      <w:pPr>
-        <w:jc w:val="both"/>
-        <w:rPr>
-          <w:rFonts w:cstheme="minorHAnsi"/>
-        </w:rPr>
-      </w:pPr>
-      <w:r>
-        <w:rPr>
-          <w:rFonts w:cstheme="minorHAnsi"/>
-        </w:rPr>
-        <w:t>Lo scopo del documento è quello di fornire delle descrizioni dettagliate dei vari componenti del software, specificando la struttura e il design dei moduli che compongono il software.</w:t>
-      </w:r>
-    </w:p>
-    <w:p>
-      <w:pPr>
-        <w:jc w:val="both"/>
-        <w:rPr>
-          <w:rFonts w:cstheme="minorHAnsi"/>
-        </w:rPr>
-      </w:pPr>
-    </w:p>
-    <w:p>
-      <w:pPr>
-        <w:jc w:val="both"/>
-        <w:rPr>
-          <w:rFonts w:cstheme="minorHAnsi"/>
-          <w:b/>
-          <w:bCs/>
-        </w:rPr>
-      </w:pPr>
-      <w:r>
-        <w:rPr>
-          <w:rFonts w:cstheme="minorHAnsi"/>
-          <w:b/>
-          <w:bCs/>
-        </w:rPr>
-        <w:t xml:space="preserve">1.3 </w:t>
-      </w:r>
-      <w:proofErr w:type="spellStart"/>
-      <w:r>
-        <w:rPr>
-          <w:rFonts w:cstheme="minorHAnsi"/>
-          <w:b/>
-          <w:bCs/>
-        </w:rPr>
-        <w:t>Overview</w:t>
-      </w:r>
-      <w:proofErr w:type="spellEnd"/>
+        <w:t>1.3 Overview</w:t>
+      </w:r>
       <w:r>
         <w:rPr>
           <w:rFonts w:cstheme="minorHAnsi"/>
@@ -342,7 +271,25 @@
         <w:rPr>
           <w:rFonts w:cstheme="minorHAnsi"/>
         </w:rPr>
-        <w:t>Il modulo 1 fornisce informazioni generali sul documento</w:t>
+        <w:t>Il modulo 1</w:t>
+      </w:r>
+      <w:r>
+        <w:rPr>
+          <w:rFonts w:cstheme="minorHAnsi"/>
+        </w:rPr>
+        <w:t>,</w:t>
+      </w:r>
+      <w:r>
+        <w:rPr>
+          <w:rFonts w:cstheme="minorHAnsi"/>
+        </w:rPr>
+        <w:t xml:space="preserve"> fornisce informazioni generali sul documento</w:t>
+      </w:r>
+      <w:r>
+        <w:rPr>
+          <w:rFonts w:cstheme="minorHAnsi"/>
+        </w:rPr>
+        <w:t>;</w:t>
       </w:r>
     </w:p>
     <w:p>
@@ -361,7 +308,25 @@
         <w:rPr>
           <w:rFonts w:cstheme="minorHAnsi"/>
         </w:rPr>
-        <w:t>Il modulo 2 descrive in generale le funzionalità del software</w:t>
+        <w:t>Il modulo 2</w:t>
+      </w:r>
+      <w:r>
+        <w:rPr>
+          <w:rFonts w:cstheme="minorHAnsi"/>
+        </w:rPr>
+        <w:t>,</w:t>
+      </w:r>
+      <w:r>
+        <w:rPr>
+          <w:rFonts w:cstheme="minorHAnsi"/>
+        </w:rPr>
+        <w:t xml:space="preserve"> descrive in generale le funzionalità del software</w:t>
+      </w:r>
+      <w:r>
+        <w:rPr>
+          <w:rFonts w:cstheme="minorHAnsi"/>
+        </w:rPr>
+        <w:t>;</w:t>
       </w:r>
     </w:p>
     <w:p>
@@ -380,7 +345,19 @@
         <w:rPr>
           <w:rFonts w:cstheme="minorHAnsi"/>
         </w:rPr>
-        <w:t>Il modulo 3 i divide in diversi sotto-moduli che specificano:</w:t>
+        <w:t>Il modulo 3</w:t>
+      </w:r>
+      <w:r>
+        <w:rPr>
+          <w:rFonts w:cstheme="minorHAnsi"/>
+        </w:rPr>
+        <w:t>,</w:t>
+      </w:r>
+      <w:r>
+        <w:rPr>
+          <w:rFonts w:cstheme="minorHAnsi"/>
+        </w:rPr>
+        <w:t xml:space="preserve"> i divide in diversi sotto-moduli che specificano:</w:t>
       </w:r>
     </w:p>
     <w:p>
@@ -401,6 +378,12 @@
         </w:rPr>
         <w:t>L’architettura del sistema</w:t>
       </w:r>
+      <w:r>
+        <w:rPr>
+          <w:rFonts w:cstheme="minorHAnsi"/>
+        </w:rPr>
+        <w:t>;</w:t>
+      </w:r>
     </w:p>
     <w:p>
       <w:pPr>
@@ -420,6 +403,12 @@
         </w:rPr>
         <w:t>La gestione della persistenza dei dati</w:t>
       </w:r>
+      <w:r>
+        <w:rPr>
+          <w:rFonts w:cstheme="minorHAnsi"/>
+        </w:rPr>
+        <w:t>;</w:t>
+      </w:r>
     </w:p>
     <w:p>
       <w:pPr>
@@ -439,6 +428,12 @@
         </w:rPr>
         <w:t>Una descrizione delle funzionalità dal punto di vista dell’utente finale</w:t>
       </w:r>
+      <w:r>
+        <w:rPr>
+          <w:rFonts w:cstheme="minorHAnsi"/>
+        </w:rPr>
+        <w:t>;</w:t>
+      </w:r>
     </w:p>
     <w:p>
       <w:pPr>
@@ -463,55 +458,35 @@
           <w:b/>
           <w:bCs/>
         </w:rPr>
-        <w:t xml:space="preserve">1.4 Design </w:t>
-      </w:r>
-      <w:proofErr w:type="spellStart"/>
+        <w:t>1.4 Design goals</w:t>
+      </w:r>
       <w:r>
         <w:rPr>
           <w:rFonts w:cstheme="minorHAnsi"/>
           <w:b/>
           <w:bCs/>
         </w:rPr>
-        <w:t>goals</w:t>
-      </w:r>
-      <w:proofErr w:type="spellEnd"/>
-      <w:r>
+        <w:t>:</w:t>
+      </w:r>
+    </w:p>
+    <w:p>
+      <w:pPr>
+        <w:ind w:firstLine="360"/>
+        <w:jc w:val="both"/>
         <w:rPr>
           <w:rFonts w:cstheme="minorHAnsi"/>
           <w:b/>
           <w:bCs/>
         </w:rPr>
-        <w:t>:</w:t>
-      </w:r>
-    </w:p>
-    <w:p>
-      <w:pPr>
-        <w:ind w:firstLine="360"/>
-        <w:jc w:val="both"/>
+      </w:pPr>
+      <w:r>
         <w:rPr>
           <w:rFonts w:cstheme="minorHAnsi"/>
           <w:b/>
           <w:bCs/>
         </w:rPr>
-      </w:pPr>
-      <w:r>
-        <w:rPr>
-          <w:rFonts w:cstheme="minorHAnsi"/>
-          <w:b/>
-          <w:bCs/>
-        </w:rPr>
-        <w:t xml:space="preserve">1.4.1 Performance </w:t>
-      </w:r>
-      <w:proofErr w:type="spellStart"/>
-      <w:r>
-        <w:rPr>
-          <w:rFonts w:cstheme="minorHAnsi"/>
-          <w:b/>
-          <w:bCs/>
-        </w:rPr>
-        <w:t>criteria</w:t>
-      </w:r>
-      <w:proofErr w:type="spellEnd"/>
+        <w:t>1.4.1 Performance criteria</w:t>
+      </w:r>
       <w:r>
         <w:rPr>
           <w:rFonts w:cstheme="minorHAnsi"/>
@@ -545,7 +520,25 @@
         <w:rPr>
           <w:rFonts w:cstheme="minorHAnsi"/>
         </w:rPr>
-        <w:t>è di massimo 1 secondo</w:t>
+        <w:t xml:space="preserve">è di massimo </w:t>
+      </w:r>
+      <w:r>
+        <w:rPr>
+          <w:rFonts w:cstheme="minorHAnsi"/>
+        </w:rPr>
+        <w:t>2</w:t>
+      </w:r>
+      <w:r>
+        <w:rPr>
+          <w:rFonts w:cstheme="minorHAnsi"/>
+        </w:rPr>
+        <w:t xml:space="preserve"> secondo</w:t>
+      </w:r>
+      <w:r>
+        <w:rPr>
+          <w:rFonts w:cstheme="minorHAnsi"/>
+        </w:rPr>
+        <w:t>;</w:t>
       </w:r>
     </w:p>
     <w:p>
@@ -564,18 +557,8 @@
           <w:b/>
           <w:bCs/>
         </w:rPr>
-        <w:t xml:space="preserve">1.4.2 Reliability </w:t>
-      </w:r>
-      <w:proofErr w:type="spellStart"/>
-      <w:r>
-        <w:rPr>
-          <w:rFonts w:cstheme="minorHAnsi"/>
-          <w:b/>
-          <w:bCs/>
-        </w:rPr>
-        <w:t>criteria</w:t>
-      </w:r>
-      <w:proofErr w:type="spellEnd"/>
+        <w:t>1.4.2 Reliability criteria</w:t>
+      </w:r>
       <w:r>
         <w:rPr>
           <w:rFonts w:cstheme="minorHAnsi"/>
@@ -617,6 +600,12 @@
         </w:rPr>
         <w:t>mail, password e username, sono visibili solo ed unicamente dagli amministratori, i dati non sono esposti sul sito e pertanto non è possibile che altri giocatori li vedano</w:t>
       </w:r>
+      <w:r>
+        <w:rPr>
+          <w:rFonts w:cstheme="minorHAnsi"/>
+        </w:rPr>
+        <w:t>;</w:t>
+      </w:r>
     </w:p>
     <w:p>
       <w:pPr>
@@ -648,16 +637,8 @@
         <w:rPr>
           <w:rFonts w:cstheme="minorHAnsi"/>
         </w:rPr>
-        <w:t xml:space="preserve"> di eventuali dati all’interno di </w:t>
-      </w:r>
-      <w:proofErr w:type="spellStart"/>
-      <w:r>
-        <w:rPr>
-          <w:rFonts w:cstheme="minorHAnsi"/>
-        </w:rPr>
-        <w:t>form</w:t>
-      </w:r>
-      <w:proofErr w:type="spellEnd"/>
+        <w:t xml:space="preserve"> di eventuali dati all’interno di form</w:t>
+      </w:r>
       <w:r>
         <w:rPr>
           <w:rFonts w:cstheme="minorHAnsi"/>
@@ -724,36 +705,8 @@
           <w:b/>
           <w:bCs/>
         </w:rPr>
-        <w:t xml:space="preserve">1.4.3 </w:t>
-      </w:r>
-      <w:proofErr w:type="spellStart"/>
-      <w:r>
-        <w:rPr>
-          <w:rFonts w:cstheme="minorHAnsi"/>
-          <w:b/>
-          <w:bCs/>
-        </w:rPr>
-        <w:t>Usability</w:t>
-      </w:r>
-      <w:proofErr w:type="spellEnd"/>
-      <w:r>
-        <w:rPr>
-          <w:rFonts w:cstheme="minorHAnsi"/>
-          <w:b/>
-          <w:bCs/>
-        </w:rPr>
-        <w:t xml:space="preserve"> </w:t>
-      </w:r>
-      <w:proofErr w:type="spellStart"/>
-      <w:r>
-        <w:rPr>
-          <w:rFonts w:cstheme="minorHAnsi"/>
-          <w:b/>
-          <w:bCs/>
-        </w:rPr>
-        <w:t>criteria</w:t>
-      </w:r>
-      <w:proofErr w:type="spellEnd"/>
+        <w:t>1.4.3 Usability criteria</w:t>
+      </w:r>
       <w:r>
         <w:rPr>
           <w:rFonts w:cstheme="minorHAnsi"/>
@@ -791,16 +744,8 @@
         <w:rPr>
           <w:rFonts w:cstheme="minorHAnsi"/>
         </w:rPr>
-        <w:t xml:space="preserve"> il supporto per dispositivi come </w:t>
-      </w:r>
-      <w:proofErr w:type="spellStart"/>
-      <w:r>
-        <w:rPr>
-          <w:rFonts w:cstheme="minorHAnsi"/>
-        </w:rPr>
-        <w:t>tablet</w:t>
-      </w:r>
-      <w:proofErr w:type="spellEnd"/>
+        <w:t xml:space="preserve"> il supporto per dispositivi come tablet</w:t>
+      </w:r>
       <w:r>
         <w:rPr>
           <w:rFonts w:cstheme="minorHAnsi"/>
@@ -811,16 +756,28 @@
         <w:rPr>
           <w:rFonts w:cstheme="minorHAnsi"/>
         </w:rPr>
-        <w:t xml:space="preserve"> </w:t>
-      </w:r>
-      <w:proofErr w:type="spellStart"/>
-      <w:r>
-        <w:rPr>
-          <w:rFonts w:cstheme="minorHAnsi"/>
-        </w:rPr>
-        <w:t>smartphone</w:t>
-      </w:r>
-      <w:proofErr w:type="spellEnd"/>
+        <w:t xml:space="preserve"> smartphone</w:t>
+      </w:r>
+      <w:r>
+        <w:rPr>
+          <w:rFonts w:cstheme="minorHAnsi"/>
+        </w:rPr>
+        <w:t xml:space="preserve"> (</w:t>
+      </w:r>
+      <w:r>
+        <w:rPr>
+          <w:rFonts w:cstheme="minorHAnsi"/>
+          <w:b/>
+          <w:bCs/>
+        </w:rPr>
+        <w:t>non è prevista responsività del sito</w:t>
+      </w:r>
+      <w:r>
+        <w:rPr>
+          <w:rFonts w:cstheme="minorHAnsi"/>
+        </w:rPr>
+        <w:t>).</w:t>
+      </w:r>
     </w:p>
     <w:p>
       <w:pPr>
@@ -964,7 +921,21 @@
           <w:rFonts w:cstheme="minorHAnsi"/>
           <w:lang w:val="en-US"/>
         </w:rPr>
-        <w:t>DB = Database</w:t>
+        <w:t>D</w:t>
+      </w:r>
+      <w:r>
+        <w:rPr>
+          <w:rFonts w:cstheme="minorHAnsi"/>
+          <w:lang w:val="en-US"/>
+        </w:rPr>
+        <w:t>ERBY</w:t>
+      </w:r>
+      <w:r>
+        <w:rPr>
+          <w:rFonts w:cstheme="minorHAnsi"/>
+          <w:lang w:val="en-US"/>
+        </w:rPr>
+        <w:t xml:space="preserve"> = Apache Derby</w:t>
       </w:r>
     </w:p>
     <w:p>
@@ -985,21 +956,7 @@
           <w:rFonts w:cstheme="minorHAnsi"/>
           <w:lang w:val="en-US"/>
         </w:rPr>
-        <w:t>D</w:t>
-      </w:r>
-      <w:r>
-        <w:rPr>
-          <w:rFonts w:cstheme="minorHAnsi"/>
-          <w:lang w:val="en-US"/>
-        </w:rPr>
-        <w:t>ERBY</w:t>
-      </w:r>
-      <w:r>
-        <w:rPr>
-          <w:rFonts w:cstheme="minorHAnsi"/>
-          <w:lang w:val="en-US"/>
-        </w:rPr>
-        <w:t xml:space="preserve"> = Apache Derby</w:t>
+        <w:t>RAD = Requirement Analysis Document</w:t>
       </w:r>
     </w:p>
     <w:p>
@@ -1020,7 +977,7 @@
           <w:rFonts w:cstheme="minorHAnsi"/>
           <w:lang w:val="en-US"/>
         </w:rPr>
-        <w:t>RAD = Requirement Analysis Document</w:t>
+        <w:t>PvP = Player vs Player</w:t>
       </w:r>
     </w:p>
     <w:p>
@@ -1036,21 +993,12 @@
           <w:lang w:val="en-US"/>
         </w:rPr>
       </w:pPr>
-      <w:proofErr w:type="spellStart"/>
       <w:r>
         <w:rPr>
           <w:rFonts w:cstheme="minorHAnsi"/>
           <w:lang w:val="en-US"/>
         </w:rPr>
-        <w:t>PvP</w:t>
-      </w:r>
-      <w:proofErr w:type="spellEnd"/>
-      <w:r>
-        <w:rPr>
-          <w:rFonts w:cstheme="minorHAnsi"/>
-          <w:lang w:val="en-US"/>
-        </w:rPr>
-        <w:t xml:space="preserve"> = Player vs Player</w:t>
+        <w:t>PvE = Player vs Environment</w:t>
       </w:r>
     </w:p>
     <w:p>
@@ -1066,21 +1014,12 @@
           <w:lang w:val="en-US"/>
         </w:rPr>
       </w:pPr>
-      <w:proofErr w:type="spellStart"/>
       <w:r>
         <w:rPr>
           <w:rFonts w:cstheme="minorHAnsi"/>
           <w:lang w:val="en-US"/>
         </w:rPr>
-        <w:t>PvE</w:t>
-      </w:r>
-      <w:proofErr w:type="spellEnd"/>
-      <w:r>
-        <w:rPr>
-          <w:rFonts w:cstheme="minorHAnsi"/>
-          <w:lang w:val="en-US"/>
-        </w:rPr>
-        <w:t xml:space="preserve"> = Player vs Environment</w:t>
+        <w:t>Player/s = Giocatore/i</w:t>
       </w:r>
     </w:p>
     <w:p>
@@ -1099,53 +1038,6 @@
       <w:r>
         <w:rPr>
           <w:rFonts w:cstheme="minorHAnsi"/>
-          <w:lang w:val="en-US"/>
-        </w:rPr>
-        <w:lastRenderedPageBreak/>
-        <w:t xml:space="preserve">Player/s = </w:t>
-      </w:r>
-      <w:proofErr w:type="spellStart"/>
-      <w:r>
-        <w:rPr>
-          <w:rFonts w:cstheme="minorHAnsi"/>
-          <w:lang w:val="en-US"/>
-        </w:rPr>
-        <w:t>Giocatore</w:t>
-      </w:r>
-      <w:proofErr w:type="spellEnd"/>
-      <w:r>
-        <w:rPr>
-          <w:rFonts w:cstheme="minorHAnsi"/>
-          <w:lang w:val="en-US"/>
-        </w:rPr>
-        <w:t>/</w:t>
-      </w:r>
-      <w:proofErr w:type="spellStart"/>
-      <w:r>
-        <w:rPr>
-          <w:rFonts w:cstheme="minorHAnsi"/>
-          <w:lang w:val="en-US"/>
-        </w:rPr>
-        <w:t>i</w:t>
-      </w:r>
-      <w:proofErr w:type="spellEnd"/>
-    </w:p>
-    <w:p>
-      <w:pPr>
-        <w:pStyle w:val="Paragrafoelenco"/>
-        <w:numPr>
-          <w:ilvl w:val="0"/>
-          <w:numId w:val="7"/>
-        </w:numPr>
-        <w:jc w:val="both"/>
-        <w:rPr>
-          <w:rFonts w:cstheme="minorHAnsi"/>
-          <w:lang w:val="en-US"/>
-        </w:rPr>
-      </w:pPr>
-      <w:r>
-        <w:rPr>
-          <w:rFonts w:cstheme="minorHAnsi"/>
         </w:rPr>
         <w:t>JDBC = Java Data Base Connectivity</w:t>
       </w:r>
@@ -1167,6 +1059,7 @@
           <w:szCs w:val="28"/>
           <w:lang w:val="en-US"/>
         </w:rPr>
+        <w:lastRenderedPageBreak/>
         <w:t>2</w:t>
       </w:r>
       <w:r>
@@ -1214,30 +1107,16 @@
         <w:rPr>
           <w:rFonts w:cstheme="minorHAnsi"/>
         </w:rPr>
-        <w:t xml:space="preserve">Il sistema attualmente in sviluppo si prefigge lo scopo di creare un videogioco online, accessibile da qualsiasi dispositivo avente accesso un browser web (al momento sono esclusi i dispositivi mobile come </w:t>
-      </w:r>
-      <w:proofErr w:type="spellStart"/>
-      <w:r>
-        <w:rPr>
-          <w:rFonts w:cstheme="minorHAnsi"/>
-        </w:rPr>
-        <w:t>smartphone</w:t>
-      </w:r>
-      <w:proofErr w:type="spellEnd"/>
-      <w:r>
-        <w:rPr>
-          <w:rFonts w:cstheme="minorHAnsi"/>
-        </w:rPr>
-        <w:t xml:space="preserve"> e </w:t>
-      </w:r>
-      <w:proofErr w:type="spellStart"/>
-      <w:r>
-        <w:rPr>
-          <w:rFonts w:cstheme="minorHAnsi"/>
-        </w:rPr>
-        <w:t>tablet</w:t>
-      </w:r>
-      <w:proofErr w:type="spellEnd"/>
+        <w:t>Il sistema attualmente in sviluppo si prefigge lo scopo di creare un videogioco online, accessibile da qualsiasi dispositivo avente accesso un browser web (</w:t>
+      </w:r>
+      <w:r>
+        <w:rPr>
+          <w:rFonts w:cstheme="minorHAnsi"/>
+          <w:b/>
+          <w:bCs/>
+        </w:rPr>
+        <w:t>al momento sono esclusi i dispositivi mobile come smartphone e tablet</w:t>
+      </w:r>
       <w:r>
         <w:rPr>
           <w:rFonts w:cstheme="minorHAnsi"/>
@@ -1264,35 +1143,31 @@
         <w:rPr>
           <w:rFonts w:cstheme="minorHAnsi"/>
         </w:rPr>
-        <w:t xml:space="preserve">La componente principale su cui è basato il gioco è il </w:t>
-      </w:r>
-      <w:proofErr w:type="spellStart"/>
-      <w:r>
-        <w:rPr>
-          <w:rFonts w:cstheme="minorHAnsi"/>
-        </w:rPr>
-        <w:t>PvP</w:t>
-      </w:r>
-      <w:proofErr w:type="spellEnd"/>
-      <w:r>
-        <w:rPr>
-          <w:rFonts w:cstheme="minorHAnsi"/>
-        </w:rPr>
-        <w:t xml:space="preserve">, la possibilità di progredire il proprio personaggio attraverso scontri con altri giocatori è il fulcro dell’intero sistema, gli scontri sono stati pensati per essere il più rapido possibili senza però eliminare quel piccolo senso di strategia. Inoltre, è stata data la possibilità di organizzare dei piccoli torei tra i giocatori per premere sul senso di competizione che molti </w:t>
-      </w:r>
-      <w:proofErr w:type="spellStart"/>
-      <w:r>
-        <w:rPr>
-          <w:rFonts w:cstheme="minorHAnsi"/>
-        </w:rPr>
-        <w:t>players</w:t>
-      </w:r>
-      <w:proofErr w:type="spellEnd"/>
-      <w:r>
-        <w:rPr>
-          <w:rFonts w:cstheme="minorHAnsi"/>
-        </w:rPr>
-        <w:t xml:space="preserve"> hanno.</w:t>
+        <w:t>La componente principale su cui è basato il gioco è il PvP, la possibilità di progredire il proprio personaggio attraverso scontri con altri giocatori è il fulcro dell’intero sistema, gli scontri sono stati pensati per essere il più rapido possibili senza però eliminare quel piccolo senso di strategia. Inoltre, è stata data la possibilità di organizzare dei piccoli tor</w:t>
+      </w:r>
+      <w:r>
+        <w:rPr>
+          <w:rFonts w:cstheme="minorHAnsi"/>
+        </w:rPr>
+        <w:t>n</w:t>
+      </w:r>
+      <w:r>
+        <w:rPr>
+          <w:rFonts w:cstheme="minorHAnsi"/>
+        </w:rPr>
+        <w:t xml:space="preserve">ei tra i giocatori per </w:t>
+      </w:r>
+      <w:r>
+        <w:rPr>
+          <w:rFonts w:cstheme="minorHAnsi"/>
+        </w:rPr>
+        <w:t>dare una esperienza di tipo competitivo</w:t>
+      </w:r>
+      <w:r>
+        <w:rPr>
+          <w:rFonts w:cstheme="minorHAnsi"/>
+        </w:rPr>
+        <w:t>.</w:t>
       </w:r>
     </w:p>
     <w:p>
@@ -1306,35 +1181,7 @@
         <w:rPr>
           <w:rFonts w:cstheme="minorHAnsi"/>
         </w:rPr>
-        <w:t xml:space="preserve">La progressione è stata pensata anche per giocatori che non adorano particolarmente l’ambiente </w:t>
-      </w:r>
-      <w:proofErr w:type="spellStart"/>
-      <w:r>
-        <w:rPr>
-          <w:rFonts w:cstheme="minorHAnsi"/>
-        </w:rPr>
-        <w:t>PvP</w:t>
-      </w:r>
-      <w:proofErr w:type="spellEnd"/>
-      <w:r>
-        <w:rPr>
-          <w:rFonts w:cstheme="minorHAnsi"/>
-        </w:rPr>
-        <w:t xml:space="preserve"> e tutto ciò che lo circonda ed è per questo che all’interno sono presenti delle missioni </w:t>
-      </w:r>
-      <w:proofErr w:type="spellStart"/>
-      <w:r>
-        <w:rPr>
-          <w:rFonts w:cstheme="minorHAnsi"/>
-        </w:rPr>
-        <w:t>PvE</w:t>
-      </w:r>
-      <w:proofErr w:type="spellEnd"/>
-      <w:r>
-        <w:rPr>
-          <w:rFonts w:cstheme="minorHAnsi"/>
-        </w:rPr>
-        <w:t>, appunto pensate per il giocatore singolo.</w:t>
+        <w:t>La progressione è stata pensata anche per giocatori che non adorano particolarmente l’ambiente PvP e tutto ciò che lo circonda ed è per questo che all’interno sono presenti delle missioni PvE, appunto pensate per il giocatore singolo.</w:t>
       </w:r>
     </w:p>
     <w:p>
@@ -1422,109 +1269,71 @@
         </w:rPr>
         <w:t>eb-</w:t>
       </w:r>
-      <w:proofErr w:type="spellStart"/>
       <w:r>
         <w:rPr>
           <w:rFonts w:cstheme="minorHAnsi"/>
         </w:rPr>
         <w:t>Based</w:t>
       </w:r>
-      <w:proofErr w:type="spellEnd"/>
-      <w:r>
-        <w:rPr>
-          <w:rFonts w:cstheme="minorHAnsi"/>
-        </w:rPr>
-        <w:t xml:space="preserve"> con un database per la persistenza dei dati. Per la comunicazione dell’applicazione l’architettura scelta è la classica architettura </w:t>
-      </w:r>
-      <w:proofErr w:type="spellStart"/>
-      <w:r>
-        <w:rPr>
-          <w:rFonts w:cstheme="minorHAnsi"/>
-        </w:rPr>
-        <w:t>client-server</w:t>
-      </w:r>
-      <w:proofErr w:type="spellEnd"/>
-      <w:r>
-        <w:rPr>
-          <w:rFonts w:cstheme="minorHAnsi"/>
-        </w:rPr>
-        <w:t xml:space="preserve">. Il client si occupa della presentazione, il server della logica di applicazione e infine la persistenza dei dati è affidata ad un DBMS. I vari utenti si connetteranno ad un server che, quindi, gestisce tutte le azioni e i </w:t>
-      </w:r>
-      <w:proofErr w:type="spellStart"/>
-      <w:r>
-        <w:rPr>
-          <w:rFonts w:cstheme="minorHAnsi"/>
-        </w:rPr>
-        <w:t>features</w:t>
-      </w:r>
-      <w:proofErr w:type="spellEnd"/>
-      <w:r>
-        <w:rPr>
-          <w:rFonts w:cstheme="minorHAnsi"/>
-        </w:rPr>
-        <w:t xml:space="preserve"> previsti. Il database invece, si occuperà di mantenere al sicuro i dati sensibili dei giocatori e memorizzare i dati statici, come: i dati dei nemici, delle armi e armature e delle missioni, senza gravare sulla computazione dell’applicazione.</w:t>
-      </w:r>
-      <w:r>
-        <w:rPr>
-          <w:rFonts w:cstheme="minorHAnsi"/>
-        </w:rPr>
-        <w:t xml:space="preserve"> Il linguaggio scelto è Java Enterprise, verrà utilizzata la versione 7 per incompatibilità con la libreria JSF 2.2 e </w:t>
-      </w:r>
-      <w:proofErr w:type="spellStart"/>
-      <w:r>
-        <w:rPr>
-          <w:rFonts w:cstheme="minorHAnsi"/>
-        </w:rPr>
-        <w:t>GlassFish</w:t>
-      </w:r>
-      <w:proofErr w:type="spellEnd"/>
-      <w:r>
-        <w:rPr>
-          <w:rFonts w:cstheme="minorHAnsi"/>
-        </w:rPr>
-        <w:t xml:space="preserve"> 5.1.0 (Java Server </w:t>
-      </w:r>
-      <w:proofErr w:type="spellStart"/>
-      <w:r>
-        <w:rPr>
-          <w:rFonts w:cstheme="minorHAnsi"/>
-        </w:rPr>
-        <w:t>Faces</w:t>
-      </w:r>
-      <w:proofErr w:type="spellEnd"/>
-      <w:r>
-        <w:rPr>
-          <w:rFonts w:cstheme="minorHAnsi"/>
-        </w:rPr>
-        <w:t xml:space="preserve">). Il server che verrà utilizzato per effettuare il </w:t>
-      </w:r>
-      <w:proofErr w:type="spellStart"/>
-      <w:r>
-        <w:rPr>
-          <w:rFonts w:cstheme="minorHAnsi"/>
-        </w:rPr>
-        <w:t>deploy</w:t>
-      </w:r>
-      <w:proofErr w:type="spellEnd"/>
-      <w:r>
-        <w:rPr>
-          <w:rFonts w:cstheme="minorHAnsi"/>
-        </w:rPr>
-        <w:t xml:space="preserve"> è </w:t>
-      </w:r>
-      <w:proofErr w:type="spellStart"/>
-      <w:r>
-        <w:rPr>
-          <w:rFonts w:cstheme="minorHAnsi"/>
-        </w:rPr>
-        <w:t>GlasshFish</w:t>
-      </w:r>
-      <w:proofErr w:type="spellEnd"/>
-      <w:r>
-        <w:rPr>
-          <w:rFonts w:cstheme="minorHAnsi"/>
-        </w:rPr>
-        <w:t xml:space="preserve"> 5.1.0. </w:t>
+      <w:r>
+        <w:rPr>
+          <w:rFonts w:cstheme="minorHAnsi"/>
+        </w:rPr>
+        <w:t xml:space="preserve"> con un </w:t>
+      </w:r>
+      <w:r>
+        <w:rPr>
+          <w:rFonts w:cstheme="minorHAnsi"/>
+        </w:rPr>
+        <w:t>D</w:t>
+      </w:r>
+      <w:r>
+        <w:rPr>
+          <w:rFonts w:cstheme="minorHAnsi"/>
+        </w:rPr>
+        <w:t>ata</w:t>
+      </w:r>
+      <w:r>
+        <w:rPr>
+          <w:rFonts w:cstheme="minorHAnsi"/>
+        </w:rPr>
+        <w:t>B</w:t>
+      </w:r>
+      <w:r>
+        <w:rPr>
+          <w:rFonts w:cstheme="minorHAnsi"/>
+        </w:rPr>
+        <w:t>ase per la persistenza dei dati. Per la comunicazione dell’applicazione l’architettura scelta è la classica architettura client-server. Il client si occupa della presentazione, il server della logica di applicazione e infine la persistenza dei dati è affidata ad un DBMS. I vari utenti si connetteranno ad un server che, quindi, gestisce tutte le azioni e i features previsti. Il database invece, si occuperà di mantenere al sicuro i dati sensibili dei giocatori e memorizzare i dati statici, come: i dati dei nemici, delle armi e armature e delle missioni, senza gravare sulla computazione dell’applicazione.</w:t>
+      </w:r>
+      <w:r>
+        <w:rPr>
+          <w:rFonts w:cstheme="minorHAnsi"/>
+        </w:rPr>
+        <w:t xml:space="preserve"> Il linguaggio scelto è Java Enterprise</w:t>
+      </w:r>
+      <w:r>
+        <w:rPr>
+          <w:rFonts w:cstheme="minorHAnsi"/>
+        </w:rPr>
+        <w:t xml:space="preserve"> Edition</w:t>
+      </w:r>
+      <w:r>
+        <w:rPr>
+          <w:rFonts w:cstheme="minorHAnsi"/>
+        </w:rPr>
+        <w:t>, verrà utilizzata la versione 7 per incompatibilità con la libreria JSF 2.2 e GlassFish 5.1.0 (Java Server Faces). Il server che verrà utilizzato per effettuare il deploy</w:t>
+      </w:r>
+      <w:r>
+        <w:rPr>
+          <w:rFonts w:cstheme="minorHAnsi"/>
+        </w:rPr>
+        <w:t>ment</w:t>
+      </w:r>
+      <w:r>
+        <w:rPr>
+          <w:rFonts w:cstheme="minorHAnsi"/>
+        </w:rPr>
+        <w:t xml:space="preserve"> è GlassFish 5.1.0. </w:t>
       </w:r>
       <w:r>
         <w:rPr>
@@ -1573,25 +1382,7 @@
           <w:b/>
           <w:bCs/>
         </w:rPr>
-        <w:t xml:space="preserve">Combat </w:t>
-      </w:r>
-      <w:proofErr w:type="spellStart"/>
-      <w:r>
-        <w:rPr>
-          <w:rFonts w:cstheme="minorHAnsi"/>
-          <w:b/>
-          <w:bCs/>
-        </w:rPr>
-        <w:t>logic</w:t>
-      </w:r>
-      <w:proofErr w:type="spellEnd"/>
-      <w:r>
-        <w:rPr>
-          <w:rFonts w:cstheme="minorHAnsi"/>
-          <w:b/>
-          <w:bCs/>
-        </w:rPr>
-        <w:t xml:space="preserve">: </w:t>
+        <w:t xml:space="preserve">Combat logic: </w:t>
       </w:r>
       <w:r>
         <w:rPr>
@@ -1618,41 +1409,13 @@
           <w:rFonts w:cstheme="minorHAnsi"/>
         </w:rPr>
       </w:pPr>
-      <w:proofErr w:type="spellStart"/>
       <w:r>
         <w:rPr>
           <w:rFonts w:cstheme="minorHAnsi"/>
           <w:b/>
           <w:bCs/>
         </w:rPr>
-        <w:t>Guild</w:t>
-      </w:r>
-      <w:proofErr w:type="spellEnd"/>
-      <w:r>
-        <w:rPr>
-          <w:rFonts w:cstheme="minorHAnsi"/>
-          <w:b/>
-          <w:bCs/>
-        </w:rPr>
-        <w:t xml:space="preserve"> </w:t>
-      </w:r>
-      <w:proofErr w:type="spellStart"/>
-      <w:r>
-        <w:rPr>
-          <w:rFonts w:cstheme="minorHAnsi"/>
-          <w:b/>
-          <w:bCs/>
-        </w:rPr>
-        <w:t>Logic</w:t>
-      </w:r>
-      <w:proofErr w:type="spellEnd"/>
-      <w:r>
-        <w:rPr>
-          <w:rFonts w:cstheme="minorHAnsi"/>
-          <w:b/>
-          <w:bCs/>
-        </w:rPr>
-        <w:t>:</w:t>
+        <w:t>Guild Logic:</w:t>
       </w:r>
       <w:r>
         <w:rPr>
@@ -1685,25 +1448,7 @@
           <w:b/>
           <w:bCs/>
         </w:rPr>
-        <w:t xml:space="preserve">Market </w:t>
-      </w:r>
-      <w:proofErr w:type="spellStart"/>
-      <w:r>
-        <w:rPr>
-          <w:rFonts w:cstheme="minorHAnsi"/>
-          <w:b/>
-          <w:bCs/>
-        </w:rPr>
-        <w:t>Logic</w:t>
-      </w:r>
-      <w:proofErr w:type="spellEnd"/>
-      <w:r>
-        <w:rPr>
-          <w:rFonts w:cstheme="minorHAnsi"/>
-          <w:b/>
-          <w:bCs/>
-        </w:rPr>
-        <w:t>:</w:t>
+        <w:t>Market Logic:</w:t>
       </w:r>
       <w:r>
         <w:rPr>
@@ -1732,41 +1477,13 @@
           <w:rFonts w:cstheme="minorHAnsi"/>
         </w:rPr>
       </w:pPr>
-      <w:proofErr w:type="spellStart"/>
       <w:r>
         <w:rPr>
           <w:rFonts w:cstheme="minorHAnsi"/>
           <w:b/>
           <w:bCs/>
         </w:rPr>
-        <w:t>Character</w:t>
-      </w:r>
-      <w:proofErr w:type="spellEnd"/>
-      <w:r>
-        <w:rPr>
-          <w:rFonts w:cstheme="minorHAnsi"/>
-          <w:b/>
-          <w:bCs/>
-        </w:rPr>
-        <w:t xml:space="preserve"> </w:t>
-      </w:r>
-      <w:proofErr w:type="spellStart"/>
-      <w:r>
-        <w:rPr>
-          <w:rFonts w:cstheme="minorHAnsi"/>
-          <w:b/>
-          <w:bCs/>
-        </w:rPr>
-        <w:t>Logic</w:t>
-      </w:r>
-      <w:proofErr w:type="spellEnd"/>
-      <w:r>
-        <w:rPr>
-          <w:rFonts w:cstheme="minorHAnsi"/>
-          <w:b/>
-          <w:bCs/>
-        </w:rPr>
-        <w:t>:</w:t>
+        <w:t>Character Logic:</w:t>
       </w:r>
       <w:r>
         <w:rPr>
@@ -1801,25 +1518,7 @@
           <w:b/>
           <w:bCs/>
         </w:rPr>
-        <w:t xml:space="preserve">Administrator </w:t>
-      </w:r>
-      <w:proofErr w:type="spellStart"/>
-      <w:r>
-        <w:rPr>
-          <w:rFonts w:cstheme="minorHAnsi"/>
-          <w:b/>
-          <w:bCs/>
-        </w:rPr>
-        <w:t>Logic</w:t>
-      </w:r>
-      <w:proofErr w:type="spellEnd"/>
-      <w:r>
-        <w:rPr>
-          <w:rFonts w:cstheme="minorHAnsi"/>
-          <w:b/>
-          <w:bCs/>
-        </w:rPr>
-        <w:t>:</w:t>
+        <w:t>Administrator Logic:</w:t>
       </w:r>
       <w:r>
         <w:rPr>
@@ -1848,41 +1547,13 @@
           <w:rFonts w:cstheme="minorHAnsi"/>
         </w:rPr>
       </w:pPr>
-      <w:proofErr w:type="spellStart"/>
       <w:r>
         <w:rPr>
           <w:rFonts w:cstheme="minorHAnsi"/>
           <w:b/>
           <w:bCs/>
         </w:rPr>
-        <w:t>Moderation</w:t>
-      </w:r>
-      <w:proofErr w:type="spellEnd"/>
-      <w:r>
-        <w:rPr>
-          <w:rFonts w:cstheme="minorHAnsi"/>
-          <w:b/>
-          <w:bCs/>
-        </w:rPr>
-        <w:t xml:space="preserve"> </w:t>
-      </w:r>
-      <w:proofErr w:type="spellStart"/>
-      <w:r>
-        <w:rPr>
-          <w:rFonts w:cstheme="minorHAnsi"/>
-          <w:b/>
-          <w:bCs/>
-        </w:rPr>
-        <w:t>Logic</w:t>
-      </w:r>
-      <w:proofErr w:type="spellEnd"/>
-      <w:r>
-        <w:rPr>
-          <w:rFonts w:cstheme="minorHAnsi"/>
-          <w:b/>
-          <w:bCs/>
-        </w:rPr>
-        <w:t>:</w:t>
+        <w:t>Moderation Logic:</w:t>
       </w:r>
       <w:r>
         <w:rPr>
@@ -1917,25 +1588,7 @@
           <w:b/>
           <w:bCs/>
         </w:rPr>
-        <w:t xml:space="preserve">Presentation </w:t>
-      </w:r>
-      <w:proofErr w:type="spellStart"/>
-      <w:r>
-        <w:rPr>
-          <w:rFonts w:cstheme="minorHAnsi"/>
-          <w:b/>
-          <w:bCs/>
-        </w:rPr>
-        <w:t>Logic</w:t>
-      </w:r>
-      <w:proofErr w:type="spellEnd"/>
-      <w:r>
-        <w:rPr>
-          <w:rFonts w:cstheme="minorHAnsi"/>
-          <w:b/>
-          <w:bCs/>
-        </w:rPr>
-        <w:t xml:space="preserve">: </w:t>
+        <w:t xml:space="preserve">Presentation Logic: </w:t>
       </w:r>
       <w:r>
         <w:rPr>
@@ -1956,41 +1609,13 @@
           <w:rFonts w:cstheme="minorHAnsi"/>
         </w:rPr>
       </w:pPr>
-      <w:proofErr w:type="spellStart"/>
       <w:r>
         <w:rPr>
           <w:rFonts w:cstheme="minorHAnsi"/>
           <w:b/>
           <w:bCs/>
         </w:rPr>
-        <w:t>Tournament</w:t>
-      </w:r>
-      <w:proofErr w:type="spellEnd"/>
-      <w:r>
-        <w:rPr>
-          <w:rFonts w:cstheme="minorHAnsi"/>
-          <w:b/>
-          <w:bCs/>
-        </w:rPr>
-        <w:t xml:space="preserve"> </w:t>
-      </w:r>
-      <w:proofErr w:type="spellStart"/>
-      <w:r>
-        <w:rPr>
-          <w:rFonts w:cstheme="minorHAnsi"/>
-          <w:b/>
-          <w:bCs/>
-        </w:rPr>
-        <w:t>Logic</w:t>
-      </w:r>
-      <w:proofErr w:type="spellEnd"/>
-      <w:r>
-        <w:rPr>
-          <w:rFonts w:cstheme="minorHAnsi"/>
-          <w:b/>
-          <w:bCs/>
-        </w:rPr>
-        <w:t xml:space="preserve">: </w:t>
+        <w:t xml:space="preserve">Tournament Logic: </w:t>
       </w:r>
       <w:r>
         <w:rPr>
@@ -2059,32 +1684,34 @@
           <w:bCs/>
         </w:rPr>
       </w:pPr>
-      <w:r>
+    </w:p>
+    <w:p>
+      <w:pPr>
+        <w:jc w:val="both"/>
         <w:rPr>
           <w:rFonts w:cstheme="minorHAnsi"/>
           <w:b/>
           <w:bCs/>
         </w:rPr>
-        <w:lastRenderedPageBreak/>
-        <w:t xml:space="preserve">3.1 </w:t>
-      </w:r>
-      <w:proofErr w:type="spellStart"/>
-      <w:r>
+      </w:pPr>
+    </w:p>
+    <w:p>
+      <w:pPr>
+        <w:jc w:val="both"/>
         <w:rPr>
           <w:rFonts w:cstheme="minorHAnsi"/>
           <w:b/>
           <w:bCs/>
         </w:rPr>
-        <w:t>Architectural</w:t>
-      </w:r>
-      <w:proofErr w:type="spellEnd"/>
+      </w:pPr>
       <w:r>
         <w:rPr>
           <w:rFonts w:cstheme="minorHAnsi"/>
           <w:b/>
           <w:bCs/>
         </w:rPr>
-        <w:t xml:space="preserve"> Design</w:t>
+        <w:lastRenderedPageBreak/>
+        <w:t>3.1 Architectural Design</w:t>
       </w:r>
       <w:r>
         <w:rPr>
@@ -2170,42 +1797,14 @@
           <w:bCs/>
         </w:rPr>
         <w:lastRenderedPageBreak/>
-        <w:t xml:space="preserve">3.2 </w:t>
-      </w:r>
-      <w:proofErr w:type="spellStart"/>
+        <w:t>3.2 Decomposition Description</w:t>
+      </w:r>
       <w:r>
         <w:rPr>
           <w:rFonts w:cstheme="minorHAnsi"/>
           <w:b/>
           <w:bCs/>
         </w:rPr>
-        <w:t>Decomposition</w:t>
-      </w:r>
-      <w:proofErr w:type="spellEnd"/>
-      <w:r>
-        <w:rPr>
-          <w:rFonts w:cstheme="minorHAnsi"/>
-          <w:b/>
-          <w:bCs/>
-        </w:rPr>
-        <w:t xml:space="preserve"> </w:t>
-      </w:r>
-      <w:proofErr w:type="spellStart"/>
-      <w:r>
-        <w:rPr>
-          <w:rFonts w:cstheme="minorHAnsi"/>
-          <w:b/>
-          <w:bCs/>
-        </w:rPr>
-        <w:t>Description</w:t>
-      </w:r>
-      <w:proofErr w:type="spellEnd"/>
-      <w:r>
-        <w:rPr>
-          <w:rFonts w:cstheme="minorHAnsi"/>
-          <w:b/>
-          <w:bCs/>
-        </w:rPr>
         <w:t>:</w:t>
       </w:r>
     </w:p>
@@ -2220,21 +1819,7 @@
         <w:rPr>
           <w:rFonts w:cstheme="minorHAnsi"/>
         </w:rPr>
-        <w:t>La decomposizione del Sistema in sub-</w:t>
-      </w:r>
-      <w:proofErr w:type="spellStart"/>
-      <w:r>
-        <w:rPr>
-          <w:rFonts w:cstheme="minorHAnsi"/>
-        </w:rPr>
-        <w:t>system</w:t>
-      </w:r>
-      <w:proofErr w:type="spellEnd"/>
-      <w:r>
-        <w:rPr>
-          <w:rFonts w:cstheme="minorHAnsi"/>
-        </w:rPr>
-        <w:t xml:space="preserve"> è stata effettuata cercando di mantenere un’alta coesione e un basso accoppiamento tra essi. I principali sottosistemi sono 3 e rappresentano i livelli </w:t>
+        <w:t xml:space="preserve">La decomposizione del Sistema in sub-system è stata effettuata cercando di mantenere un’alta coesione e un basso accoppiamento tra essi. I principali sottosistemi sono 3 e rappresentano i livelli </w:t>
       </w:r>
       <w:r>
         <w:rPr>
@@ -2272,35 +1857,7 @@
         <w:rPr>
           <w:rFonts w:cstheme="minorHAnsi"/>
         </w:rPr>
-        <w:t>Ogni sottosistema a sua volta si divide in altri sub-</w:t>
-      </w:r>
-      <w:proofErr w:type="spellStart"/>
-      <w:r>
-        <w:rPr>
-          <w:rFonts w:cstheme="minorHAnsi"/>
-        </w:rPr>
-        <w:t>systems</w:t>
-      </w:r>
-      <w:proofErr w:type="spellEnd"/>
-      <w:r>
-        <w:rPr>
-          <w:rFonts w:cstheme="minorHAnsi"/>
-        </w:rPr>
-        <w:t xml:space="preserve"> che rappresentano a loro volta le varie funzionalità del software. Il sub-</w:t>
-      </w:r>
-      <w:proofErr w:type="spellStart"/>
-      <w:r>
-        <w:rPr>
-          <w:rFonts w:cstheme="minorHAnsi"/>
-        </w:rPr>
-        <w:t>system</w:t>
-      </w:r>
-      <w:proofErr w:type="spellEnd"/>
-      <w:r>
-        <w:rPr>
-          <w:rFonts w:cstheme="minorHAnsi"/>
-        </w:rPr>
-        <w:t xml:space="preserve"> di Business è quello più corposo, in quanto deve gestire l’intera logica dell’applicazione. </w:t>
+        <w:t xml:space="preserve">Ogni sottosistema a sua volta si divide in altri sub-systems che rappresentano a loro volta le varie funzionalità del software. Il sub-system di Business è quello più corposo, in quanto deve gestire l’intera logica dell’applicazione. </w:t>
       </w:r>
     </w:p>
     <w:p>
@@ -2570,7 +2127,6 @@
         </w:rPr>
         <w:t xml:space="preserve">4.1 Data </w:t>
       </w:r>
-      <w:proofErr w:type="spellStart"/>
       <w:r>
         <w:rPr>
           <w:rFonts w:cstheme="minorHAnsi"/>
@@ -2579,7 +2135,6 @@
         </w:rPr>
         <w:t>Description</w:t>
       </w:r>
-      <w:proofErr w:type="spellEnd"/>
       <w:r>
         <w:rPr>
           <w:rFonts w:cstheme="minorHAnsi"/>
@@ -2640,16 +2195,8 @@
         <w:rPr>
           <w:rFonts w:cstheme="minorHAnsi"/>
         </w:rPr>
-        <w:t xml:space="preserve"> </w:t>
-      </w:r>
-      <w:proofErr w:type="spellStart"/>
-      <w:r>
-        <w:rPr>
-          <w:rFonts w:cstheme="minorHAnsi"/>
-        </w:rPr>
-        <w:t>Entity-Relationship</w:t>
-      </w:r>
-      <w:proofErr w:type="spellEnd"/>
+        <w:t xml:space="preserve"> Entity-Relationship</w:t>
+      </w:r>
       <w:r>
         <w:rPr>
           <w:rFonts w:cstheme="minorHAnsi"/>
@@ -2835,195 +2382,105 @@
                 <w:bCs/>
               </w:rPr>
             </w:pPr>
-            <w:proofErr w:type="spellStart"/>
-            <w:r>
-              <w:rPr>
-                <w:rFonts w:cstheme="minorHAnsi"/>
-                <w:b/>
-                <w:bCs/>
-              </w:rPr>
-              <w:t>Attribute</w:t>
-            </w:r>
-            <w:proofErr w:type="spellEnd"/>
-            <w:r>
-              <w:rPr>
-                <w:rFonts w:cstheme="minorHAnsi"/>
-                <w:b/>
-                <w:bCs/>
-              </w:rPr>
-              <w:t xml:space="preserve"> </w:t>
-            </w:r>
-            <w:proofErr w:type="spellStart"/>
-            <w:r>
-              <w:rPr>
-                <w:rFonts w:cstheme="minorHAnsi"/>
-                <w:b/>
-                <w:bCs/>
-              </w:rPr>
-              <w:t>name</w:t>
-            </w:r>
-            <w:proofErr w:type="spellEnd"/>
-          </w:p>
-        </w:tc>
-        <w:tc>
-          <w:tcPr>
-            <w:tcW w:w="2090" w:type="dxa"/>
-          </w:tcPr>
-          <w:p>
-            <w:pPr>
-              <w:jc w:val="both"/>
-              <w:rPr>
-                <w:rFonts w:cstheme="minorHAnsi"/>
-                <w:b/>
-                <w:bCs/>
-              </w:rPr>
-            </w:pPr>
-            <w:proofErr w:type="spellStart"/>
-            <w:r>
-              <w:rPr>
-                <w:rFonts w:cstheme="minorHAnsi"/>
-                <w:b/>
-                <w:bCs/>
-              </w:rPr>
-              <w:t>Attribute</w:t>
-            </w:r>
-            <w:proofErr w:type="spellEnd"/>
-            <w:r>
-              <w:rPr>
-                <w:rFonts w:cstheme="minorHAnsi"/>
-                <w:b/>
-                <w:bCs/>
-              </w:rPr>
-              <w:t xml:space="preserve"> </w:t>
-            </w:r>
-            <w:proofErr w:type="spellStart"/>
-            <w:r>
-              <w:rPr>
-                <w:rFonts w:cstheme="minorHAnsi"/>
-                <w:b/>
-                <w:bCs/>
-              </w:rPr>
-              <w:t>type</w:t>
-            </w:r>
-            <w:proofErr w:type="spellEnd"/>
-          </w:p>
-        </w:tc>
-        <w:tc>
-          <w:tcPr>
-            <w:tcW w:w="2090" w:type="dxa"/>
-          </w:tcPr>
-          <w:p>
-            <w:pPr>
-              <w:jc w:val="both"/>
-              <w:rPr>
-                <w:rFonts w:cstheme="minorHAnsi"/>
-                <w:b/>
-                <w:bCs/>
-              </w:rPr>
-            </w:pPr>
-            <w:proofErr w:type="spellStart"/>
-            <w:r>
-              <w:rPr>
-                <w:rFonts w:cstheme="minorHAnsi"/>
-                <w:b/>
-                <w:bCs/>
-              </w:rPr>
-              <w:t>Attribute</w:t>
-            </w:r>
-            <w:proofErr w:type="spellEnd"/>
-            <w:r>
-              <w:rPr>
-                <w:rFonts w:cstheme="minorHAnsi"/>
-                <w:b/>
-                <w:bCs/>
-              </w:rPr>
-              <w:t xml:space="preserve"> </w:t>
-            </w:r>
-            <w:proofErr w:type="spellStart"/>
-            <w:r>
-              <w:rPr>
-                <w:rFonts w:cstheme="minorHAnsi"/>
-                <w:b/>
-                <w:bCs/>
-              </w:rPr>
-              <w:t>size</w:t>
-            </w:r>
-            <w:proofErr w:type="spellEnd"/>
-          </w:p>
-        </w:tc>
-        <w:tc>
-          <w:tcPr>
-            <w:tcW w:w="2090" w:type="dxa"/>
-          </w:tcPr>
-          <w:p>
-            <w:pPr>
-              <w:jc w:val="both"/>
-              <w:rPr>
-                <w:rFonts w:cstheme="minorHAnsi"/>
-                <w:b/>
-                <w:bCs/>
-              </w:rPr>
-            </w:pPr>
-            <w:proofErr w:type="spellStart"/>
-            <w:r>
-              <w:rPr>
-                <w:rFonts w:cstheme="minorHAnsi"/>
-                <w:b/>
-                <w:bCs/>
-              </w:rPr>
-              <w:t>Primary</w:t>
-            </w:r>
-            <w:proofErr w:type="spellEnd"/>
-            <w:r>
-              <w:rPr>
-                <w:rFonts w:cstheme="minorHAnsi"/>
-                <w:b/>
-                <w:bCs/>
-              </w:rPr>
-              <w:t xml:space="preserve"> </w:t>
-            </w:r>
-            <w:proofErr w:type="spellStart"/>
-            <w:r>
-              <w:rPr>
-                <w:rFonts w:cstheme="minorHAnsi"/>
-                <w:b/>
-                <w:bCs/>
-              </w:rPr>
-              <w:t>key</w:t>
-            </w:r>
-            <w:proofErr w:type="spellEnd"/>
-          </w:p>
-        </w:tc>
-        <w:tc>
-          <w:tcPr>
-            <w:tcW w:w="2090" w:type="dxa"/>
-          </w:tcPr>
-          <w:p>
-            <w:pPr>
-              <w:jc w:val="both"/>
-              <w:rPr>
-                <w:rFonts w:cstheme="minorHAnsi"/>
-                <w:b/>
-                <w:bCs/>
-              </w:rPr>
-            </w:pPr>
-            <w:proofErr w:type="spellStart"/>
-            <w:r>
-              <w:rPr>
-                <w:rFonts w:cstheme="minorHAnsi"/>
-                <w:b/>
-                <w:bCs/>
-              </w:rPr>
-              <w:t>Null</w:t>
-            </w:r>
-            <w:proofErr w:type="spellEnd"/>
-            <w:r>
-              <w:rPr>
-                <w:rFonts w:cstheme="minorHAnsi"/>
-                <w:b/>
-                <w:bCs/>
-              </w:rPr>
-              <w:t>?</w:t>
+            <w:r>
+              <w:rPr>
+                <w:rFonts w:cstheme="minorHAnsi"/>
+                <w:b/>
+                <w:bCs/>
+              </w:rPr>
+              <w:t>Attribute name</w:t>
+            </w:r>
+          </w:p>
+        </w:tc>
+        <w:tc>
+          <w:tcPr>
+            <w:tcW w:w="2090" w:type="dxa"/>
+          </w:tcPr>
+          <w:p>
+            <w:pPr>
+              <w:jc w:val="both"/>
+              <w:rPr>
+                <w:rFonts w:cstheme="minorHAnsi"/>
+                <w:b/>
+                <w:bCs/>
+              </w:rPr>
+            </w:pPr>
+            <w:r>
+              <w:rPr>
+                <w:rFonts w:cstheme="minorHAnsi"/>
+                <w:b/>
+                <w:bCs/>
+              </w:rPr>
+              <w:t>Attribute type</w:t>
+            </w:r>
+          </w:p>
+        </w:tc>
+        <w:tc>
+          <w:tcPr>
+            <w:tcW w:w="2090" w:type="dxa"/>
+          </w:tcPr>
+          <w:p>
+            <w:pPr>
+              <w:jc w:val="both"/>
+              <w:rPr>
+                <w:rFonts w:cstheme="minorHAnsi"/>
+                <w:b/>
+                <w:bCs/>
+              </w:rPr>
+            </w:pPr>
+            <w:r>
+              <w:rPr>
+                <w:rFonts w:cstheme="minorHAnsi"/>
+                <w:b/>
+                <w:bCs/>
+              </w:rPr>
+              <w:t>Attribute size</w:t>
+            </w:r>
+          </w:p>
+        </w:tc>
+        <w:tc>
+          <w:tcPr>
+            <w:tcW w:w="2090" w:type="dxa"/>
+          </w:tcPr>
+          <w:p>
+            <w:pPr>
+              <w:jc w:val="both"/>
+              <w:rPr>
+                <w:rFonts w:cstheme="minorHAnsi"/>
+                <w:b/>
+                <w:bCs/>
+              </w:rPr>
+            </w:pPr>
+            <w:r>
+              <w:rPr>
+                <w:rFonts w:cstheme="minorHAnsi"/>
+                <w:b/>
+                <w:bCs/>
+              </w:rPr>
+              <w:t>Primary key</w:t>
+            </w:r>
+          </w:p>
+        </w:tc>
+        <w:tc>
+          <w:tcPr>
+            <w:tcW w:w="2090" w:type="dxa"/>
+          </w:tcPr>
+          <w:p>
+            <w:pPr>
+              <w:jc w:val="both"/>
+              <w:rPr>
+                <w:rFonts w:cstheme="minorHAnsi"/>
+                <w:b/>
+                <w:bCs/>
+              </w:rPr>
+            </w:pPr>
+            <w:r>
+              <w:rPr>
+                <w:rFonts w:cstheme="minorHAnsi"/>
+                <w:b/>
+                <w:bCs/>
+              </w:rPr>
+              <w:t>Null?</w:t>
             </w:r>
           </w:p>
         </w:tc>
@@ -3042,7 +2499,6 @@
                 <w:bCs/>
               </w:rPr>
             </w:pPr>
-            <w:proofErr w:type="spellStart"/>
             <w:r>
               <w:rPr>
                 <w:rFonts w:cstheme="minorHAnsi"/>
@@ -3059,28 +2515,25 @@
               </w:rPr>
               <w:t>Administrator</w:t>
             </w:r>
-            <w:proofErr w:type="spellEnd"/>
-          </w:p>
-        </w:tc>
-        <w:tc>
-          <w:tcPr>
-            <w:tcW w:w="2090" w:type="dxa"/>
-          </w:tcPr>
-          <w:p>
-            <w:pPr>
-              <w:jc w:val="both"/>
-              <w:rPr>
-                <w:rFonts w:cstheme="minorHAnsi"/>
-              </w:rPr>
-            </w:pPr>
-            <w:proofErr w:type="spellStart"/>
+          </w:p>
+        </w:tc>
+        <w:tc>
+          <w:tcPr>
+            <w:tcW w:w="2090" w:type="dxa"/>
+          </w:tcPr>
+          <w:p>
+            <w:pPr>
+              <w:jc w:val="both"/>
+              <w:rPr>
+                <w:rFonts w:cstheme="minorHAnsi"/>
+              </w:rPr>
+            </w:pPr>
             <w:r>
               <w:rPr>
                 <w:rFonts w:cstheme="minorHAnsi"/>
               </w:rPr>
               <w:t>integer</w:t>
             </w:r>
-            <w:proofErr w:type="spellEnd"/>
           </w:p>
         </w:tc>
         <w:tc>
@@ -3176,14 +2629,12 @@
                 <w:rFonts w:cstheme="minorHAnsi"/>
               </w:rPr>
             </w:pPr>
-            <w:proofErr w:type="spellStart"/>
             <w:r>
               <w:rPr>
                 <w:rFonts w:cstheme="minorHAnsi"/>
               </w:rPr>
               <w:t>varchar</w:t>
             </w:r>
-            <w:proofErr w:type="spellEnd"/>
           </w:p>
         </w:tc>
         <w:tc>
@@ -3279,14 +2730,12 @@
                 <w:rFonts w:cstheme="minorHAnsi"/>
               </w:rPr>
             </w:pPr>
-            <w:proofErr w:type="spellStart"/>
             <w:r>
               <w:rPr>
                 <w:rFonts w:cstheme="minorHAnsi"/>
               </w:rPr>
               <w:t>varchar</w:t>
             </w:r>
-            <w:proofErr w:type="spellEnd"/>
           </w:p>
         </w:tc>
         <w:tc>
@@ -3429,195 +2878,105 @@
                 <w:bCs/>
               </w:rPr>
             </w:pPr>
-            <w:proofErr w:type="spellStart"/>
-            <w:r>
-              <w:rPr>
-                <w:rFonts w:cstheme="minorHAnsi"/>
-                <w:b/>
-                <w:bCs/>
-              </w:rPr>
-              <w:t>Attribute</w:t>
-            </w:r>
-            <w:proofErr w:type="spellEnd"/>
-            <w:r>
-              <w:rPr>
-                <w:rFonts w:cstheme="minorHAnsi"/>
-                <w:b/>
-                <w:bCs/>
-              </w:rPr>
-              <w:t xml:space="preserve"> </w:t>
-            </w:r>
-            <w:proofErr w:type="spellStart"/>
-            <w:r>
-              <w:rPr>
-                <w:rFonts w:cstheme="minorHAnsi"/>
-                <w:b/>
-                <w:bCs/>
-              </w:rPr>
-              <w:t>name</w:t>
-            </w:r>
-            <w:proofErr w:type="spellEnd"/>
-          </w:p>
-        </w:tc>
-        <w:tc>
-          <w:tcPr>
-            <w:tcW w:w="2090" w:type="dxa"/>
-          </w:tcPr>
-          <w:p>
-            <w:pPr>
-              <w:jc w:val="both"/>
-              <w:rPr>
-                <w:rFonts w:cstheme="minorHAnsi"/>
-                <w:b/>
-                <w:bCs/>
-              </w:rPr>
-            </w:pPr>
-            <w:proofErr w:type="spellStart"/>
-            <w:r>
-              <w:rPr>
-                <w:rFonts w:cstheme="minorHAnsi"/>
-                <w:b/>
-                <w:bCs/>
-              </w:rPr>
-              <w:t>Attribute</w:t>
-            </w:r>
-            <w:proofErr w:type="spellEnd"/>
-            <w:r>
-              <w:rPr>
-                <w:rFonts w:cstheme="minorHAnsi"/>
-                <w:b/>
-                <w:bCs/>
-              </w:rPr>
-              <w:t xml:space="preserve"> </w:t>
-            </w:r>
-            <w:proofErr w:type="spellStart"/>
-            <w:r>
-              <w:rPr>
-                <w:rFonts w:cstheme="minorHAnsi"/>
-                <w:b/>
-                <w:bCs/>
-              </w:rPr>
-              <w:t>type</w:t>
-            </w:r>
-            <w:proofErr w:type="spellEnd"/>
-          </w:p>
-        </w:tc>
-        <w:tc>
-          <w:tcPr>
-            <w:tcW w:w="2090" w:type="dxa"/>
-          </w:tcPr>
-          <w:p>
-            <w:pPr>
-              <w:jc w:val="both"/>
-              <w:rPr>
-                <w:rFonts w:cstheme="minorHAnsi"/>
-                <w:b/>
-                <w:bCs/>
-              </w:rPr>
-            </w:pPr>
-            <w:proofErr w:type="spellStart"/>
-            <w:r>
-              <w:rPr>
-                <w:rFonts w:cstheme="minorHAnsi"/>
-                <w:b/>
-                <w:bCs/>
-              </w:rPr>
-              <w:t>Attribute</w:t>
-            </w:r>
-            <w:proofErr w:type="spellEnd"/>
-            <w:r>
-              <w:rPr>
-                <w:rFonts w:cstheme="minorHAnsi"/>
-                <w:b/>
-                <w:bCs/>
-              </w:rPr>
-              <w:t xml:space="preserve"> </w:t>
-            </w:r>
-            <w:proofErr w:type="spellStart"/>
-            <w:r>
-              <w:rPr>
-                <w:rFonts w:cstheme="minorHAnsi"/>
-                <w:b/>
-                <w:bCs/>
-              </w:rPr>
-              <w:t>size</w:t>
-            </w:r>
-            <w:proofErr w:type="spellEnd"/>
-          </w:p>
-        </w:tc>
-        <w:tc>
-          <w:tcPr>
-            <w:tcW w:w="2090" w:type="dxa"/>
-          </w:tcPr>
-          <w:p>
-            <w:pPr>
-              <w:jc w:val="both"/>
-              <w:rPr>
-                <w:rFonts w:cstheme="minorHAnsi"/>
-                <w:b/>
-                <w:bCs/>
-              </w:rPr>
-            </w:pPr>
-            <w:proofErr w:type="spellStart"/>
-            <w:r>
-              <w:rPr>
-                <w:rFonts w:cstheme="minorHAnsi"/>
-                <w:b/>
-                <w:bCs/>
-              </w:rPr>
-              <w:t>Primary</w:t>
-            </w:r>
-            <w:proofErr w:type="spellEnd"/>
-            <w:r>
-              <w:rPr>
-                <w:rFonts w:cstheme="minorHAnsi"/>
-                <w:b/>
-                <w:bCs/>
-              </w:rPr>
-              <w:t xml:space="preserve"> </w:t>
-            </w:r>
-            <w:proofErr w:type="spellStart"/>
-            <w:r>
-              <w:rPr>
-                <w:rFonts w:cstheme="minorHAnsi"/>
-                <w:b/>
-                <w:bCs/>
-              </w:rPr>
-              <w:t>key</w:t>
-            </w:r>
-            <w:proofErr w:type="spellEnd"/>
-          </w:p>
-        </w:tc>
-        <w:tc>
-          <w:tcPr>
-            <w:tcW w:w="2090" w:type="dxa"/>
-          </w:tcPr>
-          <w:p>
-            <w:pPr>
-              <w:jc w:val="both"/>
-              <w:rPr>
-                <w:rFonts w:cstheme="minorHAnsi"/>
-                <w:b/>
-                <w:bCs/>
-              </w:rPr>
-            </w:pPr>
-            <w:proofErr w:type="spellStart"/>
-            <w:r>
-              <w:rPr>
-                <w:rFonts w:cstheme="minorHAnsi"/>
-                <w:b/>
-                <w:bCs/>
-              </w:rPr>
-              <w:t>Null</w:t>
-            </w:r>
-            <w:proofErr w:type="spellEnd"/>
-            <w:r>
-              <w:rPr>
-                <w:rFonts w:cstheme="minorHAnsi"/>
-                <w:b/>
-                <w:bCs/>
-              </w:rPr>
-              <w:t>?</w:t>
+            <w:r>
+              <w:rPr>
+                <w:rFonts w:cstheme="minorHAnsi"/>
+                <w:b/>
+                <w:bCs/>
+              </w:rPr>
+              <w:t>Attribute name</w:t>
+            </w:r>
+          </w:p>
+        </w:tc>
+        <w:tc>
+          <w:tcPr>
+            <w:tcW w:w="2090" w:type="dxa"/>
+          </w:tcPr>
+          <w:p>
+            <w:pPr>
+              <w:jc w:val="both"/>
+              <w:rPr>
+                <w:rFonts w:cstheme="minorHAnsi"/>
+                <w:b/>
+                <w:bCs/>
+              </w:rPr>
+            </w:pPr>
+            <w:r>
+              <w:rPr>
+                <w:rFonts w:cstheme="minorHAnsi"/>
+                <w:b/>
+                <w:bCs/>
+              </w:rPr>
+              <w:t>Attribute type</w:t>
+            </w:r>
+          </w:p>
+        </w:tc>
+        <w:tc>
+          <w:tcPr>
+            <w:tcW w:w="2090" w:type="dxa"/>
+          </w:tcPr>
+          <w:p>
+            <w:pPr>
+              <w:jc w:val="both"/>
+              <w:rPr>
+                <w:rFonts w:cstheme="minorHAnsi"/>
+                <w:b/>
+                <w:bCs/>
+              </w:rPr>
+            </w:pPr>
+            <w:r>
+              <w:rPr>
+                <w:rFonts w:cstheme="minorHAnsi"/>
+                <w:b/>
+                <w:bCs/>
+              </w:rPr>
+              <w:t>Attribute size</w:t>
+            </w:r>
+          </w:p>
+        </w:tc>
+        <w:tc>
+          <w:tcPr>
+            <w:tcW w:w="2090" w:type="dxa"/>
+          </w:tcPr>
+          <w:p>
+            <w:pPr>
+              <w:jc w:val="both"/>
+              <w:rPr>
+                <w:rFonts w:cstheme="minorHAnsi"/>
+                <w:b/>
+                <w:bCs/>
+              </w:rPr>
+            </w:pPr>
+            <w:r>
+              <w:rPr>
+                <w:rFonts w:cstheme="minorHAnsi"/>
+                <w:b/>
+                <w:bCs/>
+              </w:rPr>
+              <w:t>Primary key</w:t>
+            </w:r>
+          </w:p>
+        </w:tc>
+        <w:tc>
+          <w:tcPr>
+            <w:tcW w:w="2090" w:type="dxa"/>
+          </w:tcPr>
+          <w:p>
+            <w:pPr>
+              <w:jc w:val="both"/>
+              <w:rPr>
+                <w:rFonts w:cstheme="minorHAnsi"/>
+                <w:b/>
+                <w:bCs/>
+              </w:rPr>
+            </w:pPr>
+            <w:r>
+              <w:rPr>
+                <w:rFonts w:cstheme="minorHAnsi"/>
+                <w:b/>
+                <w:bCs/>
+              </w:rPr>
+              <w:t>Null?</w:t>
             </w:r>
           </w:p>
         </w:tc>
@@ -3636,7 +2995,6 @@
                 <w:bCs/>
               </w:rPr>
             </w:pPr>
-            <w:proofErr w:type="spellStart"/>
             <w:r>
               <w:rPr>
                 <w:rFonts w:cstheme="minorHAnsi"/>
@@ -3653,28 +3011,25 @@
               </w:rPr>
               <w:t>Moderator</w:t>
             </w:r>
-            <w:proofErr w:type="spellEnd"/>
-          </w:p>
-        </w:tc>
-        <w:tc>
-          <w:tcPr>
-            <w:tcW w:w="2090" w:type="dxa"/>
-          </w:tcPr>
-          <w:p>
-            <w:pPr>
-              <w:jc w:val="both"/>
-              <w:rPr>
-                <w:rFonts w:cstheme="minorHAnsi"/>
-              </w:rPr>
-            </w:pPr>
-            <w:proofErr w:type="spellStart"/>
+          </w:p>
+        </w:tc>
+        <w:tc>
+          <w:tcPr>
+            <w:tcW w:w="2090" w:type="dxa"/>
+          </w:tcPr>
+          <w:p>
+            <w:pPr>
+              <w:jc w:val="both"/>
+              <w:rPr>
+                <w:rFonts w:cstheme="minorHAnsi"/>
+              </w:rPr>
+            </w:pPr>
             <w:r>
               <w:rPr>
                 <w:rFonts w:cstheme="minorHAnsi"/>
               </w:rPr>
               <w:t>integer</w:t>
             </w:r>
-            <w:proofErr w:type="spellEnd"/>
           </w:p>
         </w:tc>
         <w:tc>
@@ -3770,14 +3125,12 @@
                 <w:rFonts w:cstheme="minorHAnsi"/>
               </w:rPr>
             </w:pPr>
-            <w:proofErr w:type="spellStart"/>
             <w:r>
               <w:rPr>
                 <w:rFonts w:cstheme="minorHAnsi"/>
               </w:rPr>
               <w:t>varchar</w:t>
             </w:r>
-            <w:proofErr w:type="spellEnd"/>
           </w:p>
         </w:tc>
         <w:tc>
@@ -3873,14 +3226,12 @@
                 <w:rFonts w:cstheme="minorHAnsi"/>
               </w:rPr>
             </w:pPr>
-            <w:proofErr w:type="spellStart"/>
             <w:r>
               <w:rPr>
                 <w:rFonts w:cstheme="minorHAnsi"/>
               </w:rPr>
               <w:t>varchar</w:t>
             </w:r>
-            <w:proofErr w:type="spellEnd"/>
           </w:p>
         </w:tc>
         <w:tc>
@@ -4048,195 +3399,105 @@
                 <w:bCs/>
               </w:rPr>
             </w:pPr>
-            <w:proofErr w:type="spellStart"/>
-            <w:r>
-              <w:rPr>
-                <w:rFonts w:cstheme="minorHAnsi"/>
-                <w:b/>
-                <w:bCs/>
-              </w:rPr>
-              <w:t>Attribute</w:t>
-            </w:r>
-            <w:proofErr w:type="spellEnd"/>
-            <w:r>
-              <w:rPr>
-                <w:rFonts w:cstheme="minorHAnsi"/>
-                <w:b/>
-                <w:bCs/>
-              </w:rPr>
-              <w:t xml:space="preserve"> </w:t>
-            </w:r>
-            <w:proofErr w:type="spellStart"/>
-            <w:r>
-              <w:rPr>
-                <w:rFonts w:cstheme="minorHAnsi"/>
-                <w:b/>
-                <w:bCs/>
-              </w:rPr>
-              <w:t>name</w:t>
-            </w:r>
-            <w:proofErr w:type="spellEnd"/>
-          </w:p>
-        </w:tc>
-        <w:tc>
-          <w:tcPr>
-            <w:tcW w:w="2090" w:type="dxa"/>
-          </w:tcPr>
-          <w:p>
-            <w:pPr>
-              <w:jc w:val="both"/>
-              <w:rPr>
-                <w:rFonts w:cstheme="minorHAnsi"/>
-                <w:b/>
-                <w:bCs/>
-              </w:rPr>
-            </w:pPr>
-            <w:proofErr w:type="spellStart"/>
-            <w:r>
-              <w:rPr>
-                <w:rFonts w:cstheme="minorHAnsi"/>
-                <w:b/>
-                <w:bCs/>
-              </w:rPr>
-              <w:t>Attribute</w:t>
-            </w:r>
-            <w:proofErr w:type="spellEnd"/>
-            <w:r>
-              <w:rPr>
-                <w:rFonts w:cstheme="minorHAnsi"/>
-                <w:b/>
-                <w:bCs/>
-              </w:rPr>
-              <w:t xml:space="preserve"> </w:t>
-            </w:r>
-            <w:proofErr w:type="spellStart"/>
-            <w:r>
-              <w:rPr>
-                <w:rFonts w:cstheme="minorHAnsi"/>
-                <w:b/>
-                <w:bCs/>
-              </w:rPr>
-              <w:t>type</w:t>
-            </w:r>
-            <w:proofErr w:type="spellEnd"/>
-          </w:p>
-        </w:tc>
-        <w:tc>
-          <w:tcPr>
-            <w:tcW w:w="2090" w:type="dxa"/>
-          </w:tcPr>
-          <w:p>
-            <w:pPr>
-              <w:jc w:val="both"/>
-              <w:rPr>
-                <w:rFonts w:cstheme="minorHAnsi"/>
-                <w:b/>
-                <w:bCs/>
-              </w:rPr>
-            </w:pPr>
-            <w:proofErr w:type="spellStart"/>
-            <w:r>
-              <w:rPr>
-                <w:rFonts w:cstheme="minorHAnsi"/>
-                <w:b/>
-                <w:bCs/>
-              </w:rPr>
-              <w:t>Attribute</w:t>
-            </w:r>
-            <w:proofErr w:type="spellEnd"/>
-            <w:r>
-              <w:rPr>
-                <w:rFonts w:cstheme="minorHAnsi"/>
-                <w:b/>
-                <w:bCs/>
-              </w:rPr>
-              <w:t xml:space="preserve"> </w:t>
-            </w:r>
-            <w:proofErr w:type="spellStart"/>
-            <w:r>
-              <w:rPr>
-                <w:rFonts w:cstheme="minorHAnsi"/>
-                <w:b/>
-                <w:bCs/>
-              </w:rPr>
-              <w:t>size</w:t>
-            </w:r>
-            <w:proofErr w:type="spellEnd"/>
-          </w:p>
-        </w:tc>
-        <w:tc>
-          <w:tcPr>
-            <w:tcW w:w="2090" w:type="dxa"/>
-          </w:tcPr>
-          <w:p>
-            <w:pPr>
-              <w:jc w:val="both"/>
-              <w:rPr>
-                <w:rFonts w:cstheme="minorHAnsi"/>
-                <w:b/>
-                <w:bCs/>
-              </w:rPr>
-            </w:pPr>
-            <w:proofErr w:type="spellStart"/>
-            <w:r>
-              <w:rPr>
-                <w:rFonts w:cstheme="minorHAnsi"/>
-                <w:b/>
-                <w:bCs/>
-              </w:rPr>
-              <w:t>Primary</w:t>
-            </w:r>
-            <w:proofErr w:type="spellEnd"/>
-            <w:r>
-              <w:rPr>
-                <w:rFonts w:cstheme="minorHAnsi"/>
-                <w:b/>
-                <w:bCs/>
-              </w:rPr>
-              <w:t xml:space="preserve"> </w:t>
-            </w:r>
-            <w:proofErr w:type="spellStart"/>
-            <w:r>
-              <w:rPr>
-                <w:rFonts w:cstheme="minorHAnsi"/>
-                <w:b/>
-                <w:bCs/>
-              </w:rPr>
-              <w:t>key</w:t>
-            </w:r>
-            <w:proofErr w:type="spellEnd"/>
-          </w:p>
-        </w:tc>
-        <w:tc>
-          <w:tcPr>
-            <w:tcW w:w="2090" w:type="dxa"/>
-          </w:tcPr>
-          <w:p>
-            <w:pPr>
-              <w:jc w:val="both"/>
-              <w:rPr>
-                <w:rFonts w:cstheme="minorHAnsi"/>
-                <w:b/>
-                <w:bCs/>
-              </w:rPr>
-            </w:pPr>
-            <w:proofErr w:type="spellStart"/>
-            <w:r>
-              <w:rPr>
-                <w:rFonts w:cstheme="minorHAnsi"/>
-                <w:b/>
-                <w:bCs/>
-              </w:rPr>
-              <w:t>Null</w:t>
-            </w:r>
-            <w:proofErr w:type="spellEnd"/>
-            <w:r>
-              <w:rPr>
-                <w:rFonts w:cstheme="minorHAnsi"/>
-                <w:b/>
-                <w:bCs/>
-              </w:rPr>
-              <w:t>?</w:t>
+            <w:r>
+              <w:rPr>
+                <w:rFonts w:cstheme="minorHAnsi"/>
+                <w:b/>
+                <w:bCs/>
+              </w:rPr>
+              <w:t>Attribute name</w:t>
+            </w:r>
+          </w:p>
+        </w:tc>
+        <w:tc>
+          <w:tcPr>
+            <w:tcW w:w="2090" w:type="dxa"/>
+          </w:tcPr>
+          <w:p>
+            <w:pPr>
+              <w:jc w:val="both"/>
+              <w:rPr>
+                <w:rFonts w:cstheme="minorHAnsi"/>
+                <w:b/>
+                <w:bCs/>
+              </w:rPr>
+            </w:pPr>
+            <w:r>
+              <w:rPr>
+                <w:rFonts w:cstheme="minorHAnsi"/>
+                <w:b/>
+                <w:bCs/>
+              </w:rPr>
+              <w:t>Attribute type</w:t>
+            </w:r>
+          </w:p>
+        </w:tc>
+        <w:tc>
+          <w:tcPr>
+            <w:tcW w:w="2090" w:type="dxa"/>
+          </w:tcPr>
+          <w:p>
+            <w:pPr>
+              <w:jc w:val="both"/>
+              <w:rPr>
+                <w:rFonts w:cstheme="minorHAnsi"/>
+                <w:b/>
+                <w:bCs/>
+              </w:rPr>
+            </w:pPr>
+            <w:r>
+              <w:rPr>
+                <w:rFonts w:cstheme="minorHAnsi"/>
+                <w:b/>
+                <w:bCs/>
+              </w:rPr>
+              <w:t>Attribute size</w:t>
+            </w:r>
+          </w:p>
+        </w:tc>
+        <w:tc>
+          <w:tcPr>
+            <w:tcW w:w="2090" w:type="dxa"/>
+          </w:tcPr>
+          <w:p>
+            <w:pPr>
+              <w:jc w:val="both"/>
+              <w:rPr>
+                <w:rFonts w:cstheme="minorHAnsi"/>
+                <w:b/>
+                <w:bCs/>
+              </w:rPr>
+            </w:pPr>
+            <w:r>
+              <w:rPr>
+                <w:rFonts w:cstheme="minorHAnsi"/>
+                <w:b/>
+                <w:bCs/>
+              </w:rPr>
+              <w:t>Primary key</w:t>
+            </w:r>
+          </w:p>
+        </w:tc>
+        <w:tc>
+          <w:tcPr>
+            <w:tcW w:w="2090" w:type="dxa"/>
+          </w:tcPr>
+          <w:p>
+            <w:pPr>
+              <w:jc w:val="both"/>
+              <w:rPr>
+                <w:rFonts w:cstheme="minorHAnsi"/>
+                <w:b/>
+                <w:bCs/>
+              </w:rPr>
+            </w:pPr>
+            <w:r>
+              <w:rPr>
+                <w:rFonts w:cstheme="minorHAnsi"/>
+                <w:b/>
+                <w:bCs/>
+              </w:rPr>
+              <w:t>Null?</w:t>
             </w:r>
           </w:p>
         </w:tc>
@@ -4255,7 +3516,6 @@
                 <w:bCs/>
               </w:rPr>
             </w:pPr>
-            <w:proofErr w:type="spellStart"/>
             <w:r>
               <w:rPr>
                 <w:rFonts w:cstheme="minorHAnsi"/>
@@ -4272,28 +3532,25 @@
               </w:rPr>
               <w:t>Player</w:t>
             </w:r>
-            <w:proofErr w:type="spellEnd"/>
-          </w:p>
-        </w:tc>
-        <w:tc>
-          <w:tcPr>
-            <w:tcW w:w="2090" w:type="dxa"/>
-          </w:tcPr>
-          <w:p>
-            <w:pPr>
-              <w:jc w:val="both"/>
-              <w:rPr>
-                <w:rFonts w:cstheme="minorHAnsi"/>
-              </w:rPr>
-            </w:pPr>
-            <w:proofErr w:type="spellStart"/>
+          </w:p>
+        </w:tc>
+        <w:tc>
+          <w:tcPr>
+            <w:tcW w:w="2090" w:type="dxa"/>
+          </w:tcPr>
+          <w:p>
+            <w:pPr>
+              <w:jc w:val="both"/>
+              <w:rPr>
+                <w:rFonts w:cstheme="minorHAnsi"/>
+              </w:rPr>
+            </w:pPr>
             <w:r>
               <w:rPr>
                 <w:rFonts w:cstheme="minorHAnsi"/>
               </w:rPr>
               <w:t>integer</w:t>
             </w:r>
-            <w:proofErr w:type="spellEnd"/>
           </w:p>
         </w:tc>
         <w:tc>
@@ -4389,14 +3646,12 @@
                 <w:rFonts w:cstheme="minorHAnsi"/>
               </w:rPr>
             </w:pPr>
-            <w:proofErr w:type="spellStart"/>
             <w:r>
               <w:rPr>
                 <w:rFonts w:cstheme="minorHAnsi"/>
               </w:rPr>
               <w:t>varchar</w:t>
             </w:r>
-            <w:proofErr w:type="spellEnd"/>
           </w:p>
         </w:tc>
         <w:tc>
@@ -4492,14 +3747,12 @@
                 <w:rFonts w:cstheme="minorHAnsi"/>
               </w:rPr>
             </w:pPr>
-            <w:proofErr w:type="spellStart"/>
             <w:r>
               <w:rPr>
                 <w:rFonts w:cstheme="minorHAnsi"/>
               </w:rPr>
               <w:t>varchar</w:t>
             </w:r>
-            <w:proofErr w:type="spellEnd"/>
           </w:p>
         </w:tc>
         <w:tc>
@@ -4595,14 +3848,12 @@
                 <w:rFonts w:cstheme="minorHAnsi"/>
               </w:rPr>
             </w:pPr>
-            <w:proofErr w:type="spellStart"/>
             <w:r>
               <w:rPr>
                 <w:rFonts w:cstheme="minorHAnsi"/>
               </w:rPr>
               <w:t>varchar</w:t>
             </w:r>
-            <w:proofErr w:type="spellEnd"/>
           </w:p>
         </w:tc>
         <w:tc>
@@ -4677,7 +3928,6 @@
                 <w:bCs/>
               </w:rPr>
             </w:pPr>
-            <w:proofErr w:type="spellStart"/>
             <w:r>
               <w:rPr>
                 <w:rFonts w:cstheme="minorHAnsi"/>
@@ -4686,28 +3936,25 @@
               </w:rPr>
               <w:t>Ban</w:t>
             </w:r>
-            <w:proofErr w:type="spellEnd"/>
-          </w:p>
-        </w:tc>
-        <w:tc>
-          <w:tcPr>
-            <w:tcW w:w="2090" w:type="dxa"/>
-          </w:tcPr>
-          <w:p>
-            <w:pPr>
-              <w:jc w:val="both"/>
-              <w:rPr>
-                <w:rFonts w:cstheme="minorHAnsi"/>
-              </w:rPr>
-            </w:pPr>
-            <w:proofErr w:type="spellStart"/>
+          </w:p>
+        </w:tc>
+        <w:tc>
+          <w:tcPr>
+            <w:tcW w:w="2090" w:type="dxa"/>
+          </w:tcPr>
+          <w:p>
+            <w:pPr>
+              <w:jc w:val="both"/>
+              <w:rPr>
+                <w:rFonts w:cstheme="minorHAnsi"/>
+              </w:rPr>
+            </w:pPr>
             <w:r>
               <w:rPr>
                 <w:rFonts w:cstheme="minorHAnsi"/>
               </w:rPr>
               <w:t>boolean</w:t>
             </w:r>
-            <w:proofErr w:type="spellEnd"/>
           </w:p>
         </w:tc>
         <w:tc>
@@ -4850,195 +4097,105 @@
                 <w:bCs/>
               </w:rPr>
             </w:pPr>
-            <w:proofErr w:type="spellStart"/>
-            <w:r>
-              <w:rPr>
-                <w:rFonts w:cstheme="minorHAnsi"/>
-                <w:b/>
-                <w:bCs/>
-              </w:rPr>
-              <w:t>Attribute</w:t>
-            </w:r>
-            <w:proofErr w:type="spellEnd"/>
-            <w:r>
-              <w:rPr>
-                <w:rFonts w:cstheme="minorHAnsi"/>
-                <w:b/>
-                <w:bCs/>
-              </w:rPr>
-              <w:t xml:space="preserve"> </w:t>
-            </w:r>
-            <w:proofErr w:type="spellStart"/>
-            <w:r>
-              <w:rPr>
-                <w:rFonts w:cstheme="minorHAnsi"/>
-                <w:b/>
-                <w:bCs/>
-              </w:rPr>
-              <w:t>name</w:t>
-            </w:r>
-            <w:proofErr w:type="spellEnd"/>
-          </w:p>
-        </w:tc>
-        <w:tc>
-          <w:tcPr>
-            <w:tcW w:w="2090" w:type="dxa"/>
-          </w:tcPr>
-          <w:p>
-            <w:pPr>
-              <w:jc w:val="both"/>
-              <w:rPr>
-                <w:rFonts w:cstheme="minorHAnsi"/>
-                <w:b/>
-                <w:bCs/>
-              </w:rPr>
-            </w:pPr>
-            <w:proofErr w:type="spellStart"/>
-            <w:r>
-              <w:rPr>
-                <w:rFonts w:cstheme="minorHAnsi"/>
-                <w:b/>
-                <w:bCs/>
-              </w:rPr>
-              <w:t>Attribute</w:t>
-            </w:r>
-            <w:proofErr w:type="spellEnd"/>
-            <w:r>
-              <w:rPr>
-                <w:rFonts w:cstheme="minorHAnsi"/>
-                <w:b/>
-                <w:bCs/>
-              </w:rPr>
-              <w:t xml:space="preserve"> </w:t>
-            </w:r>
-            <w:proofErr w:type="spellStart"/>
-            <w:r>
-              <w:rPr>
-                <w:rFonts w:cstheme="minorHAnsi"/>
-                <w:b/>
-                <w:bCs/>
-              </w:rPr>
-              <w:t>type</w:t>
-            </w:r>
-            <w:proofErr w:type="spellEnd"/>
-          </w:p>
-        </w:tc>
-        <w:tc>
-          <w:tcPr>
-            <w:tcW w:w="2090" w:type="dxa"/>
-          </w:tcPr>
-          <w:p>
-            <w:pPr>
-              <w:jc w:val="both"/>
-              <w:rPr>
-                <w:rFonts w:cstheme="minorHAnsi"/>
-                <w:b/>
-                <w:bCs/>
-              </w:rPr>
-            </w:pPr>
-            <w:proofErr w:type="spellStart"/>
-            <w:r>
-              <w:rPr>
-                <w:rFonts w:cstheme="minorHAnsi"/>
-                <w:b/>
-                <w:bCs/>
-              </w:rPr>
-              <w:t>Attribute</w:t>
-            </w:r>
-            <w:proofErr w:type="spellEnd"/>
-            <w:r>
-              <w:rPr>
-                <w:rFonts w:cstheme="minorHAnsi"/>
-                <w:b/>
-                <w:bCs/>
-              </w:rPr>
-              <w:t xml:space="preserve"> </w:t>
-            </w:r>
-            <w:proofErr w:type="spellStart"/>
-            <w:r>
-              <w:rPr>
-                <w:rFonts w:cstheme="minorHAnsi"/>
-                <w:b/>
-                <w:bCs/>
-              </w:rPr>
-              <w:t>size</w:t>
-            </w:r>
-            <w:proofErr w:type="spellEnd"/>
-          </w:p>
-        </w:tc>
-        <w:tc>
-          <w:tcPr>
-            <w:tcW w:w="2090" w:type="dxa"/>
-          </w:tcPr>
-          <w:p>
-            <w:pPr>
-              <w:jc w:val="both"/>
-              <w:rPr>
-                <w:rFonts w:cstheme="minorHAnsi"/>
-                <w:b/>
-                <w:bCs/>
-              </w:rPr>
-            </w:pPr>
-            <w:proofErr w:type="spellStart"/>
-            <w:r>
-              <w:rPr>
-                <w:rFonts w:cstheme="minorHAnsi"/>
-                <w:b/>
-                <w:bCs/>
-              </w:rPr>
-              <w:t>Primary</w:t>
-            </w:r>
-            <w:proofErr w:type="spellEnd"/>
-            <w:r>
-              <w:rPr>
-                <w:rFonts w:cstheme="minorHAnsi"/>
-                <w:b/>
-                <w:bCs/>
-              </w:rPr>
-              <w:t xml:space="preserve"> </w:t>
-            </w:r>
-            <w:proofErr w:type="spellStart"/>
-            <w:r>
-              <w:rPr>
-                <w:rFonts w:cstheme="minorHAnsi"/>
-                <w:b/>
-                <w:bCs/>
-              </w:rPr>
-              <w:t>key</w:t>
-            </w:r>
-            <w:proofErr w:type="spellEnd"/>
-          </w:p>
-        </w:tc>
-        <w:tc>
-          <w:tcPr>
-            <w:tcW w:w="2090" w:type="dxa"/>
-          </w:tcPr>
-          <w:p>
-            <w:pPr>
-              <w:jc w:val="both"/>
-              <w:rPr>
-                <w:rFonts w:cstheme="minorHAnsi"/>
-                <w:b/>
-                <w:bCs/>
-              </w:rPr>
-            </w:pPr>
-            <w:proofErr w:type="spellStart"/>
-            <w:r>
-              <w:rPr>
-                <w:rFonts w:cstheme="minorHAnsi"/>
-                <w:b/>
-                <w:bCs/>
-              </w:rPr>
-              <w:t>Null</w:t>
-            </w:r>
-            <w:proofErr w:type="spellEnd"/>
-            <w:r>
-              <w:rPr>
-                <w:rFonts w:cstheme="minorHAnsi"/>
-                <w:b/>
-                <w:bCs/>
-              </w:rPr>
-              <w:t>?</w:t>
+            <w:r>
+              <w:rPr>
+                <w:rFonts w:cstheme="minorHAnsi"/>
+                <w:b/>
+                <w:bCs/>
+              </w:rPr>
+              <w:t>Attribute name</w:t>
+            </w:r>
+          </w:p>
+        </w:tc>
+        <w:tc>
+          <w:tcPr>
+            <w:tcW w:w="2090" w:type="dxa"/>
+          </w:tcPr>
+          <w:p>
+            <w:pPr>
+              <w:jc w:val="both"/>
+              <w:rPr>
+                <w:rFonts w:cstheme="minorHAnsi"/>
+                <w:b/>
+                <w:bCs/>
+              </w:rPr>
+            </w:pPr>
+            <w:r>
+              <w:rPr>
+                <w:rFonts w:cstheme="minorHAnsi"/>
+                <w:b/>
+                <w:bCs/>
+              </w:rPr>
+              <w:t>Attribute type</w:t>
+            </w:r>
+          </w:p>
+        </w:tc>
+        <w:tc>
+          <w:tcPr>
+            <w:tcW w:w="2090" w:type="dxa"/>
+          </w:tcPr>
+          <w:p>
+            <w:pPr>
+              <w:jc w:val="both"/>
+              <w:rPr>
+                <w:rFonts w:cstheme="minorHAnsi"/>
+                <w:b/>
+                <w:bCs/>
+              </w:rPr>
+            </w:pPr>
+            <w:r>
+              <w:rPr>
+                <w:rFonts w:cstheme="minorHAnsi"/>
+                <w:b/>
+                <w:bCs/>
+              </w:rPr>
+              <w:t>Attribute size</w:t>
+            </w:r>
+          </w:p>
+        </w:tc>
+        <w:tc>
+          <w:tcPr>
+            <w:tcW w:w="2090" w:type="dxa"/>
+          </w:tcPr>
+          <w:p>
+            <w:pPr>
+              <w:jc w:val="both"/>
+              <w:rPr>
+                <w:rFonts w:cstheme="minorHAnsi"/>
+                <w:b/>
+                <w:bCs/>
+              </w:rPr>
+            </w:pPr>
+            <w:r>
+              <w:rPr>
+                <w:rFonts w:cstheme="minorHAnsi"/>
+                <w:b/>
+                <w:bCs/>
+              </w:rPr>
+              <w:t>Primary key</w:t>
+            </w:r>
+          </w:p>
+        </w:tc>
+        <w:tc>
+          <w:tcPr>
+            <w:tcW w:w="2090" w:type="dxa"/>
+          </w:tcPr>
+          <w:p>
+            <w:pPr>
+              <w:jc w:val="both"/>
+              <w:rPr>
+                <w:rFonts w:cstheme="minorHAnsi"/>
+                <w:b/>
+                <w:bCs/>
+              </w:rPr>
+            </w:pPr>
+            <w:r>
+              <w:rPr>
+                <w:rFonts w:cstheme="minorHAnsi"/>
+                <w:b/>
+                <w:bCs/>
+              </w:rPr>
+              <w:t>Null?</w:t>
             </w:r>
           </w:p>
         </w:tc>
@@ -5057,7 +4214,6 @@
                 <w:bCs/>
               </w:rPr>
             </w:pPr>
-            <w:proofErr w:type="spellStart"/>
             <w:r>
               <w:rPr>
                 <w:rFonts w:cstheme="minorHAnsi"/>
@@ -5074,28 +4230,25 @@
               </w:rPr>
               <w:t>uild</w:t>
             </w:r>
-            <w:proofErr w:type="spellEnd"/>
-          </w:p>
-        </w:tc>
-        <w:tc>
-          <w:tcPr>
-            <w:tcW w:w="2090" w:type="dxa"/>
-          </w:tcPr>
-          <w:p>
-            <w:pPr>
-              <w:jc w:val="both"/>
-              <w:rPr>
-                <w:rFonts w:cstheme="minorHAnsi"/>
-              </w:rPr>
-            </w:pPr>
-            <w:proofErr w:type="spellStart"/>
+          </w:p>
+        </w:tc>
+        <w:tc>
+          <w:tcPr>
+            <w:tcW w:w="2090" w:type="dxa"/>
+          </w:tcPr>
+          <w:p>
+            <w:pPr>
+              <w:jc w:val="both"/>
+              <w:rPr>
+                <w:rFonts w:cstheme="minorHAnsi"/>
+              </w:rPr>
+            </w:pPr>
             <w:r>
               <w:rPr>
                 <w:rFonts w:cstheme="minorHAnsi"/>
               </w:rPr>
               <w:t>integer</w:t>
             </w:r>
-            <w:proofErr w:type="spellEnd"/>
           </w:p>
         </w:tc>
         <w:tc>
@@ -5170,7 +4323,6 @@
                 <w:bCs/>
               </w:rPr>
             </w:pPr>
-            <w:proofErr w:type="spellStart"/>
             <w:r>
               <w:rPr>
                 <w:rFonts w:cstheme="minorHAnsi"/>
@@ -5179,28 +4331,25 @@
               </w:rPr>
               <w:t>Name</w:t>
             </w:r>
-            <w:proofErr w:type="spellEnd"/>
-          </w:p>
-        </w:tc>
-        <w:tc>
-          <w:tcPr>
-            <w:tcW w:w="2090" w:type="dxa"/>
-          </w:tcPr>
-          <w:p>
-            <w:pPr>
-              <w:jc w:val="both"/>
-              <w:rPr>
-                <w:rFonts w:cstheme="minorHAnsi"/>
-              </w:rPr>
-            </w:pPr>
-            <w:proofErr w:type="spellStart"/>
+          </w:p>
+        </w:tc>
+        <w:tc>
+          <w:tcPr>
+            <w:tcW w:w="2090" w:type="dxa"/>
+          </w:tcPr>
+          <w:p>
+            <w:pPr>
+              <w:jc w:val="both"/>
+              <w:rPr>
+                <w:rFonts w:cstheme="minorHAnsi"/>
+              </w:rPr>
+            </w:pPr>
             <w:r>
               <w:rPr>
                 <w:rFonts w:cstheme="minorHAnsi"/>
               </w:rPr>
               <w:t>varchar</w:t>
             </w:r>
-            <w:proofErr w:type="spellEnd"/>
           </w:p>
         </w:tc>
         <w:tc>
@@ -5343,195 +4492,105 @@
                 <w:bCs/>
               </w:rPr>
             </w:pPr>
-            <w:proofErr w:type="spellStart"/>
-            <w:r>
-              <w:rPr>
-                <w:rFonts w:cstheme="minorHAnsi"/>
-                <w:b/>
-                <w:bCs/>
-              </w:rPr>
-              <w:t>Attribute</w:t>
-            </w:r>
-            <w:proofErr w:type="spellEnd"/>
-            <w:r>
-              <w:rPr>
-                <w:rFonts w:cstheme="minorHAnsi"/>
-                <w:b/>
-                <w:bCs/>
-              </w:rPr>
-              <w:t xml:space="preserve"> </w:t>
-            </w:r>
-            <w:proofErr w:type="spellStart"/>
-            <w:r>
-              <w:rPr>
-                <w:rFonts w:cstheme="minorHAnsi"/>
-                <w:b/>
-                <w:bCs/>
-              </w:rPr>
-              <w:t>name</w:t>
-            </w:r>
-            <w:proofErr w:type="spellEnd"/>
-          </w:p>
-        </w:tc>
-        <w:tc>
-          <w:tcPr>
-            <w:tcW w:w="2090" w:type="dxa"/>
-          </w:tcPr>
-          <w:p>
-            <w:pPr>
-              <w:jc w:val="both"/>
-              <w:rPr>
-                <w:rFonts w:cstheme="minorHAnsi"/>
-                <w:b/>
-                <w:bCs/>
-              </w:rPr>
-            </w:pPr>
-            <w:proofErr w:type="spellStart"/>
-            <w:r>
-              <w:rPr>
-                <w:rFonts w:cstheme="minorHAnsi"/>
-                <w:b/>
-                <w:bCs/>
-              </w:rPr>
-              <w:t>Attribute</w:t>
-            </w:r>
-            <w:proofErr w:type="spellEnd"/>
-            <w:r>
-              <w:rPr>
-                <w:rFonts w:cstheme="minorHAnsi"/>
-                <w:b/>
-                <w:bCs/>
-              </w:rPr>
-              <w:t xml:space="preserve"> </w:t>
-            </w:r>
-            <w:proofErr w:type="spellStart"/>
-            <w:r>
-              <w:rPr>
-                <w:rFonts w:cstheme="minorHAnsi"/>
-                <w:b/>
-                <w:bCs/>
-              </w:rPr>
-              <w:t>type</w:t>
-            </w:r>
-            <w:proofErr w:type="spellEnd"/>
-          </w:p>
-        </w:tc>
-        <w:tc>
-          <w:tcPr>
-            <w:tcW w:w="2090" w:type="dxa"/>
-          </w:tcPr>
-          <w:p>
-            <w:pPr>
-              <w:jc w:val="both"/>
-              <w:rPr>
-                <w:rFonts w:cstheme="minorHAnsi"/>
-                <w:b/>
-                <w:bCs/>
-              </w:rPr>
-            </w:pPr>
-            <w:proofErr w:type="spellStart"/>
-            <w:r>
-              <w:rPr>
-                <w:rFonts w:cstheme="minorHAnsi"/>
-                <w:b/>
-                <w:bCs/>
-              </w:rPr>
-              <w:t>Attribute</w:t>
-            </w:r>
-            <w:proofErr w:type="spellEnd"/>
-            <w:r>
-              <w:rPr>
-                <w:rFonts w:cstheme="minorHAnsi"/>
-                <w:b/>
-                <w:bCs/>
-              </w:rPr>
-              <w:t xml:space="preserve"> </w:t>
-            </w:r>
-            <w:proofErr w:type="spellStart"/>
-            <w:r>
-              <w:rPr>
-                <w:rFonts w:cstheme="minorHAnsi"/>
-                <w:b/>
-                <w:bCs/>
-              </w:rPr>
-              <w:t>size</w:t>
-            </w:r>
-            <w:proofErr w:type="spellEnd"/>
-          </w:p>
-        </w:tc>
-        <w:tc>
-          <w:tcPr>
-            <w:tcW w:w="2090" w:type="dxa"/>
-          </w:tcPr>
-          <w:p>
-            <w:pPr>
-              <w:jc w:val="both"/>
-              <w:rPr>
-                <w:rFonts w:cstheme="minorHAnsi"/>
-                <w:b/>
-                <w:bCs/>
-              </w:rPr>
-            </w:pPr>
-            <w:proofErr w:type="spellStart"/>
-            <w:r>
-              <w:rPr>
-                <w:rFonts w:cstheme="minorHAnsi"/>
-                <w:b/>
-                <w:bCs/>
-              </w:rPr>
-              <w:t>Primary</w:t>
-            </w:r>
-            <w:proofErr w:type="spellEnd"/>
-            <w:r>
-              <w:rPr>
-                <w:rFonts w:cstheme="minorHAnsi"/>
-                <w:b/>
-                <w:bCs/>
-              </w:rPr>
-              <w:t xml:space="preserve"> </w:t>
-            </w:r>
-            <w:proofErr w:type="spellStart"/>
-            <w:r>
-              <w:rPr>
-                <w:rFonts w:cstheme="minorHAnsi"/>
-                <w:b/>
-                <w:bCs/>
-              </w:rPr>
-              <w:t>key</w:t>
-            </w:r>
-            <w:proofErr w:type="spellEnd"/>
-          </w:p>
-        </w:tc>
-        <w:tc>
-          <w:tcPr>
-            <w:tcW w:w="2090" w:type="dxa"/>
-          </w:tcPr>
-          <w:p>
-            <w:pPr>
-              <w:jc w:val="both"/>
-              <w:rPr>
-                <w:rFonts w:cstheme="minorHAnsi"/>
-                <w:b/>
-                <w:bCs/>
-              </w:rPr>
-            </w:pPr>
-            <w:proofErr w:type="spellStart"/>
-            <w:r>
-              <w:rPr>
-                <w:rFonts w:cstheme="minorHAnsi"/>
-                <w:b/>
-                <w:bCs/>
-              </w:rPr>
-              <w:t>Null</w:t>
-            </w:r>
-            <w:proofErr w:type="spellEnd"/>
-            <w:r>
-              <w:rPr>
-                <w:rFonts w:cstheme="minorHAnsi"/>
-                <w:b/>
-                <w:bCs/>
-              </w:rPr>
-              <w:t>?</w:t>
+            <w:r>
+              <w:rPr>
+                <w:rFonts w:cstheme="minorHAnsi"/>
+                <w:b/>
+                <w:bCs/>
+              </w:rPr>
+              <w:t>Attribute name</w:t>
+            </w:r>
+          </w:p>
+        </w:tc>
+        <w:tc>
+          <w:tcPr>
+            <w:tcW w:w="2090" w:type="dxa"/>
+          </w:tcPr>
+          <w:p>
+            <w:pPr>
+              <w:jc w:val="both"/>
+              <w:rPr>
+                <w:rFonts w:cstheme="minorHAnsi"/>
+                <w:b/>
+                <w:bCs/>
+              </w:rPr>
+            </w:pPr>
+            <w:r>
+              <w:rPr>
+                <w:rFonts w:cstheme="minorHAnsi"/>
+                <w:b/>
+                <w:bCs/>
+              </w:rPr>
+              <w:t>Attribute type</w:t>
+            </w:r>
+          </w:p>
+        </w:tc>
+        <w:tc>
+          <w:tcPr>
+            <w:tcW w:w="2090" w:type="dxa"/>
+          </w:tcPr>
+          <w:p>
+            <w:pPr>
+              <w:jc w:val="both"/>
+              <w:rPr>
+                <w:rFonts w:cstheme="minorHAnsi"/>
+                <w:b/>
+                <w:bCs/>
+              </w:rPr>
+            </w:pPr>
+            <w:r>
+              <w:rPr>
+                <w:rFonts w:cstheme="minorHAnsi"/>
+                <w:b/>
+                <w:bCs/>
+              </w:rPr>
+              <w:t>Attribute size</w:t>
+            </w:r>
+          </w:p>
+        </w:tc>
+        <w:tc>
+          <w:tcPr>
+            <w:tcW w:w="2090" w:type="dxa"/>
+          </w:tcPr>
+          <w:p>
+            <w:pPr>
+              <w:jc w:val="both"/>
+              <w:rPr>
+                <w:rFonts w:cstheme="minorHAnsi"/>
+                <w:b/>
+                <w:bCs/>
+              </w:rPr>
+            </w:pPr>
+            <w:r>
+              <w:rPr>
+                <w:rFonts w:cstheme="minorHAnsi"/>
+                <w:b/>
+                <w:bCs/>
+              </w:rPr>
+              <w:t>Primary key</w:t>
+            </w:r>
+          </w:p>
+        </w:tc>
+        <w:tc>
+          <w:tcPr>
+            <w:tcW w:w="2090" w:type="dxa"/>
+          </w:tcPr>
+          <w:p>
+            <w:pPr>
+              <w:jc w:val="both"/>
+              <w:rPr>
+                <w:rFonts w:cstheme="minorHAnsi"/>
+                <w:b/>
+                <w:bCs/>
+              </w:rPr>
+            </w:pPr>
+            <w:r>
+              <w:rPr>
+                <w:rFonts w:cstheme="minorHAnsi"/>
+                <w:b/>
+                <w:bCs/>
+              </w:rPr>
+              <w:t>Null?</w:t>
             </w:r>
           </w:p>
         </w:tc>
@@ -5550,7 +4609,6 @@
                 <w:bCs/>
               </w:rPr>
             </w:pPr>
-            <w:proofErr w:type="spellStart"/>
             <w:r>
               <w:rPr>
                 <w:rFonts w:cstheme="minorHAnsi"/>
@@ -5567,28 +4625,25 @@
               </w:rPr>
               <w:t>mor</w:t>
             </w:r>
-            <w:proofErr w:type="spellEnd"/>
-          </w:p>
-        </w:tc>
-        <w:tc>
-          <w:tcPr>
-            <w:tcW w:w="2090" w:type="dxa"/>
-          </w:tcPr>
-          <w:p>
-            <w:pPr>
-              <w:jc w:val="both"/>
-              <w:rPr>
-                <w:rFonts w:cstheme="minorHAnsi"/>
-              </w:rPr>
-            </w:pPr>
-            <w:proofErr w:type="spellStart"/>
+          </w:p>
+        </w:tc>
+        <w:tc>
+          <w:tcPr>
+            <w:tcW w:w="2090" w:type="dxa"/>
+          </w:tcPr>
+          <w:p>
+            <w:pPr>
+              <w:jc w:val="both"/>
+              <w:rPr>
+                <w:rFonts w:cstheme="minorHAnsi"/>
+              </w:rPr>
+            </w:pPr>
             <w:r>
               <w:rPr>
                 <w:rFonts w:cstheme="minorHAnsi"/>
               </w:rPr>
               <w:t>integer</w:t>
             </w:r>
-            <w:proofErr w:type="spellEnd"/>
           </w:p>
         </w:tc>
         <w:tc>
@@ -5663,7 +4718,6 @@
                 <w:bCs/>
               </w:rPr>
             </w:pPr>
-            <w:proofErr w:type="spellStart"/>
             <w:r>
               <w:rPr>
                 <w:rFonts w:cstheme="minorHAnsi"/>
@@ -5672,28 +4726,25 @@
               </w:rPr>
               <w:t>Name</w:t>
             </w:r>
-            <w:proofErr w:type="spellEnd"/>
-          </w:p>
-        </w:tc>
-        <w:tc>
-          <w:tcPr>
-            <w:tcW w:w="2090" w:type="dxa"/>
-          </w:tcPr>
-          <w:p>
-            <w:pPr>
-              <w:jc w:val="both"/>
-              <w:rPr>
-                <w:rFonts w:cstheme="minorHAnsi"/>
-              </w:rPr>
-            </w:pPr>
-            <w:proofErr w:type="spellStart"/>
+          </w:p>
+        </w:tc>
+        <w:tc>
+          <w:tcPr>
+            <w:tcW w:w="2090" w:type="dxa"/>
+          </w:tcPr>
+          <w:p>
+            <w:pPr>
+              <w:jc w:val="both"/>
+              <w:rPr>
+                <w:rFonts w:cstheme="minorHAnsi"/>
+              </w:rPr>
+            </w:pPr>
             <w:r>
               <w:rPr>
                 <w:rFonts w:cstheme="minorHAnsi"/>
               </w:rPr>
               <w:t>varchar</w:t>
             </w:r>
-            <w:proofErr w:type="spellEnd"/>
           </w:p>
         </w:tc>
         <w:tc>
@@ -5789,7 +4840,6 @@
                 <w:rFonts w:cstheme="minorHAnsi"/>
               </w:rPr>
             </w:pPr>
-            <w:proofErr w:type="spellStart"/>
             <w:r>
               <w:rPr>
                 <w:rFonts w:cstheme="minorHAnsi"/>
@@ -5802,7 +4852,6 @@
               </w:rPr>
               <w:t>nteger</w:t>
             </w:r>
-            <w:proofErr w:type="spellEnd"/>
           </w:p>
         </w:tc>
         <w:tc>
@@ -5945,195 +4994,105 @@
                 <w:bCs/>
               </w:rPr>
             </w:pPr>
-            <w:proofErr w:type="spellStart"/>
-            <w:r>
-              <w:rPr>
-                <w:rFonts w:cstheme="minorHAnsi"/>
-                <w:b/>
-                <w:bCs/>
-              </w:rPr>
-              <w:t>Attribute</w:t>
-            </w:r>
-            <w:proofErr w:type="spellEnd"/>
-            <w:r>
-              <w:rPr>
-                <w:rFonts w:cstheme="minorHAnsi"/>
-                <w:b/>
-                <w:bCs/>
-              </w:rPr>
-              <w:t xml:space="preserve"> </w:t>
-            </w:r>
-            <w:proofErr w:type="spellStart"/>
-            <w:r>
-              <w:rPr>
-                <w:rFonts w:cstheme="minorHAnsi"/>
-                <w:b/>
-                <w:bCs/>
-              </w:rPr>
-              <w:t>name</w:t>
-            </w:r>
-            <w:proofErr w:type="spellEnd"/>
-          </w:p>
-        </w:tc>
-        <w:tc>
-          <w:tcPr>
-            <w:tcW w:w="2090" w:type="dxa"/>
-          </w:tcPr>
-          <w:p>
-            <w:pPr>
-              <w:jc w:val="both"/>
-              <w:rPr>
-                <w:rFonts w:cstheme="minorHAnsi"/>
-                <w:b/>
-                <w:bCs/>
-              </w:rPr>
-            </w:pPr>
-            <w:proofErr w:type="spellStart"/>
-            <w:r>
-              <w:rPr>
-                <w:rFonts w:cstheme="minorHAnsi"/>
-                <w:b/>
-                <w:bCs/>
-              </w:rPr>
-              <w:t>Attribute</w:t>
-            </w:r>
-            <w:proofErr w:type="spellEnd"/>
-            <w:r>
-              <w:rPr>
-                <w:rFonts w:cstheme="minorHAnsi"/>
-                <w:b/>
-                <w:bCs/>
-              </w:rPr>
-              <w:t xml:space="preserve"> </w:t>
-            </w:r>
-            <w:proofErr w:type="spellStart"/>
-            <w:r>
-              <w:rPr>
-                <w:rFonts w:cstheme="minorHAnsi"/>
-                <w:b/>
-                <w:bCs/>
-              </w:rPr>
-              <w:t>type</w:t>
-            </w:r>
-            <w:proofErr w:type="spellEnd"/>
-          </w:p>
-        </w:tc>
-        <w:tc>
-          <w:tcPr>
-            <w:tcW w:w="2090" w:type="dxa"/>
-          </w:tcPr>
-          <w:p>
-            <w:pPr>
-              <w:jc w:val="both"/>
-              <w:rPr>
-                <w:rFonts w:cstheme="minorHAnsi"/>
-                <w:b/>
-                <w:bCs/>
-              </w:rPr>
-            </w:pPr>
-            <w:proofErr w:type="spellStart"/>
-            <w:r>
-              <w:rPr>
-                <w:rFonts w:cstheme="minorHAnsi"/>
-                <w:b/>
-                <w:bCs/>
-              </w:rPr>
-              <w:t>Attribute</w:t>
-            </w:r>
-            <w:proofErr w:type="spellEnd"/>
-            <w:r>
-              <w:rPr>
-                <w:rFonts w:cstheme="minorHAnsi"/>
-                <w:b/>
-                <w:bCs/>
-              </w:rPr>
-              <w:t xml:space="preserve"> </w:t>
-            </w:r>
-            <w:proofErr w:type="spellStart"/>
-            <w:r>
-              <w:rPr>
-                <w:rFonts w:cstheme="minorHAnsi"/>
-                <w:b/>
-                <w:bCs/>
-              </w:rPr>
-              <w:t>size</w:t>
-            </w:r>
-            <w:proofErr w:type="spellEnd"/>
-          </w:p>
-        </w:tc>
-        <w:tc>
-          <w:tcPr>
-            <w:tcW w:w="2090" w:type="dxa"/>
-          </w:tcPr>
-          <w:p>
-            <w:pPr>
-              <w:jc w:val="both"/>
-              <w:rPr>
-                <w:rFonts w:cstheme="minorHAnsi"/>
-                <w:b/>
-                <w:bCs/>
-              </w:rPr>
-            </w:pPr>
-            <w:proofErr w:type="spellStart"/>
-            <w:r>
-              <w:rPr>
-                <w:rFonts w:cstheme="minorHAnsi"/>
-                <w:b/>
-                <w:bCs/>
-              </w:rPr>
-              <w:t>Primary</w:t>
-            </w:r>
-            <w:proofErr w:type="spellEnd"/>
-            <w:r>
-              <w:rPr>
-                <w:rFonts w:cstheme="minorHAnsi"/>
-                <w:b/>
-                <w:bCs/>
-              </w:rPr>
-              <w:t xml:space="preserve"> </w:t>
-            </w:r>
-            <w:proofErr w:type="spellStart"/>
-            <w:r>
-              <w:rPr>
-                <w:rFonts w:cstheme="minorHAnsi"/>
-                <w:b/>
-                <w:bCs/>
-              </w:rPr>
-              <w:t>key</w:t>
-            </w:r>
-            <w:proofErr w:type="spellEnd"/>
-          </w:p>
-        </w:tc>
-        <w:tc>
-          <w:tcPr>
-            <w:tcW w:w="2090" w:type="dxa"/>
-          </w:tcPr>
-          <w:p>
-            <w:pPr>
-              <w:jc w:val="both"/>
-              <w:rPr>
-                <w:rFonts w:cstheme="minorHAnsi"/>
-                <w:b/>
-                <w:bCs/>
-              </w:rPr>
-            </w:pPr>
-            <w:proofErr w:type="spellStart"/>
-            <w:r>
-              <w:rPr>
-                <w:rFonts w:cstheme="minorHAnsi"/>
-                <w:b/>
-                <w:bCs/>
-              </w:rPr>
-              <w:t>Null</w:t>
-            </w:r>
-            <w:proofErr w:type="spellEnd"/>
-            <w:r>
-              <w:rPr>
-                <w:rFonts w:cstheme="minorHAnsi"/>
-                <w:b/>
-                <w:bCs/>
-              </w:rPr>
-              <w:t>?</w:t>
+            <w:r>
+              <w:rPr>
+                <w:rFonts w:cstheme="minorHAnsi"/>
+                <w:b/>
+                <w:bCs/>
+              </w:rPr>
+              <w:t>Attribute name</w:t>
+            </w:r>
+          </w:p>
+        </w:tc>
+        <w:tc>
+          <w:tcPr>
+            <w:tcW w:w="2090" w:type="dxa"/>
+          </w:tcPr>
+          <w:p>
+            <w:pPr>
+              <w:jc w:val="both"/>
+              <w:rPr>
+                <w:rFonts w:cstheme="minorHAnsi"/>
+                <w:b/>
+                <w:bCs/>
+              </w:rPr>
+            </w:pPr>
+            <w:r>
+              <w:rPr>
+                <w:rFonts w:cstheme="minorHAnsi"/>
+                <w:b/>
+                <w:bCs/>
+              </w:rPr>
+              <w:t>Attribute type</w:t>
+            </w:r>
+          </w:p>
+        </w:tc>
+        <w:tc>
+          <w:tcPr>
+            <w:tcW w:w="2090" w:type="dxa"/>
+          </w:tcPr>
+          <w:p>
+            <w:pPr>
+              <w:jc w:val="both"/>
+              <w:rPr>
+                <w:rFonts w:cstheme="minorHAnsi"/>
+                <w:b/>
+                <w:bCs/>
+              </w:rPr>
+            </w:pPr>
+            <w:r>
+              <w:rPr>
+                <w:rFonts w:cstheme="minorHAnsi"/>
+                <w:b/>
+                <w:bCs/>
+              </w:rPr>
+              <w:t>Attribute size</w:t>
+            </w:r>
+          </w:p>
+        </w:tc>
+        <w:tc>
+          <w:tcPr>
+            <w:tcW w:w="2090" w:type="dxa"/>
+          </w:tcPr>
+          <w:p>
+            <w:pPr>
+              <w:jc w:val="both"/>
+              <w:rPr>
+                <w:rFonts w:cstheme="minorHAnsi"/>
+                <w:b/>
+                <w:bCs/>
+              </w:rPr>
+            </w:pPr>
+            <w:r>
+              <w:rPr>
+                <w:rFonts w:cstheme="minorHAnsi"/>
+                <w:b/>
+                <w:bCs/>
+              </w:rPr>
+              <w:t>Primary key</w:t>
+            </w:r>
+          </w:p>
+        </w:tc>
+        <w:tc>
+          <w:tcPr>
+            <w:tcW w:w="2090" w:type="dxa"/>
+          </w:tcPr>
+          <w:p>
+            <w:pPr>
+              <w:jc w:val="both"/>
+              <w:rPr>
+                <w:rFonts w:cstheme="minorHAnsi"/>
+                <w:b/>
+                <w:bCs/>
+              </w:rPr>
+            </w:pPr>
+            <w:r>
+              <w:rPr>
+                <w:rFonts w:cstheme="minorHAnsi"/>
+                <w:b/>
+                <w:bCs/>
+              </w:rPr>
+              <w:t>Null?</w:t>
             </w:r>
           </w:p>
         </w:tc>
@@ -6152,7 +5111,6 @@
                 <w:bCs/>
               </w:rPr>
             </w:pPr>
-            <w:proofErr w:type="spellStart"/>
             <w:r>
               <w:rPr>
                 <w:rFonts w:cstheme="minorHAnsi"/>
@@ -6169,28 +5127,25 @@
               </w:rPr>
               <w:t>Weapon</w:t>
             </w:r>
-            <w:proofErr w:type="spellEnd"/>
-          </w:p>
-        </w:tc>
-        <w:tc>
-          <w:tcPr>
-            <w:tcW w:w="2090" w:type="dxa"/>
-          </w:tcPr>
-          <w:p>
-            <w:pPr>
-              <w:jc w:val="both"/>
-              <w:rPr>
-                <w:rFonts w:cstheme="minorHAnsi"/>
-              </w:rPr>
-            </w:pPr>
-            <w:proofErr w:type="spellStart"/>
+          </w:p>
+        </w:tc>
+        <w:tc>
+          <w:tcPr>
+            <w:tcW w:w="2090" w:type="dxa"/>
+          </w:tcPr>
+          <w:p>
+            <w:pPr>
+              <w:jc w:val="both"/>
+              <w:rPr>
+                <w:rFonts w:cstheme="minorHAnsi"/>
+              </w:rPr>
+            </w:pPr>
             <w:r>
               <w:rPr>
                 <w:rFonts w:cstheme="minorHAnsi"/>
               </w:rPr>
               <w:t>integer</w:t>
             </w:r>
-            <w:proofErr w:type="spellEnd"/>
           </w:p>
         </w:tc>
         <w:tc>
@@ -6265,7 +5220,6 @@
                 <w:bCs/>
               </w:rPr>
             </w:pPr>
-            <w:proofErr w:type="spellStart"/>
             <w:r>
               <w:rPr>
                 <w:rFonts w:cstheme="minorHAnsi"/>
@@ -6274,28 +5228,25 @@
               </w:rPr>
               <w:t>Name</w:t>
             </w:r>
-            <w:proofErr w:type="spellEnd"/>
-          </w:p>
-        </w:tc>
-        <w:tc>
-          <w:tcPr>
-            <w:tcW w:w="2090" w:type="dxa"/>
-          </w:tcPr>
-          <w:p>
-            <w:pPr>
-              <w:jc w:val="both"/>
-              <w:rPr>
-                <w:rFonts w:cstheme="minorHAnsi"/>
-              </w:rPr>
-            </w:pPr>
-            <w:proofErr w:type="spellStart"/>
+          </w:p>
+        </w:tc>
+        <w:tc>
+          <w:tcPr>
+            <w:tcW w:w="2090" w:type="dxa"/>
+          </w:tcPr>
+          <w:p>
+            <w:pPr>
+              <w:jc w:val="both"/>
+              <w:rPr>
+                <w:rFonts w:cstheme="minorHAnsi"/>
+              </w:rPr>
+            </w:pPr>
             <w:r>
               <w:rPr>
                 <w:rFonts w:cstheme="minorHAnsi"/>
               </w:rPr>
               <w:t>varchar</w:t>
             </w:r>
-            <w:proofErr w:type="spellEnd"/>
           </w:p>
         </w:tc>
         <w:tc>
@@ -6391,7 +5342,6 @@
                 <w:rFonts w:cstheme="minorHAnsi"/>
               </w:rPr>
             </w:pPr>
-            <w:proofErr w:type="spellStart"/>
             <w:r>
               <w:rPr>
                 <w:rFonts w:cstheme="minorHAnsi"/>
@@ -6404,7 +5354,6 @@
               </w:rPr>
               <w:t>nteger</w:t>
             </w:r>
-            <w:proofErr w:type="spellEnd"/>
           </w:p>
         </w:tc>
         <w:tc>
@@ -6547,195 +5496,105 @@
                 <w:bCs/>
               </w:rPr>
             </w:pPr>
-            <w:proofErr w:type="spellStart"/>
-            <w:r>
-              <w:rPr>
-                <w:rFonts w:cstheme="minorHAnsi"/>
-                <w:b/>
-                <w:bCs/>
-              </w:rPr>
-              <w:t>Attribute</w:t>
-            </w:r>
-            <w:proofErr w:type="spellEnd"/>
-            <w:r>
-              <w:rPr>
-                <w:rFonts w:cstheme="minorHAnsi"/>
-                <w:b/>
-                <w:bCs/>
-              </w:rPr>
-              <w:t xml:space="preserve"> </w:t>
-            </w:r>
-            <w:proofErr w:type="spellStart"/>
-            <w:r>
-              <w:rPr>
-                <w:rFonts w:cstheme="minorHAnsi"/>
-                <w:b/>
-                <w:bCs/>
-              </w:rPr>
-              <w:t>name</w:t>
-            </w:r>
-            <w:proofErr w:type="spellEnd"/>
-          </w:p>
-        </w:tc>
-        <w:tc>
-          <w:tcPr>
-            <w:tcW w:w="2090" w:type="dxa"/>
-          </w:tcPr>
-          <w:p>
-            <w:pPr>
-              <w:jc w:val="both"/>
-              <w:rPr>
-                <w:rFonts w:cstheme="minorHAnsi"/>
-                <w:b/>
-                <w:bCs/>
-              </w:rPr>
-            </w:pPr>
-            <w:proofErr w:type="spellStart"/>
-            <w:r>
-              <w:rPr>
-                <w:rFonts w:cstheme="minorHAnsi"/>
-                <w:b/>
-                <w:bCs/>
-              </w:rPr>
-              <w:t>Attribute</w:t>
-            </w:r>
-            <w:proofErr w:type="spellEnd"/>
-            <w:r>
-              <w:rPr>
-                <w:rFonts w:cstheme="minorHAnsi"/>
-                <w:b/>
-                <w:bCs/>
-              </w:rPr>
-              <w:t xml:space="preserve"> </w:t>
-            </w:r>
-            <w:proofErr w:type="spellStart"/>
-            <w:r>
-              <w:rPr>
-                <w:rFonts w:cstheme="minorHAnsi"/>
-                <w:b/>
-                <w:bCs/>
-              </w:rPr>
-              <w:t>type</w:t>
-            </w:r>
-            <w:proofErr w:type="spellEnd"/>
-          </w:p>
-        </w:tc>
-        <w:tc>
-          <w:tcPr>
-            <w:tcW w:w="2090" w:type="dxa"/>
-          </w:tcPr>
-          <w:p>
-            <w:pPr>
-              <w:jc w:val="both"/>
-              <w:rPr>
-                <w:rFonts w:cstheme="minorHAnsi"/>
-                <w:b/>
-                <w:bCs/>
-              </w:rPr>
-            </w:pPr>
-            <w:proofErr w:type="spellStart"/>
-            <w:r>
-              <w:rPr>
-                <w:rFonts w:cstheme="minorHAnsi"/>
-                <w:b/>
-                <w:bCs/>
-              </w:rPr>
-              <w:t>Attribute</w:t>
-            </w:r>
-            <w:proofErr w:type="spellEnd"/>
-            <w:r>
-              <w:rPr>
-                <w:rFonts w:cstheme="minorHAnsi"/>
-                <w:b/>
-                <w:bCs/>
-              </w:rPr>
-              <w:t xml:space="preserve"> </w:t>
-            </w:r>
-            <w:proofErr w:type="spellStart"/>
-            <w:r>
-              <w:rPr>
-                <w:rFonts w:cstheme="minorHAnsi"/>
-                <w:b/>
-                <w:bCs/>
-              </w:rPr>
-              <w:t>size</w:t>
-            </w:r>
-            <w:proofErr w:type="spellEnd"/>
-          </w:p>
-        </w:tc>
-        <w:tc>
-          <w:tcPr>
-            <w:tcW w:w="2090" w:type="dxa"/>
-          </w:tcPr>
-          <w:p>
-            <w:pPr>
-              <w:jc w:val="both"/>
-              <w:rPr>
-                <w:rFonts w:cstheme="minorHAnsi"/>
-                <w:b/>
-                <w:bCs/>
-              </w:rPr>
-            </w:pPr>
-            <w:proofErr w:type="spellStart"/>
-            <w:r>
-              <w:rPr>
-                <w:rFonts w:cstheme="minorHAnsi"/>
-                <w:b/>
-                <w:bCs/>
-              </w:rPr>
-              <w:t>Primary</w:t>
-            </w:r>
-            <w:proofErr w:type="spellEnd"/>
-            <w:r>
-              <w:rPr>
-                <w:rFonts w:cstheme="minorHAnsi"/>
-                <w:b/>
-                <w:bCs/>
-              </w:rPr>
-              <w:t xml:space="preserve"> </w:t>
-            </w:r>
-            <w:proofErr w:type="spellStart"/>
-            <w:r>
-              <w:rPr>
-                <w:rFonts w:cstheme="minorHAnsi"/>
-                <w:b/>
-                <w:bCs/>
-              </w:rPr>
-              <w:t>key</w:t>
-            </w:r>
-            <w:proofErr w:type="spellEnd"/>
-          </w:p>
-        </w:tc>
-        <w:tc>
-          <w:tcPr>
-            <w:tcW w:w="2090" w:type="dxa"/>
-          </w:tcPr>
-          <w:p>
-            <w:pPr>
-              <w:jc w:val="both"/>
-              <w:rPr>
-                <w:rFonts w:cstheme="minorHAnsi"/>
-                <w:b/>
-                <w:bCs/>
-              </w:rPr>
-            </w:pPr>
-            <w:proofErr w:type="spellStart"/>
-            <w:r>
-              <w:rPr>
-                <w:rFonts w:cstheme="minorHAnsi"/>
-                <w:b/>
-                <w:bCs/>
-              </w:rPr>
-              <w:t>Null</w:t>
-            </w:r>
-            <w:proofErr w:type="spellEnd"/>
-            <w:r>
-              <w:rPr>
-                <w:rFonts w:cstheme="minorHAnsi"/>
-                <w:b/>
-                <w:bCs/>
-              </w:rPr>
-              <w:t>?</w:t>
+            <w:r>
+              <w:rPr>
+                <w:rFonts w:cstheme="minorHAnsi"/>
+                <w:b/>
+                <w:bCs/>
+              </w:rPr>
+              <w:t>Attribute name</w:t>
+            </w:r>
+          </w:p>
+        </w:tc>
+        <w:tc>
+          <w:tcPr>
+            <w:tcW w:w="2090" w:type="dxa"/>
+          </w:tcPr>
+          <w:p>
+            <w:pPr>
+              <w:jc w:val="both"/>
+              <w:rPr>
+                <w:rFonts w:cstheme="minorHAnsi"/>
+                <w:b/>
+                <w:bCs/>
+              </w:rPr>
+            </w:pPr>
+            <w:r>
+              <w:rPr>
+                <w:rFonts w:cstheme="minorHAnsi"/>
+                <w:b/>
+                <w:bCs/>
+              </w:rPr>
+              <w:t>Attribute type</w:t>
+            </w:r>
+          </w:p>
+        </w:tc>
+        <w:tc>
+          <w:tcPr>
+            <w:tcW w:w="2090" w:type="dxa"/>
+          </w:tcPr>
+          <w:p>
+            <w:pPr>
+              <w:jc w:val="both"/>
+              <w:rPr>
+                <w:rFonts w:cstheme="minorHAnsi"/>
+                <w:b/>
+                <w:bCs/>
+              </w:rPr>
+            </w:pPr>
+            <w:r>
+              <w:rPr>
+                <w:rFonts w:cstheme="minorHAnsi"/>
+                <w:b/>
+                <w:bCs/>
+              </w:rPr>
+              <w:t>Attribute size</w:t>
+            </w:r>
+          </w:p>
+        </w:tc>
+        <w:tc>
+          <w:tcPr>
+            <w:tcW w:w="2090" w:type="dxa"/>
+          </w:tcPr>
+          <w:p>
+            <w:pPr>
+              <w:jc w:val="both"/>
+              <w:rPr>
+                <w:rFonts w:cstheme="minorHAnsi"/>
+                <w:b/>
+                <w:bCs/>
+              </w:rPr>
+            </w:pPr>
+            <w:r>
+              <w:rPr>
+                <w:rFonts w:cstheme="minorHAnsi"/>
+                <w:b/>
+                <w:bCs/>
+              </w:rPr>
+              <w:t>Primary key</w:t>
+            </w:r>
+          </w:p>
+        </w:tc>
+        <w:tc>
+          <w:tcPr>
+            <w:tcW w:w="2090" w:type="dxa"/>
+          </w:tcPr>
+          <w:p>
+            <w:pPr>
+              <w:jc w:val="both"/>
+              <w:rPr>
+                <w:rFonts w:cstheme="minorHAnsi"/>
+                <w:b/>
+                <w:bCs/>
+              </w:rPr>
+            </w:pPr>
+            <w:r>
+              <w:rPr>
+                <w:rFonts w:cstheme="minorHAnsi"/>
+                <w:b/>
+                <w:bCs/>
+              </w:rPr>
+              <w:t>Null?</w:t>
             </w:r>
           </w:p>
         </w:tc>
@@ -6754,7 +5613,6 @@
                 <w:bCs/>
               </w:rPr>
             </w:pPr>
-            <w:proofErr w:type="spellStart"/>
             <w:r>
               <w:rPr>
                 <w:rFonts w:cstheme="minorHAnsi"/>
@@ -6763,28 +5621,25 @@
               </w:rPr>
               <w:t>id_Enemy</w:t>
             </w:r>
-            <w:proofErr w:type="spellEnd"/>
-          </w:p>
-        </w:tc>
-        <w:tc>
-          <w:tcPr>
-            <w:tcW w:w="2090" w:type="dxa"/>
-          </w:tcPr>
-          <w:p>
-            <w:pPr>
-              <w:jc w:val="both"/>
-              <w:rPr>
-                <w:rFonts w:cstheme="minorHAnsi"/>
-              </w:rPr>
-            </w:pPr>
-            <w:proofErr w:type="spellStart"/>
+          </w:p>
+        </w:tc>
+        <w:tc>
+          <w:tcPr>
+            <w:tcW w:w="2090" w:type="dxa"/>
+          </w:tcPr>
+          <w:p>
+            <w:pPr>
+              <w:jc w:val="both"/>
+              <w:rPr>
+                <w:rFonts w:cstheme="minorHAnsi"/>
+              </w:rPr>
+            </w:pPr>
             <w:r>
               <w:rPr>
                 <w:rFonts w:cstheme="minorHAnsi"/>
               </w:rPr>
               <w:t>integer</w:t>
             </w:r>
-            <w:proofErr w:type="spellEnd"/>
           </w:p>
         </w:tc>
         <w:tc>
@@ -6859,7 +5714,6 @@
                 <w:bCs/>
               </w:rPr>
             </w:pPr>
-            <w:proofErr w:type="spellStart"/>
             <w:r>
               <w:rPr>
                 <w:rFonts w:cstheme="minorHAnsi"/>
@@ -6868,28 +5722,25 @@
               </w:rPr>
               <w:t>Name</w:t>
             </w:r>
-            <w:proofErr w:type="spellEnd"/>
-          </w:p>
-        </w:tc>
-        <w:tc>
-          <w:tcPr>
-            <w:tcW w:w="2090" w:type="dxa"/>
-          </w:tcPr>
-          <w:p>
-            <w:pPr>
-              <w:jc w:val="both"/>
-              <w:rPr>
-                <w:rFonts w:cstheme="minorHAnsi"/>
-              </w:rPr>
-            </w:pPr>
-            <w:proofErr w:type="spellStart"/>
+          </w:p>
+        </w:tc>
+        <w:tc>
+          <w:tcPr>
+            <w:tcW w:w="2090" w:type="dxa"/>
+          </w:tcPr>
+          <w:p>
+            <w:pPr>
+              <w:jc w:val="both"/>
+              <w:rPr>
+                <w:rFonts w:cstheme="minorHAnsi"/>
+              </w:rPr>
+            </w:pPr>
             <w:r>
               <w:rPr>
                 <w:rFonts w:cstheme="minorHAnsi"/>
               </w:rPr>
               <w:t>varchar</w:t>
             </w:r>
-            <w:proofErr w:type="spellEnd"/>
           </w:p>
         </w:tc>
         <w:tc>
@@ -6964,7 +5815,6 @@
                 <w:bCs/>
               </w:rPr>
             </w:pPr>
-            <w:proofErr w:type="spellStart"/>
             <w:r>
               <w:rPr>
                 <w:rFonts w:cstheme="minorHAnsi"/>
@@ -6973,21 +5823,19 @@
               </w:rPr>
               <w:t>Strenght</w:t>
             </w:r>
-            <w:proofErr w:type="spellEnd"/>
-          </w:p>
-        </w:tc>
-        <w:tc>
-          <w:tcPr>
-            <w:tcW w:w="2090" w:type="dxa"/>
-          </w:tcPr>
-          <w:p>
-            <w:pPr>
-              <w:jc w:val="both"/>
-              <w:rPr>
-                <w:rFonts w:cstheme="minorHAnsi"/>
-              </w:rPr>
-            </w:pPr>
-            <w:proofErr w:type="spellStart"/>
+          </w:p>
+        </w:tc>
+        <w:tc>
+          <w:tcPr>
+            <w:tcW w:w="2090" w:type="dxa"/>
+          </w:tcPr>
+          <w:p>
+            <w:pPr>
+              <w:jc w:val="both"/>
+              <w:rPr>
+                <w:rFonts w:cstheme="minorHAnsi"/>
+              </w:rPr>
+            </w:pPr>
             <w:r>
               <w:rPr>
                 <w:rFonts w:cstheme="minorHAnsi"/>
@@ -7000,7 +5848,6 @@
               </w:rPr>
               <w:t>nteger</w:t>
             </w:r>
-            <w:proofErr w:type="spellEnd"/>
           </w:p>
         </w:tc>
         <w:tc>
@@ -7145,195 +5992,105 @@
                 <w:bCs/>
               </w:rPr>
             </w:pPr>
-            <w:proofErr w:type="spellStart"/>
-            <w:r>
-              <w:rPr>
-                <w:rFonts w:cstheme="minorHAnsi"/>
-                <w:b/>
-                <w:bCs/>
-              </w:rPr>
-              <w:t>Attribute</w:t>
-            </w:r>
-            <w:proofErr w:type="spellEnd"/>
-            <w:r>
-              <w:rPr>
-                <w:rFonts w:cstheme="minorHAnsi"/>
-                <w:b/>
-                <w:bCs/>
-              </w:rPr>
-              <w:t xml:space="preserve"> </w:t>
-            </w:r>
-            <w:proofErr w:type="spellStart"/>
-            <w:r>
-              <w:rPr>
-                <w:rFonts w:cstheme="minorHAnsi"/>
-                <w:b/>
-                <w:bCs/>
-              </w:rPr>
-              <w:t>name</w:t>
-            </w:r>
-            <w:proofErr w:type="spellEnd"/>
-          </w:p>
-        </w:tc>
-        <w:tc>
-          <w:tcPr>
-            <w:tcW w:w="2090" w:type="dxa"/>
-          </w:tcPr>
-          <w:p>
-            <w:pPr>
-              <w:jc w:val="both"/>
-              <w:rPr>
-                <w:rFonts w:cstheme="minorHAnsi"/>
-                <w:b/>
-                <w:bCs/>
-              </w:rPr>
-            </w:pPr>
-            <w:proofErr w:type="spellStart"/>
-            <w:r>
-              <w:rPr>
-                <w:rFonts w:cstheme="minorHAnsi"/>
-                <w:b/>
-                <w:bCs/>
-              </w:rPr>
-              <w:t>Attribute</w:t>
-            </w:r>
-            <w:proofErr w:type="spellEnd"/>
-            <w:r>
-              <w:rPr>
-                <w:rFonts w:cstheme="minorHAnsi"/>
-                <w:b/>
-                <w:bCs/>
-              </w:rPr>
-              <w:t xml:space="preserve"> </w:t>
-            </w:r>
-            <w:proofErr w:type="spellStart"/>
-            <w:r>
-              <w:rPr>
-                <w:rFonts w:cstheme="minorHAnsi"/>
-                <w:b/>
-                <w:bCs/>
-              </w:rPr>
-              <w:t>type</w:t>
-            </w:r>
-            <w:proofErr w:type="spellEnd"/>
-          </w:p>
-        </w:tc>
-        <w:tc>
-          <w:tcPr>
-            <w:tcW w:w="2090" w:type="dxa"/>
-          </w:tcPr>
-          <w:p>
-            <w:pPr>
-              <w:jc w:val="both"/>
-              <w:rPr>
-                <w:rFonts w:cstheme="minorHAnsi"/>
-                <w:b/>
-                <w:bCs/>
-              </w:rPr>
-            </w:pPr>
-            <w:proofErr w:type="spellStart"/>
-            <w:r>
-              <w:rPr>
-                <w:rFonts w:cstheme="minorHAnsi"/>
-                <w:b/>
-                <w:bCs/>
-              </w:rPr>
-              <w:t>Attribute</w:t>
-            </w:r>
-            <w:proofErr w:type="spellEnd"/>
-            <w:r>
-              <w:rPr>
-                <w:rFonts w:cstheme="minorHAnsi"/>
-                <w:b/>
-                <w:bCs/>
-              </w:rPr>
-              <w:t xml:space="preserve"> </w:t>
-            </w:r>
-            <w:proofErr w:type="spellStart"/>
-            <w:r>
-              <w:rPr>
-                <w:rFonts w:cstheme="minorHAnsi"/>
-                <w:b/>
-                <w:bCs/>
-              </w:rPr>
-              <w:t>size</w:t>
-            </w:r>
-            <w:proofErr w:type="spellEnd"/>
-          </w:p>
-        </w:tc>
-        <w:tc>
-          <w:tcPr>
-            <w:tcW w:w="2090" w:type="dxa"/>
-          </w:tcPr>
-          <w:p>
-            <w:pPr>
-              <w:jc w:val="both"/>
-              <w:rPr>
-                <w:rFonts w:cstheme="minorHAnsi"/>
-                <w:b/>
-                <w:bCs/>
-              </w:rPr>
-            </w:pPr>
-            <w:proofErr w:type="spellStart"/>
-            <w:r>
-              <w:rPr>
-                <w:rFonts w:cstheme="minorHAnsi"/>
-                <w:b/>
-                <w:bCs/>
-              </w:rPr>
-              <w:t>Primary</w:t>
-            </w:r>
-            <w:proofErr w:type="spellEnd"/>
-            <w:r>
-              <w:rPr>
-                <w:rFonts w:cstheme="minorHAnsi"/>
-                <w:b/>
-                <w:bCs/>
-              </w:rPr>
-              <w:t xml:space="preserve"> </w:t>
-            </w:r>
-            <w:proofErr w:type="spellStart"/>
-            <w:r>
-              <w:rPr>
-                <w:rFonts w:cstheme="minorHAnsi"/>
-                <w:b/>
-                <w:bCs/>
-              </w:rPr>
-              <w:t>key</w:t>
-            </w:r>
-            <w:proofErr w:type="spellEnd"/>
-          </w:p>
-        </w:tc>
-        <w:tc>
-          <w:tcPr>
-            <w:tcW w:w="2090" w:type="dxa"/>
-          </w:tcPr>
-          <w:p>
-            <w:pPr>
-              <w:jc w:val="both"/>
-              <w:rPr>
-                <w:rFonts w:cstheme="minorHAnsi"/>
-                <w:b/>
-                <w:bCs/>
-              </w:rPr>
-            </w:pPr>
-            <w:proofErr w:type="spellStart"/>
-            <w:r>
-              <w:rPr>
-                <w:rFonts w:cstheme="minorHAnsi"/>
-                <w:b/>
-                <w:bCs/>
-              </w:rPr>
-              <w:t>Null</w:t>
-            </w:r>
-            <w:proofErr w:type="spellEnd"/>
-            <w:r>
-              <w:rPr>
-                <w:rFonts w:cstheme="minorHAnsi"/>
-                <w:b/>
-                <w:bCs/>
-              </w:rPr>
-              <w:t>?</w:t>
+            <w:r>
+              <w:rPr>
+                <w:rFonts w:cstheme="minorHAnsi"/>
+                <w:b/>
+                <w:bCs/>
+              </w:rPr>
+              <w:t>Attribute name</w:t>
+            </w:r>
+          </w:p>
+        </w:tc>
+        <w:tc>
+          <w:tcPr>
+            <w:tcW w:w="2090" w:type="dxa"/>
+          </w:tcPr>
+          <w:p>
+            <w:pPr>
+              <w:jc w:val="both"/>
+              <w:rPr>
+                <w:rFonts w:cstheme="minorHAnsi"/>
+                <w:b/>
+                <w:bCs/>
+              </w:rPr>
+            </w:pPr>
+            <w:r>
+              <w:rPr>
+                <w:rFonts w:cstheme="minorHAnsi"/>
+                <w:b/>
+                <w:bCs/>
+              </w:rPr>
+              <w:t>Attribute type</w:t>
+            </w:r>
+          </w:p>
+        </w:tc>
+        <w:tc>
+          <w:tcPr>
+            <w:tcW w:w="2090" w:type="dxa"/>
+          </w:tcPr>
+          <w:p>
+            <w:pPr>
+              <w:jc w:val="both"/>
+              <w:rPr>
+                <w:rFonts w:cstheme="minorHAnsi"/>
+                <w:b/>
+                <w:bCs/>
+              </w:rPr>
+            </w:pPr>
+            <w:r>
+              <w:rPr>
+                <w:rFonts w:cstheme="minorHAnsi"/>
+                <w:b/>
+                <w:bCs/>
+              </w:rPr>
+              <w:t>Attribute size</w:t>
+            </w:r>
+          </w:p>
+        </w:tc>
+        <w:tc>
+          <w:tcPr>
+            <w:tcW w:w="2090" w:type="dxa"/>
+          </w:tcPr>
+          <w:p>
+            <w:pPr>
+              <w:jc w:val="both"/>
+              <w:rPr>
+                <w:rFonts w:cstheme="minorHAnsi"/>
+                <w:b/>
+                <w:bCs/>
+              </w:rPr>
+            </w:pPr>
+            <w:r>
+              <w:rPr>
+                <w:rFonts w:cstheme="minorHAnsi"/>
+                <w:b/>
+                <w:bCs/>
+              </w:rPr>
+              <w:t>Primary key</w:t>
+            </w:r>
+          </w:p>
+        </w:tc>
+        <w:tc>
+          <w:tcPr>
+            <w:tcW w:w="2090" w:type="dxa"/>
+          </w:tcPr>
+          <w:p>
+            <w:pPr>
+              <w:jc w:val="both"/>
+              <w:rPr>
+                <w:rFonts w:cstheme="minorHAnsi"/>
+                <w:b/>
+                <w:bCs/>
+              </w:rPr>
+            </w:pPr>
+            <w:r>
+              <w:rPr>
+                <w:rFonts w:cstheme="minorHAnsi"/>
+                <w:b/>
+                <w:bCs/>
+              </w:rPr>
+              <w:t>Null?</w:t>
             </w:r>
           </w:p>
         </w:tc>
@@ -7352,7 +6109,6 @@
                 <w:bCs/>
               </w:rPr>
             </w:pPr>
-            <w:proofErr w:type="spellStart"/>
             <w:r>
               <w:rPr>
                 <w:rFonts w:cstheme="minorHAnsi"/>
@@ -7361,28 +6117,25 @@
               </w:rPr>
               <w:t>id_Mission</w:t>
             </w:r>
-            <w:proofErr w:type="spellEnd"/>
-          </w:p>
-        </w:tc>
-        <w:tc>
-          <w:tcPr>
-            <w:tcW w:w="2090" w:type="dxa"/>
-          </w:tcPr>
-          <w:p>
-            <w:pPr>
-              <w:jc w:val="both"/>
-              <w:rPr>
-                <w:rFonts w:cstheme="minorHAnsi"/>
-              </w:rPr>
-            </w:pPr>
-            <w:proofErr w:type="spellStart"/>
+          </w:p>
+        </w:tc>
+        <w:tc>
+          <w:tcPr>
+            <w:tcW w:w="2090" w:type="dxa"/>
+          </w:tcPr>
+          <w:p>
+            <w:pPr>
+              <w:jc w:val="both"/>
+              <w:rPr>
+                <w:rFonts w:cstheme="minorHAnsi"/>
+              </w:rPr>
+            </w:pPr>
             <w:r>
               <w:rPr>
                 <w:rFonts w:cstheme="minorHAnsi"/>
               </w:rPr>
               <w:t>integer</w:t>
             </w:r>
-            <w:proofErr w:type="spellEnd"/>
           </w:p>
         </w:tc>
         <w:tc>
@@ -7457,7 +6210,6 @@
                 <w:bCs/>
               </w:rPr>
             </w:pPr>
-            <w:proofErr w:type="spellStart"/>
             <w:r>
               <w:rPr>
                 <w:rFonts w:cstheme="minorHAnsi"/>
@@ -7466,28 +6218,25 @@
               </w:rPr>
               <w:t>Name</w:t>
             </w:r>
-            <w:proofErr w:type="spellEnd"/>
-          </w:p>
-        </w:tc>
-        <w:tc>
-          <w:tcPr>
-            <w:tcW w:w="2090" w:type="dxa"/>
-          </w:tcPr>
-          <w:p>
-            <w:pPr>
-              <w:jc w:val="both"/>
-              <w:rPr>
-                <w:rFonts w:cstheme="minorHAnsi"/>
-              </w:rPr>
-            </w:pPr>
-            <w:proofErr w:type="spellStart"/>
+          </w:p>
+        </w:tc>
+        <w:tc>
+          <w:tcPr>
+            <w:tcW w:w="2090" w:type="dxa"/>
+          </w:tcPr>
+          <w:p>
+            <w:pPr>
+              <w:jc w:val="both"/>
+              <w:rPr>
+                <w:rFonts w:cstheme="minorHAnsi"/>
+              </w:rPr>
+            </w:pPr>
             <w:r>
               <w:rPr>
                 <w:rFonts w:cstheme="minorHAnsi"/>
               </w:rPr>
               <w:t>varchar</w:t>
             </w:r>
-            <w:proofErr w:type="spellEnd"/>
           </w:p>
         </w:tc>
         <w:tc>
@@ -7562,7 +6311,6 @@
                 <w:bCs/>
               </w:rPr>
             </w:pPr>
-            <w:proofErr w:type="spellStart"/>
             <w:r>
               <w:rPr>
                 <w:rFonts w:cstheme="minorHAnsi"/>
@@ -7571,21 +6319,19 @@
               </w:rPr>
               <w:t>Description</w:t>
             </w:r>
-            <w:proofErr w:type="spellEnd"/>
-          </w:p>
-        </w:tc>
-        <w:tc>
-          <w:tcPr>
-            <w:tcW w:w="2090" w:type="dxa"/>
-          </w:tcPr>
-          <w:p>
-            <w:pPr>
-              <w:jc w:val="both"/>
-              <w:rPr>
-                <w:rFonts w:cstheme="minorHAnsi"/>
-              </w:rPr>
-            </w:pPr>
-            <w:proofErr w:type="spellStart"/>
+          </w:p>
+        </w:tc>
+        <w:tc>
+          <w:tcPr>
+            <w:tcW w:w="2090" w:type="dxa"/>
+          </w:tcPr>
+          <w:p>
+            <w:pPr>
+              <w:jc w:val="both"/>
+              <w:rPr>
+                <w:rFonts w:cstheme="minorHAnsi"/>
+              </w:rPr>
+            </w:pPr>
             <w:r>
               <w:rPr>
                 <w:rFonts w:cstheme="minorHAnsi"/>
@@ -7598,7 +6344,6 @@
               </w:rPr>
               <w:t>archar</w:t>
             </w:r>
-            <w:proofErr w:type="spellEnd"/>
           </w:p>
         </w:tc>
         <w:tc>
@@ -7694,7 +6439,6 @@
                 <w:rFonts w:cstheme="minorHAnsi"/>
               </w:rPr>
             </w:pPr>
-            <w:proofErr w:type="spellStart"/>
             <w:r>
               <w:rPr>
                 <w:rFonts w:cstheme="minorHAnsi"/>
@@ -7707,7 +6451,6 @@
               </w:rPr>
               <w:t>nteger</w:t>
             </w:r>
-            <w:proofErr w:type="spellEnd"/>
           </w:p>
         </w:tc>
         <w:tc>
@@ -7803,7 +6546,6 @@
                 <w:rFonts w:cstheme="minorHAnsi"/>
               </w:rPr>
             </w:pPr>
-            <w:proofErr w:type="spellStart"/>
             <w:r>
               <w:rPr>
                 <w:rFonts w:cstheme="minorHAnsi"/>
@@ -7816,7 +6558,6 @@
               </w:rPr>
               <w:t>nteger</w:t>
             </w:r>
-            <w:proofErr w:type="spellEnd"/>
           </w:p>
         </w:tc>
         <w:tc>
@@ -7885,14 +6626,8 @@
           <w:rFonts w:cstheme="minorHAnsi"/>
         </w:rPr>
       </w:pPr>
-    </w:p>
-    <w:p>
-      <w:pPr>
-        <w:jc w:val="both"/>
-        <w:rPr>
-          <w:rFonts w:cstheme="minorHAnsi"/>
-        </w:rPr>
-      </w:pPr>
+      <w:bookmarkStart w:id="0" w:name="_GoBack"/>
+      <w:bookmarkEnd w:id="0"/>
     </w:p>
     <w:tbl>
       <w:tblPr>
@@ -7967,195 +6702,105 @@
                 <w:bCs/>
               </w:rPr>
             </w:pPr>
-            <w:proofErr w:type="spellStart"/>
-            <w:r>
-              <w:rPr>
-                <w:rFonts w:cstheme="minorHAnsi"/>
-                <w:b/>
-                <w:bCs/>
-              </w:rPr>
-              <w:t>Attribute</w:t>
-            </w:r>
-            <w:proofErr w:type="spellEnd"/>
-            <w:r>
-              <w:rPr>
-                <w:rFonts w:cstheme="minorHAnsi"/>
-                <w:b/>
-                <w:bCs/>
-              </w:rPr>
-              <w:t xml:space="preserve"> </w:t>
-            </w:r>
-            <w:proofErr w:type="spellStart"/>
-            <w:r>
-              <w:rPr>
-                <w:rFonts w:cstheme="minorHAnsi"/>
-                <w:b/>
-                <w:bCs/>
-              </w:rPr>
-              <w:t>name</w:t>
-            </w:r>
-            <w:proofErr w:type="spellEnd"/>
-          </w:p>
-        </w:tc>
-        <w:tc>
-          <w:tcPr>
-            <w:tcW w:w="2090" w:type="dxa"/>
-          </w:tcPr>
-          <w:p>
-            <w:pPr>
-              <w:jc w:val="both"/>
-              <w:rPr>
-                <w:rFonts w:cstheme="minorHAnsi"/>
-                <w:b/>
-                <w:bCs/>
-              </w:rPr>
-            </w:pPr>
-            <w:proofErr w:type="spellStart"/>
-            <w:r>
-              <w:rPr>
-                <w:rFonts w:cstheme="minorHAnsi"/>
-                <w:b/>
-                <w:bCs/>
-              </w:rPr>
-              <w:t>Attribute</w:t>
-            </w:r>
-            <w:proofErr w:type="spellEnd"/>
-            <w:r>
-              <w:rPr>
-                <w:rFonts w:cstheme="minorHAnsi"/>
-                <w:b/>
-                <w:bCs/>
-              </w:rPr>
-              <w:t xml:space="preserve"> </w:t>
-            </w:r>
-            <w:proofErr w:type="spellStart"/>
-            <w:r>
-              <w:rPr>
-                <w:rFonts w:cstheme="minorHAnsi"/>
-                <w:b/>
-                <w:bCs/>
-              </w:rPr>
-              <w:t>type</w:t>
-            </w:r>
-            <w:proofErr w:type="spellEnd"/>
-          </w:p>
-        </w:tc>
-        <w:tc>
-          <w:tcPr>
-            <w:tcW w:w="2090" w:type="dxa"/>
-          </w:tcPr>
-          <w:p>
-            <w:pPr>
-              <w:jc w:val="both"/>
-              <w:rPr>
-                <w:rFonts w:cstheme="minorHAnsi"/>
-                <w:b/>
-                <w:bCs/>
-              </w:rPr>
-            </w:pPr>
-            <w:proofErr w:type="spellStart"/>
-            <w:r>
-              <w:rPr>
-                <w:rFonts w:cstheme="minorHAnsi"/>
-                <w:b/>
-                <w:bCs/>
-              </w:rPr>
-              <w:t>Attribute</w:t>
-            </w:r>
-            <w:proofErr w:type="spellEnd"/>
-            <w:r>
-              <w:rPr>
-                <w:rFonts w:cstheme="minorHAnsi"/>
-                <w:b/>
-                <w:bCs/>
-              </w:rPr>
-              <w:t xml:space="preserve"> </w:t>
-            </w:r>
-            <w:proofErr w:type="spellStart"/>
-            <w:r>
-              <w:rPr>
-                <w:rFonts w:cstheme="minorHAnsi"/>
-                <w:b/>
-                <w:bCs/>
-              </w:rPr>
-              <w:t>size</w:t>
-            </w:r>
-            <w:proofErr w:type="spellEnd"/>
-          </w:p>
-        </w:tc>
-        <w:tc>
-          <w:tcPr>
-            <w:tcW w:w="2090" w:type="dxa"/>
-          </w:tcPr>
-          <w:p>
-            <w:pPr>
-              <w:jc w:val="both"/>
-              <w:rPr>
-                <w:rFonts w:cstheme="minorHAnsi"/>
-                <w:b/>
-                <w:bCs/>
-              </w:rPr>
-            </w:pPr>
-            <w:proofErr w:type="spellStart"/>
-            <w:r>
-              <w:rPr>
-                <w:rFonts w:cstheme="minorHAnsi"/>
-                <w:b/>
-                <w:bCs/>
-              </w:rPr>
-              <w:t>Primary</w:t>
-            </w:r>
-            <w:proofErr w:type="spellEnd"/>
-            <w:r>
-              <w:rPr>
-                <w:rFonts w:cstheme="minorHAnsi"/>
-                <w:b/>
-                <w:bCs/>
-              </w:rPr>
-              <w:t xml:space="preserve"> </w:t>
-            </w:r>
-            <w:proofErr w:type="spellStart"/>
-            <w:r>
-              <w:rPr>
-                <w:rFonts w:cstheme="minorHAnsi"/>
-                <w:b/>
-                <w:bCs/>
-              </w:rPr>
-              <w:t>key</w:t>
-            </w:r>
-            <w:proofErr w:type="spellEnd"/>
-          </w:p>
-        </w:tc>
-        <w:tc>
-          <w:tcPr>
-            <w:tcW w:w="2090" w:type="dxa"/>
-          </w:tcPr>
-          <w:p>
-            <w:pPr>
-              <w:jc w:val="both"/>
-              <w:rPr>
-                <w:rFonts w:cstheme="minorHAnsi"/>
-                <w:b/>
-                <w:bCs/>
-              </w:rPr>
-            </w:pPr>
-            <w:proofErr w:type="spellStart"/>
-            <w:r>
-              <w:rPr>
-                <w:rFonts w:cstheme="minorHAnsi"/>
-                <w:b/>
-                <w:bCs/>
-              </w:rPr>
-              <w:t>Null</w:t>
-            </w:r>
-            <w:proofErr w:type="spellEnd"/>
-            <w:r>
-              <w:rPr>
-                <w:rFonts w:cstheme="minorHAnsi"/>
-                <w:b/>
-                <w:bCs/>
-              </w:rPr>
-              <w:t>?</w:t>
+            <w:r>
+              <w:rPr>
+                <w:rFonts w:cstheme="minorHAnsi"/>
+                <w:b/>
+                <w:bCs/>
+              </w:rPr>
+              <w:t>Attribute name</w:t>
+            </w:r>
+          </w:p>
+        </w:tc>
+        <w:tc>
+          <w:tcPr>
+            <w:tcW w:w="2090" w:type="dxa"/>
+          </w:tcPr>
+          <w:p>
+            <w:pPr>
+              <w:jc w:val="both"/>
+              <w:rPr>
+                <w:rFonts w:cstheme="minorHAnsi"/>
+                <w:b/>
+                <w:bCs/>
+              </w:rPr>
+            </w:pPr>
+            <w:r>
+              <w:rPr>
+                <w:rFonts w:cstheme="minorHAnsi"/>
+                <w:b/>
+                <w:bCs/>
+              </w:rPr>
+              <w:t>Attribute type</w:t>
+            </w:r>
+          </w:p>
+        </w:tc>
+        <w:tc>
+          <w:tcPr>
+            <w:tcW w:w="2090" w:type="dxa"/>
+          </w:tcPr>
+          <w:p>
+            <w:pPr>
+              <w:jc w:val="both"/>
+              <w:rPr>
+                <w:rFonts w:cstheme="minorHAnsi"/>
+                <w:b/>
+                <w:bCs/>
+              </w:rPr>
+            </w:pPr>
+            <w:r>
+              <w:rPr>
+                <w:rFonts w:cstheme="minorHAnsi"/>
+                <w:b/>
+                <w:bCs/>
+              </w:rPr>
+              <w:t>Attribute size</w:t>
+            </w:r>
+          </w:p>
+        </w:tc>
+        <w:tc>
+          <w:tcPr>
+            <w:tcW w:w="2090" w:type="dxa"/>
+          </w:tcPr>
+          <w:p>
+            <w:pPr>
+              <w:jc w:val="both"/>
+              <w:rPr>
+                <w:rFonts w:cstheme="minorHAnsi"/>
+                <w:b/>
+                <w:bCs/>
+              </w:rPr>
+            </w:pPr>
+            <w:r>
+              <w:rPr>
+                <w:rFonts w:cstheme="minorHAnsi"/>
+                <w:b/>
+                <w:bCs/>
+              </w:rPr>
+              <w:t>Primary key</w:t>
+            </w:r>
+          </w:p>
+        </w:tc>
+        <w:tc>
+          <w:tcPr>
+            <w:tcW w:w="2090" w:type="dxa"/>
+          </w:tcPr>
+          <w:p>
+            <w:pPr>
+              <w:jc w:val="both"/>
+              <w:rPr>
+                <w:rFonts w:cstheme="minorHAnsi"/>
+                <w:b/>
+                <w:bCs/>
+              </w:rPr>
+            </w:pPr>
+            <w:r>
+              <w:rPr>
+                <w:rFonts w:cstheme="minorHAnsi"/>
+                <w:b/>
+                <w:bCs/>
+              </w:rPr>
+              <w:t>Null?</w:t>
             </w:r>
           </w:p>
         </w:tc>
@@ -8174,7 +6819,6 @@
                 <w:bCs/>
               </w:rPr>
             </w:pPr>
-            <w:proofErr w:type="spellStart"/>
             <w:r>
               <w:rPr>
                 <w:rFonts w:cstheme="minorHAnsi"/>
@@ -8183,28 +6827,25 @@
               </w:rPr>
               <w:t>id_Character</w:t>
             </w:r>
-            <w:proofErr w:type="spellEnd"/>
-          </w:p>
-        </w:tc>
-        <w:tc>
-          <w:tcPr>
-            <w:tcW w:w="2090" w:type="dxa"/>
-          </w:tcPr>
-          <w:p>
-            <w:pPr>
-              <w:jc w:val="both"/>
-              <w:rPr>
-                <w:rFonts w:cstheme="minorHAnsi"/>
-              </w:rPr>
-            </w:pPr>
-            <w:proofErr w:type="spellStart"/>
+          </w:p>
+        </w:tc>
+        <w:tc>
+          <w:tcPr>
+            <w:tcW w:w="2090" w:type="dxa"/>
+          </w:tcPr>
+          <w:p>
+            <w:pPr>
+              <w:jc w:val="both"/>
+              <w:rPr>
+                <w:rFonts w:cstheme="minorHAnsi"/>
+              </w:rPr>
+            </w:pPr>
             <w:r>
               <w:rPr>
                 <w:rFonts w:cstheme="minorHAnsi"/>
               </w:rPr>
               <w:t>int</w:t>
             </w:r>
-            <w:proofErr w:type="spellEnd"/>
           </w:p>
         </w:tc>
         <w:tc>
@@ -8279,7 +6920,6 @@
                 <w:bCs/>
               </w:rPr>
             </w:pPr>
-            <w:proofErr w:type="spellStart"/>
             <w:r>
               <w:rPr>
                 <w:rFonts w:cstheme="minorHAnsi"/>
@@ -8288,28 +6928,25 @@
               </w:rPr>
               <w:t>Name</w:t>
             </w:r>
-            <w:proofErr w:type="spellEnd"/>
-          </w:p>
-        </w:tc>
-        <w:tc>
-          <w:tcPr>
-            <w:tcW w:w="2090" w:type="dxa"/>
-          </w:tcPr>
-          <w:p>
-            <w:pPr>
-              <w:jc w:val="both"/>
-              <w:rPr>
-                <w:rFonts w:cstheme="minorHAnsi"/>
-              </w:rPr>
-            </w:pPr>
-            <w:proofErr w:type="spellStart"/>
+          </w:p>
+        </w:tc>
+        <w:tc>
+          <w:tcPr>
+            <w:tcW w:w="2090" w:type="dxa"/>
+          </w:tcPr>
+          <w:p>
+            <w:pPr>
+              <w:jc w:val="both"/>
+              <w:rPr>
+                <w:rFonts w:cstheme="minorHAnsi"/>
+              </w:rPr>
+            </w:pPr>
             <w:r>
               <w:rPr>
                 <w:rFonts w:cstheme="minorHAnsi"/>
               </w:rPr>
               <w:t>varchar</w:t>
             </w:r>
-            <w:proofErr w:type="spellEnd"/>
           </w:p>
         </w:tc>
         <w:tc>
@@ -8405,14 +7042,12 @@
                 <w:rFonts w:cstheme="minorHAnsi"/>
               </w:rPr>
             </w:pPr>
-            <w:proofErr w:type="spellStart"/>
             <w:r>
               <w:rPr>
                 <w:rFonts w:cstheme="minorHAnsi"/>
               </w:rPr>
               <w:t>varchar</w:t>
             </w:r>
-            <w:proofErr w:type="spellEnd"/>
           </w:p>
         </w:tc>
         <w:tc>
@@ -8508,14 +7143,12 @@
                 <w:rFonts w:cstheme="minorHAnsi"/>
               </w:rPr>
             </w:pPr>
-            <w:proofErr w:type="spellStart"/>
             <w:r>
               <w:rPr>
                 <w:rFonts w:cstheme="minorHAnsi"/>
               </w:rPr>
               <w:t>integer</w:t>
             </w:r>
-            <w:proofErr w:type="spellEnd"/>
           </w:p>
         </w:tc>
         <w:tc>
@@ -8590,7 +7223,6 @@
                 <w:bCs/>
               </w:rPr>
             </w:pPr>
-            <w:proofErr w:type="spellStart"/>
             <w:r>
               <w:rPr>
                 <w:rFonts w:cstheme="minorHAnsi"/>
@@ -8599,28 +7231,25 @@
               </w:rPr>
               <w:t>Vitality</w:t>
             </w:r>
-            <w:proofErr w:type="spellEnd"/>
-          </w:p>
-        </w:tc>
-        <w:tc>
-          <w:tcPr>
-            <w:tcW w:w="2090" w:type="dxa"/>
-          </w:tcPr>
-          <w:p>
-            <w:pPr>
-              <w:jc w:val="both"/>
-              <w:rPr>
-                <w:rFonts w:cstheme="minorHAnsi"/>
-              </w:rPr>
-            </w:pPr>
-            <w:proofErr w:type="spellStart"/>
+          </w:p>
+        </w:tc>
+        <w:tc>
+          <w:tcPr>
+            <w:tcW w:w="2090" w:type="dxa"/>
+          </w:tcPr>
+          <w:p>
+            <w:pPr>
+              <w:jc w:val="both"/>
+              <w:rPr>
+                <w:rFonts w:cstheme="minorHAnsi"/>
+              </w:rPr>
+            </w:pPr>
             <w:r>
               <w:rPr>
                 <w:rFonts w:cstheme="minorHAnsi"/>
               </w:rPr>
               <w:t>integer</w:t>
             </w:r>
-            <w:proofErr w:type="spellEnd"/>
           </w:p>
         </w:tc>
         <w:tc>
@@ -8716,14 +7345,12 @@
                 <w:rFonts w:cstheme="minorHAnsi"/>
               </w:rPr>
             </w:pPr>
-            <w:proofErr w:type="spellStart"/>
             <w:r>
               <w:rPr>
                 <w:rFonts w:cstheme="minorHAnsi"/>
               </w:rPr>
               <w:t>integer</w:t>
             </w:r>
-            <w:proofErr w:type="spellEnd"/>
           </w:p>
         </w:tc>
         <w:tc>
@@ -8798,7 +7425,6 @@
                 <w:bCs/>
               </w:rPr>
             </w:pPr>
-            <w:proofErr w:type="spellStart"/>
             <w:r>
               <w:rPr>
                 <w:rFonts w:cstheme="minorHAnsi"/>
@@ -8807,28 +7433,25 @@
               </w:rPr>
               <w:t>Strenght</w:t>
             </w:r>
-            <w:proofErr w:type="spellEnd"/>
-          </w:p>
-        </w:tc>
-        <w:tc>
-          <w:tcPr>
-            <w:tcW w:w="2090" w:type="dxa"/>
-          </w:tcPr>
-          <w:p>
-            <w:pPr>
-              <w:jc w:val="both"/>
-              <w:rPr>
-                <w:rFonts w:cstheme="minorHAnsi"/>
-              </w:rPr>
-            </w:pPr>
-            <w:proofErr w:type="spellStart"/>
+          </w:p>
+        </w:tc>
+        <w:tc>
+          <w:tcPr>
+            <w:tcW w:w="2090" w:type="dxa"/>
+          </w:tcPr>
+          <w:p>
+            <w:pPr>
+              <w:jc w:val="both"/>
+              <w:rPr>
+                <w:rFonts w:cstheme="minorHAnsi"/>
+              </w:rPr>
+            </w:pPr>
             <w:r>
               <w:rPr>
                 <w:rFonts w:cstheme="minorHAnsi"/>
               </w:rPr>
               <w:t>integer</w:t>
             </w:r>
-            <w:proofErr w:type="spellEnd"/>
           </w:p>
         </w:tc>
         <w:tc>
@@ -8924,14 +7547,12 @@
                 <w:rFonts w:cstheme="minorHAnsi"/>
               </w:rPr>
             </w:pPr>
-            <w:proofErr w:type="spellStart"/>
             <w:r>
               <w:rPr>
                 <w:rFonts w:cstheme="minorHAnsi"/>
               </w:rPr>
               <w:t>integer</w:t>
             </w:r>
-            <w:proofErr w:type="spellEnd"/>
           </w:p>
         </w:tc>
         <w:tc>
@@ -9006,38 +7627,33 @@
                 <w:bCs/>
               </w:rPr>
             </w:pPr>
-            <w:proofErr w:type="spellStart"/>
-            <w:r>
-              <w:rPr>
-                <w:rFonts w:cstheme="minorHAnsi"/>
-                <w:b/>
-                <w:bCs/>
-              </w:rPr>
-              <w:lastRenderedPageBreak/>
+            <w:r>
+              <w:rPr>
+                <w:rFonts w:cstheme="minorHAnsi"/>
+                <w:b/>
+                <w:bCs/>
+              </w:rPr>
               <w:t>Guild</w:t>
             </w:r>
-            <w:proofErr w:type="spellEnd"/>
-          </w:p>
-        </w:tc>
-        <w:tc>
-          <w:tcPr>
-            <w:tcW w:w="2090" w:type="dxa"/>
-          </w:tcPr>
-          <w:p>
-            <w:pPr>
-              <w:jc w:val="both"/>
-              <w:rPr>
-                <w:rFonts w:cstheme="minorHAnsi"/>
-              </w:rPr>
-            </w:pPr>
-            <w:proofErr w:type="spellStart"/>
+          </w:p>
+        </w:tc>
+        <w:tc>
+          <w:tcPr>
+            <w:tcW w:w="2090" w:type="dxa"/>
+          </w:tcPr>
+          <w:p>
+            <w:pPr>
+              <w:jc w:val="both"/>
+              <w:rPr>
+                <w:rFonts w:cstheme="minorHAnsi"/>
+              </w:rPr>
+            </w:pPr>
             <w:r>
               <w:rPr>
                 <w:rFonts w:cstheme="minorHAnsi"/>
               </w:rPr>
               <w:t>varchar</w:t>
             </w:r>
-            <w:proofErr w:type="spellEnd"/>
           </w:p>
         </w:tc>
         <w:tc>
@@ -9112,37 +7728,34 @@
                 <w:bCs/>
               </w:rPr>
             </w:pPr>
-            <w:proofErr w:type="spellStart"/>
-            <w:r>
-              <w:rPr>
-                <w:rFonts w:cstheme="minorHAnsi"/>
-                <w:b/>
-                <w:bCs/>
-              </w:rPr>
+            <w:r>
+              <w:rPr>
+                <w:rFonts w:cstheme="minorHAnsi"/>
+                <w:b/>
+                <w:bCs/>
+              </w:rPr>
+              <w:lastRenderedPageBreak/>
               <w:t>Exp</w:t>
             </w:r>
-            <w:proofErr w:type="spellEnd"/>
-          </w:p>
-        </w:tc>
-        <w:tc>
-          <w:tcPr>
-            <w:tcW w:w="2090" w:type="dxa"/>
-          </w:tcPr>
-          <w:p>
-            <w:pPr>
-              <w:jc w:val="both"/>
-              <w:rPr>
-                <w:rFonts w:cstheme="minorHAnsi"/>
-              </w:rPr>
-            </w:pPr>
-            <w:proofErr w:type="spellStart"/>
+          </w:p>
+        </w:tc>
+        <w:tc>
+          <w:tcPr>
+            <w:tcW w:w="2090" w:type="dxa"/>
+          </w:tcPr>
+          <w:p>
+            <w:pPr>
+              <w:jc w:val="both"/>
+              <w:rPr>
+                <w:rFonts w:cstheme="minorHAnsi"/>
+              </w:rPr>
+            </w:pPr>
             <w:r>
               <w:rPr>
                 <w:rFonts w:cstheme="minorHAnsi"/>
               </w:rPr>
               <w:t>integer</w:t>
             </w:r>
-            <w:proofErr w:type="spellEnd"/>
           </w:p>
         </w:tc>
         <w:tc>
@@ -9323,17 +7936,8 @@
                 <w:b/>
                 <w:bCs/>
               </w:rPr>
-              <w:t xml:space="preserve">Presentation </w:t>
-            </w:r>
-            <w:proofErr w:type="spellStart"/>
-            <w:r>
-              <w:rPr>
-                <w:b/>
-                <w:bCs/>
-              </w:rPr>
-              <w:t>Layer</w:t>
-            </w:r>
-            <w:proofErr w:type="spellEnd"/>
+              <w:t>Presentation Layer</w:t>
+            </w:r>
           </w:p>
         </w:tc>
         <w:tc>
@@ -9360,17 +7964,8 @@
                 <w:b/>
                 <w:bCs/>
               </w:rPr>
-              <w:t xml:space="preserve">Business </w:t>
-            </w:r>
-            <w:proofErr w:type="spellStart"/>
-            <w:r>
-              <w:rPr>
-                <w:b/>
-                <w:bCs/>
-              </w:rPr>
-              <w:t>Layer</w:t>
-            </w:r>
-            <w:proofErr w:type="spellEnd"/>
+              <w:t>Business Layer</w:t>
+            </w:r>
           </w:p>
         </w:tc>
         <w:tc>
@@ -10204,13 +8799,8 @@
                 <w:bCs/>
               </w:rPr>
             </w:pPr>
-            <w:proofErr w:type="spellStart"/>
-            <w:r>
-              <w:t>Silenziamento</w:t>
-            </w:r>
-            <w:proofErr w:type="spellEnd"/>
-            <w:r>
-              <w:t xml:space="preserve"> Utenti</w:t>
+            <w:r>
+              <w:t>Silenziamento Utenti</w:t>
             </w:r>
           </w:p>
           <w:p>
@@ -10225,13 +8815,8 @@
                 <w:bCs/>
               </w:rPr>
             </w:pPr>
-            <w:proofErr w:type="spellStart"/>
-            <w:r>
-              <w:t>Bannare</w:t>
-            </w:r>
-            <w:proofErr w:type="spellEnd"/>
-            <w:r>
-              <w:t xml:space="preserve"> Utenti</w:t>
+            <w:r>
+              <w:t>Bannare Utenti</w:t>
             </w:r>
           </w:p>
         </w:tc>
@@ -10258,13 +8843,8 @@
               </w:rPr>
             </w:pPr>
             <w:r>
-              <w:t xml:space="preserve">Invio </w:t>
-            </w:r>
-            <w:proofErr w:type="spellStart"/>
-            <w:r>
-              <w:t>Ban</w:t>
-            </w:r>
-            <w:proofErr w:type="spellEnd"/>
+              <w:t>Invio Ban</w:t>
+            </w:r>
           </w:p>
           <w:p>
             <w:pPr>
@@ -10324,7 +8904,6 @@
         </w:rPr>
         <w:t xml:space="preserve"> </w:t>
       </w:r>
-      <w:proofErr w:type="spellStart"/>
       <w:r>
         <w:rPr>
           <w:rFonts w:cstheme="minorHAnsi"/>
@@ -10333,31 +8912,8 @@
           <w:sz w:val="28"/>
           <w:szCs w:val="28"/>
         </w:rPr>
-        <w:t>Boundary</w:t>
-      </w:r>
-      <w:proofErr w:type="spellEnd"/>
-      <w:r>
-        <w:rPr>
-          <w:rFonts w:cstheme="minorHAnsi"/>
-          <w:b/>
-          <w:bCs/>
-          <w:sz w:val="28"/>
-          <w:szCs w:val="28"/>
-        </w:rPr>
-        <w:t xml:space="preserve"> </w:t>
-      </w:r>
-      <w:proofErr w:type="spellStart"/>
-      <w:r>
-        <w:rPr>
-          <w:rFonts w:cstheme="minorHAnsi"/>
-          <w:b/>
-          <w:bCs/>
-          <w:sz w:val="28"/>
-          <w:szCs w:val="28"/>
-        </w:rPr>
-        <w:t>Condition</w:t>
-      </w:r>
-      <w:proofErr w:type="spellEnd"/>
+        <w:t>Boundary Condition</w:t>
+      </w:r>
     </w:p>
     <w:tbl>
       <w:tblPr>
@@ -10509,17 +9065,8 @@
                 <w:b/>
                 <w:bCs/>
               </w:rPr>
-              <w:t xml:space="preserve">Entry </w:t>
-            </w:r>
-            <w:proofErr w:type="spellStart"/>
-            <w:r>
-              <w:rPr>
-                <w:b/>
-                <w:bCs/>
-              </w:rPr>
-              <w:t>condition</w:t>
-            </w:r>
-            <w:proofErr w:type="spellEnd"/>
+              <w:t>Entry condition</w:t>
+            </w:r>
           </w:p>
         </w:tc>
         <w:tc>
@@ -10656,17 +9203,8 @@
                 <w:b/>
                 <w:bCs/>
               </w:rPr>
-              <w:t xml:space="preserve">Exit </w:t>
-            </w:r>
-            <w:proofErr w:type="spellStart"/>
-            <w:r>
-              <w:rPr>
-                <w:b/>
-                <w:bCs/>
-              </w:rPr>
-              <w:t>condition</w:t>
-            </w:r>
-            <w:proofErr w:type="spellEnd"/>
+              <w:t>Exit condition</w:t>
+            </w:r>
           </w:p>
         </w:tc>
         <w:tc>
@@ -10701,8 +9239,6 @@
           <w:szCs w:val="36"/>
         </w:rPr>
       </w:pPr>
-      <w:bookmarkStart w:id="0" w:name="_GoBack"/>
-      <w:bookmarkEnd w:id="0"/>
     </w:p>
     <w:tbl>
       <w:tblPr>
@@ -10767,21 +9303,12 @@
                 <w:bCs/>
               </w:rPr>
             </w:pPr>
-            <w:proofErr w:type="spellStart"/>
-            <w:r>
-              <w:rPr>
-                <w:b/>
-                <w:bCs/>
-              </w:rPr>
-              <w:t>Shutdown</w:t>
-            </w:r>
-            <w:proofErr w:type="spellEnd"/>
-            <w:r>
-              <w:rPr>
-                <w:b/>
-                <w:bCs/>
-              </w:rPr>
-              <w:t xml:space="preserve"> del sistema</w:t>
+            <w:r>
+              <w:rPr>
+                <w:b/>
+                <w:bCs/>
+              </w:rPr>
+              <w:t>Shutdown del sistema</w:t>
             </w:r>
           </w:p>
         </w:tc>
@@ -10865,17 +9392,8 @@
                 <w:b/>
                 <w:bCs/>
               </w:rPr>
-              <w:t xml:space="preserve">Entry </w:t>
-            </w:r>
-            <w:proofErr w:type="spellStart"/>
-            <w:r>
-              <w:rPr>
-                <w:b/>
-                <w:bCs/>
-              </w:rPr>
-              <w:t>condition</w:t>
-            </w:r>
-            <w:proofErr w:type="spellEnd"/>
+              <w:t>Entry condition</w:t>
+            </w:r>
           </w:p>
         </w:tc>
         <w:tc>
@@ -10963,15 +9481,7 @@
               <w:jc w:val="right"/>
             </w:pPr>
             <w:r>
-              <w:t xml:space="preserve">Il sistema notifica gli utenti dello </w:t>
-            </w:r>
-            <w:proofErr w:type="spellStart"/>
-            <w:r>
-              <w:t>shutdown</w:t>
-            </w:r>
-            <w:proofErr w:type="spellEnd"/>
-            <w:r>
-              <w:t>.</w:t>
+              <w:t>Il sistema notifica gli utenti dello shutdown.</w:t>
             </w:r>
           </w:p>
           <w:p>
@@ -11017,17 +9527,8 @@
                 <w:b/>
                 <w:bCs/>
               </w:rPr>
-              <w:t xml:space="preserve">Exit </w:t>
-            </w:r>
-            <w:proofErr w:type="spellStart"/>
-            <w:r>
-              <w:rPr>
-                <w:b/>
-                <w:bCs/>
-              </w:rPr>
-              <w:t>condition</w:t>
-            </w:r>
-            <w:proofErr w:type="spellEnd"/>
+              <w:t>Exit condition</w:t>
+            </w:r>
           </w:p>
         </w:tc>
         <w:tc>
@@ -11074,7 +9575,18 @@
           <w:bCs/>
           <w:sz w:val="28"/>
           <w:szCs w:val="28"/>
-          <w:lang w:val="en-US"/>
+        </w:rPr>
+      </w:pPr>
+    </w:p>
+    <w:p>
+      <w:pPr>
+        <w:jc w:val="both"/>
+        <w:rPr>
+          <w:rFonts w:cstheme="minorHAnsi"/>
+          <w:b/>
+          <w:bCs/>
+          <w:sz w:val="28"/>
+          <w:szCs w:val="28"/>
         </w:rPr>
       </w:pPr>
     </w:p>
@@ -11090,10 +9602,7 @@
           <w:lang w:val="en-US"/>
         </w:rPr>
       </w:pPr>
-    </w:p>
-    <w:p>
-      <w:pPr>
-        <w:jc w:val="both"/>
+      <w:r>
         <w:rPr>
           <w:rFonts w:cstheme="minorHAnsi"/>
           <w:b/>
@@ -11102,8 +9611,13 @@
           <w:szCs w:val="28"/>
           <w:lang w:val="en-US"/>
         </w:rPr>
-      </w:pPr>
-      <w:r>
+        <w:lastRenderedPageBreak/>
+        <w:t>7 Subsystem Services</w:t>
+      </w:r>
+    </w:p>
+    <w:p>
+      <w:pPr>
+        <w:jc w:val="both"/>
         <w:rPr>
           <w:rFonts w:cstheme="minorHAnsi"/>
           <w:b/>
@@ -11112,20 +9626,6 @@
           <w:szCs w:val="28"/>
           <w:lang w:val="en-US"/>
         </w:rPr>
-        <w:t>7 Subsystem Services</w:t>
-      </w:r>
-    </w:p>
-    <w:p>
-      <w:pPr>
-        <w:jc w:val="both"/>
-        <w:rPr>
-          <w:rFonts w:cstheme="minorHAnsi"/>
-          <w:b/>
-          <w:bCs/>
-          <w:sz w:val="28"/>
-          <w:szCs w:val="28"/>
-          <w:lang w:val="en-US"/>
-        </w:rPr>
       </w:pPr>
     </w:p>
     <w:p>
@@ -11145,27 +9645,7 @@
           <w:bCs/>
           <w:lang w:val="en-US"/>
         </w:rPr>
-        <w:t xml:space="preserve">7.1 </w:t>
-      </w:r>
-      <w:proofErr w:type="spellStart"/>
-      <w:r>
-        <w:rPr>
-          <w:rFonts w:cstheme="minorHAnsi"/>
-          <w:b/>
-          <w:bCs/>
-          <w:lang w:val="en-US"/>
-        </w:rPr>
-        <w:t>Servizi</w:t>
-      </w:r>
-      <w:proofErr w:type="spellEnd"/>
-      <w:r>
-        <w:rPr>
-          <w:rFonts w:cstheme="minorHAnsi"/>
-          <w:b/>
-          <w:bCs/>
-          <w:lang w:val="en-US"/>
-        </w:rPr>
-        <w:t xml:space="preserve"> Presentation L</w:t>
+        <w:t>7.1 Servizi Presentation L</w:t>
       </w:r>
       <w:r>
         <w:rPr>
@@ -11257,7 +9737,6 @@
                 <w:bCs/>
               </w:rPr>
             </w:pPr>
-            <w:proofErr w:type="spellStart"/>
             <w:r>
               <w:rPr>
                 <w:rFonts w:cstheme="minorHAnsi"/>
@@ -11266,7 +9745,6 @@
               </w:rPr>
               <w:t>Registration</w:t>
             </w:r>
-            <w:proofErr w:type="spellEnd"/>
           </w:p>
         </w:tc>
         <w:tc>
@@ -11354,25 +9832,7 @@
           <w:b/>
           <w:bCs/>
         </w:rPr>
-        <w:t xml:space="preserve">7.2 Servizi di Business </w:t>
-      </w:r>
-      <w:proofErr w:type="spellStart"/>
-      <w:r>
-        <w:rPr>
-          <w:rFonts w:cstheme="minorHAnsi"/>
-          <w:b/>
-          <w:bCs/>
-        </w:rPr>
-        <w:t>Layer</w:t>
-      </w:r>
-      <w:proofErr w:type="spellEnd"/>
-      <w:r>
-        <w:rPr>
-          <w:rFonts w:cstheme="minorHAnsi"/>
-          <w:b/>
-          <w:bCs/>
-        </w:rPr>
-        <w:t>:</w:t>
+        <w:t>7.2 Servizi di Business Layer:</w:t>
       </w:r>
     </w:p>
     <w:p>
@@ -11454,7 +9914,6 @@
                 <w:bCs/>
               </w:rPr>
             </w:pPr>
-            <w:proofErr w:type="spellStart"/>
             <w:r>
               <w:rPr>
                 <w:rFonts w:cstheme="minorHAnsi"/>
@@ -11471,7 +9930,6 @@
               </w:rPr>
               <w:t>Combat</w:t>
             </w:r>
-            <w:proofErr w:type="spellEnd"/>
           </w:p>
         </w:tc>
         <w:tc>
@@ -11506,7 +9964,6 @@
                 <w:bCs/>
               </w:rPr>
             </w:pPr>
-            <w:proofErr w:type="spellStart"/>
             <w:r>
               <w:rPr>
                 <w:rFonts w:cstheme="minorHAnsi"/>
@@ -11515,7 +9972,6 @@
               </w:rPr>
               <w:t>serviceGuild</w:t>
             </w:r>
-            <w:proofErr w:type="spellEnd"/>
           </w:p>
         </w:tc>
         <w:tc>
@@ -11550,7 +10006,6 @@
                 <w:bCs/>
               </w:rPr>
             </w:pPr>
-            <w:proofErr w:type="spellStart"/>
             <w:r>
               <w:rPr>
                 <w:rFonts w:cstheme="minorHAnsi"/>
@@ -11559,7 +10014,6 @@
               </w:rPr>
               <w:t>serviceCharacter</w:t>
             </w:r>
-            <w:proofErr w:type="spellEnd"/>
           </w:p>
         </w:tc>
         <w:tc>
@@ -11612,7 +10066,6 @@
                 <w:bCs/>
               </w:rPr>
             </w:pPr>
-            <w:proofErr w:type="spellStart"/>
             <w:r>
               <w:rPr>
                 <w:rFonts w:cstheme="minorHAnsi"/>
@@ -11621,7 +10074,6 @@
               </w:rPr>
               <w:t>serviceMarket</w:t>
             </w:r>
-            <w:proofErr w:type="spellEnd"/>
           </w:p>
         </w:tc>
         <w:tc>
@@ -11656,7 +10108,6 @@
                 <w:bCs/>
               </w:rPr>
             </w:pPr>
-            <w:proofErr w:type="spellStart"/>
             <w:r>
               <w:rPr>
                 <w:rFonts w:cstheme="minorHAnsi"/>
@@ -11665,7 +10116,6 @@
               </w:rPr>
               <w:t>serviceAdministration</w:t>
             </w:r>
-            <w:proofErr w:type="spellEnd"/>
           </w:p>
         </w:tc>
         <w:tc>
@@ -11700,7 +10150,6 @@
                 <w:bCs/>
               </w:rPr>
             </w:pPr>
-            <w:proofErr w:type="spellStart"/>
             <w:r>
               <w:rPr>
                 <w:rFonts w:cstheme="minorHAnsi"/>
@@ -11709,7 +10158,6 @@
               </w:rPr>
               <w:t>serviceModeration</w:t>
             </w:r>
-            <w:proofErr w:type="spellEnd"/>
           </w:p>
         </w:tc>
         <w:tc>
@@ -11744,7 +10192,6 @@
                 <w:bCs/>
               </w:rPr>
             </w:pPr>
-            <w:proofErr w:type="spellStart"/>
             <w:r>
               <w:rPr>
                 <w:rFonts w:cstheme="minorHAnsi"/>
@@ -11753,7 +10200,6 @@
               </w:rPr>
               <w:t>serviceTournament</w:t>
             </w:r>
-            <w:proofErr w:type="spellEnd"/>
           </w:p>
         </w:tc>
         <w:tc>
@@ -11801,36 +10247,8 @@
           <w:b/>
           <w:bCs/>
         </w:rPr>
-        <w:t xml:space="preserve">7.3 </w:t>
-      </w:r>
-      <w:proofErr w:type="spellStart"/>
-      <w:r>
-        <w:rPr>
-          <w:rFonts w:cstheme="minorHAnsi"/>
-          <w:b/>
-          <w:bCs/>
-        </w:rPr>
-        <w:t>Persistence</w:t>
-      </w:r>
-      <w:proofErr w:type="spellEnd"/>
-      <w:r>
-        <w:rPr>
-          <w:rFonts w:cstheme="minorHAnsi"/>
-          <w:b/>
-          <w:bCs/>
-        </w:rPr>
-        <w:t xml:space="preserve"> </w:t>
-      </w:r>
-      <w:proofErr w:type="spellStart"/>
-      <w:r>
-        <w:rPr>
-          <w:rFonts w:cstheme="minorHAnsi"/>
-          <w:b/>
-          <w:bCs/>
-        </w:rPr>
-        <w:t>Layer</w:t>
-      </w:r>
-      <w:proofErr w:type="spellEnd"/>
+        <w:t>7.3 Persistence Layer</w:t>
+      </w:r>
     </w:p>
     <w:tbl>
       <w:tblPr>
@@ -11909,7 +10327,6 @@
                 <w:bCs/>
               </w:rPr>
             </w:pPr>
-            <w:proofErr w:type="spellStart"/>
             <w:r>
               <w:rPr>
                 <w:rFonts w:cstheme="minorHAnsi"/>
@@ -11918,7 +10335,6 @@
               </w:rPr>
               <w:t>persistenceService</w:t>
             </w:r>
-            <w:proofErr w:type="spellEnd"/>
           </w:p>
         </w:tc>
         <w:tc>
@@ -12076,7 +10492,6 @@
                 <w:bCs/>
               </w:rPr>
             </w:pPr>
-            <w:proofErr w:type="spellStart"/>
             <w:r>
               <w:rPr>
                 <w:rFonts w:cstheme="minorHAnsi"/>
@@ -12085,7 +10500,6 @@
               </w:rPr>
               <w:t>notificheGilda</w:t>
             </w:r>
-            <w:proofErr w:type="spellEnd"/>
           </w:p>
         </w:tc>
         <w:tc>
@@ -12123,7 +10537,6 @@
                 <w:bCs/>
               </w:rPr>
             </w:pPr>
-            <w:proofErr w:type="spellStart"/>
             <w:r>
               <w:rPr>
                 <w:rFonts w:cstheme="minorHAnsi"/>
@@ -12132,7 +10545,6 @@
               </w:rPr>
               <w:t>notificheTorneo</w:t>
             </w:r>
-            <w:proofErr w:type="spellEnd"/>
           </w:p>
         </w:tc>
         <w:tc>
@@ -12170,7 +10582,6 @@
                 <w:bCs/>
               </w:rPr>
             </w:pPr>
-            <w:proofErr w:type="spellStart"/>
             <w:r>
               <w:rPr>
                 <w:rFonts w:cstheme="minorHAnsi"/>
@@ -12179,7 +10590,6 @@
               </w:rPr>
               <w:t>invitiGilda</w:t>
             </w:r>
-            <w:proofErr w:type="spellEnd"/>
           </w:p>
         </w:tc>
         <w:tc>
@@ -12217,7 +10627,6 @@
                 <w:bCs/>
               </w:rPr>
             </w:pPr>
-            <w:proofErr w:type="spellStart"/>
             <w:r>
               <w:rPr>
                 <w:rFonts w:cstheme="minorHAnsi"/>
@@ -12226,7 +10635,6 @@
               </w:rPr>
               <w:t>invitiTorneo</w:t>
             </w:r>
-            <w:proofErr w:type="spellEnd"/>
           </w:p>
         </w:tc>
         <w:tc>
@@ -12264,7 +10672,6 @@
                 <w:bCs/>
               </w:rPr>
             </w:pPr>
-            <w:proofErr w:type="spellStart"/>
             <w:r>
               <w:rPr>
                 <w:rFonts w:cstheme="minorHAnsi"/>
@@ -12273,7 +10680,6 @@
               </w:rPr>
               <w:t>notifichePVP</w:t>
             </w:r>
-            <w:proofErr w:type="spellEnd"/>
           </w:p>
         </w:tc>
         <w:tc>
@@ -12311,7 +10717,6 @@
                 <w:bCs/>
               </w:rPr>
             </w:pPr>
-            <w:proofErr w:type="spellStart"/>
             <w:r>
               <w:rPr>
                 <w:rFonts w:cstheme="minorHAnsi"/>
@@ -12320,7 +10725,6 @@
               </w:rPr>
               <w:t>invitiPVP</w:t>
             </w:r>
-            <w:proofErr w:type="spellEnd"/>
           </w:p>
         </w:tc>
         <w:tc>
